--- a/Лабораторная работа.docx
+++ b/Лабораторная работа.docx
@@ -1,43 +1,37 @@
 
 <file path=word/document.xml><?xml version="1.0" encoding="utf-8"?>
-<w:document xmlns:wpc="http://schemas.microsoft.com/office/word/2010/wordprocessingCanvas" xmlns:mc="http://schemas.openxmlformats.org/markup-compatibility/2006" xmlns:o="urn:schemas-microsoft-com:office:office" xmlns:r="http://schemas.openxmlformats.org/officeDocument/2006/relationships" xmlns:m="http://schemas.openxmlformats.org/officeDocument/2006/math" xmlns:v="urn:schemas-microsoft-com:vml" xmlns:wp14="http://schemas.microsoft.com/office/word/2010/wordprocessingDrawing" xmlns:wp="http://schemas.openxmlformats.org/drawingml/2006/wordprocessingDrawing" xmlns:w10="urn:schemas-microsoft-com:office:word" xmlns:w="http://schemas.openxmlformats.org/wordprocessingml/2006/main" xmlns:w14="http://schemas.microsoft.com/office/word/2010/wordml" xmlns:w15="http://schemas.microsoft.com/office/word/2012/wordml" xmlns:wpg="http://schemas.microsoft.com/office/word/2010/wordprocessingGroup" xmlns:wpi="http://schemas.microsoft.com/office/word/2010/wordprocessingInk" xmlns:wne="http://schemas.microsoft.com/office/word/2006/wordml" xmlns:wps="http://schemas.microsoft.com/office/word/2010/wordprocessingShape" mc:Ignorable="w14 w15 wp14">
+<w:document xmlns:wpc="http://schemas.microsoft.com/office/word/2010/wordprocessingCanvas" xmlns:cx="http://schemas.microsoft.com/office/drawing/2014/chartex" xmlns:cx1="http://schemas.microsoft.com/office/drawing/2015/9/8/chartex" xmlns:cx2="http://schemas.microsoft.com/office/drawing/2015/10/21/chartex" xmlns:cx3="http://schemas.microsoft.com/office/drawing/2016/5/9/chartex" xmlns:cx4="http://schemas.microsoft.com/office/drawing/2016/5/10/chartex" xmlns:cx5="http://schemas.microsoft.com/office/drawing/2016/5/11/chartex" xmlns:cx6="http://schemas.microsoft.com/office/drawing/2016/5/12/chartex" xmlns:cx7="http://schemas.microsoft.com/office/drawing/2016/5/13/chartex" xmlns:cx8="http://schemas.microsoft.com/office/drawing/2016/5/14/chartex" xmlns:mc="http://schemas.openxmlformats.org/markup-compatibility/2006" xmlns:aink="http://schemas.microsoft.com/office/drawing/2016/ink" xmlns:am3d="http://schemas.microsoft.com/office/drawing/2017/model3d" xmlns:o="urn:schemas-microsoft-com:office:office" xmlns:r="http://schemas.openxmlformats.org/officeDocument/2006/relationships" xmlns:m="http://schemas.openxmlformats.org/officeDocument/2006/math" xmlns:v="urn:schemas-microsoft-com:vml" xmlns:wp14="http://schemas.microsoft.com/office/word/2010/wordprocessingDrawing" xmlns:wp="http://schemas.openxmlformats.org/drawingml/2006/wordprocessingDrawing" xmlns:w10="urn:schemas-microsoft-com:office:word" xmlns:w="http://schemas.openxmlformats.org/wordprocessingml/2006/main" xmlns:w14="http://schemas.microsoft.com/office/word/2010/wordml" xmlns:w15="http://schemas.microsoft.com/office/word/2012/wordml" xmlns:w16cex="http://schemas.microsoft.com/office/word/2018/wordml/cex" xmlns:w16cid="http://schemas.microsoft.com/office/word/2016/wordml/cid" xmlns:w16="http://schemas.microsoft.com/office/word/2018/wordml" xmlns:w16se="http://schemas.microsoft.com/office/word/2015/wordml/symex" xmlns:wpg="http://schemas.microsoft.com/office/word/2010/wordprocessingGroup" xmlns:wpi="http://schemas.microsoft.com/office/word/2010/wordprocessingInk" xmlns:wne="http://schemas.microsoft.com/office/word/2006/wordml" xmlns:wps="http://schemas.microsoft.com/office/word/2010/wordprocessingShape" mc:Ignorable="w14 w15 w16se w16cid w16 w16cex wp14">
   <w:body>
     <w:p>
       <w:pPr>
         <w:jc w:val="center"/>
         <w:rPr>
-          <w:rFonts w:ascii="Times New Roman" w:hAnsi="Times New Roman" w:cs="Times New Roman"/>
+          <w:rFonts w:cs="Times New Roman"/>
           <w:b/>
-          <w:sz w:val="28"/>
           <w:szCs w:val="28"/>
         </w:rPr>
       </w:pPr>
       <w:r>
         <w:rPr>
-          <w:rFonts w:ascii="Times New Roman" w:hAnsi="Times New Roman" w:cs="Times New Roman"/>
+          <w:rFonts w:cs="Times New Roman"/>
           <w:b/>
-          <w:sz w:val="28"/>
           <w:szCs w:val="28"/>
         </w:rPr>
         <w:t>Лабораторная работа</w:t>
       </w:r>
-      <w:bookmarkStart w:id="0" w:name="_GoBack"/>
-      <w:bookmarkEnd w:id="0"/>
-    </w:p>
-    <w:p>
-      <w:pPr>
-        <w:rPr>
-          <w:rFonts w:ascii="Times New Roman" w:hAnsi="Times New Roman" w:cs="Times New Roman"/>
+    </w:p>
+    <w:p>
+      <w:pPr>
+        <w:rPr>
+          <w:rFonts w:cs="Times New Roman"/>
           <w:b/>
-          <w:sz w:val="28"/>
           <w:szCs w:val="28"/>
         </w:rPr>
       </w:pPr>
       <w:r>
         <w:rPr>
-          <w:rFonts w:ascii="Times New Roman" w:hAnsi="Times New Roman" w:cs="Times New Roman"/>
+          <w:rFonts w:cs="Times New Roman"/>
           <w:b/>
-          <w:sz w:val="28"/>
           <w:szCs w:val="28"/>
         </w:rPr>
         <w:t>Тема</w:t>
@@ -46,15 +40,13 @@
     <w:p>
       <w:pPr>
         <w:rPr>
-          <w:rFonts w:ascii="Times New Roman" w:hAnsi="Times New Roman" w:cs="Times New Roman"/>
-          <w:sz w:val="28"/>
+          <w:rFonts w:cs="Times New Roman"/>
           <w:szCs w:val="28"/>
         </w:rPr>
       </w:pPr>
       <w:r>
         <w:rPr>
-          <w:rFonts w:ascii="Times New Roman" w:hAnsi="Times New Roman" w:cs="Times New Roman"/>
-          <w:sz w:val="28"/>
+          <w:rFonts w:cs="Times New Roman"/>
           <w:szCs w:val="28"/>
         </w:rPr>
         <w:t>Разработка многопоточного сетевого сервера</w:t>
@@ -63,17 +55,15 @@
     <w:p>
       <w:pPr>
         <w:rPr>
-          <w:rFonts w:ascii="Times New Roman" w:hAnsi="Times New Roman" w:cs="Times New Roman"/>
+          <w:rFonts w:cs="Times New Roman"/>
           <w:b/>
-          <w:sz w:val="28"/>
           <w:szCs w:val="28"/>
         </w:rPr>
       </w:pPr>
       <w:r>
         <w:rPr>
-          <w:rFonts w:ascii="Times New Roman" w:hAnsi="Times New Roman" w:cs="Times New Roman"/>
+          <w:rFonts w:cs="Times New Roman"/>
           <w:b/>
-          <w:sz w:val="28"/>
           <w:szCs w:val="28"/>
         </w:rPr>
         <w:t>Цель работы</w:t>
@@ -82,86 +72,62 @@
     <w:p>
       <w:pPr>
         <w:rPr>
-          <w:rFonts w:ascii="Times New Roman" w:hAnsi="Times New Roman" w:cs="Times New Roman"/>
-          <w:sz w:val="28"/>
+          <w:rFonts w:cs="Times New Roman"/>
           <w:szCs w:val="28"/>
         </w:rPr>
       </w:pPr>
       <w:r>
         <w:rPr>
-          <w:rFonts w:ascii="Times New Roman" w:hAnsi="Times New Roman" w:cs="Times New Roman"/>
-          <w:sz w:val="28"/>
+          <w:rFonts w:cs="Times New Roman"/>
           <w:szCs w:val="28"/>
         </w:rPr>
-        <w:t xml:space="preserve">Получить практические навыки разработки многопоточного </w:t>
-      </w:r>
-      <w:r>
-        <w:rPr>
-          <w:rFonts w:ascii="Times New Roman" w:hAnsi="Times New Roman" w:cs="Times New Roman"/>
-          <w:sz w:val="28"/>
+        <w:t>Получить практические навыки разработки многопоточного сетевого сервера.</w:t>
+      </w:r>
+    </w:p>
+    <w:p>
+      <w:pPr>
+        <w:rPr>
+          <w:rFonts w:cs="Times New Roman"/>
+          <w:b/>
           <w:szCs w:val="28"/>
         </w:rPr>
-        <w:t xml:space="preserve">сетевого </w:t>
-      </w:r>
-      <w:r>
-        <w:rPr>
-          <w:rFonts w:ascii="Times New Roman" w:hAnsi="Times New Roman" w:cs="Times New Roman"/>
-          <w:sz w:val="28"/>
+      </w:pPr>
+      <w:r>
+        <w:rPr>
+          <w:rFonts w:cs="Times New Roman"/>
+          <w:b/>
           <w:szCs w:val="28"/>
         </w:rPr>
-        <w:t>сервера.</w:t>
-      </w:r>
-    </w:p>
-    <w:p>
-      <w:pPr>
-        <w:rPr>
-          <w:rFonts w:ascii="Times New Roman" w:hAnsi="Times New Roman" w:cs="Times New Roman"/>
+        <w:t>Время выполнения работы</w:t>
+      </w:r>
+    </w:p>
+    <w:p>
+      <w:pPr>
+        <w:rPr>
+          <w:rFonts w:cs="Times New Roman"/>
+          <w:szCs w:val="28"/>
+        </w:rPr>
+      </w:pPr>
+      <w:r>
+        <w:rPr>
+          <w:rFonts w:cs="Times New Roman"/>
+          <w:szCs w:val="28"/>
+        </w:rPr>
+        <w:t>2 академических часа</w:t>
+      </w:r>
+    </w:p>
+    <w:p>
+      <w:pPr>
+        <w:rPr>
+          <w:rFonts w:cs="Times New Roman"/>
           <w:b/>
-          <w:sz w:val="28"/>
           <w:szCs w:val="28"/>
         </w:rPr>
       </w:pPr>
       <w:r>
         <w:rPr>
-          <w:rFonts w:ascii="Times New Roman" w:hAnsi="Times New Roman" w:cs="Times New Roman"/>
+          <w:rFonts w:cs="Times New Roman"/>
           <w:b/>
-          <w:sz w:val="28"/>
-          <w:szCs w:val="28"/>
-        </w:rPr>
-        <w:t>Время выполнения работы</w:t>
-      </w:r>
-    </w:p>
-    <w:p>
-      <w:pPr>
-        <w:rPr>
-          <w:rFonts w:ascii="Times New Roman" w:hAnsi="Times New Roman" w:cs="Times New Roman"/>
-          <w:sz w:val="28"/>
-          <w:szCs w:val="28"/>
-        </w:rPr>
-      </w:pPr>
-      <w:r>
-        <w:rPr>
-          <w:rFonts w:ascii="Times New Roman" w:hAnsi="Times New Roman" w:cs="Times New Roman"/>
-          <w:sz w:val="28"/>
-          <w:szCs w:val="28"/>
-        </w:rPr>
-        <w:t>2 академических часа</w:t>
-      </w:r>
-    </w:p>
-    <w:p>
-      <w:pPr>
-        <w:rPr>
-          <w:rFonts w:ascii="Times New Roman" w:hAnsi="Times New Roman" w:cs="Times New Roman"/>
-          <w:b/>
-          <w:sz w:val="28"/>
-          <w:szCs w:val="28"/>
-        </w:rPr>
-      </w:pPr>
-      <w:r>
-        <w:rPr>
-          <w:rFonts w:ascii="Times New Roman" w:hAnsi="Times New Roman" w:cs="Times New Roman"/>
-          <w:b/>
-          <w:sz w:val="28"/>
           <w:szCs w:val="28"/>
         </w:rPr>
         <w:t>Используемое методическое и лабораторное обеспечение</w:t>
@@ -175,23 +141,27 @@
           <w:numId w:val="1"/>
         </w:numPr>
         <w:rPr>
-          <w:rFonts w:ascii="Times New Roman" w:hAnsi="Times New Roman" w:cs="Times New Roman"/>
-          <w:sz w:val="28"/>
+          <w:rFonts w:cs="Times New Roman"/>
           <w:szCs w:val="28"/>
         </w:rPr>
       </w:pPr>
       <w:r>
         <w:rPr>
-          <w:rFonts w:ascii="Times New Roman" w:hAnsi="Times New Roman" w:cs="Times New Roman"/>
-          <w:sz w:val="28"/>
+          <w:rFonts w:cs="Times New Roman"/>
           <w:szCs w:val="28"/>
         </w:rPr>
-        <w:t xml:space="preserve">Дистрибутив </w:t>
-      </w:r>
-      <w:r>
-        <w:rPr>
-          <w:rFonts w:ascii="Times New Roman" w:hAnsi="Times New Roman" w:cs="Times New Roman"/>
-          <w:sz w:val="28"/>
+        <w:t>Д</w:t>
+      </w:r>
+      <w:r>
+        <w:rPr>
+          <w:rFonts w:cs="Times New Roman"/>
+          <w:szCs w:val="28"/>
+        </w:rPr>
+        <w:t xml:space="preserve">истрибутив </w:t>
+      </w:r>
+      <w:r>
+        <w:rPr>
+          <w:rFonts w:cs="Times New Roman"/>
           <w:szCs w:val="28"/>
           <w:lang w:val="en-US"/>
         </w:rPr>
@@ -199,8 +169,7 @@
       </w:r>
       <w:r>
         <w:rPr>
-          <w:rFonts w:ascii="Times New Roman" w:hAnsi="Times New Roman" w:cs="Times New Roman"/>
-          <w:sz w:val="28"/>
+          <w:rFonts w:cs="Times New Roman"/>
           <w:szCs w:val="28"/>
         </w:rPr>
         <w:t xml:space="preserve"> версии.</w:t>
@@ -214,15 +183,13 @@
           <w:numId w:val="1"/>
         </w:numPr>
         <w:rPr>
-          <w:rFonts w:ascii="Times New Roman" w:hAnsi="Times New Roman" w:cs="Times New Roman"/>
-          <w:sz w:val="28"/>
+          <w:rFonts w:cs="Times New Roman"/>
           <w:szCs w:val="28"/>
         </w:rPr>
       </w:pPr>
       <w:r>
         <w:rPr>
-          <w:rFonts w:ascii="Times New Roman" w:hAnsi="Times New Roman" w:cs="Times New Roman"/>
-          <w:sz w:val="28"/>
+          <w:rFonts w:cs="Times New Roman"/>
           <w:szCs w:val="28"/>
         </w:rPr>
         <w:t>ПК с текстовым редактором (для подготовки отчета).</w:t>
@@ -231,15 +198,13 @@
     <w:p>
       <w:pPr>
         <w:rPr>
-          <w:rFonts w:ascii="Times New Roman" w:hAnsi="Times New Roman" w:cs="Times New Roman"/>
-          <w:sz w:val="28"/>
+          <w:rFonts w:cs="Times New Roman"/>
           <w:szCs w:val="28"/>
         </w:rPr>
       </w:pPr>
       <w:r>
         <w:rPr>
-          <w:rFonts w:ascii="Times New Roman" w:hAnsi="Times New Roman" w:cs="Times New Roman"/>
-          <w:sz w:val="28"/>
+          <w:rFonts w:cs="Times New Roman"/>
           <w:szCs w:val="28"/>
         </w:rPr>
         <w:br w:type="page"/>
@@ -248,17 +213,15 @@
     <w:p>
       <w:pPr>
         <w:rPr>
-          <w:rFonts w:ascii="Times New Roman" w:hAnsi="Times New Roman" w:cs="Times New Roman"/>
+          <w:rFonts w:cs="Times New Roman"/>
           <w:b/>
-          <w:sz w:val="28"/>
           <w:szCs w:val="28"/>
         </w:rPr>
       </w:pPr>
       <w:r>
         <w:rPr>
-          <w:rFonts w:ascii="Times New Roman" w:hAnsi="Times New Roman" w:cs="Times New Roman"/>
+          <w:rFonts w:cs="Times New Roman"/>
           <w:b/>
-          <w:sz w:val="28"/>
           <w:szCs w:val="28"/>
         </w:rPr>
         <w:lastRenderedPageBreak/>
@@ -268,36 +231,2243 @@
     <w:p>
       <w:pPr>
         <w:rPr>
-          <w:rFonts w:ascii="Times New Roman" w:hAnsi="Times New Roman" w:cs="Times New Roman"/>
+          <w:rFonts w:cs="Times New Roman"/>
           <w:b/>
-          <w:sz w:val="28"/>
           <w:szCs w:val="28"/>
         </w:rPr>
       </w:pPr>
       <w:r>
         <w:rPr>
-          <w:rFonts w:ascii="Times New Roman" w:hAnsi="Times New Roman" w:cs="Times New Roman"/>
+          <w:rFonts w:cs="Times New Roman"/>
           <w:b/>
-          <w:sz w:val="28"/>
           <w:szCs w:val="28"/>
         </w:rPr>
+        <w:t>Потоки</w:t>
+      </w:r>
+    </w:p>
+    <w:p>
+      <w:pPr>
+        <w:rPr>
+          <w:lang w:eastAsia="ru-RU"/>
+        </w:rPr>
+      </w:pPr>
+      <w:r>
+        <w:rPr>
+          <w:lang w:eastAsia="ru-RU"/>
+        </w:rPr>
+        <w:t xml:space="preserve">В Unix-системах для исполнения программ используются объекты, называемые процессами. Процессу выделяется собственное </w:t>
+      </w:r>
+      <w:bookmarkStart w:id="0" w:name="keyword1"/>
+      <w:bookmarkEnd w:id="0"/>
+      <w:r>
+        <w:rPr>
+          <w:lang w:eastAsia="ru-RU"/>
+        </w:rPr>
+        <w:t xml:space="preserve">виртуальное </w:t>
+      </w:r>
+      <w:bookmarkStart w:id="1" w:name="keyword2"/>
+      <w:bookmarkEnd w:id="1"/>
+      <w:r>
+        <w:rPr>
+          <w:lang w:eastAsia="ru-RU"/>
+        </w:rPr>
+        <w:t xml:space="preserve">адресное пространство и некоторые </w:t>
+      </w:r>
+      <w:r>
+        <w:rPr>
+          <w:lang w:eastAsia="ru-RU"/>
+        </w:rPr>
+        <w:t>иные</w:t>
+      </w:r>
+      <w:r>
+        <w:rPr>
+          <w:lang w:eastAsia="ru-RU"/>
+        </w:rPr>
+        <w:t xml:space="preserve"> ресурсы. Для каждого процесса создается иллюзия последовательного исполнения. </w:t>
+      </w:r>
+      <w:bookmarkStart w:id="2" w:name="keyword3"/>
+      <w:bookmarkEnd w:id="2"/>
+      <w:r>
+        <w:rPr>
+          <w:lang w:eastAsia="ru-RU"/>
+        </w:rPr>
+        <w:t>Программа исполняется в рамках процесса так же, как она исполнялась бы в однозадачной ОС.</w:t>
+      </w:r>
+    </w:p>
+    <w:p>
+      <w:pPr>
+        <w:rPr>
+          <w:lang w:eastAsia="ru-RU"/>
+        </w:rPr>
+      </w:pPr>
+      <w:r>
+        <w:rPr>
+          <w:lang w:eastAsia="ru-RU"/>
+        </w:rPr>
+        <w:t xml:space="preserve">Процесс взаимодействует с ядром ОС при помощи системных вызовов. При исполнении системного вызова, процесс исполняет специальную команду (у современных версий </w:t>
+      </w:r>
+      <w:bookmarkStart w:id="3" w:name="keyword4"/>
+      <w:bookmarkEnd w:id="3"/>
+      <w:r>
+        <w:rPr>
+          <w:lang w:eastAsia="ru-RU"/>
+        </w:rPr>
+        <w:t xml:space="preserve">x86 эта </w:t>
+      </w:r>
+      <w:bookmarkStart w:id="4" w:name="keyword5"/>
+      <w:bookmarkEnd w:id="4"/>
+      <w:r>
+        <w:rPr>
+          <w:lang w:eastAsia="ru-RU"/>
+        </w:rPr>
+        <w:t>команда –</w:t>
+      </w:r>
+      <w:r>
+        <w:rPr>
+          <w:lang w:eastAsia="ru-RU"/>
+        </w:rPr>
+        <w:t xml:space="preserve"> </w:t>
+      </w:r>
+      <w:r>
+        <w:rPr>
+          <w:lang w:eastAsia="ru-RU"/>
+        </w:rPr>
+        <w:t xml:space="preserve">SYSCALL, у </w:t>
+      </w:r>
+      <w:bookmarkStart w:id="5" w:name="keyword6"/>
+      <w:bookmarkEnd w:id="5"/>
+      <w:r>
+        <w:rPr>
+          <w:lang w:eastAsia="ru-RU"/>
+        </w:rPr>
+        <w:t xml:space="preserve">SPARC – TA 0x8 для 32-битных программ, TA 0x40 для 64-битных программ), которая переключает </w:t>
+      </w:r>
+      <w:bookmarkStart w:id="6" w:name="keyword7"/>
+      <w:bookmarkEnd w:id="6"/>
+      <w:r>
+        <w:rPr>
+          <w:lang w:eastAsia="ru-RU"/>
+        </w:rPr>
+        <w:t xml:space="preserve">адресное пространство и передает управление ядру. Процессы в традиционных Unix-системах могут взаимодействовать друг с другом только при помощи системных вызовов – чтения и записи в </w:t>
+      </w:r>
+      <w:r>
+        <w:rPr>
+          <w:lang w:eastAsia="ru-RU"/>
+        </w:rPr>
+        <w:t>каналы</w:t>
+      </w:r>
+      <w:r>
+        <w:rPr>
+          <w:lang w:eastAsia="ru-RU"/>
+        </w:rPr>
+        <w:t xml:space="preserve"> и разделяемые файлы, а в более современных системах – при помощи </w:t>
+      </w:r>
+      <w:bookmarkStart w:id="7" w:name="keyword8"/>
+      <w:bookmarkEnd w:id="7"/>
+      <w:r>
+        <w:rPr>
+          <w:lang w:eastAsia="ru-RU"/>
+        </w:rPr>
+        <w:t>System V IPC.</w:t>
+      </w:r>
+    </w:p>
+    <w:p>
+      <w:pPr>
+        <w:rPr>
+          <w:lang w:eastAsia="ru-RU"/>
+        </w:rPr>
+      </w:pPr>
+      <w:r>
+        <w:rPr>
+          <w:lang w:eastAsia="ru-RU"/>
+        </w:rPr>
+        <w:t>Таким образом, процессы в Unix надежно изолированы друг от друга. Нарушения целостности данных одного процесса (например, в результате переполнения буфера или ошибок при работе с указателями) приводят к аварийному завершению этого процесса, но не затрагивают</w:t>
+      </w:r>
+      <w:r>
+        <w:rPr>
+          <w:lang w:eastAsia="ru-RU"/>
+        </w:rPr>
+        <w:t xml:space="preserve"> </w:t>
+      </w:r>
+      <w:r>
+        <w:rPr>
+          <w:lang w:eastAsia="ru-RU"/>
+        </w:rPr>
+        <w:t>напрямую</w:t>
+      </w:r>
+      <w:r>
+        <w:rPr>
+          <w:lang w:eastAsia="ru-RU"/>
+        </w:rPr>
+        <w:t xml:space="preserve"> другие процессы. Даже удаленное </w:t>
+      </w:r>
+      <w:bookmarkStart w:id="8" w:name="keyword9"/>
+      <w:bookmarkEnd w:id="8"/>
+      <w:r>
+        <w:rPr>
+          <w:lang w:eastAsia="ru-RU"/>
+        </w:rPr>
+        <w:t xml:space="preserve">исполнение кода в рамках одного из процессов </w:t>
+      </w:r>
+      <w:r>
+        <w:rPr>
+          <w:lang w:eastAsia="ru-RU"/>
+        </w:rPr>
+        <w:t>позволяет</w:t>
+      </w:r>
+      <w:r>
+        <w:rPr>
+          <w:lang w:eastAsia="ru-RU"/>
+        </w:rPr>
+        <w:t xml:space="preserve"> </w:t>
+      </w:r>
+      <w:bookmarkStart w:id="9" w:name="keyword10"/>
+      <w:bookmarkEnd w:id="9"/>
+      <w:r>
+        <w:rPr>
+          <w:lang w:eastAsia="ru-RU"/>
+        </w:rPr>
+        <w:t>з</w:t>
+      </w:r>
+      <w:r>
+        <w:rPr>
+          <w:lang w:eastAsia="ru-RU"/>
+        </w:rPr>
+        <w:t>лоумышленник</w:t>
+      </w:r>
+      <w:r>
+        <w:rPr>
+          <w:lang w:eastAsia="ru-RU"/>
+        </w:rPr>
+        <w:t>у</w:t>
+      </w:r>
+      <w:r>
+        <w:rPr>
+          <w:lang w:eastAsia="ru-RU"/>
+        </w:rPr>
+        <w:t>, написавш</w:t>
+      </w:r>
+      <w:r>
+        <w:rPr>
+          <w:lang w:eastAsia="ru-RU"/>
+        </w:rPr>
+        <w:t>ему</w:t>
+      </w:r>
+      <w:r>
+        <w:rPr>
+          <w:lang w:eastAsia="ru-RU"/>
+        </w:rPr>
+        <w:t xml:space="preserve"> код, получ</w:t>
+      </w:r>
+      <w:r>
+        <w:rPr>
+          <w:lang w:eastAsia="ru-RU"/>
+        </w:rPr>
+        <w:t>и</w:t>
+      </w:r>
+      <w:r>
+        <w:rPr>
+          <w:lang w:eastAsia="ru-RU"/>
+        </w:rPr>
+        <w:t>т</w:t>
+      </w:r>
+      <w:r>
+        <w:rPr>
+          <w:lang w:eastAsia="ru-RU"/>
+        </w:rPr>
+        <w:t>ь</w:t>
+      </w:r>
+      <w:r>
+        <w:rPr>
+          <w:lang w:eastAsia="ru-RU"/>
+        </w:rPr>
+        <w:t xml:space="preserve"> лишь те привилегии, которые имел </w:t>
+      </w:r>
+      <w:r>
+        <w:rPr>
+          <w:lang w:eastAsia="ru-RU"/>
+        </w:rPr>
+        <w:t>данный</w:t>
+      </w:r>
+      <w:r>
+        <w:rPr>
+          <w:lang w:eastAsia="ru-RU"/>
+        </w:rPr>
+        <w:t xml:space="preserve"> процесс.</w:t>
+      </w:r>
+    </w:p>
+    <w:p>
+      <w:pPr>
+        <w:rPr>
+          <w:lang w:eastAsia="ru-RU"/>
+        </w:rPr>
+      </w:pPr>
+      <w:r>
+        <w:rPr>
+          <w:lang w:eastAsia="ru-RU"/>
+        </w:rPr>
+        <w:t xml:space="preserve">Однако ряд задач – </w:t>
+      </w:r>
+      <w:r>
+        <w:rPr>
+          <w:lang w:eastAsia="ru-RU"/>
+        </w:rPr>
+        <w:t>примеры,</w:t>
+      </w:r>
+      <w:r>
+        <w:rPr>
+          <w:lang w:eastAsia="ru-RU"/>
+        </w:rPr>
+        <w:t xml:space="preserve"> которы</w:t>
+      </w:r>
+      <w:r>
+        <w:rPr>
+          <w:lang w:eastAsia="ru-RU"/>
+        </w:rPr>
+        <w:t>е</w:t>
+      </w:r>
+      <w:r>
+        <w:rPr>
+          <w:lang w:eastAsia="ru-RU"/>
+        </w:rPr>
+        <w:t xml:space="preserve"> </w:t>
+      </w:r>
+      <w:r>
+        <w:rPr>
+          <w:lang w:eastAsia="ru-RU"/>
+        </w:rPr>
+        <w:t>будут рассмотрены</w:t>
+      </w:r>
+      <w:r>
+        <w:rPr>
+          <w:lang w:eastAsia="ru-RU"/>
+        </w:rPr>
+        <w:t xml:space="preserve"> далее в этом разделе – требует реализации в виде нескольких параллельно (или, на однопроцессорной машине, квазипараллельно) исполняющихся процессов. Традиционные Unix-системы предполагали решать такие задачи при помощи нескольких взаимодействующих процессов. Среди системных вызовов, поддерживаемых всеми современными Unix-системами можно выделить </w:t>
+      </w:r>
+      <w:r>
+        <w:rPr>
+          <w:lang w:eastAsia="ru-RU"/>
+        </w:rPr>
+        <w:lastRenderedPageBreak/>
+        <w:t xml:space="preserve">несколько групп, специально предназначенных для такого взаимодействия – это вызовы для работы с </w:t>
+      </w:r>
+      <w:r>
+        <w:rPr>
+          <w:lang w:eastAsia="ru-RU"/>
+        </w:rPr>
+        <w:t>каналами</w:t>
+      </w:r>
+      <w:r>
+        <w:rPr>
+          <w:lang w:eastAsia="ru-RU"/>
+        </w:rPr>
+        <w:t xml:space="preserve"> (</w:t>
+      </w:r>
+      <w:bookmarkStart w:id="10" w:name="keyword11"/>
+      <w:bookmarkEnd w:id="10"/>
+      <w:proofErr w:type="spellStart"/>
+      <w:r>
+        <w:rPr>
+          <w:lang w:eastAsia="ru-RU"/>
+        </w:rPr>
+        <w:t>pipe</w:t>
+      </w:r>
+      <w:proofErr w:type="spellEnd"/>
+      <w:r>
+        <w:rPr>
+          <w:lang w:eastAsia="ru-RU"/>
+        </w:rPr>
+        <w:t xml:space="preserve">), сетевые средства (которые можно применять и для взаимодействия между процессами на одной машине) и </w:t>
+      </w:r>
+      <w:bookmarkStart w:id="11" w:name="keyword12"/>
+      <w:bookmarkEnd w:id="11"/>
+      <w:r>
+        <w:rPr>
+          <w:lang w:eastAsia="ru-RU"/>
+        </w:rPr>
+        <w:t xml:space="preserve">System V IPC. </w:t>
+      </w:r>
+      <w:r>
+        <w:rPr>
+          <w:lang w:eastAsia="ru-RU"/>
+        </w:rPr>
+        <w:t>Нельзя сказать</w:t>
+      </w:r>
+      <w:r>
+        <w:rPr>
+          <w:lang w:eastAsia="ru-RU"/>
+        </w:rPr>
+        <w:t>,</w:t>
+      </w:r>
+      <w:r>
+        <w:rPr>
+          <w:lang w:eastAsia="ru-RU"/>
+        </w:rPr>
+        <w:t xml:space="preserve"> что </w:t>
+      </w:r>
+      <w:r>
+        <w:rPr>
+          <w:lang w:eastAsia="ru-RU"/>
+        </w:rPr>
+        <w:t>для всех задач эти средства оптимальны, а для некоторых</w:t>
+      </w:r>
+      <w:r>
+        <w:rPr>
+          <w:lang w:eastAsia="ru-RU"/>
+        </w:rPr>
+        <w:t xml:space="preserve"> случаев даже могут стать критическими</w:t>
+      </w:r>
+      <w:r>
+        <w:rPr>
+          <w:lang w:eastAsia="ru-RU"/>
+        </w:rPr>
+        <w:t>.</w:t>
+      </w:r>
+    </w:p>
+    <w:p>
+      <w:pPr>
+        <w:rPr>
+          <w:lang w:eastAsia="ru-RU"/>
+        </w:rPr>
+      </w:pPr>
+      <w:r>
+        <w:rPr>
+          <w:lang w:eastAsia="ru-RU"/>
+        </w:rPr>
+        <w:t xml:space="preserve">Кроме </w:t>
+      </w:r>
+      <w:r>
+        <w:rPr>
+          <w:lang w:eastAsia="ru-RU"/>
+        </w:rPr>
+        <w:t>этого</w:t>
+      </w:r>
+      <w:r>
+        <w:rPr>
+          <w:lang w:eastAsia="ru-RU"/>
+        </w:rPr>
+        <w:t>, нередко возника</w:t>
+      </w:r>
+      <w:r>
+        <w:rPr>
+          <w:lang w:eastAsia="ru-RU"/>
+        </w:rPr>
+        <w:t>ет</w:t>
+      </w:r>
+      <w:r>
+        <w:rPr>
+          <w:lang w:eastAsia="ru-RU"/>
+        </w:rPr>
+        <w:t xml:space="preserve"> потребность в переносе приложений, разработанных для ОС, допускавших несколько </w:t>
+      </w:r>
+      <w:bookmarkStart w:id="12" w:name="keyword13"/>
+      <w:bookmarkEnd w:id="12"/>
+      <w:r>
+        <w:rPr>
+          <w:lang w:eastAsia="ru-RU"/>
+        </w:rPr>
+        <w:t>нитей исполнения в пределах одной задачи или процесса, под Unix. Поэтому в современных Unix-системах было введено понятие нитей (</w:t>
+      </w:r>
+      <w:bookmarkStart w:id="13" w:name="keyword14"/>
+      <w:bookmarkEnd w:id="13"/>
+      <w:proofErr w:type="spellStart"/>
+      <w:r>
+        <w:rPr>
+          <w:lang w:eastAsia="ru-RU"/>
+        </w:rPr>
+        <w:t>thread</w:t>
+      </w:r>
+      <w:proofErr w:type="spellEnd"/>
+      <w:r>
+        <w:rPr>
+          <w:lang w:eastAsia="ru-RU"/>
+        </w:rPr>
+        <w:t xml:space="preserve">), которые соответствуют единицам планирования в рамках одного процесса. Нити разделяют общее </w:t>
+      </w:r>
+      <w:bookmarkStart w:id="14" w:name="keyword15"/>
+      <w:bookmarkEnd w:id="14"/>
+      <w:r>
+        <w:rPr>
+          <w:lang w:eastAsia="ru-RU"/>
+        </w:rPr>
+        <w:t>адресное пространство, но планируются независимо. Иллюзия последовательного исполнения создается для нити, а не для процесса в целом.</w:t>
+      </w:r>
+    </w:p>
+    <w:p>
+      <w:pPr>
+        <w:rPr>
+          <w:b/>
+          <w:bCs/>
+          <w:sz w:val="27"/>
+          <w:szCs w:val="27"/>
+          <w:lang w:eastAsia="ru-RU"/>
+        </w:rPr>
+      </w:pPr>
+      <w:bookmarkStart w:id="15" w:name="sect3"/>
+      <w:bookmarkEnd w:id="15"/>
+      <w:r>
+        <w:rPr>
+          <w:b/>
+          <w:bCs/>
+          <w:sz w:val="27"/>
+          <w:szCs w:val="27"/>
+          <w:lang w:eastAsia="ru-RU"/>
+        </w:rPr>
+        <w:t>2. Зачем нужны многопоточные программы</w:t>
+      </w:r>
+    </w:p>
+    <w:p>
+      <w:pPr>
+        <w:pStyle w:val="a3"/>
+        <w:numPr>
+          <w:ilvl w:val="0"/>
+          <w:numId w:val="4"/>
+        </w:numPr>
+        <w:rPr>
+          <w:lang w:eastAsia="ru-RU"/>
+        </w:rPr>
+      </w:pPr>
+      <w:r>
+        <w:rPr>
+          <w:lang w:eastAsia="ru-RU"/>
+        </w:rPr>
+        <w:t>Улучшение времени реакции интерактивных программ.</w:t>
+      </w:r>
+    </w:p>
+    <w:p>
+      <w:pPr>
+        <w:pStyle w:val="a3"/>
+        <w:numPr>
+          <w:ilvl w:val="0"/>
+          <w:numId w:val="4"/>
+        </w:numPr>
+        <w:rPr>
+          <w:lang w:eastAsia="ru-RU"/>
+        </w:rPr>
+      </w:pPr>
+      <w:r>
+        <w:rPr>
+          <w:lang w:eastAsia="ru-RU"/>
+        </w:rPr>
+        <w:t>Улучшение времени реакции серверных приложений. Возможность обрабатывать несколько запросов одновременно.</w:t>
+      </w:r>
+    </w:p>
+    <w:p>
+      <w:pPr>
+        <w:pStyle w:val="a3"/>
+        <w:numPr>
+          <w:ilvl w:val="0"/>
+          <w:numId w:val="4"/>
+        </w:numPr>
+        <w:rPr>
+          <w:lang w:eastAsia="ru-RU"/>
+        </w:rPr>
+      </w:pPr>
+      <w:r>
+        <w:rPr>
+          <w:lang w:eastAsia="ru-RU"/>
+        </w:rPr>
+        <w:t>Использование дополнительных ресурсов на многопроцессорных и гипертрединговых компьютерах.</w:t>
+      </w:r>
+    </w:p>
+    <w:p>
+      <w:pPr>
+        <w:pStyle w:val="a3"/>
+        <w:numPr>
+          <w:ilvl w:val="0"/>
+          <w:numId w:val="4"/>
+        </w:numPr>
+        <w:rPr>
+          <w:lang w:eastAsia="ru-RU"/>
+        </w:rPr>
+      </w:pPr>
+      <w:r>
+        <w:rPr>
+          <w:lang w:eastAsia="ru-RU"/>
+        </w:rPr>
+        <w:t>Задачи реального времени</w:t>
+      </w:r>
+      <w:r>
+        <w:rPr>
+          <w:lang w:eastAsia="ru-RU"/>
+        </w:rPr>
+        <w:t>.</w:t>
+      </w:r>
+    </w:p>
+    <w:p>
+      <w:pPr>
+        <w:rPr>
+          <w:b/>
+          <w:bCs/>
+          <w:lang w:eastAsia="ru-RU"/>
+        </w:rPr>
+      </w:pPr>
+      <w:bookmarkStart w:id="16" w:name="sect4"/>
+      <w:bookmarkEnd w:id="16"/>
+      <w:r>
+        <w:rPr>
+          <w:b/>
+          <w:bCs/>
+          <w:lang w:eastAsia="ru-RU"/>
+        </w:rPr>
+        <w:t>2.1 Улучшение времени реакции интерактивных программ</w:t>
+      </w:r>
+    </w:p>
+    <w:p>
+      <w:pPr>
+        <w:pStyle w:val="a3"/>
+        <w:numPr>
+          <w:ilvl w:val="0"/>
+          <w:numId w:val="5"/>
+        </w:numPr>
+        <w:rPr>
+          <w:lang w:eastAsia="ru-RU"/>
+        </w:rPr>
+      </w:pPr>
+      <w:r>
+        <w:rPr>
+          <w:lang w:eastAsia="ru-RU"/>
+        </w:rPr>
+        <w:t>Фоновое скачивание страницы в браузере</w:t>
+      </w:r>
+      <w:r>
+        <w:rPr>
+          <w:lang w:eastAsia="ru-RU"/>
+        </w:rPr>
+        <w:t>.</w:t>
+      </w:r>
+    </w:p>
+    <w:p>
+      <w:pPr>
+        <w:pStyle w:val="a3"/>
+        <w:numPr>
+          <w:ilvl w:val="0"/>
+          <w:numId w:val="5"/>
+        </w:numPr>
+        <w:rPr>
+          <w:lang w:eastAsia="ru-RU"/>
+        </w:rPr>
+      </w:pPr>
+      <w:r>
+        <w:rPr>
+          <w:lang w:eastAsia="ru-RU"/>
+        </w:rPr>
+        <w:t>Фоновый ввод-вывод (например, утилита просмотра файла может считывать файл по мере его просмотра)</w:t>
+      </w:r>
+      <w:r>
+        <w:rPr>
+          <w:lang w:eastAsia="ru-RU"/>
+        </w:rPr>
+        <w:t>.</w:t>
+      </w:r>
+    </w:p>
+    <w:p>
+      <w:pPr>
+        <w:pStyle w:val="a3"/>
+        <w:numPr>
+          <w:ilvl w:val="0"/>
+          <w:numId w:val="5"/>
+        </w:numPr>
+        <w:rPr>
+          <w:lang w:eastAsia="ru-RU"/>
+        </w:rPr>
+      </w:pPr>
+      <w:r>
+        <w:rPr>
+          <w:lang w:eastAsia="ru-RU"/>
+        </w:rPr>
+        <w:t>Фоновая проверка орфографии</w:t>
+      </w:r>
+      <w:r>
+        <w:rPr>
+          <w:lang w:eastAsia="ru-RU"/>
+        </w:rPr>
+        <w:t>.</w:t>
+      </w:r>
+    </w:p>
+    <w:p>
+      <w:pPr>
+        <w:pStyle w:val="a3"/>
+        <w:numPr>
+          <w:ilvl w:val="0"/>
+          <w:numId w:val="5"/>
+        </w:numPr>
+        <w:rPr>
+          <w:lang w:eastAsia="ru-RU"/>
+        </w:rPr>
+      </w:pPr>
+      <w:r>
+        <w:rPr>
+          <w:lang w:eastAsia="ru-RU"/>
+        </w:rPr>
+        <w:t>Фоновое переразбиение текста на страницы в WYSIWYG текстовых процессорах.</w:t>
+      </w:r>
+    </w:p>
+    <w:p>
+      <w:pPr>
+        <w:rPr>
+          <w:b/>
+          <w:bCs/>
+          <w:sz w:val="24"/>
+        </w:rPr>
+      </w:pPr>
+      <w:r>
+        <w:rPr>
+          <w:b/>
+          <w:bCs/>
+        </w:rPr>
+        <w:t>2.2 Улучшение времени реакции серверных приложений</w:t>
+      </w:r>
+    </w:p>
+    <w:p>
+      <w:r>
+        <w:lastRenderedPageBreak/>
+        <w:t>Основные две</w:t>
+      </w:r>
+      <w:r>
+        <w:t xml:space="preserve"> характеристики серверов приложений – это среднее время исполнения запроса и количество запросов, обрабатываемых в единицу времени. </w:t>
+      </w:r>
+      <w:r>
+        <w:t>Причем, э</w:t>
+      </w:r>
+      <w:r>
+        <w:t>то две разные характеристики.</w:t>
+      </w:r>
+    </w:p>
+    <w:p>
+      <w:r>
+        <w:t>Среднее время исполнения запроса – это основная характеристика производительности сервера с точки зрения отдельного пользователя</w:t>
+      </w:r>
+      <w:r>
+        <w:t>, а конкретнее со стороны клиентского приложения</w:t>
+      </w:r>
+      <w:r>
+        <w:t xml:space="preserve">. Увеличение этого времени ведет к снижению производительности пользователя, ему приходится тратить больше времени на исполнение </w:t>
+      </w:r>
+      <w:r>
+        <w:t>однотипных</w:t>
+      </w:r>
+      <w:r>
+        <w:t xml:space="preserve"> самых задач. </w:t>
+      </w:r>
+      <w:r>
+        <w:t>Также</w:t>
+      </w:r>
+      <w:r>
+        <w:t xml:space="preserve">, слишком большое время реакции системы </w:t>
+      </w:r>
+      <w:r>
+        <w:t>негативно влияет на опыт эксплуатации системы</w:t>
+      </w:r>
+      <w:r>
+        <w:t xml:space="preserve"> пользователе</w:t>
+      </w:r>
+      <w:r>
+        <w:t>м.</w:t>
+      </w:r>
+    </w:p>
+    <w:p>
+      <w:r>
+        <w:t>Количество запросов, обрабатываемых в единицу времени – это основная характеристика производительности сервера с точки зрения владельца этого сервера</w:t>
+      </w:r>
+      <w:r>
+        <w:t>, то есть непосредственно со стороны серверного приложения</w:t>
+      </w:r>
+      <w:r>
+        <w:t xml:space="preserve">. </w:t>
+      </w:r>
+      <w:r>
+        <w:t>Нахождение способа</w:t>
+      </w:r>
+      <w:r>
+        <w:t xml:space="preserve"> увеличить </w:t>
+      </w:r>
+      <w:r>
+        <w:t>данное</w:t>
+      </w:r>
+      <w:r>
+        <w:t xml:space="preserve"> количество, не ухудш</w:t>
+      </w:r>
+      <w:r>
+        <w:t>ая</w:t>
+      </w:r>
+      <w:r>
+        <w:t xml:space="preserve"> или незначительно ухудш</w:t>
+      </w:r>
+      <w:r>
+        <w:t>ая</w:t>
+      </w:r>
+      <w:r>
+        <w:t xml:space="preserve"> показатели исполнения </w:t>
+      </w:r>
+      <w:r>
+        <w:t>каждого из</w:t>
+      </w:r>
+      <w:r>
+        <w:t xml:space="preserve"> запросов, </w:t>
+      </w:r>
+      <w:r>
+        <w:t>позволит произвест</w:t>
+      </w:r>
+      <w:r>
+        <w:t>и</w:t>
+      </w:r>
+      <w:r>
+        <w:t xml:space="preserve"> подключ</w:t>
+      </w:r>
+      <w:r>
+        <w:t>ение большего количества пользователей к серверу</w:t>
+      </w:r>
+      <w:r>
+        <w:t xml:space="preserve">. </w:t>
+      </w:r>
+      <w:r>
+        <w:t>Следовательно, оптимизация программной части</w:t>
+      </w:r>
+      <w:r>
+        <w:t xml:space="preserve"> сервера может </w:t>
+      </w:r>
+      <w:r>
+        <w:t>позволить компенсировать недостатки</w:t>
+      </w:r>
+      <w:r>
+        <w:t xml:space="preserve"> </w:t>
+      </w:r>
+      <w:r>
+        <w:t>аппаратной</w:t>
+      </w:r>
+      <w:r>
+        <w:t>.</w:t>
+      </w:r>
+    </w:p>
+    <w:p>
+      <w:r>
+        <w:t>П</w:t>
+      </w:r>
+      <w:r>
+        <w:t xml:space="preserve">роцесс исполнения одиночного запроса типичным серверным приложением </w:t>
+      </w:r>
+      <w:r>
+        <w:t>описан на</w:t>
+      </w:r>
+      <w:r>
+        <w:t xml:space="preserve"> </w:t>
+      </w:r>
+      <w:r>
+        <w:t>рис. 1.1</w:t>
+      </w:r>
+      <w:r>
+        <w:t xml:space="preserve">. Он состоит из пяти этапов: приема запроса (выполняется сетевым интерфейсом), анализа запроса (выполняется центральным процессором), считывания данных с диска (выполняется дисковым контроллером), создания ответа (выполняется центральным процессором) и передачи ответа. </w:t>
+      </w:r>
+      <w:r>
+        <w:t>Соответственно</w:t>
+      </w:r>
+      <w:r>
+        <w:t>, врем</w:t>
+      </w:r>
+      <w:r>
+        <w:t>я</w:t>
+      </w:r>
+      <w:r>
+        <w:t xml:space="preserve"> исполнения </w:t>
+      </w:r>
+      <w:r>
+        <w:t xml:space="preserve">каждого из </w:t>
+      </w:r>
+      <w:r>
+        <w:t>этих этапов мо</w:t>
+      </w:r>
+      <w:r>
+        <w:t>жет</w:t>
+      </w:r>
+      <w:r>
+        <w:t xml:space="preserve"> различаться в зависимости от типа сервиса, предоставляемого сервером, и от самих запросов. </w:t>
+      </w:r>
+      <w:r>
+        <w:t>Сгладив данные требование</w:t>
+      </w:r>
+      <w:r>
+        <w:t xml:space="preserve">, рассмотрим </w:t>
+      </w:r>
+      <w:r>
+        <w:t xml:space="preserve">теоретический </w:t>
+      </w:r>
+      <w:r>
+        <w:t xml:space="preserve">сервер, обрабатывающий однотипные запросы, у которых структура обработки запроса именно такова, как </w:t>
+      </w:r>
+      <w:r>
+        <w:t xml:space="preserve">представлена </w:t>
+      </w:r>
+      <w:r>
+        <w:t xml:space="preserve">на </w:t>
+      </w:r>
+      <w:r>
+        <w:t>рис. 1.1</w:t>
+      </w:r>
+      <w:r>
+        <w:t>, а врем</w:t>
+      </w:r>
+      <w:r>
+        <w:t>я</w:t>
+      </w:r>
+      <w:r>
+        <w:t xml:space="preserve"> исполнения всех </w:t>
+      </w:r>
+      <w:r>
+        <w:t>этапов относительно</w:t>
+      </w:r>
+      <w:r>
+        <w:t xml:space="preserve"> </w:t>
+      </w:r>
+      <w:r>
+        <w:t>одинаков</w:t>
+      </w:r>
+      <w:r>
+        <w:t>о.</w:t>
+      </w:r>
+    </w:p>
+    <w:p>
+      <w:pPr>
+        <w:pStyle w:val="a6"/>
+        <w:keepNext/>
+      </w:pPr>
+      <w:r>
+        <w:lastRenderedPageBreak/>
+        <w:drawing>
+          <wp:inline distT="0" distB="0" distL="0" distR="0" wp14:anchorId="254EF6FE" wp14:editId="62E70206">
+            <wp:extent cx="4962525" cy="4590107"/>
+            <wp:effectExtent l="0" t="0" r="0" b="1270"/>
+            <wp:docPr id="1" name="Рисунок 1"/>
+            <wp:cNvGraphicFramePr>
+              <a:graphicFrameLocks xmlns:a="http://schemas.openxmlformats.org/drawingml/2006/main" noChangeAspect="1"/>
+            </wp:cNvGraphicFramePr>
+            <a:graphic xmlns:a="http://schemas.openxmlformats.org/drawingml/2006/main">
+              <a:graphicData uri="http://schemas.openxmlformats.org/drawingml/2006/picture">
+                <pic:pic xmlns:pic="http://schemas.openxmlformats.org/drawingml/2006/picture">
+                  <pic:nvPicPr>
+                    <pic:cNvPr id="1" name="Рисунок 1"/>
+                    <pic:cNvPicPr/>
+                  </pic:nvPicPr>
+                  <pic:blipFill>
+                    <a:blip r:embed="rId6">
+                      <a:extLst>
+                        <a:ext uri="{28A0092B-C50C-407E-A947-70E740481C1C}">
+                          <a14:useLocalDpi xmlns:a14="http://schemas.microsoft.com/office/drawing/2010/main" val="0"/>
+                        </a:ext>
+                      </a:extLst>
+                    </a:blip>
+                    <a:stretch>
+                      <a:fillRect/>
+                    </a:stretch>
+                  </pic:blipFill>
+                  <pic:spPr>
+                    <a:xfrm>
+                      <a:off x="0" y="0"/>
+                      <a:ext cx="4971181" cy="4598114"/>
+                    </a:xfrm>
+                    <a:prstGeom prst="rect">
+                      <a:avLst/>
+                    </a:prstGeom>
+                  </pic:spPr>
+                </pic:pic>
+              </a:graphicData>
+            </a:graphic>
+          </wp:inline>
+        </w:drawing>
+      </w:r>
+    </w:p>
+    <w:p>
+      <w:pPr>
+        <w:pStyle w:val="1"/>
+      </w:pPr>
+      <w:r>
+        <w:t xml:space="preserve">Рисунок </w:t>
+      </w:r>
+      <w:r>
+        <w:fldChar w:fldCharType="begin"/>
+      </w:r>
+      <w:r>
+        <w:instrText xml:space="preserve"> SEQ Рисунок \* ARABIC </w:instrText>
+      </w:r>
+      <w:r>
+        <w:fldChar w:fldCharType="separate"/>
+      </w:r>
+      <w:r>
+        <w:rPr>
+          <w:noProof/>
+        </w:rPr>
+        <w:t>1</w:t>
+      </w:r>
+      <w:r>
+        <w:fldChar w:fldCharType="end"/>
+      </w:r>
+      <w:r>
+        <w:t xml:space="preserve"> — </w:t>
+      </w:r>
+      <w:proofErr w:type="spellStart"/>
+      <w:r>
+        <w:t>йцу</w:t>
+      </w:r>
+      <w:proofErr w:type="spellEnd"/>
+    </w:p>
+    <w:p>
+      <w:pPr>
+        <w:rPr>
+          <w:lang w:eastAsia="ru-RU"/>
+        </w:rPr>
+      </w:pPr>
+      <w:r>
+        <w:rPr>
+          <w:lang w:eastAsia="ru-RU"/>
+        </w:rPr>
+        <w:t>Рассмотрим теперь исполнение потока запросов. Однопоточный сервер должен был бы исполнять запросы строго последовательно, поэтому максимальное количество запросов, исполняемых в секунду, было бы равно 1/t, где t – время исполнения одиночного запроса.</w:t>
+      </w:r>
+    </w:p>
+    <w:p>
+      <w:pPr>
+        <w:rPr>
+          <w:lang w:eastAsia="ru-RU"/>
+        </w:rPr>
+      </w:pPr>
+      <w:r>
+        <w:rPr>
+          <w:lang w:eastAsia="ru-RU"/>
+        </w:rPr>
+        <w:t xml:space="preserve">При этом среднее время исполнения запроса не будет равно t, а будет расти в зависимости от вероятности перекрытия запросов во времени. Теоретико-вероятностные расчеты и практика показывают, </w:t>
+      </w:r>
+      <w:proofErr w:type="gramStart"/>
+      <w:r>
+        <w:rPr>
+          <w:lang w:eastAsia="ru-RU"/>
+        </w:rPr>
+        <w:t>что</w:t>
+      </w:r>
+      <w:proofErr w:type="gramEnd"/>
+      <w:r>
+        <w:rPr>
+          <w:lang w:eastAsia="ru-RU"/>
+        </w:rPr>
+        <w:t xml:space="preserve"> когда поток запросов приближается к 1/t в секунду, эта вероятность становится весьма значительной, так что время исполнения одиночного запроса может увеличиться во много раз. Однако к многопоточному серверу эти расчеты неприменимы. Рассмотрим, как многопоточный сервер мог бы обрабатывать поток запросов (см. </w:t>
+      </w:r>
+      <w:hyperlink r:id="rId7" w:anchor="image.1.2" w:history="1">
+        <w:r>
+          <w:rPr>
+            <w:color w:val="0000FF"/>
+            <w:u w:val="single"/>
+            <w:lang w:eastAsia="ru-RU"/>
+          </w:rPr>
+          <w:t>рис. 1.2</w:t>
+        </w:r>
+      </w:hyperlink>
+      <w:r>
+        <w:rPr>
+          <w:lang w:eastAsia="ru-RU"/>
+        </w:rPr>
+        <w:t>).</w:t>
+      </w:r>
+    </w:p>
+    <w:p>
+      <w:pPr>
+        <w:keepNext/>
+      </w:pPr>
+      <w:r>
+        <w:rPr>
+          <w:noProof/>
+          <w:lang w:eastAsia="ru-RU"/>
+        </w:rPr>
+        <w:lastRenderedPageBreak/>
+        <w:drawing>
+          <wp:inline distT="0" distB="0" distL="0" distR="0" wp14:anchorId="017EDF3E" wp14:editId="6CE47B58">
+            <wp:extent cx="4438650" cy="5905500"/>
+            <wp:effectExtent l="0" t="0" r="0" b="0"/>
+            <wp:docPr id="2" name="Рисунок 2"/>
+            <wp:cNvGraphicFramePr>
+              <a:graphicFrameLocks xmlns:a="http://schemas.openxmlformats.org/drawingml/2006/main" noChangeAspect="1"/>
+            </wp:cNvGraphicFramePr>
+            <a:graphic xmlns:a="http://schemas.openxmlformats.org/drawingml/2006/main">
+              <a:graphicData uri="http://schemas.openxmlformats.org/drawingml/2006/picture">
+                <pic:pic xmlns:pic="http://schemas.openxmlformats.org/drawingml/2006/picture">
+                  <pic:nvPicPr>
+                    <pic:cNvPr id="2" name="Рисунок 2"/>
+                    <pic:cNvPicPr/>
+                  </pic:nvPicPr>
+                  <pic:blipFill>
+                    <a:blip r:embed="rId8">
+                      <a:extLst>
+                        <a:ext uri="{28A0092B-C50C-407E-A947-70E740481C1C}">
+                          <a14:useLocalDpi xmlns:a14="http://schemas.microsoft.com/office/drawing/2010/main" val="0"/>
+                        </a:ext>
+                      </a:extLst>
+                    </a:blip>
+                    <a:stretch>
+                      <a:fillRect/>
+                    </a:stretch>
+                  </pic:blipFill>
+                  <pic:spPr>
+                    <a:xfrm>
+                      <a:off x="0" y="0"/>
+                      <a:ext cx="4438650" cy="5905500"/>
+                    </a:xfrm>
+                    <a:prstGeom prst="rect">
+                      <a:avLst/>
+                    </a:prstGeom>
+                  </pic:spPr>
+                </pic:pic>
+              </a:graphicData>
+            </a:graphic>
+          </wp:inline>
+        </w:drawing>
+      </w:r>
+    </w:p>
+    <w:p>
+      <w:pPr>
+        <w:pStyle w:val="a8"/>
+        <w:jc w:val="both"/>
+      </w:pPr>
+      <w:r>
+        <w:t xml:space="preserve">Рисунок </w:t>
+      </w:r>
+      <w:r>
+        <w:fldChar w:fldCharType="begin"/>
+      </w:r>
+      <w:r>
+        <w:instrText xml:space="preserve"> SEQ Рисунок \* ARABIC </w:instrText>
+      </w:r>
+      <w:r>
+        <w:fldChar w:fldCharType="separate"/>
+      </w:r>
+      <w:r>
+        <w:rPr>
+          <w:noProof/>
+        </w:rPr>
+        <w:t>2</w:t>
+      </w:r>
+      <w:r>
+        <w:fldChar w:fldCharType="end"/>
+      </w:r>
+      <w:r>
+        <w:t xml:space="preserve"> – </w:t>
+      </w:r>
+    </w:p>
+    <w:p>
+      <w:pPr>
+        <w:pStyle w:val="a4"/>
+      </w:pPr>
+      <w:r>
+        <w:t xml:space="preserve">Видно, что сервер совмещает этапы исполнения перекрывающихся во времени запросов. Если относительные времена исполнения этапов запросов таковы, как на </w:t>
+      </w:r>
+      <w:hyperlink r:id="rId9" w:anchor="image.1.1" w:history="1">
+        <w:r>
+          <w:rPr>
+            <w:rStyle w:val="a5"/>
+          </w:rPr>
+          <w:t>рис. 1.1</w:t>
+        </w:r>
+      </w:hyperlink>
+      <w:r>
+        <w:t xml:space="preserve"> и </w:t>
+      </w:r>
+      <w:hyperlink r:id="rId10" w:anchor="image.1.2" w:history="1">
+        <w:r>
+          <w:rPr>
+            <w:rStyle w:val="a5"/>
+          </w:rPr>
+          <w:t>рис. 1.2</w:t>
+        </w:r>
+      </w:hyperlink>
+      <w:r>
+        <w:t xml:space="preserve">, избежать взаимодействия запросов не удается, так что среднее время исполнения запроса может вырасти по сравнению с </w:t>
+      </w:r>
+      <w:r>
+        <w:rPr>
+          <w:rStyle w:val="texample"/>
+        </w:rPr>
+        <w:t>t</w:t>
+      </w:r>
+      <w:r>
+        <w:t xml:space="preserve">. Но количество запросов, исполняемых в секунду, оказывается значительно больше, чем </w:t>
+      </w:r>
+      <w:r>
+        <w:rPr>
+          <w:rStyle w:val="texample"/>
+        </w:rPr>
+        <w:t>1/t</w:t>
+      </w:r>
+      <w:r>
+        <w:t>.</w:t>
+      </w:r>
+    </w:p>
+    <w:p>
+      <w:pPr>
+        <w:pStyle w:val="a4"/>
+      </w:pPr>
+      <w:r>
+        <w:t>Более того, видно, что мы могли бы повысить производительность системы, установив второй процессор и второй сетевой интерфейс.</w:t>
+      </w:r>
+    </w:p>
+    <w:p>
+      <w:pPr>
+        <w:pStyle w:val="a4"/>
+      </w:pPr>
+      <w:r>
+        <w:t xml:space="preserve">Однако переделка однопоточного серверного приложения в многопоточное требует специальной поддержки со стороны операционной системы и значительной переработки кода приложения. Все современные ОС общего назначения – </w:t>
+      </w:r>
+      <w:proofErr w:type="spellStart"/>
+      <w:r>
+        <w:t>Sun</w:t>
+      </w:r>
+      <w:proofErr w:type="spellEnd"/>
+      <w:r>
+        <w:t xml:space="preserve"> </w:t>
+      </w:r>
+      <w:proofErr w:type="spellStart"/>
+      <w:r>
+        <w:t>Solaris</w:t>
+      </w:r>
+      <w:proofErr w:type="spellEnd"/>
+      <w:r>
+        <w:t xml:space="preserve">, другие системы семейства Unix, IBM </w:t>
+      </w:r>
+      <w:proofErr w:type="spellStart"/>
+      <w:r>
+        <w:t>zOS</w:t>
+      </w:r>
+      <w:proofErr w:type="spellEnd"/>
+      <w:r>
+        <w:t xml:space="preserve">, </w:t>
+      </w:r>
+      <w:proofErr w:type="spellStart"/>
+      <w:r>
+        <w:t>Win</w:t>
+      </w:r>
+      <w:proofErr w:type="spellEnd"/>
+      <w:r>
+        <w:t xml:space="preserve"> 32 и </w:t>
+      </w:r>
+      <w:proofErr w:type="spellStart"/>
+      <w:r>
+        <w:t>Win</w:t>
+      </w:r>
+      <w:proofErr w:type="spellEnd"/>
+      <w:r>
+        <w:t xml:space="preserve"> 64 – обеспечивают соответствующую поддержку, но далеко не все разработчики приложений умеют этой поддержкой пользоваться.</w:t>
+      </w:r>
+    </w:p>
+    <w:p>
+      <w:pPr>
+        <w:rPr>
+          <w:b/>
+          <w:bCs/>
+        </w:rPr>
+      </w:pPr>
+      <w:bookmarkStart w:id="17" w:name="sect6"/>
+      <w:bookmarkEnd w:id="17"/>
+      <w:r>
+        <w:rPr>
+          <w:b/>
+          <w:bCs/>
+        </w:rPr>
+        <w:lastRenderedPageBreak/>
+        <w:t>3. Проблемы многопоточности</w:t>
+      </w:r>
+    </w:p>
+    <w:p>
+      <w:r>
+        <w:t xml:space="preserve">Первые попытки организации параллельных вычислений предпринимались еще в 60е годы XX столетия. Теория </w:t>
+      </w:r>
+      <w:proofErr w:type="spellStart"/>
+      <w:r>
+        <w:t>межпроцессного</w:t>
+      </w:r>
+      <w:proofErr w:type="spellEnd"/>
+      <w:r>
+        <w:t xml:space="preserve"> и многопоточного взаимодействия была в основном разработана еще тогда, однако массовое распространение многопоточное </w:t>
+      </w:r>
+      <w:bookmarkStart w:id="18" w:name="keyword23"/>
+      <w:bookmarkEnd w:id="18"/>
+      <w:r>
+        <w:rPr>
+          <w:rStyle w:val="keyword"/>
+        </w:rPr>
+        <w:t>программирование</w:t>
+      </w:r>
+      <w:r>
+        <w:t xml:space="preserve"> получило лишь в 90е годы. Это было обусловлено рядом причин, основные из которых перечислены ниже:</w:t>
+      </w:r>
+    </w:p>
+    <w:p>
+      <w:pPr>
+        <w:pStyle w:val="a3"/>
+        <w:numPr>
+          <w:ilvl w:val="0"/>
+          <w:numId w:val="7"/>
+        </w:numPr>
+      </w:pPr>
+      <w:r>
+        <w:t>Несовместимость со старыми (однопоточными) компиляторами</w:t>
+      </w:r>
+    </w:p>
+    <w:p>
+      <w:pPr>
+        <w:pStyle w:val="a3"/>
+        <w:numPr>
+          <w:ilvl w:val="0"/>
+          <w:numId w:val="7"/>
+        </w:numPr>
+      </w:pPr>
+      <w:r>
+        <w:t>Несовместимость со старыми библиотеками</w:t>
+      </w:r>
+    </w:p>
+    <w:p>
+      <w:pPr>
+        <w:pStyle w:val="a3"/>
+        <w:numPr>
+          <w:ilvl w:val="0"/>
+          <w:numId w:val="7"/>
+        </w:numPr>
+      </w:pPr>
+      <w:r>
+        <w:t>Несовместимость или ограниченная поддержка многопоточных программ другими инструментальными средствами, в первую очередь отладчиками</w:t>
+      </w:r>
+    </w:p>
+    <w:p>
+      <w:pPr>
+        <w:pStyle w:val="a3"/>
+        <w:numPr>
+          <w:ilvl w:val="0"/>
+          <w:numId w:val="7"/>
+        </w:numPr>
+      </w:pPr>
+      <w:r>
+        <w:t>Несовместимость многих принятых практик программирования с многопоточностью.</w:t>
+      </w:r>
+    </w:p>
+    <w:p>
+      <w:r>
+        <w:t xml:space="preserve">Первые три из названных причин чисто технические, для их решения требуется переработка инструментальных средств разработки программ. Однако, поскольку такая переработка нарушает совместимость, массовый переход на новый </w:t>
+      </w:r>
+      <w:bookmarkStart w:id="19" w:name="keyword24"/>
+      <w:bookmarkEnd w:id="19"/>
+      <w:r>
+        <w:rPr>
+          <w:rStyle w:val="keyword"/>
+        </w:rPr>
+        <w:t>инструментарий</w:t>
+      </w:r>
+      <w:r>
+        <w:t xml:space="preserve"> занял многие годы. К тому же, поскольку первые версии многопоточных инструментальных средств обладали различными недостатками, это также затрудняло их принятие разработчиками.</w:t>
+      </w:r>
+    </w:p>
+    <w:p>
+      <w:r>
+        <w:t xml:space="preserve">Первые среды программирования, реализовавшие многопоточность, такие, как </w:t>
+      </w:r>
+      <w:proofErr w:type="spellStart"/>
+      <w:r>
+        <w:t>Simula</w:t>
+      </w:r>
+      <w:proofErr w:type="spellEnd"/>
+      <w:r>
+        <w:t xml:space="preserve"> 67, использовали для создания потоков и </w:t>
+      </w:r>
+      <w:proofErr w:type="spellStart"/>
+      <w:r>
+        <w:t>межпоточного</w:t>
+      </w:r>
+      <w:proofErr w:type="spellEnd"/>
+      <w:r>
+        <w:t xml:space="preserve"> взаимодействия специальные конструкции языка. Эта традиция продолжалась и до 80х годов и воплощена в таких языках, как </w:t>
+      </w:r>
+      <w:bookmarkStart w:id="20" w:name="keyword25"/>
+      <w:bookmarkEnd w:id="20"/>
+      <w:proofErr w:type="spellStart"/>
+      <w:r>
+        <w:rPr>
+          <w:rStyle w:val="keyword"/>
+        </w:rPr>
+        <w:t>Ada</w:t>
+      </w:r>
+      <w:proofErr w:type="spellEnd"/>
+      <w:r>
+        <w:t xml:space="preserve">, </w:t>
+      </w:r>
+      <w:bookmarkStart w:id="21" w:name="keyword26"/>
+      <w:bookmarkEnd w:id="21"/>
+      <w:proofErr w:type="spellStart"/>
+      <w:r>
+        <w:rPr>
+          <w:rStyle w:val="keyword"/>
+        </w:rPr>
+        <w:t>Occam</w:t>
+      </w:r>
+      <w:proofErr w:type="spellEnd"/>
+      <w:r>
+        <w:t xml:space="preserve">, </w:t>
+      </w:r>
+      <w:proofErr w:type="spellStart"/>
+      <w:r>
+        <w:t>Parallel</w:t>
+      </w:r>
+      <w:proofErr w:type="spellEnd"/>
+      <w:r>
+        <w:t xml:space="preserve"> </w:t>
+      </w:r>
+      <w:proofErr w:type="spellStart"/>
+      <w:r>
+        <w:t>Fortran</w:t>
+      </w:r>
+      <w:proofErr w:type="spellEnd"/>
+      <w:r>
+        <w:t>. Пожалуй, только последний из этих языков –</w:t>
+      </w:r>
+      <w:proofErr w:type="spellStart"/>
+      <w:r>
+        <w:t>Parallel</w:t>
+      </w:r>
+      <w:proofErr w:type="spellEnd"/>
+      <w:r>
+        <w:t xml:space="preserve"> </w:t>
+      </w:r>
+      <w:proofErr w:type="spellStart"/>
+      <w:r>
+        <w:t>Fortran</w:t>
+      </w:r>
+      <w:proofErr w:type="spellEnd"/>
+      <w:r>
+        <w:t xml:space="preserve"> – получил широкое практическое применение.</w:t>
+      </w:r>
+    </w:p>
+    <w:p>
+      <w:r>
+        <w:t xml:space="preserve">При программировании на C / C++ с использованием </w:t>
+      </w:r>
+      <w:bookmarkStart w:id="22" w:name="keyword27"/>
+      <w:bookmarkEnd w:id="22"/>
+      <w:r>
+        <w:rPr>
+          <w:rStyle w:val="keyword"/>
+        </w:rPr>
+        <w:t>POSIX</w:t>
+      </w:r>
+      <w:r>
+        <w:t xml:space="preserve"> </w:t>
+      </w:r>
+      <w:bookmarkStart w:id="23" w:name="keyword28"/>
+      <w:bookmarkEnd w:id="23"/>
+      <w:proofErr w:type="spellStart"/>
+      <w:r>
+        <w:rPr>
+          <w:rStyle w:val="keyword"/>
+        </w:rPr>
+        <w:t>Thread</w:t>
+      </w:r>
+      <w:proofErr w:type="spellEnd"/>
+      <w:r>
+        <w:t xml:space="preserve"> </w:t>
+      </w:r>
+      <w:bookmarkStart w:id="24" w:name="keyword29"/>
+      <w:bookmarkEnd w:id="24"/>
+      <w:proofErr w:type="spellStart"/>
+      <w:r>
+        <w:rPr>
+          <w:rStyle w:val="keyword"/>
+        </w:rPr>
+        <w:t>Library</w:t>
+      </w:r>
+      <w:proofErr w:type="spellEnd"/>
+      <w:r>
+        <w:t xml:space="preserve"> специальные компиляторы не требуются. </w:t>
+      </w:r>
+      <w:bookmarkStart w:id="25" w:name="keyword30"/>
+      <w:bookmarkEnd w:id="25"/>
+      <w:r>
+        <w:rPr>
+          <w:rStyle w:val="keyword"/>
+        </w:rPr>
+        <w:t>POSIX</w:t>
+      </w:r>
+      <w:r>
+        <w:t xml:space="preserve"> </w:t>
+      </w:r>
+      <w:bookmarkStart w:id="26" w:name="keyword31"/>
+      <w:bookmarkEnd w:id="26"/>
+      <w:proofErr w:type="spellStart"/>
+      <w:r>
+        <w:rPr>
+          <w:rStyle w:val="keyword"/>
+        </w:rPr>
+        <w:t>Thread</w:t>
+      </w:r>
+      <w:proofErr w:type="spellEnd"/>
+      <w:r>
+        <w:t xml:space="preserve"> </w:t>
+      </w:r>
+      <w:bookmarkStart w:id="27" w:name="keyword32"/>
+      <w:bookmarkEnd w:id="27"/>
+      <w:proofErr w:type="spellStart"/>
+      <w:r>
+        <w:rPr>
+          <w:rStyle w:val="keyword"/>
+        </w:rPr>
+        <w:t>Library</w:t>
+      </w:r>
+      <w:proofErr w:type="spellEnd"/>
+      <w:r>
+        <w:t xml:space="preserve"> можно </w:t>
+      </w:r>
+      <w:r>
+        <w:lastRenderedPageBreak/>
+        <w:t xml:space="preserve">использовать с любыми компиляторами, реализующими соглашения о вызовах, соответствующие </w:t>
+      </w:r>
+      <w:bookmarkStart w:id="28" w:name="keyword33"/>
+      <w:bookmarkEnd w:id="28"/>
+      <w:r>
+        <w:rPr>
+          <w:rStyle w:val="keyword"/>
+        </w:rPr>
+        <w:t>ABI</w:t>
+      </w:r>
+      <w:r>
+        <w:t xml:space="preserve"> вашей аппаратной платформы. Так, в </w:t>
+      </w:r>
+      <w:proofErr w:type="spellStart"/>
+      <w:r>
+        <w:t>Solaris</w:t>
+      </w:r>
+      <w:proofErr w:type="spellEnd"/>
+      <w:r>
+        <w:t xml:space="preserve"> 10 многопоточные программы можно писать как на </w:t>
+      </w:r>
+      <w:bookmarkStart w:id="29" w:name="keyword34"/>
+      <w:bookmarkEnd w:id="29"/>
+      <w:r>
+        <w:rPr>
+          <w:rStyle w:val="keyword"/>
+        </w:rPr>
+        <w:t>GNU</w:t>
+      </w:r>
+      <w:r>
+        <w:t xml:space="preserve"> C, так и с помощью </w:t>
+      </w:r>
+      <w:bookmarkStart w:id="30" w:name="keyword35"/>
+      <w:bookmarkEnd w:id="30"/>
+      <w:proofErr w:type="spellStart"/>
+      <w:r>
+        <w:rPr>
+          <w:rStyle w:val="keyword"/>
+        </w:rPr>
+        <w:t>Sun</w:t>
+      </w:r>
+      <w:proofErr w:type="spellEnd"/>
+      <w:r>
+        <w:t xml:space="preserve"> </w:t>
+      </w:r>
+      <w:proofErr w:type="spellStart"/>
+      <w:r>
+        <w:t>Studio</w:t>
+      </w:r>
+      <w:proofErr w:type="spellEnd"/>
+      <w:r>
+        <w:t xml:space="preserve"> C </w:t>
+      </w:r>
+      <w:bookmarkStart w:id="31" w:name="keyword36"/>
+      <w:bookmarkEnd w:id="31"/>
+      <w:proofErr w:type="spellStart"/>
+      <w:r>
+        <w:rPr>
+          <w:rStyle w:val="keyword"/>
+        </w:rPr>
+        <w:t>compiler</w:t>
+      </w:r>
+      <w:proofErr w:type="spellEnd"/>
+      <w:r>
+        <w:t>. Все, необходимое для поддержки многопоточности, реализовано на уровне библиотек.</w:t>
+      </w:r>
+    </w:p>
+    <w:p>
+      <w:bookmarkStart w:id="32" w:name="keyword37"/>
+      <w:bookmarkEnd w:id="32"/>
+      <w:proofErr w:type="spellStart"/>
+      <w:r>
+        <w:rPr>
+          <w:rStyle w:val="keyword"/>
+        </w:rPr>
+        <w:t>Sun</w:t>
+      </w:r>
+      <w:proofErr w:type="spellEnd"/>
+      <w:r>
+        <w:t xml:space="preserve"> </w:t>
+      </w:r>
+      <w:proofErr w:type="spellStart"/>
+      <w:r>
+        <w:t>Studio</w:t>
+      </w:r>
+      <w:proofErr w:type="spellEnd"/>
+      <w:r>
+        <w:t xml:space="preserve"> 11 C </w:t>
+      </w:r>
+      <w:bookmarkStart w:id="33" w:name="keyword38"/>
+      <w:bookmarkEnd w:id="33"/>
+      <w:proofErr w:type="spellStart"/>
+      <w:r>
+        <w:rPr>
+          <w:rStyle w:val="keyword"/>
+        </w:rPr>
+        <w:t>compiler</w:t>
+      </w:r>
+      <w:proofErr w:type="spellEnd"/>
+      <w:r>
+        <w:t xml:space="preserve"> также поддерживает средства для параллельного программирования </w:t>
+      </w:r>
+      <w:proofErr w:type="spellStart"/>
+      <w:r>
+        <w:t>OpenMP</w:t>
+      </w:r>
+      <w:proofErr w:type="spellEnd"/>
+      <w:r>
+        <w:t xml:space="preserve">. При компиляции с ключом </w:t>
+      </w:r>
+      <w:r>
+        <w:rPr>
+          <w:rStyle w:val="texample"/>
+        </w:rPr>
+        <w:t>-</w:t>
+      </w:r>
+      <w:proofErr w:type="spellStart"/>
+      <w:r>
+        <w:rPr>
+          <w:rStyle w:val="texample"/>
+        </w:rPr>
+        <w:t>xopenmp</w:t>
+      </w:r>
+      <w:proofErr w:type="spellEnd"/>
+      <w:r>
+        <w:t xml:space="preserve"> включается </w:t>
+      </w:r>
+      <w:bookmarkStart w:id="34" w:name="keyword39"/>
+      <w:bookmarkEnd w:id="34"/>
+      <w:r>
+        <w:rPr>
+          <w:rStyle w:val="keyword"/>
+        </w:rPr>
+        <w:t>поддержка</w:t>
+      </w:r>
+      <w:r>
+        <w:t xml:space="preserve"> директив </w:t>
+      </w:r>
+      <w:proofErr w:type="spellStart"/>
+      <w:r>
+        <w:t>параллелизации</w:t>
+      </w:r>
+      <w:proofErr w:type="spellEnd"/>
+      <w:r>
+        <w:t xml:space="preserve"> </w:t>
+      </w:r>
+      <w:proofErr w:type="spellStart"/>
+      <w:r>
+        <w:t>OpenMP</w:t>
+      </w:r>
+      <w:proofErr w:type="spellEnd"/>
+      <w:r>
+        <w:t xml:space="preserve"> в исходном коде программы. При компиляции с ключом -</w:t>
+      </w:r>
+      <w:proofErr w:type="spellStart"/>
+      <w:r>
+        <w:t>xautopar</w:t>
+      </w:r>
+      <w:proofErr w:type="spellEnd"/>
+      <w:r>
+        <w:t xml:space="preserve"> </w:t>
+      </w:r>
+      <w:bookmarkStart w:id="35" w:name="keyword40"/>
+      <w:bookmarkEnd w:id="35"/>
+      <w:r>
+        <w:rPr>
+          <w:rStyle w:val="keyword"/>
+        </w:rPr>
+        <w:t>компилятор</w:t>
+      </w:r>
+      <w:r>
+        <w:t xml:space="preserve"> пытается автоматически найти параллелизуемые участки в программе и реализовать их многопоточное </w:t>
+      </w:r>
+      <w:bookmarkStart w:id="36" w:name="keyword41"/>
+      <w:bookmarkEnd w:id="36"/>
+      <w:r>
+        <w:rPr>
+          <w:rStyle w:val="keyword"/>
+        </w:rPr>
+        <w:t>исполнение</w:t>
+      </w:r>
+      <w:r>
+        <w:t xml:space="preserve">. </w:t>
+      </w:r>
+      <w:proofErr w:type="spellStart"/>
+      <w:r>
+        <w:t>OpenMP</w:t>
+      </w:r>
+      <w:proofErr w:type="spellEnd"/>
+      <w:r>
+        <w:t xml:space="preserve"> в </w:t>
+      </w:r>
+      <w:proofErr w:type="spellStart"/>
+      <w:r>
+        <w:t>Solaris</w:t>
+      </w:r>
+      <w:proofErr w:type="spellEnd"/>
+      <w:r>
+        <w:t xml:space="preserve"> реализован на основе тех же технологий, что и </w:t>
+      </w:r>
+      <w:bookmarkStart w:id="37" w:name="keyword42"/>
+      <w:bookmarkEnd w:id="37"/>
+      <w:r>
+        <w:rPr>
+          <w:rStyle w:val="keyword"/>
+        </w:rPr>
+        <w:t>POSIX</w:t>
+      </w:r>
+      <w:r>
+        <w:t xml:space="preserve"> </w:t>
+      </w:r>
+      <w:proofErr w:type="spellStart"/>
+      <w:r>
+        <w:t>Threads</w:t>
+      </w:r>
+      <w:proofErr w:type="spellEnd"/>
+      <w:r>
+        <w:t xml:space="preserve">, поэтому следует проявлять осторожность при совместном использовании </w:t>
+      </w:r>
+      <w:proofErr w:type="spellStart"/>
+      <w:r>
+        <w:t>OpenMP</w:t>
+      </w:r>
+      <w:proofErr w:type="spellEnd"/>
+      <w:r>
+        <w:t xml:space="preserve"> и </w:t>
+      </w:r>
+      <w:bookmarkStart w:id="38" w:name="keyword43"/>
+      <w:bookmarkEnd w:id="38"/>
+      <w:r>
+        <w:rPr>
+          <w:rStyle w:val="keyword"/>
+        </w:rPr>
+        <w:t>POSIX</w:t>
+      </w:r>
+      <w:r>
+        <w:t xml:space="preserve"> </w:t>
+      </w:r>
+      <w:proofErr w:type="spellStart"/>
+      <w:r>
+        <w:t>Threads</w:t>
+      </w:r>
+      <w:proofErr w:type="spellEnd"/>
+      <w:r>
+        <w:t xml:space="preserve"> в одной программе. В рамках данного курса </w:t>
+      </w:r>
+      <w:proofErr w:type="spellStart"/>
+      <w:r>
+        <w:t>OpenMP</w:t>
+      </w:r>
+      <w:proofErr w:type="spellEnd"/>
+      <w:r>
+        <w:t xml:space="preserve"> не рассматривается. Более сложной проблемой на практике оказалась </w:t>
+      </w:r>
+      <w:bookmarkStart w:id="39" w:name="keyword44"/>
+      <w:bookmarkEnd w:id="39"/>
+      <w:r>
+        <w:rPr>
+          <w:rStyle w:val="keyword"/>
+        </w:rPr>
+        <w:t>поддержка</w:t>
+      </w:r>
+      <w:r>
+        <w:t xml:space="preserve"> многопоточности на уровне библиотек. Проблемы, возникающие со старыми библиотеками, в основном описываются на следующей лекции, но полный масштаб этих проблем станет вам понятен лишь после завершения курса в целом. Первые реализации стандартных библиотек C и </w:t>
+      </w:r>
+      <w:proofErr w:type="spellStart"/>
+      <w:r>
+        <w:t>Fortran</w:t>
+      </w:r>
+      <w:proofErr w:type="spellEnd"/>
+      <w:r>
+        <w:t xml:space="preserve"> для Unix-систем были рассчитаны на однопоточное </w:t>
+      </w:r>
+      <w:bookmarkStart w:id="40" w:name="keyword45"/>
+      <w:bookmarkEnd w:id="40"/>
+      <w:r>
+        <w:rPr>
+          <w:rStyle w:val="keyword"/>
+        </w:rPr>
+        <w:t>исполнение</w:t>
+      </w:r>
+      <w:r>
+        <w:t xml:space="preserve">, поэтому перенос в многопоточную среду потребовал их переработки. Первые версии C и С++ компиляторов для старых Unix-систем (как и старые реализации C / C++ для </w:t>
+      </w:r>
+      <w:bookmarkStart w:id="41" w:name="keyword46"/>
+      <w:bookmarkEnd w:id="41"/>
+      <w:r>
+        <w:rPr>
+          <w:rStyle w:val="keyword"/>
+        </w:rPr>
+        <w:t>OS/2</w:t>
+      </w:r>
+      <w:r>
+        <w:t xml:space="preserve"> и </w:t>
+      </w:r>
+      <w:bookmarkStart w:id="42" w:name="keyword47"/>
+      <w:bookmarkEnd w:id="42"/>
+      <w:proofErr w:type="spellStart"/>
+      <w:r>
+        <w:rPr>
+          <w:rStyle w:val="keyword"/>
+        </w:rPr>
+        <w:t>Win</w:t>
+      </w:r>
+      <w:proofErr w:type="spellEnd"/>
+      <w:r>
+        <w:t xml:space="preserve"> 32) использовали две разные версии библиотек для однопоточных и многопоточных программ.</w:t>
+      </w:r>
+    </w:p>
+    <w:p>
+      <w:r>
+        <w:t xml:space="preserve">В </w:t>
+      </w:r>
+      <w:proofErr w:type="spellStart"/>
+      <w:r>
+        <w:t>Solaris</w:t>
+      </w:r>
+      <w:proofErr w:type="spellEnd"/>
+      <w:r>
+        <w:t xml:space="preserve"> 10 в основном завершена переработка стандартных библиотек языка C для оптимальной поддержки многопоточности. </w:t>
+      </w:r>
+      <w:bookmarkStart w:id="43" w:name="keyword48"/>
+      <w:bookmarkEnd w:id="43"/>
+      <w:r>
+        <w:rPr>
+          <w:rStyle w:val="keyword"/>
+        </w:rPr>
+        <w:t>Стандартная библиотека</w:t>
+      </w:r>
+      <w:r>
+        <w:t xml:space="preserve"> </w:t>
+      </w:r>
+      <w:r>
+        <w:rPr>
+          <w:rStyle w:val="texample"/>
+        </w:rPr>
+        <w:t>/usr/lib/libc.so</w:t>
+      </w:r>
+      <w:r>
+        <w:t xml:space="preserve"> и основная масса других библиотек, входящих в стандартную поставку системы, работают как в однопоточных, так и в многопоточных программах. Тем не менее, эта </w:t>
+      </w:r>
+      <w:bookmarkStart w:id="44" w:name="keyword49"/>
+      <w:bookmarkEnd w:id="44"/>
+      <w:r>
+        <w:rPr>
+          <w:rStyle w:val="keyword"/>
+        </w:rPr>
+        <w:t>поддержка</w:t>
+      </w:r>
+      <w:r>
+        <w:t xml:space="preserve"> до сих пор сопряжена с </w:t>
+      </w:r>
+      <w:r>
+        <w:lastRenderedPageBreak/>
+        <w:t xml:space="preserve">некоторыми ограничениями. Многие функции, в том числе некоторые функции стандартных библиотек ANSI/ISO C в многопоточных программах следует использовать с осторожностью. Необходимая </w:t>
+      </w:r>
+      <w:bookmarkStart w:id="45" w:name="keyword50"/>
+      <w:bookmarkEnd w:id="45"/>
+      <w:r>
+        <w:rPr>
+          <w:rStyle w:val="keyword"/>
+        </w:rPr>
+        <w:t>информация</w:t>
+      </w:r>
+      <w:r>
+        <w:t xml:space="preserve"> приводится в секции ATTRIBUTES страниц системного руководства (</w:t>
+      </w:r>
+      <w:bookmarkStart w:id="46" w:name="keyword51"/>
+      <w:bookmarkEnd w:id="46"/>
+      <w:proofErr w:type="spellStart"/>
+      <w:proofErr w:type="gramStart"/>
+      <w:r>
+        <w:rPr>
+          <w:rStyle w:val="keyword"/>
+        </w:rPr>
+        <w:t>man</w:t>
+      </w:r>
+      <w:proofErr w:type="spellEnd"/>
+      <w:r>
+        <w:t>(</w:t>
+      </w:r>
+      <w:proofErr w:type="gramEnd"/>
+      <w:r>
+        <w:t>1)) по соответствующим функциям. Подробнее этот вопрос обсуждается на следующей лекции.</w:t>
+      </w:r>
+    </w:p>
+    <w:p>
+      <w:r>
+        <w:t xml:space="preserve">При использовании библиотек других поставщиков необходимо получить информацию о поддержке многопоточности у поставщика библиотеки. Обычно эта </w:t>
+      </w:r>
+      <w:bookmarkStart w:id="47" w:name="keyword52"/>
+      <w:bookmarkEnd w:id="47"/>
+      <w:r>
+        <w:rPr>
+          <w:rStyle w:val="keyword"/>
+        </w:rPr>
+        <w:t>информация</w:t>
+      </w:r>
+      <w:r>
+        <w:t xml:space="preserve"> должна указываться в документации по библиотеке, но, к сожалению, не все разработчики библиотек это делают. </w:t>
+      </w:r>
+      <w:bookmarkStart w:id="48" w:name="keyword53"/>
+      <w:bookmarkEnd w:id="48"/>
+      <w:r>
+        <w:rPr>
+          <w:rStyle w:val="keyword"/>
+        </w:rPr>
+        <w:t>Поддержка</w:t>
+      </w:r>
+      <w:r>
+        <w:t xml:space="preserve"> многопоточной отладки – также относительно недавнее достижение. В современных версиях популярного отладчика </w:t>
+      </w:r>
+      <w:proofErr w:type="spellStart"/>
+      <w:r>
+        <w:t>gdb</w:t>
+      </w:r>
+      <w:proofErr w:type="spellEnd"/>
+      <w:r>
+        <w:t xml:space="preserve"> (</w:t>
+      </w:r>
+      <w:bookmarkStart w:id="49" w:name="keyword54"/>
+      <w:bookmarkEnd w:id="49"/>
+      <w:r>
+        <w:rPr>
+          <w:rStyle w:val="keyword"/>
+        </w:rPr>
+        <w:t>GNU</w:t>
+      </w:r>
+      <w:r>
+        <w:t xml:space="preserve"> </w:t>
+      </w:r>
+      <w:bookmarkStart w:id="50" w:name="keyword55"/>
+      <w:bookmarkEnd w:id="50"/>
+      <w:proofErr w:type="spellStart"/>
+      <w:r>
+        <w:rPr>
+          <w:rStyle w:val="keyword"/>
+        </w:rPr>
+        <w:t>Debugger</w:t>
+      </w:r>
+      <w:proofErr w:type="spellEnd"/>
+      <w:r>
+        <w:t xml:space="preserve">) многопоточность поддерживается, но при сборке отладчика ее можно выключить, поэтому до сих пор нередко можно встретить бинарный </w:t>
+      </w:r>
+      <w:bookmarkStart w:id="51" w:name="keyword56"/>
+      <w:bookmarkEnd w:id="51"/>
+      <w:r>
+        <w:rPr>
+          <w:rStyle w:val="keyword"/>
+        </w:rPr>
+        <w:t>дистрибутив</w:t>
+      </w:r>
+      <w:r>
+        <w:t xml:space="preserve"> </w:t>
+      </w:r>
+      <w:proofErr w:type="spellStart"/>
+      <w:r>
+        <w:t>gdb</w:t>
+      </w:r>
+      <w:proofErr w:type="spellEnd"/>
+      <w:r>
+        <w:t xml:space="preserve"> без поддержки многопоточности. Для проверки, поддерживает ли ваша версия </w:t>
+      </w:r>
+      <w:proofErr w:type="spellStart"/>
+      <w:r>
+        <w:t>gdb</w:t>
+      </w:r>
+      <w:proofErr w:type="spellEnd"/>
+      <w:r>
+        <w:t xml:space="preserve"> многопоточность, следует исполнить команду </w:t>
+      </w:r>
+      <w:bookmarkStart w:id="52" w:name="keyword57"/>
+      <w:bookmarkEnd w:id="52"/>
+      <w:proofErr w:type="spellStart"/>
+      <w:r>
+        <w:rPr>
+          <w:rStyle w:val="keyword"/>
+        </w:rPr>
+        <w:t>info</w:t>
+      </w:r>
+      <w:proofErr w:type="spellEnd"/>
+      <w:r>
+        <w:t xml:space="preserve"> </w:t>
+      </w:r>
+      <w:proofErr w:type="spellStart"/>
+      <w:r>
+        <w:t>threads</w:t>
+      </w:r>
+      <w:proofErr w:type="spellEnd"/>
+      <w:r>
+        <w:t xml:space="preserve">. Если </w:t>
+      </w:r>
+      <w:bookmarkStart w:id="53" w:name="keyword58"/>
+      <w:bookmarkEnd w:id="53"/>
+      <w:r>
+        <w:rPr>
+          <w:rStyle w:val="keyword"/>
+        </w:rPr>
+        <w:t>поддержка</w:t>
+      </w:r>
+      <w:r>
+        <w:t xml:space="preserve"> включена, эта </w:t>
+      </w:r>
+      <w:bookmarkStart w:id="54" w:name="keyword59"/>
+      <w:bookmarkEnd w:id="54"/>
+      <w:r>
+        <w:rPr>
+          <w:rStyle w:val="keyword"/>
+        </w:rPr>
+        <w:t>команда</w:t>
+      </w:r>
+      <w:r>
+        <w:t xml:space="preserve"> выводит </w:t>
+      </w:r>
+      <w:bookmarkStart w:id="55" w:name="keyword60"/>
+      <w:bookmarkEnd w:id="55"/>
+      <w:r>
+        <w:rPr>
+          <w:rStyle w:val="keyword"/>
+        </w:rPr>
+        <w:t>список</w:t>
+      </w:r>
+      <w:r>
+        <w:t xml:space="preserve"> нитей отлаживаемой программы, если выключена — </w:t>
+      </w:r>
+      <w:bookmarkStart w:id="56" w:name="keyword61"/>
+      <w:bookmarkEnd w:id="56"/>
+      <w:r>
+        <w:rPr>
+          <w:rStyle w:val="keyword"/>
+        </w:rPr>
+        <w:t>команда</w:t>
+      </w:r>
+      <w:r>
+        <w:t xml:space="preserve"> игнорируется отладчиком.</w:t>
+      </w:r>
+    </w:p>
+    <w:p>
+      <w:pPr>
+        <w:rPr>
+          <w:lang w:val="en-US"/>
+        </w:rPr>
+      </w:pPr>
+      <w:bookmarkStart w:id="57" w:name="example_1.1"/>
+      <w:bookmarkEnd w:id="57"/>
+      <w:proofErr w:type="spellStart"/>
+      <w:r>
+        <w:rPr>
+          <w:lang w:val="en-US"/>
+        </w:rPr>
+        <w:t>gdb</w:t>
+      </w:r>
+      <w:proofErr w:type="spellEnd"/>
+      <w:r>
+        <w:rPr>
+          <w:lang w:val="en-US"/>
+        </w:rPr>
+        <w:t xml:space="preserve">) info threads </w:t>
+      </w:r>
+    </w:p>
+    <w:p>
+      <w:pPr>
+        <w:rPr>
+          <w:lang w:val="en-US"/>
+        </w:rPr>
+      </w:pPr>
+      <w:r>
+        <w:rPr>
+          <w:lang w:val="en-US"/>
+        </w:rPr>
+        <w:t xml:space="preserve">      3 process 35 thread 27 0x34e5 in </w:t>
+      </w:r>
+      <w:proofErr w:type="spellStart"/>
+      <w:r>
+        <w:rPr>
+          <w:lang w:val="en-US"/>
+        </w:rPr>
+        <w:t>sigpause</w:t>
+      </w:r>
+      <w:proofErr w:type="spellEnd"/>
+      <w:r>
+        <w:rPr>
+          <w:lang w:val="en-US"/>
+        </w:rPr>
+        <w:t xml:space="preserve"> () </w:t>
+      </w:r>
+    </w:p>
+    <w:p>
+      <w:pPr>
+        <w:rPr>
+          <w:lang w:val="en-US"/>
+        </w:rPr>
+      </w:pPr>
+      <w:r>
+        <w:rPr>
+          <w:lang w:val="en-US"/>
+        </w:rPr>
+        <w:t xml:space="preserve">      2 process 35 thread 23 0x34e5 in </w:t>
+      </w:r>
+      <w:proofErr w:type="spellStart"/>
+      <w:r>
+        <w:rPr>
+          <w:lang w:val="en-US"/>
+        </w:rPr>
+        <w:t>sigpause</w:t>
+      </w:r>
+      <w:proofErr w:type="spellEnd"/>
+      <w:r>
+        <w:rPr>
+          <w:lang w:val="en-US"/>
+        </w:rPr>
+        <w:t xml:space="preserve"> ()</w:t>
+      </w:r>
+    </w:p>
+    <w:p>
+      <w:pPr>
+        <w:rPr>
+          <w:lang w:val="en-US"/>
+        </w:rPr>
+      </w:pPr>
+      <w:r>
+        <w:rPr>
+          <w:lang w:val="en-US"/>
+        </w:rPr>
+        <w:t xml:space="preserve">    * 1 process 35 thread 13 main (</w:t>
+      </w:r>
+      <w:proofErr w:type="spellStart"/>
+      <w:r>
+        <w:rPr>
+          <w:lang w:val="en-US"/>
+        </w:rPr>
+        <w:t>argc</w:t>
+      </w:r>
+      <w:proofErr w:type="spellEnd"/>
+      <w:r>
+        <w:rPr>
+          <w:lang w:val="en-US"/>
+        </w:rPr>
+        <w:t xml:space="preserve">=1, </w:t>
+      </w:r>
+      <w:proofErr w:type="spellStart"/>
+      <w:r>
+        <w:rPr>
+          <w:lang w:val="en-US"/>
+        </w:rPr>
+        <w:t>argv</w:t>
+      </w:r>
+      <w:proofErr w:type="spellEnd"/>
+      <w:r>
+        <w:rPr>
+          <w:lang w:val="en-US"/>
+        </w:rPr>
+        <w:t>=0x7ffffff8) at threadtest.c:68</w:t>
+      </w:r>
+    </w:p>
+    <w:p>
+      <w:r>
+        <w:rPr>
+          <w:rStyle w:val="objectname"/>
+        </w:rPr>
+        <w:t xml:space="preserve">1.1. </w:t>
+      </w:r>
+    </w:p>
+    <w:p>
+      <w:r>
+        <w:t xml:space="preserve">В поставку </w:t>
+      </w:r>
+      <w:bookmarkStart w:id="58" w:name="keyword62"/>
+      <w:bookmarkEnd w:id="58"/>
+      <w:proofErr w:type="spellStart"/>
+      <w:r>
+        <w:rPr>
+          <w:rStyle w:val="keyword"/>
+        </w:rPr>
+        <w:t>Sun</w:t>
+      </w:r>
+      <w:proofErr w:type="spellEnd"/>
+      <w:r>
+        <w:t xml:space="preserve"> </w:t>
+      </w:r>
+      <w:proofErr w:type="spellStart"/>
+      <w:r>
+        <w:t>Studio</w:t>
+      </w:r>
+      <w:proofErr w:type="spellEnd"/>
+      <w:r>
+        <w:t xml:space="preserve"> 11 входит отладчик </w:t>
+      </w:r>
+      <w:proofErr w:type="spellStart"/>
+      <w:r>
+        <w:t>dbx</w:t>
+      </w:r>
+      <w:proofErr w:type="spellEnd"/>
+      <w:r>
+        <w:t xml:space="preserve">, который полностью поддерживает многопоточную отладку как в режиме командной строки, так и в экранном режиме под управлением </w:t>
+      </w:r>
+      <w:bookmarkStart w:id="59" w:name="keyword63"/>
+      <w:bookmarkEnd w:id="59"/>
+      <w:proofErr w:type="spellStart"/>
+      <w:r>
+        <w:rPr>
+          <w:rStyle w:val="keyword"/>
+        </w:rPr>
+        <w:t>Sun</w:t>
+      </w:r>
+      <w:proofErr w:type="spellEnd"/>
+      <w:r>
+        <w:t xml:space="preserve"> </w:t>
+      </w:r>
+      <w:proofErr w:type="spellStart"/>
+      <w:r>
+        <w:t>Studio</w:t>
+      </w:r>
+      <w:proofErr w:type="spellEnd"/>
+      <w:r>
+        <w:t xml:space="preserve"> </w:t>
+      </w:r>
+      <w:bookmarkStart w:id="60" w:name="keyword64"/>
+      <w:bookmarkEnd w:id="60"/>
+      <w:r>
+        <w:rPr>
+          <w:rStyle w:val="keyword"/>
+        </w:rPr>
+        <w:t>IDE</w:t>
+      </w:r>
+      <w:r>
+        <w:t>. Некоторые сведения об этом отладчике сообщаются в нашем курсе.</w:t>
+      </w:r>
+    </w:p>
+    <w:p/>
+    <w:p>
+      <w:pPr>
+        <w:pStyle w:val="a6"/>
+      </w:pPr>
+      <w:r>
         <w:br w:type="page"/>
       </w:r>
     </w:p>
     <w:p>
       <w:pPr>
         <w:rPr>
-          <w:rFonts w:ascii="Times New Roman" w:hAnsi="Times New Roman" w:cs="Times New Roman"/>
+          <w:rFonts w:cs="Times New Roman"/>
           <w:b/>
-          <w:sz w:val="28"/>
           <w:szCs w:val="28"/>
         </w:rPr>
       </w:pPr>
       <w:r>
         <w:rPr>
-          <w:rFonts w:ascii="Times New Roman" w:hAnsi="Times New Roman" w:cs="Times New Roman"/>
+          <w:rFonts w:cs="Times New Roman"/>
           <w:b/>
-          <w:sz w:val="28"/>
           <w:szCs w:val="28"/>
         </w:rPr>
         <w:lastRenderedPageBreak/>
@@ -307,17 +2477,15 @@
     <w:p>
       <w:pPr>
         <w:rPr>
-          <w:rFonts w:ascii="Times New Roman" w:hAnsi="Times New Roman" w:cs="Times New Roman"/>
+          <w:rFonts w:cs="Times New Roman"/>
           <w:b/>
-          <w:sz w:val="28"/>
           <w:szCs w:val="28"/>
         </w:rPr>
       </w:pPr>
       <w:r>
         <w:rPr>
-          <w:rFonts w:ascii="Times New Roman" w:hAnsi="Times New Roman" w:cs="Times New Roman"/>
+          <w:rFonts w:cs="Times New Roman"/>
           <w:b/>
-          <w:sz w:val="28"/>
           <w:szCs w:val="28"/>
         </w:rPr>
         <w:br w:type="page"/>
@@ -326,17 +2494,15 @@
     <w:p>
       <w:pPr>
         <w:rPr>
-          <w:rFonts w:ascii="Times New Roman" w:hAnsi="Times New Roman" w:cs="Times New Roman"/>
+          <w:rFonts w:cs="Times New Roman"/>
           <w:b/>
-          <w:sz w:val="28"/>
           <w:szCs w:val="28"/>
         </w:rPr>
       </w:pPr>
       <w:r>
         <w:rPr>
-          <w:rFonts w:ascii="Times New Roman" w:hAnsi="Times New Roman" w:cs="Times New Roman"/>
+          <w:rFonts w:cs="Times New Roman"/>
           <w:b/>
-          <w:sz w:val="28"/>
           <w:szCs w:val="28"/>
         </w:rPr>
         <w:lastRenderedPageBreak/>
@@ -354,8 +2520,433 @@
 </file>
 
 <file path=word/numbering.xml><?xml version="1.0" encoding="utf-8"?>
-<w:numbering xmlns:wpc="http://schemas.microsoft.com/office/word/2010/wordprocessingCanvas" xmlns:mc="http://schemas.openxmlformats.org/markup-compatibility/2006" xmlns:o="urn:schemas-microsoft-com:office:office" xmlns:r="http://schemas.openxmlformats.org/officeDocument/2006/relationships" xmlns:m="http://schemas.openxmlformats.org/officeDocument/2006/math" xmlns:v="urn:schemas-microsoft-com:vml" xmlns:wp14="http://schemas.microsoft.com/office/word/2010/wordprocessingDrawing" xmlns:wp="http://schemas.openxmlformats.org/drawingml/2006/wordprocessingDrawing" xmlns:w10="urn:schemas-microsoft-com:office:word" xmlns:w="http://schemas.openxmlformats.org/wordprocessingml/2006/main" xmlns:w14="http://schemas.microsoft.com/office/word/2010/wordml" xmlns:w15="http://schemas.microsoft.com/office/word/2012/wordml" xmlns:wpg="http://schemas.microsoft.com/office/word/2010/wordprocessingGroup" xmlns:wpi="http://schemas.microsoft.com/office/word/2010/wordprocessingInk" xmlns:wne="http://schemas.microsoft.com/office/word/2006/wordml" xmlns:wps="http://schemas.microsoft.com/office/word/2010/wordprocessingShape" mc:Ignorable="w14 w15 wp14">
-  <w:abstractNum w:abstractNumId="0">
+<w:numbering xmlns:wpc="http://schemas.microsoft.com/office/word/2010/wordprocessingCanvas" xmlns:cx="http://schemas.microsoft.com/office/drawing/2014/chartex" xmlns:cx1="http://schemas.microsoft.com/office/drawing/2015/9/8/chartex" xmlns:cx2="http://schemas.microsoft.com/office/drawing/2015/10/21/chartex" xmlns:cx3="http://schemas.microsoft.com/office/drawing/2016/5/9/chartex" xmlns:cx4="http://schemas.microsoft.com/office/drawing/2016/5/10/chartex" xmlns:cx5="http://schemas.microsoft.com/office/drawing/2016/5/11/chartex" xmlns:cx6="http://schemas.microsoft.com/office/drawing/2016/5/12/chartex" xmlns:cx7="http://schemas.microsoft.com/office/drawing/2016/5/13/chartex" xmlns:cx8="http://schemas.microsoft.com/office/drawing/2016/5/14/chartex" xmlns:mc="http://schemas.openxmlformats.org/markup-compatibility/2006" xmlns:aink="http://schemas.microsoft.com/office/drawing/2016/ink" xmlns:am3d="http://schemas.microsoft.com/office/drawing/2017/model3d" xmlns:o="urn:schemas-microsoft-com:office:office" xmlns:r="http://schemas.openxmlformats.org/officeDocument/2006/relationships" xmlns:m="http://schemas.openxmlformats.org/officeDocument/2006/math" xmlns:v="urn:schemas-microsoft-com:vml" xmlns:wp14="http://schemas.microsoft.com/office/word/2010/wordprocessingDrawing" xmlns:wp="http://schemas.openxmlformats.org/drawingml/2006/wordprocessingDrawing" xmlns:w10="urn:schemas-microsoft-com:office:word" xmlns:w="http://schemas.openxmlformats.org/wordprocessingml/2006/main" xmlns:w14="http://schemas.microsoft.com/office/word/2010/wordml" xmlns:w15="http://schemas.microsoft.com/office/word/2012/wordml" xmlns:w16cex="http://schemas.microsoft.com/office/word/2018/wordml/cex" xmlns:w16cid="http://schemas.microsoft.com/office/word/2016/wordml/cid" xmlns:w16="http://schemas.microsoft.com/office/word/2018/wordml" xmlns:w16se="http://schemas.microsoft.com/office/word/2015/wordml/symex" xmlns:wpg="http://schemas.microsoft.com/office/word/2010/wordprocessingGroup" xmlns:wpi="http://schemas.microsoft.com/office/word/2010/wordprocessingInk" xmlns:wne="http://schemas.microsoft.com/office/word/2006/wordml" xmlns:wps="http://schemas.microsoft.com/office/word/2010/wordprocessingShape" mc:Ignorable="w14 w15 w16se w16cid w16 w16cex wp14">
+  <w:abstractNum w:abstractNumId="0" w15:restartNumberingAfterBreak="0">
+    <w:nsid w:val="0C124B4C"/>
+    <w:multiLevelType w:val="multilevel"/>
+    <w:tmpl w:val="B770B500"/>
+    <w:lvl w:ilvl="0">
+      <w:start w:val="1"/>
+      <w:numFmt w:val="decimal"/>
+      <w:lvlText w:val="%1."/>
+      <w:lvlJc w:val="left"/>
+      <w:pPr>
+        <w:tabs>
+          <w:tab w:val="num" w:pos="720"/>
+        </w:tabs>
+        <w:ind w:left="720" w:hanging="360"/>
+      </w:pPr>
+    </w:lvl>
+    <w:lvl w:ilvl="1" w:tentative="1">
+      <w:start w:val="1"/>
+      <w:numFmt w:val="decimal"/>
+      <w:lvlText w:val="%2."/>
+      <w:lvlJc w:val="left"/>
+      <w:pPr>
+        <w:tabs>
+          <w:tab w:val="num" w:pos="1440"/>
+        </w:tabs>
+        <w:ind w:left="1440" w:hanging="360"/>
+      </w:pPr>
+    </w:lvl>
+    <w:lvl w:ilvl="2" w:tentative="1">
+      <w:start w:val="1"/>
+      <w:numFmt w:val="decimal"/>
+      <w:lvlText w:val="%3."/>
+      <w:lvlJc w:val="left"/>
+      <w:pPr>
+        <w:tabs>
+          <w:tab w:val="num" w:pos="2160"/>
+        </w:tabs>
+        <w:ind w:left="2160" w:hanging="360"/>
+      </w:pPr>
+    </w:lvl>
+    <w:lvl w:ilvl="3" w:tentative="1">
+      <w:start w:val="1"/>
+      <w:numFmt w:val="decimal"/>
+      <w:lvlText w:val="%4."/>
+      <w:lvlJc w:val="left"/>
+      <w:pPr>
+        <w:tabs>
+          <w:tab w:val="num" w:pos="2880"/>
+        </w:tabs>
+        <w:ind w:left="2880" w:hanging="360"/>
+      </w:pPr>
+    </w:lvl>
+    <w:lvl w:ilvl="4" w:tentative="1">
+      <w:start w:val="1"/>
+      <w:numFmt w:val="decimal"/>
+      <w:lvlText w:val="%5."/>
+      <w:lvlJc w:val="left"/>
+      <w:pPr>
+        <w:tabs>
+          <w:tab w:val="num" w:pos="3600"/>
+        </w:tabs>
+        <w:ind w:left="3600" w:hanging="360"/>
+      </w:pPr>
+    </w:lvl>
+    <w:lvl w:ilvl="5" w:tentative="1">
+      <w:start w:val="1"/>
+      <w:numFmt w:val="decimal"/>
+      <w:lvlText w:val="%6."/>
+      <w:lvlJc w:val="left"/>
+      <w:pPr>
+        <w:tabs>
+          <w:tab w:val="num" w:pos="4320"/>
+        </w:tabs>
+        <w:ind w:left="4320" w:hanging="360"/>
+      </w:pPr>
+    </w:lvl>
+    <w:lvl w:ilvl="6" w:tentative="1">
+      <w:start w:val="1"/>
+      <w:numFmt w:val="decimal"/>
+      <w:lvlText w:val="%7."/>
+      <w:lvlJc w:val="left"/>
+      <w:pPr>
+        <w:tabs>
+          <w:tab w:val="num" w:pos="5040"/>
+        </w:tabs>
+        <w:ind w:left="5040" w:hanging="360"/>
+      </w:pPr>
+    </w:lvl>
+    <w:lvl w:ilvl="7" w:tentative="1">
+      <w:start w:val="1"/>
+      <w:numFmt w:val="decimal"/>
+      <w:lvlText w:val="%8."/>
+      <w:lvlJc w:val="left"/>
+      <w:pPr>
+        <w:tabs>
+          <w:tab w:val="num" w:pos="5760"/>
+        </w:tabs>
+        <w:ind w:left="5760" w:hanging="360"/>
+      </w:pPr>
+    </w:lvl>
+    <w:lvl w:ilvl="8" w:tentative="1">
+      <w:start w:val="1"/>
+      <w:numFmt w:val="decimal"/>
+      <w:lvlText w:val="%9."/>
+      <w:lvlJc w:val="left"/>
+      <w:pPr>
+        <w:tabs>
+          <w:tab w:val="num" w:pos="6480"/>
+        </w:tabs>
+        <w:ind w:left="6480" w:hanging="360"/>
+      </w:pPr>
+    </w:lvl>
+  </w:abstractNum>
+  <w:abstractNum w:abstractNumId="1" w15:restartNumberingAfterBreak="0">
+    <w:nsid w:val="0FAC650E"/>
+    <w:multiLevelType w:val="multilevel"/>
+    <w:tmpl w:val="2DCA2BF0"/>
+    <w:lvl w:ilvl="0">
+      <w:start w:val="1"/>
+      <w:numFmt w:val="decimal"/>
+      <w:lvlText w:val="%1."/>
+      <w:lvlJc w:val="left"/>
+      <w:pPr>
+        <w:tabs>
+          <w:tab w:val="num" w:pos="720"/>
+        </w:tabs>
+        <w:ind w:left="720" w:hanging="360"/>
+      </w:pPr>
+    </w:lvl>
+    <w:lvl w:ilvl="1" w:tentative="1">
+      <w:start w:val="1"/>
+      <w:numFmt w:val="decimal"/>
+      <w:lvlText w:val="%2."/>
+      <w:lvlJc w:val="left"/>
+      <w:pPr>
+        <w:tabs>
+          <w:tab w:val="num" w:pos="1440"/>
+        </w:tabs>
+        <w:ind w:left="1440" w:hanging="360"/>
+      </w:pPr>
+    </w:lvl>
+    <w:lvl w:ilvl="2" w:tentative="1">
+      <w:start w:val="1"/>
+      <w:numFmt w:val="decimal"/>
+      <w:lvlText w:val="%3."/>
+      <w:lvlJc w:val="left"/>
+      <w:pPr>
+        <w:tabs>
+          <w:tab w:val="num" w:pos="2160"/>
+        </w:tabs>
+        <w:ind w:left="2160" w:hanging="360"/>
+      </w:pPr>
+    </w:lvl>
+    <w:lvl w:ilvl="3" w:tentative="1">
+      <w:start w:val="1"/>
+      <w:numFmt w:val="decimal"/>
+      <w:lvlText w:val="%4."/>
+      <w:lvlJc w:val="left"/>
+      <w:pPr>
+        <w:tabs>
+          <w:tab w:val="num" w:pos="2880"/>
+        </w:tabs>
+        <w:ind w:left="2880" w:hanging="360"/>
+      </w:pPr>
+    </w:lvl>
+    <w:lvl w:ilvl="4" w:tentative="1">
+      <w:start w:val="1"/>
+      <w:numFmt w:val="decimal"/>
+      <w:lvlText w:val="%5."/>
+      <w:lvlJc w:val="left"/>
+      <w:pPr>
+        <w:tabs>
+          <w:tab w:val="num" w:pos="3600"/>
+        </w:tabs>
+        <w:ind w:left="3600" w:hanging="360"/>
+      </w:pPr>
+    </w:lvl>
+    <w:lvl w:ilvl="5" w:tentative="1">
+      <w:start w:val="1"/>
+      <w:numFmt w:val="decimal"/>
+      <w:lvlText w:val="%6."/>
+      <w:lvlJc w:val="left"/>
+      <w:pPr>
+        <w:tabs>
+          <w:tab w:val="num" w:pos="4320"/>
+        </w:tabs>
+        <w:ind w:left="4320" w:hanging="360"/>
+      </w:pPr>
+    </w:lvl>
+    <w:lvl w:ilvl="6" w:tentative="1">
+      <w:start w:val="1"/>
+      <w:numFmt w:val="decimal"/>
+      <w:lvlText w:val="%7."/>
+      <w:lvlJc w:val="left"/>
+      <w:pPr>
+        <w:tabs>
+          <w:tab w:val="num" w:pos="5040"/>
+        </w:tabs>
+        <w:ind w:left="5040" w:hanging="360"/>
+      </w:pPr>
+    </w:lvl>
+    <w:lvl w:ilvl="7" w:tentative="1">
+      <w:start w:val="1"/>
+      <w:numFmt w:val="decimal"/>
+      <w:lvlText w:val="%8."/>
+      <w:lvlJc w:val="left"/>
+      <w:pPr>
+        <w:tabs>
+          <w:tab w:val="num" w:pos="5760"/>
+        </w:tabs>
+        <w:ind w:left="5760" w:hanging="360"/>
+      </w:pPr>
+    </w:lvl>
+    <w:lvl w:ilvl="8" w:tentative="1">
+      <w:start w:val="1"/>
+      <w:numFmt w:val="decimal"/>
+      <w:lvlText w:val="%9."/>
+      <w:lvlJc w:val="left"/>
+      <w:pPr>
+        <w:tabs>
+          <w:tab w:val="num" w:pos="6480"/>
+        </w:tabs>
+        <w:ind w:left="6480" w:hanging="360"/>
+      </w:pPr>
+    </w:lvl>
+  </w:abstractNum>
+  <w:abstractNum w:abstractNumId="2" w15:restartNumberingAfterBreak="0">
+    <w:nsid w:val="21CA6EA7"/>
+    <w:multiLevelType w:val="multilevel"/>
+    <w:tmpl w:val="8184376C"/>
+    <w:lvl w:ilvl="0">
+      <w:start w:val="1"/>
+      <w:numFmt w:val="decimal"/>
+      <w:lvlText w:val="%1."/>
+      <w:lvlJc w:val="left"/>
+      <w:pPr>
+        <w:tabs>
+          <w:tab w:val="num" w:pos="720"/>
+        </w:tabs>
+        <w:ind w:left="720" w:hanging="360"/>
+      </w:pPr>
+    </w:lvl>
+    <w:lvl w:ilvl="1" w:tentative="1">
+      <w:start w:val="1"/>
+      <w:numFmt w:val="decimal"/>
+      <w:lvlText w:val="%2."/>
+      <w:lvlJc w:val="left"/>
+      <w:pPr>
+        <w:tabs>
+          <w:tab w:val="num" w:pos="1440"/>
+        </w:tabs>
+        <w:ind w:left="1440" w:hanging="360"/>
+      </w:pPr>
+    </w:lvl>
+    <w:lvl w:ilvl="2" w:tentative="1">
+      <w:start w:val="1"/>
+      <w:numFmt w:val="decimal"/>
+      <w:lvlText w:val="%3."/>
+      <w:lvlJc w:val="left"/>
+      <w:pPr>
+        <w:tabs>
+          <w:tab w:val="num" w:pos="2160"/>
+        </w:tabs>
+        <w:ind w:left="2160" w:hanging="360"/>
+      </w:pPr>
+    </w:lvl>
+    <w:lvl w:ilvl="3" w:tentative="1">
+      <w:start w:val="1"/>
+      <w:numFmt w:val="decimal"/>
+      <w:lvlText w:val="%4."/>
+      <w:lvlJc w:val="left"/>
+      <w:pPr>
+        <w:tabs>
+          <w:tab w:val="num" w:pos="2880"/>
+        </w:tabs>
+        <w:ind w:left="2880" w:hanging="360"/>
+      </w:pPr>
+    </w:lvl>
+    <w:lvl w:ilvl="4" w:tentative="1">
+      <w:start w:val="1"/>
+      <w:numFmt w:val="decimal"/>
+      <w:lvlText w:val="%5."/>
+      <w:lvlJc w:val="left"/>
+      <w:pPr>
+        <w:tabs>
+          <w:tab w:val="num" w:pos="3600"/>
+        </w:tabs>
+        <w:ind w:left="3600" w:hanging="360"/>
+      </w:pPr>
+    </w:lvl>
+    <w:lvl w:ilvl="5" w:tentative="1">
+      <w:start w:val="1"/>
+      <w:numFmt w:val="decimal"/>
+      <w:lvlText w:val="%6."/>
+      <w:lvlJc w:val="left"/>
+      <w:pPr>
+        <w:tabs>
+          <w:tab w:val="num" w:pos="4320"/>
+        </w:tabs>
+        <w:ind w:left="4320" w:hanging="360"/>
+      </w:pPr>
+    </w:lvl>
+    <w:lvl w:ilvl="6" w:tentative="1">
+      <w:start w:val="1"/>
+      <w:numFmt w:val="decimal"/>
+      <w:lvlText w:val="%7."/>
+      <w:lvlJc w:val="left"/>
+      <w:pPr>
+        <w:tabs>
+          <w:tab w:val="num" w:pos="5040"/>
+        </w:tabs>
+        <w:ind w:left="5040" w:hanging="360"/>
+      </w:pPr>
+    </w:lvl>
+    <w:lvl w:ilvl="7" w:tentative="1">
+      <w:start w:val="1"/>
+      <w:numFmt w:val="decimal"/>
+      <w:lvlText w:val="%8."/>
+      <w:lvlJc w:val="left"/>
+      <w:pPr>
+        <w:tabs>
+          <w:tab w:val="num" w:pos="5760"/>
+        </w:tabs>
+        <w:ind w:left="5760" w:hanging="360"/>
+      </w:pPr>
+    </w:lvl>
+    <w:lvl w:ilvl="8" w:tentative="1">
+      <w:start w:val="1"/>
+      <w:numFmt w:val="decimal"/>
+      <w:lvlText w:val="%9."/>
+      <w:lvlJc w:val="left"/>
+      <w:pPr>
+        <w:tabs>
+          <w:tab w:val="num" w:pos="6480"/>
+        </w:tabs>
+        <w:ind w:left="6480" w:hanging="360"/>
+      </w:pPr>
+    </w:lvl>
+  </w:abstractNum>
+  <w:abstractNum w:abstractNumId="3" w15:restartNumberingAfterBreak="0">
+    <w:nsid w:val="2C2C475D"/>
+    <w:multiLevelType w:val="hybridMultilevel"/>
+    <w:tmpl w:val="10062D06"/>
+    <w:lvl w:ilvl="0" w:tplc="0419000F">
+      <w:start w:val="1"/>
+      <w:numFmt w:val="decimal"/>
+      <w:lvlText w:val="%1."/>
+      <w:lvlJc w:val="left"/>
+      <w:pPr>
+        <w:ind w:left="1429" w:hanging="360"/>
+      </w:pPr>
+    </w:lvl>
+    <w:lvl w:ilvl="1" w:tplc="04190019" w:tentative="1">
+      <w:start w:val="1"/>
+      <w:numFmt w:val="lowerLetter"/>
+      <w:lvlText w:val="%2."/>
+      <w:lvlJc w:val="left"/>
+      <w:pPr>
+        <w:ind w:left="2149" w:hanging="360"/>
+      </w:pPr>
+    </w:lvl>
+    <w:lvl w:ilvl="2" w:tplc="0419001B" w:tentative="1">
+      <w:start w:val="1"/>
+      <w:numFmt w:val="lowerRoman"/>
+      <w:lvlText w:val="%3."/>
+      <w:lvlJc w:val="right"/>
+      <w:pPr>
+        <w:ind w:left="2869" w:hanging="180"/>
+      </w:pPr>
+    </w:lvl>
+    <w:lvl w:ilvl="3" w:tplc="0419000F" w:tentative="1">
+      <w:start w:val="1"/>
+      <w:numFmt w:val="decimal"/>
+      <w:lvlText w:val="%4."/>
+      <w:lvlJc w:val="left"/>
+      <w:pPr>
+        <w:ind w:left="3589" w:hanging="360"/>
+      </w:pPr>
+    </w:lvl>
+    <w:lvl w:ilvl="4" w:tplc="04190019" w:tentative="1">
+      <w:start w:val="1"/>
+      <w:numFmt w:val="lowerLetter"/>
+      <w:lvlText w:val="%5."/>
+      <w:lvlJc w:val="left"/>
+      <w:pPr>
+        <w:ind w:left="4309" w:hanging="360"/>
+      </w:pPr>
+    </w:lvl>
+    <w:lvl w:ilvl="5" w:tplc="0419001B" w:tentative="1">
+      <w:start w:val="1"/>
+      <w:numFmt w:val="lowerRoman"/>
+      <w:lvlText w:val="%6."/>
+      <w:lvlJc w:val="right"/>
+      <w:pPr>
+        <w:ind w:left="5029" w:hanging="180"/>
+      </w:pPr>
+    </w:lvl>
+    <w:lvl w:ilvl="6" w:tplc="0419000F" w:tentative="1">
+      <w:start w:val="1"/>
+      <w:numFmt w:val="decimal"/>
+      <w:lvlText w:val="%7."/>
+      <w:lvlJc w:val="left"/>
+      <w:pPr>
+        <w:ind w:left="5749" w:hanging="360"/>
+      </w:pPr>
+    </w:lvl>
+    <w:lvl w:ilvl="7" w:tplc="04190019" w:tentative="1">
+      <w:start w:val="1"/>
+      <w:numFmt w:val="lowerLetter"/>
+      <w:lvlText w:val="%8."/>
+      <w:lvlJc w:val="left"/>
+      <w:pPr>
+        <w:ind w:left="6469" w:hanging="360"/>
+      </w:pPr>
+    </w:lvl>
+    <w:lvl w:ilvl="8" w:tplc="0419001B" w:tentative="1">
+      <w:start w:val="1"/>
+      <w:numFmt w:val="lowerRoman"/>
+      <w:lvlText w:val="%9."/>
+      <w:lvlJc w:val="right"/>
+      <w:pPr>
+        <w:ind w:left="7189" w:hanging="180"/>
+      </w:pPr>
+    </w:lvl>
+  </w:abstractNum>
+  <w:abstractNum w:abstractNumId="4" w15:restartNumberingAfterBreak="0">
     <w:nsid w:val="382F29DE"/>
     <w:multiLevelType w:val="hybridMultilevel"/>
     <w:tmpl w:val="E30A71D6"/>
@@ -441,14 +3032,204 @@
       </w:pPr>
     </w:lvl>
   </w:abstractNum>
+  <w:abstractNum w:abstractNumId="5" w15:restartNumberingAfterBreak="0">
+    <w:nsid w:val="6367209D"/>
+    <w:multiLevelType w:val="hybridMultilevel"/>
+    <w:tmpl w:val="9184FE14"/>
+    <w:lvl w:ilvl="0" w:tplc="0419000F">
+      <w:start w:val="1"/>
+      <w:numFmt w:val="decimal"/>
+      <w:lvlText w:val="%1."/>
+      <w:lvlJc w:val="left"/>
+      <w:pPr>
+        <w:ind w:left="1429" w:hanging="360"/>
+      </w:pPr>
+    </w:lvl>
+    <w:lvl w:ilvl="1" w:tplc="04190019" w:tentative="1">
+      <w:start w:val="1"/>
+      <w:numFmt w:val="lowerLetter"/>
+      <w:lvlText w:val="%2."/>
+      <w:lvlJc w:val="left"/>
+      <w:pPr>
+        <w:ind w:left="2149" w:hanging="360"/>
+      </w:pPr>
+    </w:lvl>
+    <w:lvl w:ilvl="2" w:tplc="0419001B" w:tentative="1">
+      <w:start w:val="1"/>
+      <w:numFmt w:val="lowerRoman"/>
+      <w:lvlText w:val="%3."/>
+      <w:lvlJc w:val="right"/>
+      <w:pPr>
+        <w:ind w:left="2869" w:hanging="180"/>
+      </w:pPr>
+    </w:lvl>
+    <w:lvl w:ilvl="3" w:tplc="0419000F" w:tentative="1">
+      <w:start w:val="1"/>
+      <w:numFmt w:val="decimal"/>
+      <w:lvlText w:val="%4."/>
+      <w:lvlJc w:val="left"/>
+      <w:pPr>
+        <w:ind w:left="3589" w:hanging="360"/>
+      </w:pPr>
+    </w:lvl>
+    <w:lvl w:ilvl="4" w:tplc="04190019" w:tentative="1">
+      <w:start w:val="1"/>
+      <w:numFmt w:val="lowerLetter"/>
+      <w:lvlText w:val="%5."/>
+      <w:lvlJc w:val="left"/>
+      <w:pPr>
+        <w:ind w:left="4309" w:hanging="360"/>
+      </w:pPr>
+    </w:lvl>
+    <w:lvl w:ilvl="5" w:tplc="0419001B" w:tentative="1">
+      <w:start w:val="1"/>
+      <w:numFmt w:val="lowerRoman"/>
+      <w:lvlText w:val="%6."/>
+      <w:lvlJc w:val="right"/>
+      <w:pPr>
+        <w:ind w:left="5029" w:hanging="180"/>
+      </w:pPr>
+    </w:lvl>
+    <w:lvl w:ilvl="6" w:tplc="0419000F" w:tentative="1">
+      <w:start w:val="1"/>
+      <w:numFmt w:val="decimal"/>
+      <w:lvlText w:val="%7."/>
+      <w:lvlJc w:val="left"/>
+      <w:pPr>
+        <w:ind w:left="5749" w:hanging="360"/>
+      </w:pPr>
+    </w:lvl>
+    <w:lvl w:ilvl="7" w:tplc="04190019" w:tentative="1">
+      <w:start w:val="1"/>
+      <w:numFmt w:val="lowerLetter"/>
+      <w:lvlText w:val="%8."/>
+      <w:lvlJc w:val="left"/>
+      <w:pPr>
+        <w:ind w:left="6469" w:hanging="360"/>
+      </w:pPr>
+    </w:lvl>
+    <w:lvl w:ilvl="8" w:tplc="0419001B" w:tentative="1">
+      <w:start w:val="1"/>
+      <w:numFmt w:val="lowerRoman"/>
+      <w:lvlText w:val="%9."/>
+      <w:lvlJc w:val="right"/>
+      <w:pPr>
+        <w:ind w:left="7189" w:hanging="180"/>
+      </w:pPr>
+    </w:lvl>
+  </w:abstractNum>
+  <w:abstractNum w:abstractNumId="6" w15:restartNumberingAfterBreak="0">
+    <w:nsid w:val="73927BD2"/>
+    <w:multiLevelType w:val="hybridMultilevel"/>
+    <w:tmpl w:val="D766ED56"/>
+    <w:lvl w:ilvl="0" w:tplc="0419000F">
+      <w:start w:val="1"/>
+      <w:numFmt w:val="decimal"/>
+      <w:lvlText w:val="%1."/>
+      <w:lvlJc w:val="left"/>
+      <w:pPr>
+        <w:ind w:left="1429" w:hanging="360"/>
+      </w:pPr>
+    </w:lvl>
+    <w:lvl w:ilvl="1" w:tplc="04190019" w:tentative="1">
+      <w:start w:val="1"/>
+      <w:numFmt w:val="lowerLetter"/>
+      <w:lvlText w:val="%2."/>
+      <w:lvlJc w:val="left"/>
+      <w:pPr>
+        <w:ind w:left="2149" w:hanging="360"/>
+      </w:pPr>
+    </w:lvl>
+    <w:lvl w:ilvl="2" w:tplc="0419001B" w:tentative="1">
+      <w:start w:val="1"/>
+      <w:numFmt w:val="lowerRoman"/>
+      <w:lvlText w:val="%3."/>
+      <w:lvlJc w:val="right"/>
+      <w:pPr>
+        <w:ind w:left="2869" w:hanging="180"/>
+      </w:pPr>
+    </w:lvl>
+    <w:lvl w:ilvl="3" w:tplc="0419000F" w:tentative="1">
+      <w:start w:val="1"/>
+      <w:numFmt w:val="decimal"/>
+      <w:lvlText w:val="%4."/>
+      <w:lvlJc w:val="left"/>
+      <w:pPr>
+        <w:ind w:left="3589" w:hanging="360"/>
+      </w:pPr>
+    </w:lvl>
+    <w:lvl w:ilvl="4" w:tplc="04190019" w:tentative="1">
+      <w:start w:val="1"/>
+      <w:numFmt w:val="lowerLetter"/>
+      <w:lvlText w:val="%5."/>
+      <w:lvlJc w:val="left"/>
+      <w:pPr>
+        <w:ind w:left="4309" w:hanging="360"/>
+      </w:pPr>
+    </w:lvl>
+    <w:lvl w:ilvl="5" w:tplc="0419001B" w:tentative="1">
+      <w:start w:val="1"/>
+      <w:numFmt w:val="lowerRoman"/>
+      <w:lvlText w:val="%6."/>
+      <w:lvlJc w:val="right"/>
+      <w:pPr>
+        <w:ind w:left="5029" w:hanging="180"/>
+      </w:pPr>
+    </w:lvl>
+    <w:lvl w:ilvl="6" w:tplc="0419000F" w:tentative="1">
+      <w:start w:val="1"/>
+      <w:numFmt w:val="decimal"/>
+      <w:lvlText w:val="%7."/>
+      <w:lvlJc w:val="left"/>
+      <w:pPr>
+        <w:ind w:left="5749" w:hanging="360"/>
+      </w:pPr>
+    </w:lvl>
+    <w:lvl w:ilvl="7" w:tplc="04190019" w:tentative="1">
+      <w:start w:val="1"/>
+      <w:numFmt w:val="lowerLetter"/>
+      <w:lvlText w:val="%8."/>
+      <w:lvlJc w:val="left"/>
+      <w:pPr>
+        <w:ind w:left="6469" w:hanging="360"/>
+      </w:pPr>
+    </w:lvl>
+    <w:lvl w:ilvl="8" w:tplc="0419001B" w:tentative="1">
+      <w:start w:val="1"/>
+      <w:numFmt w:val="lowerRoman"/>
+      <w:lvlText w:val="%9."/>
+      <w:lvlJc w:val="right"/>
+      <w:pPr>
+        <w:ind w:left="7189" w:hanging="180"/>
+      </w:pPr>
+    </w:lvl>
+  </w:abstractNum>
   <w:num w:numId="1">
+    <w:abstractNumId w:val="4"/>
+  </w:num>
+  <w:num w:numId="2">
     <w:abstractNumId w:val="0"/>
+  </w:num>
+  <w:num w:numId="3">
+    <w:abstractNumId w:val="2"/>
+  </w:num>
+  <w:num w:numId="4">
+    <w:abstractNumId w:val="6"/>
+  </w:num>
+  <w:num w:numId="5">
+    <w:abstractNumId w:val="5"/>
+  </w:num>
+  <w:num w:numId="6">
+    <w:abstractNumId w:val="1"/>
+  </w:num>
+  <w:num w:numId="7">
+    <w:abstractNumId w:val="3"/>
   </w:num>
 </w:numbering>
 </file>
 
 <file path=word/styles.xml><?xml version="1.0" encoding="utf-8"?>
-<w:styles xmlns:mc="http://schemas.openxmlformats.org/markup-compatibility/2006" xmlns:r="http://schemas.openxmlformats.org/officeDocument/2006/relationships" xmlns:w="http://schemas.openxmlformats.org/wordprocessingml/2006/main" xmlns:w14="http://schemas.microsoft.com/office/word/2010/wordml" xmlns:w15="http://schemas.microsoft.com/office/word/2012/wordml" mc:Ignorable="w14 w15">
+<w:styles xmlns:mc="http://schemas.openxmlformats.org/markup-compatibility/2006" xmlns:r="http://schemas.openxmlformats.org/officeDocument/2006/relationships" xmlns:w="http://schemas.openxmlformats.org/wordprocessingml/2006/main" xmlns:w14="http://schemas.microsoft.com/office/word/2010/wordml" xmlns:w15="http://schemas.microsoft.com/office/word/2012/wordml" xmlns:w16cex="http://schemas.microsoft.com/office/word/2018/wordml/cex" xmlns:w16cid="http://schemas.microsoft.com/office/word/2016/wordml/cid" xmlns:w16="http://schemas.microsoft.com/office/word/2018/wordml" xmlns:w16se="http://schemas.microsoft.com/office/word/2015/wordml/symex" mc:Ignorable="w14 w15 w16se w16cid w16 w16cex">
   <w:docDefaults>
     <w:rPrDefault>
       <w:rPr>
@@ -464,7 +3245,7 @@
       </w:pPr>
     </w:pPrDefault>
   </w:docDefaults>
-  <w:latentStyles w:defLockedState="0" w:defUIPriority="99" w:defSemiHidden="0" w:defUnhideWhenUsed="0" w:defQFormat="0" w:count="371">
+  <w:latentStyles w:defLockedState="0" w:defUIPriority="99" w:defSemiHidden="0" w:defUnhideWhenUsed="0" w:defQFormat="0" w:count="376">
     <w:lsdException w:name="Normal" w:uiPriority="0" w:qFormat="1"/>
     <w:lsdException w:name="heading 1" w:uiPriority="9" w:qFormat="1"/>
     <w:lsdException w:name="heading 2" w:semiHidden="1" w:uiPriority="9" w:unhideWhenUsed="1" w:qFormat="1"/>
@@ -570,7 +3351,6 @@
     <w:lsdException w:name="HTML Sample" w:semiHidden="1" w:unhideWhenUsed="1"/>
     <w:lsdException w:name="HTML Typewriter" w:semiHidden="1" w:unhideWhenUsed="1"/>
     <w:lsdException w:name="HTML Variable" w:semiHidden="1" w:unhideWhenUsed="1"/>
-    <w:lsdException w:name="Normal Table" w:semiHidden="1" w:unhideWhenUsed="1"/>
     <w:lsdException w:name="annotation subject" w:semiHidden="1" w:unhideWhenUsed="1"/>
     <w:lsdException w:name="No List" w:semiHidden="1" w:unhideWhenUsed="1"/>
     <w:lsdException w:name="Outline List 1" w:semiHidden="1" w:unhideWhenUsed="1"/>
@@ -613,11 +3393,8 @@
     <w:lsdException w:name="Table Contemporary" w:semiHidden="1" w:unhideWhenUsed="1"/>
     <w:lsdException w:name="Table Elegant" w:semiHidden="1" w:unhideWhenUsed="1"/>
     <w:lsdException w:name="Table Professional" w:semiHidden="1" w:unhideWhenUsed="1"/>
-    <w:lsdException w:name="Table Subtle 1" w:semiHidden="1" w:unhideWhenUsed="1"/>
     <w:lsdException w:name="Table Subtle 2" w:semiHidden="1" w:unhideWhenUsed="1"/>
     <w:lsdException w:name="Table Web 1" w:semiHidden="1" w:unhideWhenUsed="1"/>
-    <w:lsdException w:name="Table Web 2" w:semiHidden="1" w:unhideWhenUsed="1"/>
-    <w:lsdException w:name="Table Web 3" w:semiHidden="1" w:unhideWhenUsed="1"/>
     <w:lsdException w:name="Balloon Text" w:semiHidden="1" w:unhideWhenUsed="1"/>
     <w:lsdException w:name="Table Grid" w:uiPriority="39"/>
     <w:lsdException w:name="Table Theme" w:semiHidden="1" w:unhideWhenUsed="1"/>
@@ -836,10 +3613,69 @@
     <w:lsdException w:name="List Table 5 Dark Accent 6" w:uiPriority="50"/>
     <w:lsdException w:name="List Table 6 Colorful Accent 6" w:uiPriority="51"/>
     <w:lsdException w:name="List Table 7 Colorful Accent 6" w:uiPriority="52"/>
+    <w:lsdException w:name="Mention" w:semiHidden="1" w:unhideWhenUsed="1"/>
+    <w:lsdException w:name="Smart Hyperlink" w:semiHidden="1" w:unhideWhenUsed="1"/>
+    <w:lsdException w:name="Hashtag" w:semiHidden="1" w:unhideWhenUsed="1"/>
+    <w:lsdException w:name="Unresolved Mention" w:semiHidden="1" w:unhideWhenUsed="1"/>
+    <w:lsdException w:name="Smart Link" w:semiHidden="1" w:unhideWhenUsed="1"/>
   </w:latentStyles>
   <w:style w:type="paragraph" w:default="1" w:styleId="a">
     <w:name w:val="Normal"/>
     <w:qFormat/>
+    <w:rsid w:val="00C54DF5"/>
+    <w:pPr>
+      <w:spacing w:line="360" w:lineRule="auto"/>
+      <w:ind w:firstLine="709"/>
+      <w:jc w:val="both"/>
+    </w:pPr>
+    <w:rPr>
+      <w:rFonts w:ascii="Times New Roman" w:hAnsi="Times New Roman"/>
+      <w:sz w:val="28"/>
+    </w:rPr>
+  </w:style>
+  <w:style w:type="paragraph" w:styleId="3">
+    <w:name w:val="heading 3"/>
+    <w:basedOn w:val="a"/>
+    <w:link w:val="30"/>
+    <w:uiPriority w:val="9"/>
+    <w:qFormat/>
+    <w:rsid w:val="008B25EF"/>
+    <w:pPr>
+      <w:spacing w:before="100" w:beforeAutospacing="1" w:after="100" w:afterAutospacing="1" w:line="240" w:lineRule="auto"/>
+      <w:ind w:firstLine="0"/>
+      <w:jc w:val="left"/>
+      <w:outlineLvl w:val="2"/>
+    </w:pPr>
+    <w:rPr>
+      <w:rFonts w:eastAsia="Times New Roman" w:cs="Times New Roman"/>
+      <w:b/>
+      <w:bCs/>
+      <w:sz w:val="27"/>
+      <w:szCs w:val="27"/>
+      <w:lang w:eastAsia="ru-RU"/>
+    </w:rPr>
+  </w:style>
+  <w:style w:type="paragraph" w:styleId="4">
+    <w:name w:val="heading 4"/>
+    <w:basedOn w:val="a"/>
+    <w:link w:val="40"/>
+    <w:uiPriority w:val="9"/>
+    <w:qFormat/>
+    <w:rsid w:val="008B25EF"/>
+    <w:pPr>
+      <w:spacing w:before="100" w:beforeAutospacing="1" w:after="100" w:afterAutospacing="1" w:line="240" w:lineRule="auto"/>
+      <w:ind w:firstLine="0"/>
+      <w:jc w:val="left"/>
+      <w:outlineLvl w:val="3"/>
+    </w:pPr>
+    <w:rPr>
+      <w:rFonts w:eastAsia="Times New Roman" w:cs="Times New Roman"/>
+      <w:b/>
+      <w:bCs/>
+      <w:sz w:val="24"/>
+      <w:szCs w:val="24"/>
+      <w:lang w:eastAsia="ru-RU"/>
+    </w:rPr>
   </w:style>
   <w:style w:type="character" w:default="1" w:styleId="a0">
     <w:name w:val="Default Paragraph Font"/>
@@ -878,6 +3714,186 @@
       <w:ind w:left="720"/>
       <w:contextualSpacing/>
     </w:pPr>
+  </w:style>
+  <w:style w:type="paragraph" w:styleId="a4">
+    <w:name w:val="Normal (Web)"/>
+    <w:basedOn w:val="a"/>
+    <w:uiPriority w:val="99"/>
+    <w:semiHidden/>
+    <w:unhideWhenUsed/>
+    <w:rsid w:val="00C54DF5"/>
+    <w:pPr>
+      <w:spacing w:before="100" w:beforeAutospacing="1" w:after="100" w:afterAutospacing="1" w:line="240" w:lineRule="auto"/>
+    </w:pPr>
+    <w:rPr>
+      <w:rFonts w:eastAsia="Times New Roman" w:cs="Times New Roman"/>
+      <w:sz w:val="24"/>
+      <w:szCs w:val="24"/>
+      <w:lang w:eastAsia="ru-RU"/>
+    </w:rPr>
+  </w:style>
+  <w:style w:type="character" w:styleId="a5">
+    <w:name w:val="Hyperlink"/>
+    <w:basedOn w:val="a0"/>
+    <w:uiPriority w:val="99"/>
+    <w:semiHidden/>
+    <w:unhideWhenUsed/>
+    <w:rsid w:val="00C54DF5"/>
+    <w:rPr>
+      <w:color w:val="0000FF"/>
+      <w:u w:val="single"/>
+    </w:rPr>
+  </w:style>
+  <w:style w:type="character" w:customStyle="1" w:styleId="30">
+    <w:name w:val="Заголовок 3 Знак"/>
+    <w:basedOn w:val="a0"/>
+    <w:link w:val="3"/>
+    <w:uiPriority w:val="9"/>
+    <w:rsid w:val="008B25EF"/>
+    <w:rPr>
+      <w:rFonts w:ascii="Times New Roman" w:eastAsia="Times New Roman" w:hAnsi="Times New Roman" w:cs="Times New Roman"/>
+      <w:b/>
+      <w:bCs/>
+      <w:sz w:val="27"/>
+      <w:szCs w:val="27"/>
+      <w:lang w:eastAsia="ru-RU"/>
+    </w:rPr>
+  </w:style>
+  <w:style w:type="character" w:customStyle="1" w:styleId="40">
+    <w:name w:val="Заголовок 4 Знак"/>
+    <w:basedOn w:val="a0"/>
+    <w:link w:val="4"/>
+    <w:uiPriority w:val="9"/>
+    <w:rsid w:val="008B25EF"/>
+    <w:rPr>
+      <w:rFonts w:ascii="Times New Roman" w:eastAsia="Times New Roman" w:hAnsi="Times New Roman" w:cs="Times New Roman"/>
+      <w:b/>
+      <w:bCs/>
+      <w:sz w:val="24"/>
+      <w:szCs w:val="24"/>
+      <w:lang w:eastAsia="ru-RU"/>
+    </w:rPr>
+  </w:style>
+  <w:style w:type="character" w:customStyle="1" w:styleId="keyword">
+    <w:name w:val="keyword"/>
+    <w:basedOn w:val="a0"/>
+    <w:rsid w:val="008B25EF"/>
+  </w:style>
+  <w:style w:type="paragraph" w:customStyle="1" w:styleId="a6">
+    <w:name w:val="Картинка_подпись"/>
+    <w:basedOn w:val="a"/>
+    <w:link w:val="a7"/>
+    <w:qFormat/>
+    <w:rsid w:val="00C215AA"/>
+    <w:rPr>
+      <w:rFonts w:cs="Times New Roman"/>
+      <w:b/>
+      <w:noProof/>
+      <w:szCs w:val="28"/>
+    </w:rPr>
+  </w:style>
+  <w:style w:type="paragraph" w:styleId="a8">
+    <w:name w:val="caption"/>
+    <w:basedOn w:val="a"/>
+    <w:next w:val="a"/>
+    <w:uiPriority w:val="35"/>
+    <w:unhideWhenUsed/>
+    <w:qFormat/>
+    <w:rsid w:val="00FE7584"/>
+    <w:pPr>
+      <w:spacing w:after="200"/>
+      <w:jc w:val="left"/>
+    </w:pPr>
+    <w:rPr>
+      <w:i/>
+      <w:iCs/>
+      <w:szCs w:val="18"/>
+    </w:rPr>
+  </w:style>
+  <w:style w:type="character" w:customStyle="1" w:styleId="a7">
+    <w:name w:val="Картинка_подпись Знак"/>
+    <w:basedOn w:val="a0"/>
+    <w:link w:val="a6"/>
+    <w:rsid w:val="00C215AA"/>
+    <w:rPr>
+      <w:rFonts w:ascii="Times New Roman" w:hAnsi="Times New Roman" w:cs="Times New Roman"/>
+      <w:b/>
+      <w:noProof/>
+      <w:sz w:val="28"/>
+      <w:szCs w:val="28"/>
+    </w:rPr>
+  </w:style>
+  <w:style w:type="paragraph" w:customStyle="1" w:styleId="1">
+    <w:name w:val="Подпись1"/>
+    <w:basedOn w:val="a8"/>
+    <w:qFormat/>
+    <w:rsid w:val="003242F8"/>
+    <w:rPr>
+      <w:color w:val="000000" w:themeColor="text1"/>
+      <w:szCs w:val="28"/>
+    </w:rPr>
+  </w:style>
+  <w:style w:type="character" w:customStyle="1" w:styleId="texample">
+    <w:name w:val="texample"/>
+    <w:basedOn w:val="a0"/>
+    <w:rsid w:val="003242F8"/>
+  </w:style>
+  <w:style w:type="paragraph" w:styleId="HTML">
+    <w:name w:val="HTML Preformatted"/>
+    <w:basedOn w:val="a"/>
+    <w:link w:val="HTML0"/>
+    <w:uiPriority w:val="99"/>
+    <w:semiHidden/>
+    <w:unhideWhenUsed/>
+    <w:rsid w:val="00FE7584"/>
+    <w:pPr>
+      <w:tabs>
+        <w:tab w:val="left" w:pos="916"/>
+        <w:tab w:val="left" w:pos="1832"/>
+        <w:tab w:val="left" w:pos="2748"/>
+        <w:tab w:val="left" w:pos="3664"/>
+        <w:tab w:val="left" w:pos="4580"/>
+        <w:tab w:val="left" w:pos="5496"/>
+        <w:tab w:val="left" w:pos="6412"/>
+        <w:tab w:val="left" w:pos="7328"/>
+        <w:tab w:val="left" w:pos="8244"/>
+        <w:tab w:val="left" w:pos="9160"/>
+        <w:tab w:val="left" w:pos="10076"/>
+        <w:tab w:val="left" w:pos="10992"/>
+        <w:tab w:val="left" w:pos="11908"/>
+        <w:tab w:val="left" w:pos="12824"/>
+        <w:tab w:val="left" w:pos="13740"/>
+        <w:tab w:val="left" w:pos="14656"/>
+      </w:tabs>
+      <w:spacing w:after="0" w:line="240" w:lineRule="auto"/>
+      <w:ind w:firstLine="0"/>
+      <w:jc w:val="left"/>
+    </w:pPr>
+    <w:rPr>
+      <w:rFonts w:ascii="Courier New" w:eastAsia="Times New Roman" w:hAnsi="Courier New" w:cs="Courier New"/>
+      <w:sz w:val="20"/>
+      <w:szCs w:val="20"/>
+      <w:lang w:eastAsia="ru-RU"/>
+    </w:rPr>
+  </w:style>
+  <w:style w:type="character" w:customStyle="1" w:styleId="HTML0">
+    <w:name w:val="Стандартный HTML Знак"/>
+    <w:basedOn w:val="a0"/>
+    <w:link w:val="HTML"/>
+    <w:uiPriority w:val="99"/>
+    <w:semiHidden/>
+    <w:rsid w:val="00FE7584"/>
+    <w:rPr>
+      <w:rFonts w:ascii="Courier New" w:eastAsia="Times New Roman" w:hAnsi="Courier New" w:cs="Courier New"/>
+      <w:sz w:val="20"/>
+      <w:szCs w:val="20"/>
+      <w:lang w:eastAsia="ru-RU"/>
+    </w:rPr>
+  </w:style>
+  <w:style w:type="character" w:customStyle="1" w:styleId="objectname">
+    <w:name w:val="objectname"/>
+    <w:basedOn w:val="a0"/>
+    <w:rsid w:val="00FE7584"/>
   </w:style>
 </w:styles>
 </file>
@@ -1141,4 +4157,16 @@
     </a:ext>
   </a:extLst>
 </a:theme>
+</file>
+
+<file path=customXml/item1.xml><?xml version="1.0" encoding="utf-8"?>
+<b:Sources xmlns:b="http://schemas.openxmlformats.org/officeDocument/2006/bibliography" xmlns="http://schemas.openxmlformats.org/officeDocument/2006/bibliography" SelectedStyle="\APASixthEditionOfficeOnline.xsl" StyleName="APA" Version="6"/>
+</file>
+
+<file path=customXml/itemProps1.xml><?xml version="1.0" encoding="utf-8"?>
+<ds:datastoreItem xmlns:ds="http://schemas.openxmlformats.org/officeDocument/2006/customXml" ds:itemID="{F44BB2CC-82FE-48FE-B57C-9D664A18656E}">
+  <ds:schemaRefs>
+    <ds:schemaRef ds:uri="http://schemas.openxmlformats.org/officeDocument/2006/bibliography"/>
+  </ds:schemaRefs>
+</ds:datastoreItem>
 </file>
--- a/Лабораторная работа.docx
+++ b/Лабораторная работа.docx
@@ -4,7 +4,14 @@
   <w:body>
     <w:p>
       <w:pPr>
-        <w:jc w:val="center"/>
+        <w:pStyle w:val="1"/>
+      </w:pPr>
+      <w:r>
+        <w:t>Лабораторная работа</w:t>
+      </w:r>
+    </w:p>
+    <w:p>
+      <w:pPr>
         <w:rPr>
           <w:rFonts w:cs="Times New Roman"/>
           <w:b/>
@@ -17,7 +24,22 @@
           <w:b/>
           <w:szCs w:val="28"/>
         </w:rPr>
-        <w:t>Лабораторная работа</w:t>
+        <w:t>Тема</w:t>
+      </w:r>
+    </w:p>
+    <w:p>
+      <w:pPr>
+        <w:rPr>
+          <w:rFonts w:cs="Times New Roman"/>
+          <w:szCs w:val="28"/>
+        </w:rPr>
+      </w:pPr>
+      <w:r>
+        <w:rPr>
+          <w:rFonts w:cs="Times New Roman"/>
+          <w:szCs w:val="28"/>
+        </w:rPr>
+        <w:t>Разработка многопоточного сетевого сервера</w:t>
       </w:r>
     </w:p>
     <w:p>
@@ -34,7 +56,7 @@
           <w:b/>
           <w:szCs w:val="28"/>
         </w:rPr>
-        <w:t>Тема</w:t>
+        <w:t>Цель работы</w:t>
       </w:r>
     </w:p>
     <w:p>
@@ -49,7 +71,7 @@
           <w:rFonts w:cs="Times New Roman"/>
           <w:szCs w:val="28"/>
         </w:rPr>
-        <w:t>Разработка многопоточного сетевого сервера</w:t>
+        <w:t>Получить практические навыки разработки многопоточного сетевого сервера.</w:t>
       </w:r>
     </w:p>
     <w:p>
@@ -66,7 +88,7 @@
           <w:b/>
           <w:szCs w:val="28"/>
         </w:rPr>
-        <w:t>Цель работы</w:t>
+        <w:t>Время выполнения работы</w:t>
       </w:r>
     </w:p>
     <w:p>
@@ -81,7 +103,7 @@
           <w:rFonts w:cs="Times New Roman"/>
           <w:szCs w:val="28"/>
         </w:rPr>
-        <w:t>Получить практические навыки разработки многопоточного сетевого сервера.</w:t>
+        <w:t>2 академических часа</w:t>
       </w:r>
     </w:p>
     <w:p>
@@ -98,90 +120,62 @@
           <w:b/>
           <w:szCs w:val="28"/>
         </w:rPr>
-        <w:t>Время выполнения работы</w:t>
-      </w:r>
-    </w:p>
-    <w:p>
-      <w:pPr>
-        <w:rPr>
-          <w:rFonts w:cs="Times New Roman"/>
-          <w:szCs w:val="28"/>
-        </w:rPr>
-      </w:pPr>
-      <w:r>
-        <w:rPr>
-          <w:rFonts w:cs="Times New Roman"/>
-          <w:szCs w:val="28"/>
-        </w:rPr>
-        <w:t>2 академических часа</w:t>
-      </w:r>
-    </w:p>
-    <w:p>
-      <w:pPr>
-        <w:rPr>
-          <w:rFonts w:cs="Times New Roman"/>
-          <w:b/>
-          <w:szCs w:val="28"/>
-        </w:rPr>
-      </w:pPr>
-      <w:r>
-        <w:rPr>
-          <w:rFonts w:cs="Times New Roman"/>
-          <w:b/>
-          <w:szCs w:val="28"/>
-        </w:rPr>
         <w:t>Используемое методическое и лабораторное обеспечение</w:t>
       </w:r>
     </w:p>
     <w:p>
       <w:pPr>
-        <w:pStyle w:val="a3"/>
+        <w:pStyle w:val="a"/>
         <w:numPr>
           <w:ilvl w:val="0"/>
           <w:numId w:val="1"/>
         </w:numPr>
-        <w:rPr>
-          <w:rFonts w:cs="Times New Roman"/>
-          <w:szCs w:val="28"/>
-        </w:rPr>
-      </w:pPr>
-      <w:r>
-        <w:rPr>
-          <w:rFonts w:cs="Times New Roman"/>
-          <w:szCs w:val="28"/>
-        </w:rPr>
-        <w:t>Д</w:t>
-      </w:r>
-      <w:r>
-        <w:rPr>
-          <w:rFonts w:cs="Times New Roman"/>
-          <w:szCs w:val="28"/>
-        </w:rPr>
-        <w:t xml:space="preserve">истрибутив </w:t>
-      </w:r>
-      <w:r>
-        <w:rPr>
-          <w:rFonts w:cs="Times New Roman"/>
-          <w:szCs w:val="28"/>
+      </w:pPr>
+      <w:r>
+        <w:t xml:space="preserve">2 </w:t>
+      </w:r>
+      <w:r>
+        <w:t>виртуальные машины с установленными дистрибутивами</w:t>
+      </w:r>
+      <w:r>
+        <w:t xml:space="preserve"> </w:t>
+      </w:r>
+      <w:r>
+        <w:rPr>
           <w:lang w:val="en-US"/>
         </w:rPr>
         <w:t>Debian</w:t>
       </w:r>
       <w:r>
-        <w:rPr>
-          <w:rFonts w:cs="Times New Roman"/>
-          <w:szCs w:val="28"/>
-        </w:rPr>
-        <w:t xml:space="preserve"> версии.</w:t>
-      </w:r>
-    </w:p>
-    <w:p>
-      <w:pPr>
-        <w:pStyle w:val="a3"/>
+        <w:t>.</w:t>
+      </w:r>
+    </w:p>
+    <w:p>
+      <w:pPr>
+        <w:pStyle w:val="a"/>
         <w:numPr>
           <w:ilvl w:val="0"/>
           <w:numId w:val="1"/>
         </w:numPr>
+      </w:pPr>
+      <w:r>
+        <w:t>Настроенная сеть между ними (192.168.111.10 для сервера и 192.168.111.11 для клиента)</w:t>
+      </w:r>
+    </w:p>
+    <w:p>
+      <w:pPr>
+        <w:pStyle w:val="a"/>
+        <w:numPr>
+          <w:ilvl w:val="0"/>
+          <w:numId w:val="1"/>
+        </w:numPr>
+      </w:pPr>
+      <w:r>
+        <w:t>ПК с текстовым редактором (для подготовки отчета).</w:t>
+      </w:r>
+    </w:p>
+    <w:p>
+      <w:pPr>
         <w:rPr>
           <w:rFonts w:cs="Times New Roman"/>
           <w:szCs w:val="28"/>
@@ -192,56 +186,26 @@
           <w:rFonts w:cs="Times New Roman"/>
           <w:szCs w:val="28"/>
         </w:rPr>
-        <w:t>ПК с текстовым редактором (для подготовки отчета).</w:t>
-      </w:r>
-    </w:p>
-    <w:p>
-      <w:pPr>
-        <w:rPr>
-          <w:rFonts w:cs="Times New Roman"/>
-          <w:szCs w:val="28"/>
-        </w:rPr>
-      </w:pPr>
-      <w:r>
-        <w:rPr>
-          <w:rFonts w:cs="Times New Roman"/>
-          <w:szCs w:val="28"/>
-        </w:rPr>
         <w:br w:type="page"/>
       </w:r>
     </w:p>
     <w:p>
       <w:pPr>
-        <w:rPr>
-          <w:rFonts w:cs="Times New Roman"/>
-          <w:b/>
-          <w:szCs w:val="28"/>
-        </w:rPr>
-      </w:pPr>
-      <w:r>
-        <w:rPr>
-          <w:rFonts w:cs="Times New Roman"/>
-          <w:b/>
-          <w:szCs w:val="28"/>
-        </w:rPr>
+        <w:pStyle w:val="1"/>
+      </w:pPr>
+      <w:r>
         <w:lastRenderedPageBreak/>
         <w:t>Теоретические сведения</w:t>
       </w:r>
     </w:p>
     <w:p>
       <w:pPr>
-        <w:rPr>
-          <w:rFonts w:cs="Times New Roman"/>
-          <w:b/>
-          <w:szCs w:val="28"/>
-        </w:rPr>
-      </w:pPr>
-      <w:r>
-        <w:rPr>
-          <w:rFonts w:cs="Times New Roman"/>
-          <w:b/>
-          <w:szCs w:val="28"/>
-        </w:rPr>
+        <w:pStyle w:val="2"/>
+        <w:rPr>
+          <w:b w:val="0"/>
+        </w:rPr>
+      </w:pPr>
+      <w:r>
         <w:t>Потоки</w:t>
       </w:r>
     </w:p>
@@ -255,7 +219,13 @@
         <w:rPr>
           <w:lang w:eastAsia="ru-RU"/>
         </w:rPr>
-        <w:t xml:space="preserve">В Unix-системах для исполнения программ используются объекты, называемые процессами. Процессу выделяется собственное </w:t>
+        <w:t>Д</w:t>
+      </w:r>
+      <w:r>
+        <w:rPr>
+          <w:lang w:eastAsia="ru-RU"/>
+        </w:rPr>
+        <w:t xml:space="preserve">ля исполнения программ используются объекты, называемые процессами. Процессу выделяется собственное </w:t>
       </w:r>
       <w:bookmarkStart w:id="0" w:name="keyword1"/>
       <w:bookmarkEnd w:id="0"/>
@@ -304,129 +274,117 @@
         <w:rPr>
           <w:lang w:eastAsia="ru-RU"/>
         </w:rPr>
-        <w:t xml:space="preserve">Процесс взаимодействует с ядром ОС при помощи системных вызовов. При исполнении системного вызова, процесс исполняет специальную команду (у современных версий </w:t>
-      </w:r>
-      <w:bookmarkStart w:id="3" w:name="keyword4"/>
+        <w:t>Процесс взаимодействует с ядром ОС при помощи системных вызовов. При исполнении системного вызова, процесс исполняет специальную команду</w:t>
+      </w:r>
+      <w:r>
+        <w:rPr>
+          <w:lang w:eastAsia="ru-RU"/>
+        </w:rPr>
+        <w:t>,</w:t>
+      </w:r>
+      <w:r>
+        <w:rPr>
+          <w:lang w:eastAsia="ru-RU"/>
+        </w:rPr>
+        <w:t xml:space="preserve"> которая переключает </w:t>
+      </w:r>
+      <w:bookmarkStart w:id="3" w:name="keyword7"/>
       <w:bookmarkEnd w:id="3"/>
       <w:r>
         <w:rPr>
           <w:lang w:eastAsia="ru-RU"/>
         </w:rPr>
-        <w:t xml:space="preserve">x86 эта </w:t>
-      </w:r>
-      <w:bookmarkStart w:id="4" w:name="keyword5"/>
+        <w:t xml:space="preserve">адресное пространство и передает управление ядру. Процессы в традиционных Unix-системах могут взаимодействовать друг с другом только при помощи системных вызовов – чтения и записи в </w:t>
+      </w:r>
+      <w:r>
+        <w:rPr>
+          <w:lang w:eastAsia="ru-RU"/>
+        </w:rPr>
+        <w:t>каналы</w:t>
+      </w:r>
+      <w:r>
+        <w:rPr>
+          <w:lang w:eastAsia="ru-RU"/>
+        </w:rPr>
+        <w:t xml:space="preserve"> и разделяемые файлы, в </w:t>
+      </w:r>
+      <w:r>
+        <w:rPr>
+          <w:lang w:eastAsia="ru-RU"/>
+        </w:rPr>
+        <w:t>иных</w:t>
+      </w:r>
+      <w:r>
+        <w:rPr>
+          <w:lang w:eastAsia="ru-RU"/>
+        </w:rPr>
+        <w:t xml:space="preserve"> системах – при помощи </w:t>
+      </w:r>
+      <w:bookmarkStart w:id="4" w:name="keyword8"/>
       <w:bookmarkEnd w:id="4"/>
       <w:r>
         <w:rPr>
           <w:lang w:eastAsia="ru-RU"/>
         </w:rPr>
-        <w:t>команда –</w:t>
-      </w:r>
-      <w:r>
-        <w:rPr>
-          <w:lang w:eastAsia="ru-RU"/>
-        </w:rPr>
-        <w:t xml:space="preserve"> </w:t>
-      </w:r>
-      <w:r>
-        <w:rPr>
-          <w:lang w:eastAsia="ru-RU"/>
-        </w:rPr>
-        <w:t xml:space="preserve">SYSCALL, у </w:t>
-      </w:r>
-      <w:bookmarkStart w:id="5" w:name="keyword6"/>
+        <w:t>System V IPC.</w:t>
+      </w:r>
+    </w:p>
+    <w:p>
+      <w:pPr>
+        <w:rPr>
+          <w:lang w:eastAsia="ru-RU"/>
+        </w:rPr>
+      </w:pPr>
+      <w:r>
+        <w:rPr>
+          <w:lang w:eastAsia="ru-RU"/>
+        </w:rPr>
+        <w:t>Таким образом, процессы надежно изолированы друг от друга. Нарушения целостности данных одного процесса приводят к аварийному завершению этого процесса, но не затрагивают</w:t>
+      </w:r>
+      <w:r>
+        <w:rPr>
+          <w:lang w:eastAsia="ru-RU"/>
+        </w:rPr>
+        <w:t xml:space="preserve"> </w:t>
+      </w:r>
+      <w:r>
+        <w:rPr>
+          <w:lang w:eastAsia="ru-RU"/>
+        </w:rPr>
+        <w:t>напрямую</w:t>
+      </w:r>
+      <w:r>
+        <w:rPr>
+          <w:lang w:eastAsia="ru-RU"/>
+        </w:rPr>
+        <w:t xml:space="preserve"> другие процессы. Даже удаленное </w:t>
+      </w:r>
+      <w:bookmarkStart w:id="5" w:name="keyword9"/>
       <w:bookmarkEnd w:id="5"/>
       <w:r>
         <w:rPr>
           <w:lang w:eastAsia="ru-RU"/>
         </w:rPr>
-        <w:t xml:space="preserve">SPARC – TA 0x8 для 32-битных программ, TA 0x40 для 64-битных программ), которая переключает </w:t>
-      </w:r>
-      <w:bookmarkStart w:id="6" w:name="keyword7"/>
+        <w:t xml:space="preserve">исполнение кода в рамках одного из процессов </w:t>
+      </w:r>
+      <w:r>
+        <w:rPr>
+          <w:lang w:eastAsia="ru-RU"/>
+        </w:rPr>
+        <w:t>позволяет</w:t>
+      </w:r>
+      <w:r>
+        <w:rPr>
+          <w:lang w:eastAsia="ru-RU"/>
+        </w:rPr>
+        <w:t xml:space="preserve"> </w:t>
+      </w:r>
+      <w:bookmarkStart w:id="6" w:name="keyword10"/>
       <w:bookmarkEnd w:id="6"/>
       <w:r>
         <w:rPr>
           <w:lang w:eastAsia="ru-RU"/>
         </w:rPr>
-        <w:t xml:space="preserve">адресное пространство и передает управление ядру. Процессы в традиционных Unix-системах могут взаимодействовать друг с другом только при помощи системных вызовов – чтения и записи в </w:t>
-      </w:r>
-      <w:r>
-        <w:rPr>
-          <w:lang w:eastAsia="ru-RU"/>
-        </w:rPr>
-        <w:t>каналы</w:t>
-      </w:r>
-      <w:r>
-        <w:rPr>
-          <w:lang w:eastAsia="ru-RU"/>
-        </w:rPr>
-        <w:t xml:space="preserve"> и разделяемые файлы, а в более современных системах – при помощи </w:t>
-      </w:r>
-      <w:bookmarkStart w:id="7" w:name="keyword8"/>
-      <w:bookmarkEnd w:id="7"/>
-      <w:r>
-        <w:rPr>
-          <w:lang w:eastAsia="ru-RU"/>
-        </w:rPr>
-        <w:t>System V IPC.</w:t>
-      </w:r>
-    </w:p>
-    <w:p>
-      <w:pPr>
-        <w:rPr>
-          <w:lang w:eastAsia="ru-RU"/>
-        </w:rPr>
-      </w:pPr>
-      <w:r>
-        <w:rPr>
-          <w:lang w:eastAsia="ru-RU"/>
-        </w:rPr>
-        <w:t>Таким образом, процессы в Unix надежно изолированы друг от друга. Нарушения целостности данных одного процесса (например, в результате переполнения буфера или ошибок при работе с указателями) приводят к аварийному завершению этого процесса, но не затрагивают</w:t>
-      </w:r>
-      <w:r>
-        <w:rPr>
-          <w:lang w:eastAsia="ru-RU"/>
-        </w:rPr>
-        <w:t xml:space="preserve"> </w:t>
-      </w:r>
-      <w:r>
-        <w:rPr>
-          <w:lang w:eastAsia="ru-RU"/>
-        </w:rPr>
-        <w:t>напрямую</w:t>
-      </w:r>
-      <w:r>
-        <w:rPr>
-          <w:lang w:eastAsia="ru-RU"/>
-        </w:rPr>
-        <w:t xml:space="preserve"> другие процессы. Даже удаленное </w:t>
-      </w:r>
-      <w:bookmarkStart w:id="8" w:name="keyword9"/>
-      <w:bookmarkEnd w:id="8"/>
-      <w:r>
-        <w:rPr>
-          <w:lang w:eastAsia="ru-RU"/>
-        </w:rPr>
-        <w:t xml:space="preserve">исполнение кода в рамках одного из процессов </w:t>
-      </w:r>
-      <w:r>
-        <w:rPr>
-          <w:lang w:eastAsia="ru-RU"/>
-        </w:rPr>
-        <w:t>позволяет</w:t>
-      </w:r>
-      <w:r>
-        <w:rPr>
-          <w:lang w:eastAsia="ru-RU"/>
-        </w:rPr>
-        <w:t xml:space="preserve"> </w:t>
-      </w:r>
-      <w:bookmarkStart w:id="9" w:name="keyword10"/>
-      <w:bookmarkEnd w:id="9"/>
-      <w:r>
-        <w:rPr>
-          <w:lang w:eastAsia="ru-RU"/>
-        </w:rPr>
         <w:t>з</w:t>
       </w:r>
       <w:r>
@@ -506,191 +464,31 @@
         <w:rPr>
           <w:lang w:eastAsia="ru-RU"/>
         </w:rPr>
-        <w:t xml:space="preserve">Однако ряд задач – </w:t>
-      </w:r>
-      <w:r>
-        <w:rPr>
-          <w:lang w:eastAsia="ru-RU"/>
-        </w:rPr>
-        <w:t>примеры,</w:t>
-      </w:r>
-      <w:r>
-        <w:rPr>
-          <w:lang w:eastAsia="ru-RU"/>
-        </w:rPr>
-        <w:t xml:space="preserve"> которы</w:t>
-      </w:r>
-      <w:r>
-        <w:rPr>
-          <w:lang w:eastAsia="ru-RU"/>
-        </w:rPr>
-        <w:t>е</w:t>
-      </w:r>
-      <w:r>
-        <w:rPr>
-          <w:lang w:eastAsia="ru-RU"/>
-        </w:rPr>
-        <w:t xml:space="preserve"> </w:t>
-      </w:r>
-      <w:r>
-        <w:rPr>
-          <w:lang w:eastAsia="ru-RU"/>
-        </w:rPr>
-        <w:t>будут рассмотрены</w:t>
-      </w:r>
-      <w:r>
-        <w:rPr>
-          <w:lang w:eastAsia="ru-RU"/>
-        </w:rPr>
-        <w:t xml:space="preserve"> далее в этом разделе – требует реализации в виде нескольких параллельно (или, на однопроцессорной машине, квазипараллельно) исполняющихся процессов. Традиционные Unix-системы предполагали решать такие задачи при помощи нескольких взаимодействующих процессов. Среди системных вызовов, поддерживаемых всеми современными Unix-системами можно выделить </w:t>
-      </w:r>
-      <w:r>
-        <w:rPr>
-          <w:lang w:eastAsia="ru-RU"/>
-        </w:rPr>
-        <w:lastRenderedPageBreak/>
-        <w:t xml:space="preserve">несколько групп, специально предназначенных для такого взаимодействия – это вызовы для работы с </w:t>
-      </w:r>
-      <w:r>
-        <w:rPr>
-          <w:lang w:eastAsia="ru-RU"/>
-        </w:rPr>
-        <w:t>каналами</w:t>
-      </w:r>
-      <w:r>
-        <w:rPr>
-          <w:lang w:eastAsia="ru-RU"/>
-        </w:rPr>
-        <w:t xml:space="preserve"> (</w:t>
-      </w:r>
-      <w:bookmarkStart w:id="10" w:name="keyword11"/>
-      <w:bookmarkEnd w:id="10"/>
-      <w:proofErr w:type="spellStart"/>
-      <w:r>
-        <w:rPr>
-          <w:lang w:eastAsia="ru-RU"/>
-        </w:rPr>
-        <w:t>pipe</w:t>
-      </w:r>
-      <w:proofErr w:type="spellEnd"/>
-      <w:r>
-        <w:rPr>
-          <w:lang w:eastAsia="ru-RU"/>
-        </w:rPr>
-        <w:t xml:space="preserve">), сетевые средства (которые можно применять и для взаимодействия между процессами на одной машине) и </w:t>
-      </w:r>
-      <w:bookmarkStart w:id="11" w:name="keyword12"/>
-      <w:bookmarkEnd w:id="11"/>
-      <w:r>
-        <w:rPr>
-          <w:lang w:eastAsia="ru-RU"/>
-        </w:rPr>
-        <w:t xml:space="preserve">System V IPC. </w:t>
-      </w:r>
-      <w:r>
-        <w:rPr>
-          <w:lang w:eastAsia="ru-RU"/>
-        </w:rPr>
-        <w:t>Нельзя сказать</w:t>
-      </w:r>
-      <w:r>
-        <w:rPr>
-          <w:lang w:eastAsia="ru-RU"/>
-        </w:rPr>
-        <w:t>,</w:t>
-      </w:r>
-      <w:r>
-        <w:rPr>
-          <w:lang w:eastAsia="ru-RU"/>
-        </w:rPr>
-        <w:t xml:space="preserve"> что </w:t>
-      </w:r>
-      <w:r>
-        <w:rPr>
-          <w:lang w:eastAsia="ru-RU"/>
-        </w:rPr>
-        <w:t>для всех задач эти средства оптимальны, а для некоторых</w:t>
-      </w:r>
-      <w:r>
-        <w:rPr>
-          <w:lang w:eastAsia="ru-RU"/>
-        </w:rPr>
-        <w:t xml:space="preserve"> случаев даже могут стать критическими</w:t>
-      </w:r>
-      <w:r>
-        <w:rPr>
-          <w:lang w:eastAsia="ru-RU"/>
-        </w:rPr>
-        <w:t>.</w:t>
-      </w:r>
-    </w:p>
-    <w:p>
-      <w:pPr>
-        <w:rPr>
-          <w:lang w:eastAsia="ru-RU"/>
-        </w:rPr>
-      </w:pPr>
-      <w:r>
-        <w:rPr>
-          <w:lang w:eastAsia="ru-RU"/>
-        </w:rPr>
-        <w:t xml:space="preserve">Кроме </w:t>
-      </w:r>
-      <w:r>
-        <w:rPr>
-          <w:lang w:eastAsia="ru-RU"/>
-        </w:rPr>
-        <w:t>этого</w:t>
-      </w:r>
-      <w:r>
-        <w:rPr>
-          <w:lang w:eastAsia="ru-RU"/>
-        </w:rPr>
-        <w:t>, нередко возника</w:t>
-      </w:r>
-      <w:r>
-        <w:rPr>
-          <w:lang w:eastAsia="ru-RU"/>
-        </w:rPr>
-        <w:t>ет</w:t>
-      </w:r>
-      <w:r>
-        <w:rPr>
-          <w:lang w:eastAsia="ru-RU"/>
-        </w:rPr>
-        <w:t xml:space="preserve"> потребность в переносе приложений, разработанных для ОС, допускавших несколько </w:t>
-      </w:r>
-      <w:bookmarkStart w:id="12" w:name="keyword13"/>
-      <w:bookmarkEnd w:id="12"/>
-      <w:r>
-        <w:rPr>
-          <w:lang w:eastAsia="ru-RU"/>
-        </w:rPr>
-        <w:t>нитей исполнения в пределах одной задачи или процесса, под Unix. Поэтому в современных Unix-системах было введено понятие нитей (</w:t>
-      </w:r>
-      <w:bookmarkStart w:id="13" w:name="keyword14"/>
-      <w:bookmarkEnd w:id="13"/>
-      <w:proofErr w:type="spellStart"/>
-      <w:r>
-        <w:rPr>
-          <w:lang w:eastAsia="ru-RU"/>
-        </w:rPr>
-        <w:t>thread</w:t>
-      </w:r>
-      <w:proofErr w:type="spellEnd"/>
-      <w:r>
-        <w:rPr>
-          <w:lang w:eastAsia="ru-RU"/>
-        </w:rPr>
-        <w:t xml:space="preserve">), которые соответствуют единицам планирования в рамках одного процесса. Нити разделяют общее </w:t>
-      </w:r>
-      <w:bookmarkStart w:id="14" w:name="keyword15"/>
-      <w:bookmarkEnd w:id="14"/>
-      <w:r>
-        <w:rPr>
-          <w:lang w:eastAsia="ru-RU"/>
-        </w:rPr>
-        <w:t>адресное пространство, но планируются независимо. Иллюзия последовательного исполнения создается для нити, а не для процесса в целом.</w:t>
+        <w:t>Однако ряд задач требует реализации в виде нескольких параллельно (или</w:t>
+      </w:r>
+      <w:r>
+        <w:rPr>
+          <w:lang w:eastAsia="ru-RU"/>
+        </w:rPr>
+        <w:t xml:space="preserve"> </w:t>
+      </w:r>
+      <w:r>
+        <w:rPr>
+          <w:lang w:eastAsia="ru-RU"/>
+        </w:rPr>
+        <w:t xml:space="preserve">квазипараллельно) исполняющихся </w:t>
+      </w:r>
+      <w:r>
+        <w:rPr>
+          <w:lang w:eastAsia="ru-RU"/>
+        </w:rPr>
+        <w:t>потоков</w:t>
+      </w:r>
+      <w:r>
+        <w:rPr>
+          <w:lang w:eastAsia="ru-RU"/>
+        </w:rPr>
+        <w:t xml:space="preserve">. </w:t>
       </w:r>
     </w:p>
     <w:p>
@@ -703,8 +501,8 @@
           <w:lang w:eastAsia="ru-RU"/>
         </w:rPr>
       </w:pPr>
-      <w:bookmarkStart w:id="15" w:name="sect3"/>
-      <w:bookmarkEnd w:id="15"/>
+      <w:bookmarkStart w:id="7" w:name="sect3"/>
+      <w:bookmarkEnd w:id="7"/>
       <w:r>
         <w:rPr>
           <w:b/>
@@ -713,12 +511,22 @@
           <w:szCs w:val="27"/>
           <w:lang w:eastAsia="ru-RU"/>
         </w:rPr>
-        <w:t>2. Зачем нужны многопоточные программы</w:t>
-      </w:r>
-    </w:p>
-    <w:p>
-      <w:pPr>
-        <w:pStyle w:val="a3"/>
+        <w:t xml:space="preserve">2. </w:t>
+      </w:r>
+      <w:r>
+        <w:rPr>
+          <w:b/>
+          <w:bCs/>
+          <w:sz w:val="27"/>
+          <w:szCs w:val="27"/>
+          <w:lang w:eastAsia="ru-RU"/>
+        </w:rPr>
+        <w:t>Преимущества применения многопоточности</w:t>
+      </w:r>
+    </w:p>
+    <w:p>
+      <w:pPr>
+        <w:pStyle w:val="a"/>
         <w:numPr>
           <w:ilvl w:val="0"/>
           <w:numId w:val="4"/>
@@ -736,7 +544,7 @@
     </w:p>
     <w:p>
       <w:pPr>
-        <w:pStyle w:val="a3"/>
+        <w:pStyle w:val="a"/>
         <w:numPr>
           <w:ilvl w:val="0"/>
           <w:numId w:val="4"/>
@@ -754,7 +562,7 @@
     </w:p>
     <w:p>
       <w:pPr>
-        <w:pStyle w:val="a3"/>
+        <w:pStyle w:val="a"/>
         <w:numPr>
           <w:ilvl w:val="0"/>
           <w:numId w:val="4"/>
@@ -772,7 +580,7 @@
     </w:p>
     <w:p>
       <w:pPr>
-        <w:pStyle w:val="a3"/>
+        <w:pStyle w:val="a"/>
         <w:numPr>
           <w:ilvl w:val="0"/>
           <w:numId w:val="4"/>
@@ -795,252 +603,47 @@
       </w:r>
     </w:p>
     <w:p>
-      <w:pPr>
-        <w:rPr>
-          <w:b/>
-          <w:bCs/>
-          <w:lang w:eastAsia="ru-RU"/>
-        </w:rPr>
-      </w:pPr>
-      <w:bookmarkStart w:id="16" w:name="sect4"/>
-      <w:bookmarkEnd w:id="16"/>
-      <w:r>
-        <w:rPr>
-          <w:b/>
-          <w:bCs/>
-          <w:lang w:eastAsia="ru-RU"/>
-        </w:rPr>
-        <w:t>2.1 Улучшение времени реакции интерактивных программ</w:t>
-      </w:r>
-    </w:p>
-    <w:p>
-      <w:pPr>
-        <w:pStyle w:val="a3"/>
-        <w:numPr>
-          <w:ilvl w:val="0"/>
-          <w:numId w:val="5"/>
-        </w:numPr>
-        <w:rPr>
-          <w:lang w:eastAsia="ru-RU"/>
-        </w:rPr>
-      </w:pPr>
-      <w:r>
-        <w:rPr>
-          <w:lang w:eastAsia="ru-RU"/>
-        </w:rPr>
-        <w:t>Фоновое скачивание страницы в браузере</w:t>
-      </w:r>
-      <w:r>
-        <w:rPr>
-          <w:lang w:eastAsia="ru-RU"/>
-        </w:rPr>
+      <w:bookmarkStart w:id="8" w:name="sect4"/>
+      <w:bookmarkEnd w:id="8"/>
+      <w:r>
+        <w:lastRenderedPageBreak/>
+        <w:t>Следует подобротнее рассмотреть второй пункт.</w:t>
+      </w:r>
+    </w:p>
+    <w:p>
+      <w:r>
+        <w:t>Основные две характеристики серверов приложений – это среднее время исполнения запроса и количество запросов, обрабатываемых в единицу времени. Причем, это две разные характеристики.</w:t>
+      </w:r>
+    </w:p>
+    <w:p>
+      <w:r>
+        <w:t>Среднее время исполнения запроса – это основная характеристика производительности сервера с точки зрения отдельного пользователя, а конкретнее со стороны клиентского приложения. Увеличение этого времени ведет к снижению производительности пользователя</w:t>
+      </w:r>
+      <w:r>
+        <w:t xml:space="preserve"> при работе с сервером</w:t>
+      </w:r>
+      <w:r>
         <w:t>.</w:t>
       </w:r>
     </w:p>
     <w:p>
-      <w:pPr>
-        <w:pStyle w:val="a3"/>
-        <w:numPr>
-          <w:ilvl w:val="0"/>
-          <w:numId w:val="5"/>
-        </w:numPr>
-        <w:rPr>
-          <w:lang w:eastAsia="ru-RU"/>
-        </w:rPr>
-      </w:pPr>
-      <w:r>
-        <w:rPr>
-          <w:lang w:eastAsia="ru-RU"/>
-        </w:rPr>
-        <w:t>Фоновый ввод-вывод (например, утилита просмотра файла может считывать файл по мере его просмотра)</w:t>
-      </w:r>
-      <w:r>
-        <w:rPr>
-          <w:lang w:eastAsia="ru-RU"/>
-        </w:rPr>
+      <w:r>
+        <w:t>Количество запросов, обрабатываемых в единицу времени – это основная характеристика производительности сервера с точки зрения владельца этого сервера, то есть непосредственно со стороны серверного приложения. Нахождение способа увеличить данное количество, не ухудшая или незначительно ухудшая показатели исполнения каждого из запросов, позволит произвест</w:t>
+      </w:r>
+      <w:r>
+        <w:t>и</w:t>
+      </w:r>
+      <w:r>
+        <w:t xml:space="preserve"> подключ</w:t>
+      </w:r>
+      <w:r>
+        <w:t>ение большего количества пользователей к серверу</w:t>
+      </w:r>
+      <w:r>
         <w:t>.</w:t>
       </w:r>
     </w:p>
     <w:p>
-      <w:pPr>
-        <w:pStyle w:val="a3"/>
-        <w:numPr>
-          <w:ilvl w:val="0"/>
-          <w:numId w:val="5"/>
-        </w:numPr>
-        <w:rPr>
-          <w:lang w:eastAsia="ru-RU"/>
-        </w:rPr>
-      </w:pPr>
-      <w:r>
-        <w:rPr>
-          <w:lang w:eastAsia="ru-RU"/>
-        </w:rPr>
-        <w:t>Фоновая проверка орфографии</w:t>
-      </w:r>
-      <w:r>
-        <w:rPr>
-          <w:lang w:eastAsia="ru-RU"/>
-        </w:rPr>
-        <w:t>.</w:t>
-      </w:r>
-    </w:p>
-    <w:p>
-      <w:pPr>
-        <w:pStyle w:val="a3"/>
-        <w:numPr>
-          <w:ilvl w:val="0"/>
-          <w:numId w:val="5"/>
-        </w:numPr>
-        <w:rPr>
-          <w:lang w:eastAsia="ru-RU"/>
-        </w:rPr>
-      </w:pPr>
-      <w:r>
-        <w:rPr>
-          <w:lang w:eastAsia="ru-RU"/>
-        </w:rPr>
-        <w:t>Фоновое переразбиение текста на страницы в WYSIWYG текстовых процессорах.</w:t>
-      </w:r>
-    </w:p>
-    <w:p>
-      <w:pPr>
-        <w:rPr>
-          <w:b/>
-          <w:bCs/>
-          <w:sz w:val="24"/>
-        </w:rPr>
-      </w:pPr>
-      <w:r>
-        <w:rPr>
-          <w:b/>
-          <w:bCs/>
-        </w:rPr>
-        <w:t>2.2 Улучшение времени реакции серверных приложений</w:t>
-      </w:r>
-    </w:p>
-    <w:p>
-      <w:r>
-        <w:lastRenderedPageBreak/>
-        <w:t>Основные две</w:t>
-      </w:r>
-      <w:r>
-        <w:t xml:space="preserve"> характеристики серверов приложений – это среднее время исполнения запроса и количество запросов, обрабатываемых в единицу времени. </w:t>
-      </w:r>
-      <w:r>
-        <w:t>Причем, э</w:t>
-      </w:r>
-      <w:r>
-        <w:t>то две разные характеристики.</w:t>
-      </w:r>
-    </w:p>
-    <w:p>
-      <w:r>
-        <w:t>Среднее время исполнения запроса – это основная характеристика производительности сервера с точки зрения отдельного пользователя</w:t>
-      </w:r>
-      <w:r>
-        <w:t>, а конкретнее со стороны клиентского приложения</w:t>
-      </w:r>
-      <w:r>
-        <w:t xml:space="preserve">. Увеличение этого времени ведет к снижению производительности пользователя, ему приходится тратить больше времени на исполнение </w:t>
-      </w:r>
-      <w:r>
-        <w:t>однотипных</w:t>
-      </w:r>
-      <w:r>
-        <w:t xml:space="preserve"> самых задач. </w:t>
-      </w:r>
-      <w:r>
-        <w:t>Также</w:t>
-      </w:r>
-      <w:r>
-        <w:t xml:space="preserve">, слишком большое время реакции системы </w:t>
-      </w:r>
-      <w:r>
-        <w:t>негативно влияет на опыт эксплуатации системы</w:t>
-      </w:r>
-      <w:r>
-        <w:t xml:space="preserve"> пользователе</w:t>
-      </w:r>
-      <w:r>
-        <w:t>м.</w:t>
-      </w:r>
-    </w:p>
-    <w:p>
-      <w:r>
-        <w:t>Количество запросов, обрабатываемых в единицу времени – это основная характеристика производительности сервера с точки зрения владельца этого сервера</w:t>
-      </w:r>
-      <w:r>
-        <w:t>, то есть непосредственно со стороны серверного приложения</w:t>
-      </w:r>
-      <w:r>
-        <w:t xml:space="preserve">. </w:t>
-      </w:r>
-      <w:r>
-        <w:t>Нахождение способа</w:t>
-      </w:r>
-      <w:r>
-        <w:t xml:space="preserve"> увеличить </w:t>
-      </w:r>
-      <w:r>
-        <w:t>данное</w:t>
-      </w:r>
-      <w:r>
-        <w:t xml:space="preserve"> количество, не ухудш</w:t>
-      </w:r>
-      <w:r>
-        <w:t>ая</w:t>
-      </w:r>
-      <w:r>
-        <w:t xml:space="preserve"> или незначительно ухудш</w:t>
-      </w:r>
-      <w:r>
-        <w:t>ая</w:t>
-      </w:r>
-      <w:r>
-        <w:t xml:space="preserve"> показатели исполнения </w:t>
-      </w:r>
-      <w:r>
-        <w:t>каждого из</w:t>
-      </w:r>
-      <w:r>
-        <w:t xml:space="preserve"> запросов, </w:t>
-      </w:r>
-      <w:r>
-        <w:t>позволит произвест</w:t>
-      </w:r>
-      <w:r>
-        <w:t>и</w:t>
-      </w:r>
-      <w:r>
-        <w:t xml:space="preserve"> подключ</w:t>
-      </w:r>
-      <w:r>
-        <w:t>ение большего количества пользователей к серверу</w:t>
-      </w:r>
-      <w:r>
-        <w:t xml:space="preserve">. </w:t>
-      </w:r>
-      <w:r>
-        <w:t>Следовательно, оптимизация программной части</w:t>
-      </w:r>
-      <w:r>
-        <w:t xml:space="preserve"> сервера может </w:t>
-      </w:r>
-      <w:r>
-        <w:t>позволить компенсировать недостатки</w:t>
-      </w:r>
-      <w:r>
-        <w:t xml:space="preserve"> </w:t>
-      </w:r>
-      <w:r>
-        <w:t>аппаратной</w:t>
-      </w:r>
-      <w:r>
-        <w:t>.</w:t>
-      </w:r>
-    </w:p>
-    <w:p>
       <w:r>
         <w:t>П</w:t>
       </w:r>
@@ -1054,10 +657,22 @@
         <w:t xml:space="preserve"> </w:t>
       </w:r>
       <w:r>
-        <w:t>рис. 1.1</w:t>
-      </w:r>
-      <w:r>
-        <w:t xml:space="preserve">. Он состоит из пяти этапов: приема запроса (выполняется сетевым интерфейсом), анализа запроса (выполняется центральным процессором), считывания данных с диска (выполняется дисковым контроллером), создания ответа (выполняется центральным процессором) и передачи ответа. </w:t>
+        <w:t>рис. 1</w:t>
+      </w:r>
+      <w:r>
+        <w:t xml:space="preserve">. Он состоит из </w:t>
+      </w:r>
+      <w:r>
+        <w:t>четырех</w:t>
+      </w:r>
+      <w:r>
+        <w:t xml:space="preserve"> этапов: приема запроса, </w:t>
+      </w:r>
+      <w:r>
+        <w:t>выполнение</w:t>
+      </w:r>
+      <w:r>
+        <w:t xml:space="preserve"> запроса, создания ответа и передачи ответа. </w:t>
       </w:r>
       <w:r>
         <w:t>Соответственно</w:t>
@@ -1081,19 +696,25 @@
         <w:t>жет</w:t>
       </w:r>
       <w:r>
-        <w:t xml:space="preserve"> различаться в зависимости от типа сервиса, предоставляемого сервером, и от самих запросов. </w:t>
-      </w:r>
-      <w:r>
-        <w:t>Сгладив данные требование</w:t>
-      </w:r>
-      <w:r>
-        <w:t xml:space="preserve">, рассмотрим </w:t>
+        <w:t xml:space="preserve"> различаться в зависимости от типа сервиса</w:t>
+      </w:r>
+      <w:r>
+        <w:t xml:space="preserve"> </w:t>
+      </w:r>
+      <w:r>
+        <w:t xml:space="preserve">и от самих запросов. </w:t>
+      </w:r>
+      <w:r>
+        <w:t>Рассмотрим</w:t>
+      </w:r>
+      <w:r>
+        <w:t xml:space="preserve"> </w:t>
       </w:r>
       <w:r>
         <w:t xml:space="preserve">теоретический </w:t>
       </w:r>
       <w:r>
-        <w:t xml:space="preserve">сервер, обрабатывающий однотипные запросы, у которых структура обработки запроса именно такова, как </w:t>
+        <w:t xml:space="preserve">сервер, обрабатывающий однотипные запросы, у которых структура обработки запроса такова, как </w:t>
       </w:r>
       <w:r>
         <w:t xml:space="preserve">представлена </w:t>
@@ -1102,7 +723,7 @@
         <w:t xml:space="preserve">на </w:t>
       </w:r>
       <w:r>
-        <w:t>рис. 1.1</w:t>
+        <w:t>рис. 1</w:t>
       </w:r>
       <w:r>
         <w:t>, а врем</w:t>
@@ -1128,7 +749,7 @@
     </w:p>
     <w:p>
       <w:pPr>
-        <w:pStyle w:val="a6"/>
+        <w:pStyle w:val="a7"/>
         <w:keepNext/>
       </w:pPr>
       <w:r>
@@ -1178,7 +799,7 @@
     </w:p>
     <w:p>
       <w:pPr>
-        <w:pStyle w:val="1"/>
+        <w:pStyle w:val="11"/>
       </w:pPr>
       <w:r>
         <w:t xml:space="preserve">Рисунок </w:t>
@@ -1199,71 +820,141 @@
         <w:t>1</w:t>
       </w:r>
       <w:r>
+        <w:rPr>
+          <w:noProof/>
+        </w:rPr>
         <w:fldChar w:fldCharType="end"/>
       </w:r>
       <w:r>
-        <w:t xml:space="preserve"> — </w:t>
-      </w:r>
-      <w:proofErr w:type="spellStart"/>
-      <w:r>
-        <w:t>йцу</w:t>
-      </w:r>
-      <w:proofErr w:type="spellEnd"/>
-    </w:p>
-    <w:p>
-      <w:pPr>
-        <w:rPr>
-          <w:lang w:eastAsia="ru-RU"/>
-        </w:rPr>
-      </w:pPr>
-      <w:r>
-        <w:rPr>
-          <w:lang w:eastAsia="ru-RU"/>
-        </w:rPr>
-        <w:t>Рассмотрим теперь исполнение потока запросов. Однопоточный сервер должен был бы исполнять запросы строго последовательно, поэтому максимальное количество запросов, исполняемых в секунду, было бы равно 1/t, где t – время исполнения одиночного запроса.</w:t>
-      </w:r>
-    </w:p>
-    <w:p>
-      <w:pPr>
-        <w:rPr>
-          <w:lang w:eastAsia="ru-RU"/>
-        </w:rPr>
-      </w:pPr>
-      <w:r>
-        <w:rPr>
-          <w:lang w:eastAsia="ru-RU"/>
-        </w:rPr>
-        <w:t xml:space="preserve">При этом среднее время исполнения запроса не будет равно t, а будет расти в зависимости от вероятности перекрытия запросов во времени. Теоретико-вероятностные расчеты и практика показывают, </w:t>
-      </w:r>
-      <w:proofErr w:type="gramStart"/>
+        <w:t xml:space="preserve"> </w:t>
+      </w:r>
+      <w:r>
+        <w:rPr>
+          <w:lang w:val="en-US"/>
+        </w:rPr>
+        <w:t>-</w:t>
+      </w:r>
+      <w:r>
+        <w:t xml:space="preserve"> </w:t>
+      </w:r>
+      <w:r>
+        <w:t>Исполнение одиночного запроса</w:t>
+      </w:r>
+    </w:p>
+    <w:p>
+      <w:pPr>
+        <w:rPr>
+          <w:lang w:eastAsia="ru-RU"/>
+        </w:rPr>
+      </w:pPr>
+      <w:r>
+        <w:rPr>
+          <w:lang w:eastAsia="ru-RU"/>
+        </w:rPr>
+        <w:t>Рассмотрим исполнение потока запросов. Однопоточный сервер должен исполнять запросы последовательно, поэтому максимальное количество запросов, исполняемых в секунду,</w:t>
+      </w:r>
+      <w:r>
+        <w:rPr>
+          <w:lang w:eastAsia="ru-RU"/>
+        </w:rPr>
+        <w:t xml:space="preserve"> </w:t>
+      </w:r>
+      <w:r>
+        <w:rPr>
+          <w:lang w:eastAsia="ru-RU"/>
+        </w:rPr>
+        <w:t>равно 1/t, где t – время исполнения одиночного запроса.</w:t>
+      </w:r>
+    </w:p>
+    <w:p>
+      <w:pPr>
+        <w:rPr>
+          <w:lang w:eastAsia="ru-RU"/>
+        </w:rPr>
+      </w:pPr>
+      <w:r>
+        <w:rPr>
+          <w:lang w:eastAsia="ru-RU"/>
+        </w:rPr>
+        <w:t>При этом среднее время исполнения запроса не будет равно t, а будет р</w:t>
+      </w:r>
+      <w:r>
+        <w:rPr>
+          <w:lang w:eastAsia="ru-RU"/>
+        </w:rPr>
+        <w:t>а</w:t>
+      </w:r>
+      <w:r>
+        <w:rPr>
+          <w:lang w:eastAsia="ru-RU"/>
+        </w:rPr>
+        <w:t>сти в зависимости от вероятности перекрытия запросов во времени. Теорети</w:t>
+      </w:r>
+      <w:r>
+        <w:rPr>
+          <w:lang w:eastAsia="ru-RU"/>
+        </w:rPr>
+        <w:t>ческие</w:t>
+      </w:r>
+      <w:r>
+        <w:rPr>
+          <w:lang w:eastAsia="ru-RU"/>
+        </w:rPr>
+        <w:t xml:space="preserve"> расчеты показывают, </w:t>
+      </w:r>
       <w:r>
         <w:rPr>
           <w:lang w:eastAsia="ru-RU"/>
         </w:rPr>
         <w:t>что</w:t>
       </w:r>
-      <w:proofErr w:type="gramEnd"/>
-      <w:r>
-        <w:rPr>
-          <w:lang w:eastAsia="ru-RU"/>
-        </w:rPr>
-        <w:t xml:space="preserve"> когда поток запросов приближается к 1/t в секунду, эта вероятность становится весьма значительной, так что время исполнения одиночного запроса может увеличиться во много раз. Однако к многопоточному серверу эти расчеты неприменимы. Рассмотрим, как многопоточный сервер мог бы обрабатывать поток запросов (см. </w:t>
-      </w:r>
-      <w:hyperlink r:id="rId7" w:anchor="image.1.2" w:history="1">
-        <w:r>
-          <w:rPr>
-            <w:color w:val="0000FF"/>
-            <w:u w:val="single"/>
-            <w:lang w:eastAsia="ru-RU"/>
-          </w:rPr>
-          <w:t>рис. 1.2</w:t>
-        </w:r>
-      </w:hyperlink>
-      <w:r>
-        <w:rPr>
-          <w:lang w:eastAsia="ru-RU"/>
-        </w:rPr>
-        <w:t>).</w:t>
+      <w:r>
+        <w:rPr>
+          <w:lang w:eastAsia="ru-RU"/>
+        </w:rPr>
+        <w:t>,</w:t>
+      </w:r>
+      <w:r>
+        <w:rPr>
+          <w:lang w:eastAsia="ru-RU"/>
+        </w:rPr>
+        <w:t xml:space="preserve"> когда поток запросов приближается к 1/t в секунду</w:t>
+      </w:r>
+      <w:r>
+        <w:rPr>
+          <w:lang w:eastAsia="ru-RU"/>
+        </w:rPr>
+        <w:t>,</w:t>
+      </w:r>
+      <w:r>
+        <w:rPr>
+          <w:lang w:eastAsia="ru-RU"/>
+        </w:rPr>
+        <w:t xml:space="preserve"> эта вероятность становится весьма значительной, так что время исполнения одиночного запроса может увеличиться во </w:t>
+      </w:r>
+      <w:r>
+        <w:rPr>
+          <w:lang w:eastAsia="ru-RU"/>
+        </w:rPr>
+        <w:t>несколько</w:t>
+      </w:r>
+      <w:r>
+        <w:rPr>
+          <w:lang w:eastAsia="ru-RU"/>
+        </w:rPr>
+        <w:t xml:space="preserve"> раз. Однако к многопоточному серверу эти расчеты неприменимы. </w:t>
+      </w:r>
+      <w:r>
+        <w:rPr>
+          <w:lang w:eastAsia="ru-RU"/>
+        </w:rPr>
+        <w:t>На рис.2 представлена схема обработки потока запросов многопоточным сервером</w:t>
+      </w:r>
+      <w:r>
+        <w:rPr>
+          <w:lang w:eastAsia="ru-RU"/>
+        </w:rPr>
+        <w:t>.</w:t>
       </w:r>
     </w:p>
     <w:p>
@@ -1292,7 +983,7 @@
                     <pic:cNvPicPr/>
                   </pic:nvPicPr>
                   <pic:blipFill>
-                    <a:blip r:embed="rId8">
+                    <a:blip r:embed="rId7">
                       <a:extLst>
                         <a:ext uri="{28A0092B-C50C-407E-A947-70E740481C1C}">
                           <a14:useLocalDpi xmlns:a14="http://schemas.microsoft.com/office/drawing/2010/main" val="0"/>
@@ -1321,8 +1012,7 @@
     </w:p>
     <w:p>
       <w:pPr>
-        <w:pStyle w:val="a8"/>
-        <w:jc w:val="both"/>
+        <w:pStyle w:val="11"/>
       </w:pPr>
       <w:r>
         <w:t xml:space="preserve">Рисунок </w:t>
@@ -1343,38 +1033,37 @@
         <w:t>2</w:t>
       </w:r>
       <w:r>
+        <w:rPr>
+          <w:noProof/>
+        </w:rPr>
         <w:fldChar w:fldCharType="end"/>
       </w:r>
       <w:r>
-        <w:t xml:space="preserve"> – </w:t>
-      </w:r>
-    </w:p>
-    <w:p>
-      <w:pPr>
-        <w:pStyle w:val="a4"/>
-      </w:pPr>
-      <w:r>
-        <w:t xml:space="preserve">Видно, что сервер совмещает этапы исполнения перекрывающихся во времени запросов. Если относительные времена исполнения этапов запросов таковы, как на </w:t>
-      </w:r>
-      <w:hyperlink r:id="rId9" w:anchor="image.1.1" w:history="1">
-        <w:r>
-          <w:rPr>
-            <w:rStyle w:val="a5"/>
-          </w:rPr>
-          <w:t>рис. 1.1</w:t>
-        </w:r>
-      </w:hyperlink>
-      <w:r>
-        <w:t xml:space="preserve"> и </w:t>
-      </w:r>
-      <w:hyperlink r:id="rId10" w:anchor="image.1.2" w:history="1">
-        <w:r>
-          <w:rPr>
-            <w:rStyle w:val="a5"/>
-          </w:rPr>
-          <w:t>рис. 1.2</w:t>
-        </w:r>
-      </w:hyperlink>
+        <w:t xml:space="preserve"> </w:t>
+      </w:r>
+      <w:r>
+        <w:t>-</w:t>
+      </w:r>
+      <w:r>
+        <w:t xml:space="preserve"> </w:t>
+      </w:r>
+      <w:r>
+        <w:t>Обработка потока запросов многопоточным сервером</w:t>
+      </w:r>
+    </w:p>
+    <w:p>
+      <w:r>
+        <w:t>Видно, что сервер совмещает этапы исполнения перекрывающихся во времени запросов. Если относительные времена исполнения этапов запросов таковы, как на</w:t>
+      </w:r>
+      <w:r>
+        <w:t xml:space="preserve"> рис.1 </w:t>
+      </w:r>
+      <w:r>
+        <w:t xml:space="preserve">и </w:t>
+      </w:r>
+      <w:r>
+        <w:t>рис.2</w:t>
+      </w:r>
       <w:r>
         <w:t xml:space="preserve">, избежать взаимодействия запросов не удается, так что среднее время исполнения запроса может вырасти по сравнению с </w:t>
       </w:r>
@@ -1398,59 +1087,56 @@
       </w:r>
     </w:p>
     <w:p>
-      <w:pPr>
-        <w:pStyle w:val="a4"/>
-      </w:pPr>
-      <w:r>
-        <w:t>Более того, видно, что мы могли бы повысить производительность системы, установив второй процессор и второй сетевой интерфейс.</w:t>
-      </w:r>
-    </w:p>
-    <w:p>
-      <w:pPr>
-        <w:pStyle w:val="a4"/>
-      </w:pPr>
-      <w:r>
-        <w:t xml:space="preserve">Однако переделка однопоточного серверного приложения в многопоточное требует специальной поддержки со стороны операционной системы и значительной переработки кода приложения. Все современные ОС общего назначения – </w:t>
-      </w:r>
-      <w:proofErr w:type="spellStart"/>
-      <w:r>
-        <w:t>Sun</w:t>
-      </w:r>
-      <w:proofErr w:type="spellEnd"/>
-      <w:r>
-        <w:t xml:space="preserve"> </w:t>
-      </w:r>
-      <w:proofErr w:type="spellStart"/>
-      <w:r>
-        <w:t>Solaris</w:t>
-      </w:r>
-      <w:proofErr w:type="spellEnd"/>
-      <w:r>
-        <w:t xml:space="preserve">, другие системы семейства Unix, IBM </w:t>
-      </w:r>
-      <w:proofErr w:type="spellStart"/>
-      <w:r>
-        <w:t>zOS</w:t>
-      </w:r>
-      <w:proofErr w:type="spellEnd"/>
-      <w:r>
-        <w:t xml:space="preserve">, </w:t>
-      </w:r>
-      <w:proofErr w:type="spellStart"/>
-      <w:r>
-        <w:t>Win</w:t>
-      </w:r>
-      <w:proofErr w:type="spellEnd"/>
-      <w:r>
-        <w:t xml:space="preserve"> 32 и </w:t>
-      </w:r>
-      <w:proofErr w:type="spellStart"/>
-      <w:r>
-        <w:t>Win</w:t>
-      </w:r>
-      <w:proofErr w:type="spellEnd"/>
-      <w:r>
-        <w:t xml:space="preserve"> 64 – обеспечивают соответствующую поддержку, но далеко не все разработчики приложений умеют этой поддержкой пользоваться.</w:t>
+      <w:r>
+        <w:lastRenderedPageBreak/>
+        <w:t xml:space="preserve">Более того, </w:t>
+      </w:r>
+      <w:r>
+        <w:t>очевидно</w:t>
+      </w:r>
+      <w:r>
+        <w:t>, чт</w:t>
+      </w:r>
+      <w:r>
+        <w:t>о</w:t>
+      </w:r>
+      <w:r>
+        <w:t xml:space="preserve">бы повысить производительность системы, </w:t>
+      </w:r>
+      <w:r>
+        <w:t xml:space="preserve">можно </w:t>
+      </w:r>
+      <w:r>
+        <w:t>установи</w:t>
+      </w:r>
+      <w:r>
+        <w:t>ть</w:t>
+      </w:r>
+      <w:r>
+        <w:t xml:space="preserve"> второй процессор и</w:t>
+      </w:r>
+      <w:r>
+        <w:t>ли</w:t>
+      </w:r>
+      <w:r>
+        <w:t xml:space="preserve"> второй сетевой интерфейс</w:t>
+      </w:r>
+      <w:r>
+        <w:t xml:space="preserve"> для повышения пропускной способности сети</w:t>
+      </w:r>
+      <w:r>
+        <w:t>.</w:t>
+      </w:r>
+    </w:p>
+    <w:p>
+      <w:r>
+        <w:t xml:space="preserve">Однако </w:t>
+      </w:r>
+      <w:r>
+        <w:t>реорганизация</w:t>
+      </w:r>
+      <w:r>
+        <w:t xml:space="preserve"> однопоточного серверного приложения в многопоточное требует специальной поддержки со стороны операционной системы и значительной переработки кода приложения.</w:t>
       </w:r>
     </w:p>
     <w:p>
@@ -1460,15 +1146,28 @@
           <w:bCs/>
         </w:rPr>
       </w:pPr>
-      <w:bookmarkStart w:id="17" w:name="sect6"/>
-      <w:bookmarkEnd w:id="17"/>
+      <w:bookmarkStart w:id="9" w:name="sect6"/>
+      <w:bookmarkEnd w:id="9"/>
       <w:r>
         <w:rPr>
           <w:b/>
           <w:bCs/>
         </w:rPr>
-        <w:lastRenderedPageBreak/>
-        <w:t>3. Проблемы многопоточности</w:t>
+        <w:t xml:space="preserve">3. </w:t>
+      </w:r>
+      <w:r>
+        <w:rPr>
+          <w:b/>
+          <w:bCs/>
+        </w:rPr>
+        <w:t>Недостатки</w:t>
+      </w:r>
+      <w:r>
+        <w:rPr>
+          <w:b/>
+          <w:bCs/>
+        </w:rPr>
+        <w:t xml:space="preserve"> многопоточности</w:t>
       </w:r>
     </w:p>
     <w:p>
@@ -1483,8 +1182,8 @@
       <w:r>
         <w:t xml:space="preserve"> и многопоточного взаимодействия была в основном разработана еще тогда, однако массовое распространение многопоточное </w:t>
       </w:r>
-      <w:bookmarkStart w:id="18" w:name="keyword23"/>
-      <w:bookmarkEnd w:id="18"/>
+      <w:bookmarkStart w:id="10" w:name="keyword23"/>
+      <w:bookmarkEnd w:id="10"/>
       <w:r>
         <w:rPr>
           <w:rStyle w:val="keyword"/>
@@ -1497,7 +1196,7 @@
     </w:p>
     <w:p>
       <w:pPr>
-        <w:pStyle w:val="a3"/>
+        <w:pStyle w:val="a"/>
         <w:numPr>
           <w:ilvl w:val="0"/>
           <w:numId w:val="7"/>
@@ -1509,7 +1208,7 @@
     </w:p>
     <w:p>
       <w:pPr>
-        <w:pStyle w:val="a3"/>
+        <w:pStyle w:val="a"/>
         <w:numPr>
           <w:ilvl w:val="0"/>
           <w:numId w:val="7"/>
@@ -1521,7 +1220,7 @@
     </w:p>
     <w:p>
       <w:pPr>
-        <w:pStyle w:val="a3"/>
+        <w:pStyle w:val="a"/>
         <w:numPr>
           <w:ilvl w:val="0"/>
           <w:numId w:val="7"/>
@@ -1533,7 +1232,7 @@
     </w:p>
     <w:p>
       <w:pPr>
-        <w:pStyle w:val="a3"/>
+        <w:pStyle w:val="a"/>
         <w:numPr>
           <w:ilvl w:val="0"/>
           <w:numId w:val="7"/>
@@ -1547,8 +1246,8 @@
       <w:r>
         <w:t xml:space="preserve">Первые три из названных причин чисто технические, для их решения требуется переработка инструментальных средств разработки программ. Однако, поскольку такая переработка нарушает совместимость, массовый переход на новый </w:t>
       </w:r>
-      <w:bookmarkStart w:id="19" w:name="keyword24"/>
-      <w:bookmarkEnd w:id="19"/>
+      <w:bookmarkStart w:id="11" w:name="keyword24"/>
+      <w:bookmarkEnd w:id="11"/>
       <w:r>
         <w:rPr>
           <w:rStyle w:val="keyword"/>
@@ -1560,900 +1259,2075 @@
       </w:r>
     </w:p>
     <w:p>
-      <w:r>
-        <w:t xml:space="preserve">Первые среды программирования, реализовавшие многопоточность, такие, как </w:t>
+      <w:pPr>
+        <w:pStyle w:val="a7"/>
+      </w:pPr>
+      <w:bookmarkStart w:id="12" w:name="keyword37"/>
+      <w:bookmarkEnd w:id="12"/>
+      <w:r>
+        <w:br w:type="page"/>
+      </w:r>
+    </w:p>
+    <w:p>
+      <w:pPr>
+        <w:pStyle w:val="1"/>
+      </w:pPr>
+      <w:r>
+        <w:lastRenderedPageBreak/>
+        <w:t>Порядок выполнения работы</w:t>
+      </w:r>
+    </w:p>
+    <w:p>
+      <w:r>
+        <w:t xml:space="preserve">Будет </w:t>
+      </w:r>
+      <w:r>
+        <w:t xml:space="preserve">рассмотрен пример многопоточного серверного приложения на языке </w:t>
+      </w:r>
+      <w:r>
+        <w:rPr>
+          <w:lang w:val="en-US"/>
+        </w:rPr>
+        <w:t>Python</w:t>
+      </w:r>
+      <w:r>
+        <w:t>, позволяющего клиенту зашифровывать текст определенным шифром.</w:t>
+      </w:r>
+    </w:p>
+    <w:p>
+      <w:pPr>
+        <w:pStyle w:val="a"/>
+      </w:pPr>
+      <w:r>
+        <w:t xml:space="preserve">Произвести запуск виртуальной машины(сервер) и запустить терминал. Создать </w:t>
+      </w:r>
+      <w:r>
+        <w:t>директорию</w:t>
+      </w:r>
+      <w:r>
+        <w:t xml:space="preserve"> </w:t>
+      </w:r>
+      <w:r>
+        <w:rPr>
+          <w:lang w:val="en-US"/>
+        </w:rPr>
+        <w:t>server</w:t>
+      </w:r>
+      <w:r>
+        <w:t xml:space="preserve"> в</w:t>
+      </w:r>
+      <w:r>
+        <w:t>нутри</w:t>
+      </w:r>
+      <w:r>
+        <w:t xml:space="preserve"> директории </w:t>
+      </w:r>
+      <w:r>
+        <w:t>/</w:t>
+      </w:r>
+      <w:r>
+        <w:rPr>
+          <w:lang w:val="en-US"/>
+        </w:rPr>
+        <w:t>home</w:t>
+      </w:r>
+      <w:proofErr w:type="gramStart"/>
+      <w:r>
+        <w:t>/</w:t>
+      </w:r>
+      <w:r>
+        <w:t>[</w:t>
+      </w:r>
+      <w:proofErr w:type="gramEnd"/>
+      <w:r>
+        <w:t>имя пользователя</w:t>
+      </w:r>
+      <w:r>
+        <w:t>]</w:t>
+      </w:r>
+      <w:r>
+        <w:t>/</w:t>
+      </w:r>
+      <w:r>
+        <w:t xml:space="preserve"> и внутри него создать файл </w:t>
+      </w:r>
+      <w:r>
+        <w:rPr>
+          <w:lang w:val="en-US"/>
+        </w:rPr>
+        <w:t>server</w:t>
+      </w:r>
+      <w:r>
+        <w:t>.</w:t>
+      </w:r>
+      <w:r>
+        <w:rPr>
+          <w:lang w:val="en-US"/>
+        </w:rPr>
+        <w:t>py</w:t>
+      </w:r>
+      <w:r>
+        <w:t>(</w:t>
+      </w:r>
+      <w:r>
+        <w:t>рис.3)</w:t>
+      </w:r>
+      <w:r>
+        <w:t>.</w:t>
+      </w:r>
+    </w:p>
+    <w:p>
+      <w:pPr>
+        <w:ind w:firstLine="0"/>
+      </w:pPr>
+      <w:r>
+        <w:rPr>
+          <w:noProof/>
+        </w:rPr>
+        <w:drawing>
+          <wp:inline distT="0" distB="0" distL="0" distR="0" wp14:anchorId="3D1CF38C" wp14:editId="7665A971">
+            <wp:extent cx="4852658" cy="2159963"/>
+            <wp:effectExtent l="0" t="0" r="5715" b="0"/>
+            <wp:docPr id="3" name="Рисунок 3"/>
+            <wp:cNvGraphicFramePr>
+              <a:graphicFrameLocks xmlns:a="http://schemas.openxmlformats.org/drawingml/2006/main" noChangeAspect="1"/>
+            </wp:cNvGraphicFramePr>
+            <a:graphic xmlns:a="http://schemas.openxmlformats.org/drawingml/2006/main">
+              <a:graphicData uri="http://schemas.openxmlformats.org/drawingml/2006/picture">
+                <pic:pic xmlns:pic="http://schemas.openxmlformats.org/drawingml/2006/picture">
+                  <pic:nvPicPr>
+                    <pic:cNvPr id="1" name=""/>
+                    <pic:cNvPicPr/>
+                  </pic:nvPicPr>
+                  <pic:blipFill rotWithShape="1">
+                    <a:blip r:embed="rId8"/>
+                    <a:srcRect l="23160" t="20696" r="27590" b="48737"/>
+                    <a:stretch/>
+                  </pic:blipFill>
+                  <pic:spPr bwMode="auto">
+                    <a:xfrm>
+                      <a:off x="0" y="0"/>
+                      <a:ext cx="4891596" cy="2177295"/>
+                    </a:xfrm>
+                    <a:prstGeom prst="rect">
+                      <a:avLst/>
+                    </a:prstGeom>
+                    <a:ln>
+                      <a:noFill/>
+                    </a:ln>
+                    <a:extLst>
+                      <a:ext uri="{53640926-AAD7-44D8-BBD7-CCE9431645EC}">
+                        <a14:shadowObscured xmlns:a14="http://schemas.microsoft.com/office/drawing/2010/main"/>
+                      </a:ext>
+                    </a:extLst>
+                  </pic:spPr>
+                </pic:pic>
+              </a:graphicData>
+            </a:graphic>
+          </wp:inline>
+        </w:drawing>
+      </w:r>
+    </w:p>
+    <w:p>
+      <w:pPr>
+        <w:pStyle w:val="11"/>
+      </w:pPr>
+      <w:r>
+        <w:t xml:space="preserve">Рисунок </w:t>
+      </w:r>
+      <w:r>
+        <w:fldChar w:fldCharType="begin"/>
+      </w:r>
+      <w:r>
+        <w:instrText xml:space="preserve"> SEQ Рисунок \* ARABIC </w:instrText>
+      </w:r>
+      <w:r>
+        <w:fldChar w:fldCharType="separate"/>
+      </w:r>
+      <w:r>
+        <w:rPr>
+          <w:noProof/>
+        </w:rPr>
+        <w:t>3</w:t>
+      </w:r>
+      <w:r>
+        <w:fldChar w:fldCharType="end"/>
+      </w:r>
+      <w:r>
+        <w:t xml:space="preserve"> – </w:t>
+      </w:r>
+      <w:r>
+        <w:t xml:space="preserve">Создание файла </w:t>
+      </w:r>
+      <w:r>
+        <w:rPr>
+          <w:lang w:val="en-US"/>
+        </w:rPr>
+        <w:t>server</w:t>
+      </w:r>
+      <w:r>
+        <w:t>.</w:t>
+      </w:r>
+      <w:r>
+        <w:rPr>
+          <w:lang w:val="en-US"/>
+        </w:rPr>
+        <w:t>py</w:t>
+      </w:r>
+    </w:p>
+    <w:p>
+      <w:pPr>
+        <w:pStyle w:val="a"/>
+      </w:pPr>
+      <w:r>
+        <w:t xml:space="preserve">Открыть файл </w:t>
+      </w:r>
+      <w:r>
+        <w:rPr>
+          <w:lang w:val="en-US"/>
+        </w:rPr>
+        <w:t>server</w:t>
+      </w:r>
+      <w:r>
+        <w:t>.</w:t>
+      </w:r>
+      <w:r>
+        <w:rPr>
+          <w:lang w:val="en-US"/>
+        </w:rPr>
+        <w:t>py</w:t>
+      </w:r>
+      <w:r>
+        <w:t xml:space="preserve"> </w:t>
+      </w:r>
+      <w:r>
+        <w:t>текстовым редактором</w:t>
+      </w:r>
+      <w:r>
+        <w:t xml:space="preserve"> для написания кода</w:t>
+      </w:r>
+      <w:r>
+        <w:t>.</w:t>
+      </w:r>
+    </w:p>
+    <w:p>
+      <w:pPr>
+        <w:spacing w:line="259" w:lineRule="auto"/>
+        <w:ind w:firstLine="0"/>
+        <w:jc w:val="left"/>
+      </w:pPr>
+      <w:r>
+        <w:rPr>
+          <w:noProof/>
+        </w:rPr>
+        <w:drawing>
+          <wp:inline distT="0" distB="0" distL="0" distR="0" wp14:anchorId="1084F69F" wp14:editId="1BA245D8">
+            <wp:extent cx="4988460" cy="3383833"/>
+            <wp:effectExtent l="0" t="0" r="3175" b="7620"/>
+            <wp:docPr id="5" name="Рисунок 5"/>
+            <wp:cNvGraphicFramePr>
+              <a:graphicFrameLocks xmlns:a="http://schemas.openxmlformats.org/drawingml/2006/main" noChangeAspect="1"/>
+            </wp:cNvGraphicFramePr>
+            <a:graphic xmlns:a="http://schemas.openxmlformats.org/drawingml/2006/main">
+              <a:graphicData uri="http://schemas.openxmlformats.org/drawingml/2006/picture">
+                <pic:pic xmlns:pic="http://schemas.openxmlformats.org/drawingml/2006/picture">
+                  <pic:nvPicPr>
+                    <pic:cNvPr id="1" name=""/>
+                    <pic:cNvPicPr/>
+                  </pic:nvPicPr>
+                  <pic:blipFill rotWithShape="1">
+                    <a:blip r:embed="rId9"/>
+                    <a:srcRect l="22864" t="20833" r="4123" b="10108"/>
+                    <a:stretch/>
+                  </pic:blipFill>
+                  <pic:spPr bwMode="auto">
+                    <a:xfrm>
+                      <a:off x="0" y="0"/>
+                      <a:ext cx="5029688" cy="3411800"/>
+                    </a:xfrm>
+                    <a:prstGeom prst="rect">
+                      <a:avLst/>
+                    </a:prstGeom>
+                    <a:ln>
+                      <a:noFill/>
+                    </a:ln>
+                    <a:extLst>
+                      <a:ext uri="{53640926-AAD7-44D8-BBD7-CCE9431645EC}">
+                        <a14:shadowObscured xmlns:a14="http://schemas.microsoft.com/office/drawing/2010/main"/>
+                      </a:ext>
+                    </a:extLst>
+                  </pic:spPr>
+                </pic:pic>
+              </a:graphicData>
+            </a:graphic>
+          </wp:inline>
+        </w:drawing>
+      </w:r>
+    </w:p>
+    <w:p>
+      <w:pPr>
+        <w:pStyle w:val="a"/>
+      </w:pPr>
+      <w:r>
+        <w:lastRenderedPageBreak/>
+        <w:t>Подключи</w:t>
+      </w:r>
+      <w:r>
+        <w:t>м</w:t>
+      </w:r>
+      <w:r>
+        <w:t xml:space="preserve"> необходимые </w:t>
+      </w:r>
+      <w:r>
+        <w:rPr>
+          <w:lang w:val="en-US"/>
+        </w:rPr>
+        <w:t xml:space="preserve">Python </w:t>
+      </w:r>
+      <w:r>
+        <w:t>библиотеки</w:t>
+      </w:r>
+      <w:r>
+        <w:rPr>
+          <w:lang w:val="en-US"/>
+        </w:rPr>
+        <w:t>.</w:t>
+      </w:r>
+    </w:p>
+    <w:p>
+      <w:pPr>
+        <w:pStyle w:val="aa"/>
+      </w:pPr>
+      <w:r>
+        <w:t xml:space="preserve">import </w:t>
+      </w:r>
+      <w:r>
+        <w:t>socket</w:t>
+      </w:r>
+    </w:p>
+    <w:p>
+      <w:pPr>
+        <w:pStyle w:val="aa"/>
+      </w:pPr>
+      <w:r>
+        <w:t>import treading</w:t>
+      </w:r>
+    </w:p>
+    <w:p>
+      <w:pPr>
+        <w:pStyle w:val="a"/>
+      </w:pPr>
+      <w:r>
+        <w:t xml:space="preserve">Определим основную функцию </w:t>
+      </w:r>
+      <w:r>
+        <w:rPr>
+          <w:lang w:val="en-US"/>
+        </w:rPr>
+        <w:t>Main</w:t>
+      </w:r>
+      <w:r>
+        <w:t xml:space="preserve">, в которой будет выполняться основной цикл серверного приложения. Параметрами данной функции являются </w:t>
       </w:r>
       <w:proofErr w:type="spellStart"/>
       <w:r>
-        <w:t>Simula</w:t>
+        <w:t>address</w:t>
       </w:r>
       <w:proofErr w:type="spellEnd"/>
       <w:r>
-        <w:t xml:space="preserve"> 67, использовали для создания потоков и </w:t>
+        <w:t xml:space="preserve"> - </w:t>
+      </w:r>
+      <w:r>
+        <w:rPr>
+          <w:lang w:val="en-US"/>
+        </w:rPr>
+        <w:t>IP</w:t>
+      </w:r>
+      <w:r>
+        <w:t>-</w:t>
+      </w:r>
+      <w:r>
+        <w:t xml:space="preserve">адрес сервера в текущей сети и </w:t>
       </w:r>
       <w:proofErr w:type="spellStart"/>
       <w:r>
-        <w:t>межпоточного</w:t>
+        <w:t>arg_port</w:t>
       </w:r>
       <w:proofErr w:type="spellEnd"/>
       <w:r>
-        <w:t xml:space="preserve"> взаимодействия специальные конструкции языка. Эта традиция продолжалась и до 80х годов и воплощена в таких языках, как </w:t>
-      </w:r>
-      <w:bookmarkStart w:id="20" w:name="keyword25"/>
-      <w:bookmarkEnd w:id="20"/>
+        <w:t xml:space="preserve"> –</w:t>
+      </w:r>
+      <w:r>
+        <w:t xml:space="preserve"> </w:t>
+      </w:r>
+      <w:proofErr w:type="gramStart"/>
+      <w:r>
+        <w:t>порт</w:t>
+      </w:r>
+      <w:proofErr w:type="gramEnd"/>
+      <w:r>
+        <w:t xml:space="preserve"> </w:t>
+      </w:r>
+      <w:r>
+        <w:t xml:space="preserve">через который будет создаваться </w:t>
+      </w:r>
+      <w:r>
+        <w:rPr>
+          <w:lang w:val="en-US"/>
+        </w:rPr>
+        <w:t>TCP</w:t>
+      </w:r>
+      <w:r>
+        <w:t xml:space="preserve"> </w:t>
+      </w:r>
+      <w:r>
+        <w:t>соединение.</w:t>
+      </w:r>
+    </w:p>
+    <w:p>
+      <w:pPr>
+        <w:pStyle w:val="aa"/>
+      </w:pPr>
+      <w:r>
+        <w:t>def Main(</w:t>
+      </w:r>
+      <w:r>
+        <w:t>arg_address, arg_port</w:t>
+      </w:r>
+      <w:r>
+        <w:t>):</w:t>
+      </w:r>
+    </w:p>
+    <w:p>
+      <w:pPr>
+        <w:pStyle w:val="aa"/>
+      </w:pPr>
+      <w:r>
+        <w:t xml:space="preserve">    </w:t>
+      </w:r>
+      <w:r>
+        <w:t>return 1</w:t>
+      </w:r>
+    </w:p>
+    <w:p>
+      <w:pPr>
+        <w:pStyle w:val="a"/>
+      </w:pPr>
+      <w:r>
+        <w:t>Определим</w:t>
+      </w:r>
+      <w:r>
+        <w:t xml:space="preserve"> </w:t>
+      </w:r>
+      <w:r>
+        <w:t>внутри</w:t>
+      </w:r>
+      <w:r>
+        <w:t xml:space="preserve"> </w:t>
+      </w:r>
+      <w:r>
+        <w:t>функции</w:t>
+      </w:r>
+      <w:r>
+        <w:t xml:space="preserve"> </w:t>
+      </w:r>
+      <w:r>
+        <w:rPr>
+          <w:lang w:val="en-US"/>
+        </w:rPr>
+        <w:t>Main</w:t>
+      </w:r>
+      <w:r>
+        <w:t xml:space="preserve"> </w:t>
+      </w:r>
+      <w:r>
+        <w:t>локальные</w:t>
+      </w:r>
+      <w:r>
+        <w:t xml:space="preserve"> </w:t>
+      </w:r>
+      <w:r>
+        <w:t>переменные</w:t>
+      </w:r>
+      <w:r>
+        <w:t xml:space="preserve"> </w:t>
+      </w:r>
+      <w:r>
+        <w:rPr>
+          <w:lang w:val="en-US"/>
+        </w:rPr>
+        <w:t>address</w:t>
+      </w:r>
+      <w:r>
+        <w:t xml:space="preserve"> </w:t>
+      </w:r>
+      <w:r>
+        <w:t>и</w:t>
+      </w:r>
+      <w:r>
+        <w:t xml:space="preserve"> </w:t>
+      </w:r>
+      <w:r>
+        <w:rPr>
+          <w:lang w:val="en-US"/>
+        </w:rPr>
+        <w:t>port</w:t>
+      </w:r>
+      <w:r>
+        <w:t xml:space="preserve"> </w:t>
+      </w:r>
+      <w:r>
+        <w:t>и</w:t>
+      </w:r>
+      <w:r>
+        <w:t xml:space="preserve"> </w:t>
+      </w:r>
+      <w:r>
+        <w:t>создадим</w:t>
+      </w:r>
+      <w:r>
+        <w:t xml:space="preserve"> </w:t>
+      </w:r>
+      <w:r>
+        <w:t>сам</w:t>
+      </w:r>
+      <w:r>
+        <w:t xml:space="preserve"> </w:t>
+      </w:r>
+      <w:r>
+        <w:t>сокет</w:t>
+      </w:r>
+      <w:r>
+        <w:t xml:space="preserve"> </w:t>
+      </w:r>
+      <w:r>
+        <w:t>с</w:t>
+      </w:r>
+      <w:r>
+        <w:t xml:space="preserve"> </w:t>
+      </w:r>
+      <w:r>
+        <w:t>помощью</w:t>
+      </w:r>
+      <w:r>
+        <w:t xml:space="preserve"> </w:t>
+      </w:r>
+      <w:r>
+        <w:t>функции</w:t>
+      </w:r>
+      <w:r>
+        <w:br/>
+      </w:r>
+      <w:r>
+        <w:rPr>
+          <w:lang w:val="en-US"/>
+        </w:rPr>
+        <w:t>socket</w:t>
+      </w:r>
+      <w:r>
+        <w:t>(</w:t>
+      </w:r>
+      <w:r>
+        <w:rPr>
+          <w:lang w:val="en-US"/>
+        </w:rPr>
+        <w:t>socket</w:t>
+      </w:r>
+      <w:r>
+        <w:t>.</w:t>
+      </w:r>
+      <w:r>
+        <w:rPr>
+          <w:lang w:val="en-US"/>
+        </w:rPr>
+        <w:t>AF</w:t>
+      </w:r>
+      <w:r>
+        <w:t>_</w:t>
+      </w:r>
+      <w:r>
+        <w:rPr>
+          <w:lang w:val="en-US"/>
+        </w:rPr>
+        <w:t>INET</w:t>
+      </w:r>
+      <w:r>
+        <w:t xml:space="preserve">, </w:t>
+      </w:r>
+      <w:r>
+        <w:rPr>
+          <w:lang w:val="en-US"/>
+        </w:rPr>
+        <w:t>socket</w:t>
+      </w:r>
+      <w:r>
+        <w:t>.</w:t>
+      </w:r>
+      <w:r>
+        <w:rPr>
+          <w:lang w:val="en-US"/>
+        </w:rPr>
+        <w:t>SOCK</w:t>
+      </w:r>
+      <w:r>
+        <w:t>_</w:t>
+      </w:r>
+      <w:r>
+        <w:rPr>
+          <w:lang w:val="en-US"/>
+        </w:rPr>
+        <w:t>STREAM</w:t>
+      </w:r>
+      <w:r>
+        <w:t xml:space="preserve">), </w:t>
+      </w:r>
+      <w:r>
+        <w:t>в</w:t>
+      </w:r>
+      <w:r>
+        <w:t xml:space="preserve"> </w:t>
+      </w:r>
+      <w:r>
+        <w:t>которой</w:t>
+      </w:r>
+      <w:r>
+        <w:t xml:space="preserve"> </w:t>
+      </w:r>
+      <w:r>
+        <w:rPr>
+          <w:lang w:val="en-US"/>
+        </w:rPr>
+        <w:t>AF</w:t>
+      </w:r>
+      <w:r>
+        <w:t>_</w:t>
+      </w:r>
+      <w:r>
+        <w:rPr>
+          <w:lang w:val="en-US"/>
+        </w:rPr>
+        <w:t>INET</w:t>
+      </w:r>
+      <w:r>
+        <w:t xml:space="preserve"> </w:t>
+      </w:r>
+      <w:r>
+        <w:t>означает</w:t>
+      </w:r>
+      <w:r>
+        <w:t xml:space="preserve">, </w:t>
+      </w:r>
+      <w:r>
+        <w:t>что</w:t>
+      </w:r>
+      <w:r>
+        <w:t xml:space="preserve"> </w:t>
+      </w:r>
+      <w:r>
+        <w:t>подключение</w:t>
+      </w:r>
+      <w:r>
+        <w:t xml:space="preserve"> </w:t>
+      </w:r>
+      <w:r>
+        <w:t>будет</w:t>
+      </w:r>
+      <w:r>
+        <w:t xml:space="preserve"> </w:t>
+      </w:r>
+      <w:r>
+        <w:t>происходить</w:t>
+      </w:r>
+      <w:r>
+        <w:t xml:space="preserve"> </w:t>
+      </w:r>
+      <w:r>
+        <w:t>по</w:t>
+      </w:r>
+      <w:r>
+        <w:t xml:space="preserve"> </w:t>
+      </w:r>
+      <w:r>
+        <w:t>протоколу</w:t>
+      </w:r>
+      <w:r>
+        <w:t xml:space="preserve"> </w:t>
+      </w:r>
       <w:proofErr w:type="spellStart"/>
       <w:r>
         <w:rPr>
-          <w:rStyle w:val="keyword"/>
-        </w:rPr>
-        <w:t>Ada</w:t>
+          <w:lang w:val="en-US"/>
+        </w:rPr>
+        <w:t>IPv</w:t>
       </w:r>
       <w:proofErr w:type="spellEnd"/>
       <w:r>
+        <w:t xml:space="preserve">4, </w:t>
+      </w:r>
+      <w:r>
+        <w:t>а</w:t>
+      </w:r>
+      <w:r>
+        <w:t xml:space="preserve"> </w:t>
+      </w:r>
+      <w:r>
+        <w:rPr>
+          <w:lang w:val="en-US"/>
+        </w:rPr>
+        <w:t>SOCK</w:t>
+      </w:r>
+      <w:r>
+        <w:t>_</w:t>
+      </w:r>
+      <w:r>
+        <w:rPr>
+          <w:lang w:val="en-US"/>
+        </w:rPr>
+        <w:t>STREAM</w:t>
+      </w:r>
+      <w:r>
+        <w:t xml:space="preserve"> </w:t>
+      </w:r>
+      <w:r>
+        <w:t>–</w:t>
+      </w:r>
+      <w:r>
+        <w:t xml:space="preserve"> </w:t>
+      </w:r>
+      <w:r>
+        <w:t>что</w:t>
+      </w:r>
+      <w:r>
+        <w:t xml:space="preserve"> </w:t>
+      </w:r>
+      <w:r>
+        <w:t>будет</w:t>
+      </w:r>
+      <w:r>
+        <w:t xml:space="preserve"> </w:t>
+      </w:r>
+      <w:r>
+        <w:t xml:space="preserve">создан потоковый сокет, использующий </w:t>
+      </w:r>
+      <w:r>
+        <w:rPr>
+          <w:lang w:val="en-US"/>
+        </w:rPr>
+        <w:t>TCP</w:t>
+      </w:r>
+      <w:r>
+        <w:t xml:space="preserve"> </w:t>
+      </w:r>
+      <w:r>
+        <w:t xml:space="preserve">протокол при передаче данных. </w:t>
+      </w:r>
+      <w:proofErr w:type="spellStart"/>
+      <w:r>
+        <w:t>bind</w:t>
+      </w:r>
+      <w:proofErr w:type="spellEnd"/>
+      <w:r>
+        <w:t>((</w:t>
+      </w:r>
+      <w:proofErr w:type="spellStart"/>
+      <w:r>
+        <w:t>host</w:t>
+      </w:r>
+      <w:proofErr w:type="spellEnd"/>
+      <w:r>
         <w:t xml:space="preserve">, </w:t>
       </w:r>
-      <w:bookmarkStart w:id="21" w:name="keyword26"/>
-      <w:bookmarkEnd w:id="21"/>
       <w:proofErr w:type="spellStart"/>
       <w:r>
-        <w:rPr>
-          <w:rStyle w:val="keyword"/>
-        </w:rPr>
-        <w:t>Occam</w:t>
+        <w:t>port</w:t>
       </w:r>
       <w:proofErr w:type="spellEnd"/>
       <w:r>
+        <w:t>))</w:t>
+      </w:r>
+      <w:r>
+        <w:t xml:space="preserve"> </w:t>
+      </w:r>
+      <w:r>
+        <w:t>привязывает к созданному порту адрес и порт, в рамках которых он будет работать.</w:t>
+      </w:r>
+    </w:p>
+    <w:p>
+      <w:pPr>
+        <w:pStyle w:val="aa"/>
+      </w:pPr>
+      <w:r>
+        <w:t>address</w:t>
+      </w:r>
+      <w:r>
+        <w:t xml:space="preserve"> = </w:t>
+      </w:r>
+      <w:r>
+        <w:t>arg_address</w:t>
+      </w:r>
+    </w:p>
+    <w:p>
+      <w:pPr>
+        <w:pStyle w:val="aa"/>
+      </w:pPr>
+      <w:r>
+        <w:t xml:space="preserve">port = </w:t>
+      </w:r>
+      <w:r>
+        <w:t>arg_port</w:t>
+      </w:r>
+    </w:p>
+    <w:p>
+      <w:pPr>
+        <w:pStyle w:val="aa"/>
+      </w:pPr>
+    </w:p>
+    <w:p>
+      <w:pPr>
+        <w:pStyle w:val="aa"/>
+      </w:pPr>
+      <w:r>
+        <w:t>s = socket.socket(socket.AF_INET, socket.SOCK_STREAM)</w:t>
+      </w:r>
+    </w:p>
+    <w:p>
+      <w:pPr>
+        <w:pStyle w:val="aa"/>
+      </w:pPr>
+      <w:r>
+        <w:t>s.bind((host, port))</w:t>
+      </w:r>
+    </w:p>
+    <w:p>
+      <w:pPr>
+        <w:pStyle w:val="aa"/>
+      </w:pPr>
+      <w:r>
+        <w:t>print("socket binded to port", port)</w:t>
+      </w:r>
+    </w:p>
+    <w:p>
+      <w:pPr>
+        <w:pStyle w:val="a"/>
+      </w:pPr>
+      <w:r>
+        <w:t xml:space="preserve">Активируем прослушивание порта сокетом, используя метод </w:t>
+      </w:r>
+      <w:r>
+        <w:rPr>
+          <w:lang w:val="en-US"/>
+        </w:rPr>
+        <w:t>listen</w:t>
+      </w:r>
+      <w:r>
+        <w:t>(</w:t>
+      </w:r>
+      <w:r>
+        <w:rPr>
+          <w:lang w:val="en-US"/>
+        </w:rPr>
+        <w:t>n</w:t>
+      </w:r>
+      <w:r>
+        <w:t xml:space="preserve">), </w:t>
+      </w:r>
+      <w:r>
+        <w:t xml:space="preserve">где </w:t>
+      </w:r>
+      <w:r>
+        <w:rPr>
+          <w:lang w:val="en-US"/>
+        </w:rPr>
+        <w:t>n</w:t>
+      </w:r>
+      <w:r>
+        <w:t xml:space="preserve"> </w:t>
+      </w:r>
+      <w:r>
+        <w:t>–</w:t>
+      </w:r>
+      <w:r>
+        <w:t xml:space="preserve"> </w:t>
+      </w:r>
+      <w:r>
+        <w:t>максимальное число подключаемых одновременно сокетов-клиентов.</w:t>
+      </w:r>
+    </w:p>
+    <w:p>
+      <w:pPr>
+        <w:pStyle w:val="aa"/>
+      </w:pPr>
+      <w:r>
+        <w:t>s.listen(</w:t>
+      </w:r>
+      <w:r>
+        <w:t>10</w:t>
+      </w:r>
+      <w:r>
+        <w:t>)</w:t>
+      </w:r>
+    </w:p>
+    <w:p>
+      <w:pPr>
+        <w:pStyle w:val="aa"/>
+      </w:pPr>
+      <w:r>
+        <w:t>print("socket is listening")</w:t>
+      </w:r>
+    </w:p>
+    <w:p>
+      <w:pPr>
+        <w:pStyle w:val="a"/>
+      </w:pPr>
+      <w:r>
+        <w:t>Создадим цикл, в котором будет проводиться подключение сокетов и создание потоков для обработки запросов.</w:t>
+      </w:r>
+      <w:r>
+        <w:t xml:space="preserve"> </w:t>
+      </w:r>
+      <w:r>
+        <w:t xml:space="preserve">При этом метод </w:t>
+      </w:r>
+      <w:proofErr w:type="gramStart"/>
+      <w:r>
+        <w:rPr>
+          <w:lang w:val="en-US"/>
+        </w:rPr>
+        <w:t>accept</w:t>
+      </w:r>
+      <w:r>
+        <w:t>(</w:t>
+      </w:r>
+      <w:proofErr w:type="gramEnd"/>
+      <w:r>
+        <w:t>)</w:t>
+      </w:r>
+      <w:r>
+        <w:t xml:space="preserve"> производит </w:t>
+      </w:r>
+      <w:r>
+        <w:t xml:space="preserve">соединение, </w:t>
+      </w:r>
+      <w:r>
+        <w:t>запрашиваемое</w:t>
+      </w:r>
+      <w:r>
+        <w:t xml:space="preserve"> по привязанному адресу и порту</w:t>
+      </w:r>
+      <w:r>
+        <w:t xml:space="preserve">; </w:t>
+      </w:r>
+      <w:r>
+        <w:t xml:space="preserve">на выходе пара </w:t>
+      </w:r>
+      <w:r>
+        <w:lastRenderedPageBreak/>
+        <w:t>(</w:t>
+      </w:r>
+      <w:proofErr w:type="spellStart"/>
+      <w:r>
+        <w:t>conn</w:t>
+      </w:r>
+      <w:proofErr w:type="spellEnd"/>
+      <w:r>
         <w:t xml:space="preserve">, </w:t>
       </w:r>
       <w:proofErr w:type="spellStart"/>
       <w:r>
-        <w:t>Parallel</w:t>
+        <w:t>addr</w:t>
       </w:r>
       <w:proofErr w:type="spellEnd"/>
       <w:r>
-        <w:t xml:space="preserve"> </w:t>
+        <w:t xml:space="preserve">), где </w:t>
+      </w:r>
+      <w:r>
+        <w:rPr>
+          <w:lang w:val="en-US"/>
+        </w:rPr>
+        <w:t>conn</w:t>
+      </w:r>
+      <w:r>
+        <w:t xml:space="preserve"> </w:t>
+      </w:r>
+      <w:r>
+        <w:t>–</w:t>
+      </w:r>
+      <w:r>
+        <w:t>объект сокета</w:t>
+      </w:r>
+      <w:r>
+        <w:t xml:space="preserve"> для работы по новому соединению, </w:t>
       </w:r>
       <w:proofErr w:type="spellStart"/>
       <w:r>
-        <w:t>Fortran</w:t>
+        <w:t>addr</w:t>
       </w:r>
       <w:proofErr w:type="spellEnd"/>
       <w:r>
-        <w:t>. Пожалуй, только последний из этих языков –</w:t>
-      </w:r>
-      <w:proofErr w:type="spellStart"/>
-      <w:r>
-        <w:t>Parallel</w:t>
-      </w:r>
-      <w:proofErr w:type="spellEnd"/>
-      <w:r>
-        <w:t xml:space="preserve"> </w:t>
-      </w:r>
-      <w:proofErr w:type="spellStart"/>
-      <w:r>
-        <w:t>Fortran</w:t>
-      </w:r>
-      <w:proofErr w:type="spellEnd"/>
-      <w:r>
-        <w:t xml:space="preserve"> – получил широкое практическое применение.</w:t>
-      </w:r>
-    </w:p>
-    <w:p>
-      <w:r>
-        <w:t xml:space="preserve">При программировании на C / C++ с использованием </w:t>
-      </w:r>
-      <w:bookmarkStart w:id="22" w:name="keyword27"/>
-      <w:bookmarkEnd w:id="22"/>
-      <w:r>
-        <w:rPr>
-          <w:rStyle w:val="keyword"/>
-        </w:rPr>
-        <w:t>POSIX</w:t>
-      </w:r>
-      <w:r>
-        <w:t xml:space="preserve"> </w:t>
-      </w:r>
-      <w:bookmarkStart w:id="23" w:name="keyword28"/>
-      <w:bookmarkEnd w:id="23"/>
-      <w:proofErr w:type="spellStart"/>
-      <w:r>
-        <w:rPr>
-          <w:rStyle w:val="keyword"/>
-        </w:rPr>
-        <w:t>Thread</w:t>
-      </w:r>
-      <w:proofErr w:type="spellEnd"/>
-      <w:r>
-        <w:t xml:space="preserve"> </w:t>
-      </w:r>
-      <w:bookmarkStart w:id="24" w:name="keyword29"/>
-      <w:bookmarkEnd w:id="24"/>
-      <w:proofErr w:type="spellStart"/>
-      <w:r>
-        <w:rPr>
-          <w:rStyle w:val="keyword"/>
-        </w:rPr>
-        <w:t>Library</w:t>
-      </w:r>
-      <w:proofErr w:type="spellEnd"/>
-      <w:r>
-        <w:t xml:space="preserve"> специальные компиляторы не требуются. </w:t>
-      </w:r>
-      <w:bookmarkStart w:id="25" w:name="keyword30"/>
-      <w:bookmarkEnd w:id="25"/>
-      <w:r>
-        <w:rPr>
-          <w:rStyle w:val="keyword"/>
-        </w:rPr>
-        <w:t>POSIX</w:t>
-      </w:r>
-      <w:r>
-        <w:t xml:space="preserve"> </w:t>
-      </w:r>
-      <w:bookmarkStart w:id="26" w:name="keyword31"/>
-      <w:bookmarkEnd w:id="26"/>
-      <w:proofErr w:type="spellStart"/>
-      <w:r>
-        <w:rPr>
-          <w:rStyle w:val="keyword"/>
-        </w:rPr>
-        <w:t>Thread</w:t>
-      </w:r>
-      <w:proofErr w:type="spellEnd"/>
-      <w:r>
-        <w:t xml:space="preserve"> </w:t>
-      </w:r>
-      <w:bookmarkStart w:id="27" w:name="keyword32"/>
-      <w:bookmarkEnd w:id="27"/>
-      <w:proofErr w:type="spellStart"/>
-      <w:r>
-        <w:rPr>
-          <w:rStyle w:val="keyword"/>
-        </w:rPr>
-        <w:t>Library</w:t>
-      </w:r>
-      <w:proofErr w:type="spellEnd"/>
-      <w:r>
-        <w:t xml:space="preserve"> можно </w:t>
-      </w:r>
-      <w:r>
-        <w:lastRenderedPageBreak/>
-        <w:t xml:space="preserve">использовать с любыми компиляторами, реализующими соглашения о вызовах, соответствующие </w:t>
-      </w:r>
-      <w:bookmarkStart w:id="28" w:name="keyword33"/>
-      <w:bookmarkEnd w:id="28"/>
-      <w:r>
-        <w:rPr>
-          <w:rStyle w:val="keyword"/>
-        </w:rPr>
-        <w:t>ABI</w:t>
-      </w:r>
-      <w:r>
-        <w:t xml:space="preserve"> вашей аппаратной платформы. Так, в </w:t>
-      </w:r>
-      <w:proofErr w:type="spellStart"/>
-      <w:r>
-        <w:t>Solaris</w:t>
-      </w:r>
-      <w:proofErr w:type="spellEnd"/>
-      <w:r>
-        <w:t xml:space="preserve"> 10 многопоточные программы можно писать как на </w:t>
-      </w:r>
-      <w:bookmarkStart w:id="29" w:name="keyword34"/>
-      <w:bookmarkEnd w:id="29"/>
-      <w:r>
-        <w:rPr>
-          <w:rStyle w:val="keyword"/>
-        </w:rPr>
-        <w:t>GNU</w:t>
-      </w:r>
-      <w:r>
-        <w:t xml:space="preserve"> C, так и с помощью </w:t>
-      </w:r>
-      <w:bookmarkStart w:id="30" w:name="keyword35"/>
-      <w:bookmarkEnd w:id="30"/>
-      <w:proofErr w:type="spellStart"/>
-      <w:r>
-        <w:rPr>
-          <w:rStyle w:val="keyword"/>
-        </w:rPr>
-        <w:t>Sun</w:t>
-      </w:r>
-      <w:proofErr w:type="spellEnd"/>
-      <w:r>
-        <w:t xml:space="preserve"> </w:t>
-      </w:r>
-      <w:proofErr w:type="spellStart"/>
-      <w:r>
-        <w:t>Studio</w:t>
-      </w:r>
-      <w:proofErr w:type="spellEnd"/>
-      <w:r>
-        <w:t xml:space="preserve"> C </w:t>
-      </w:r>
-      <w:bookmarkStart w:id="31" w:name="keyword36"/>
-      <w:bookmarkEnd w:id="31"/>
-      <w:proofErr w:type="spellStart"/>
-      <w:r>
-        <w:rPr>
-          <w:rStyle w:val="keyword"/>
-        </w:rPr>
-        <w:t>compiler</w:t>
-      </w:r>
-      <w:proofErr w:type="spellEnd"/>
-      <w:r>
-        <w:t>. Все, необходимое для поддержки многопоточности, реализовано на уровне библиотек.</w:t>
-      </w:r>
-    </w:p>
-    <w:p>
-      <w:bookmarkStart w:id="32" w:name="keyword37"/>
-      <w:bookmarkEnd w:id="32"/>
-      <w:proofErr w:type="spellStart"/>
-      <w:r>
-        <w:rPr>
-          <w:rStyle w:val="keyword"/>
-        </w:rPr>
-        <w:t>Sun</w:t>
-      </w:r>
-      <w:proofErr w:type="spellEnd"/>
-      <w:r>
-        <w:t xml:space="preserve"> </w:t>
-      </w:r>
-      <w:proofErr w:type="spellStart"/>
-      <w:r>
-        <w:t>Studio</w:t>
-      </w:r>
-      <w:proofErr w:type="spellEnd"/>
-      <w:r>
-        <w:t xml:space="preserve"> 11 C </w:t>
-      </w:r>
-      <w:bookmarkStart w:id="33" w:name="keyword38"/>
-      <w:bookmarkEnd w:id="33"/>
-      <w:proofErr w:type="spellStart"/>
-      <w:r>
-        <w:rPr>
-          <w:rStyle w:val="keyword"/>
-        </w:rPr>
-        <w:t>compiler</w:t>
-      </w:r>
-      <w:proofErr w:type="spellEnd"/>
-      <w:r>
-        <w:t xml:space="preserve"> также поддерживает средства для параллельного программирования </w:t>
-      </w:r>
-      <w:proofErr w:type="spellStart"/>
-      <w:r>
-        <w:t>OpenMP</w:t>
-      </w:r>
-      <w:proofErr w:type="spellEnd"/>
-      <w:r>
-        <w:t xml:space="preserve">. При компиляции с ключом </w:t>
-      </w:r>
-      <w:r>
-        <w:rPr>
-          <w:rStyle w:val="texample"/>
-        </w:rPr>
-        <w:t>-</w:t>
-      </w:r>
-      <w:proofErr w:type="spellStart"/>
-      <w:r>
-        <w:rPr>
-          <w:rStyle w:val="texample"/>
-        </w:rPr>
-        <w:t>xopenmp</w:t>
-      </w:r>
-      <w:proofErr w:type="spellEnd"/>
-      <w:r>
-        <w:t xml:space="preserve"> включается </w:t>
-      </w:r>
-      <w:bookmarkStart w:id="34" w:name="keyword39"/>
-      <w:bookmarkEnd w:id="34"/>
-      <w:r>
-        <w:rPr>
-          <w:rStyle w:val="keyword"/>
-        </w:rPr>
-        <w:t>поддержка</w:t>
-      </w:r>
-      <w:r>
-        <w:t xml:space="preserve"> директив </w:t>
-      </w:r>
-      <w:proofErr w:type="spellStart"/>
-      <w:r>
-        <w:t>параллелизации</w:t>
-      </w:r>
-      <w:proofErr w:type="spellEnd"/>
-      <w:r>
-        <w:t xml:space="preserve"> </w:t>
-      </w:r>
-      <w:proofErr w:type="spellStart"/>
-      <w:r>
-        <w:t>OpenMP</w:t>
-      </w:r>
-      <w:proofErr w:type="spellEnd"/>
-      <w:r>
-        <w:t xml:space="preserve"> в исходном коде программы. При компиляции с ключом -</w:t>
-      </w:r>
-      <w:proofErr w:type="spellStart"/>
-      <w:r>
-        <w:t>xautopar</w:t>
-      </w:r>
-      <w:proofErr w:type="spellEnd"/>
-      <w:r>
-        <w:t xml:space="preserve"> </w:t>
-      </w:r>
-      <w:bookmarkStart w:id="35" w:name="keyword40"/>
-      <w:bookmarkEnd w:id="35"/>
-      <w:r>
-        <w:rPr>
-          <w:rStyle w:val="keyword"/>
-        </w:rPr>
-        <w:t>компилятор</w:t>
-      </w:r>
-      <w:r>
-        <w:t xml:space="preserve"> пытается автоматически найти параллелизуемые участки в программе и реализовать их многопоточное </w:t>
-      </w:r>
-      <w:bookmarkStart w:id="36" w:name="keyword41"/>
-      <w:bookmarkEnd w:id="36"/>
-      <w:r>
-        <w:rPr>
-          <w:rStyle w:val="keyword"/>
-        </w:rPr>
-        <w:t>исполнение</w:t>
-      </w:r>
-      <w:r>
-        <w:t xml:space="preserve">. </w:t>
-      </w:r>
-      <w:proofErr w:type="spellStart"/>
-      <w:r>
-        <w:t>OpenMP</w:t>
-      </w:r>
-      <w:proofErr w:type="spellEnd"/>
-      <w:r>
-        <w:t xml:space="preserve"> в </w:t>
-      </w:r>
-      <w:proofErr w:type="spellStart"/>
-      <w:r>
-        <w:t>Solaris</w:t>
-      </w:r>
-      <w:proofErr w:type="spellEnd"/>
-      <w:r>
-        <w:t xml:space="preserve"> реализован на основе тех же технологий, что и </w:t>
-      </w:r>
-      <w:bookmarkStart w:id="37" w:name="keyword42"/>
-      <w:bookmarkEnd w:id="37"/>
-      <w:r>
-        <w:rPr>
-          <w:rStyle w:val="keyword"/>
-        </w:rPr>
-        <w:t>POSIX</w:t>
-      </w:r>
-      <w:r>
-        <w:t xml:space="preserve"> </w:t>
-      </w:r>
-      <w:proofErr w:type="spellStart"/>
-      <w:r>
-        <w:t>Threads</w:t>
-      </w:r>
-      <w:proofErr w:type="spellEnd"/>
-      <w:r>
-        <w:t xml:space="preserve">, поэтому следует проявлять осторожность при совместном использовании </w:t>
-      </w:r>
-      <w:proofErr w:type="spellStart"/>
-      <w:r>
-        <w:t>OpenMP</w:t>
-      </w:r>
-      <w:proofErr w:type="spellEnd"/>
-      <w:r>
-        <w:t xml:space="preserve"> и </w:t>
-      </w:r>
-      <w:bookmarkStart w:id="38" w:name="keyword43"/>
-      <w:bookmarkEnd w:id="38"/>
-      <w:r>
-        <w:rPr>
-          <w:rStyle w:val="keyword"/>
-        </w:rPr>
-        <w:t>POSIX</w:t>
-      </w:r>
-      <w:r>
-        <w:t xml:space="preserve"> </w:t>
-      </w:r>
-      <w:proofErr w:type="spellStart"/>
-      <w:r>
-        <w:t>Threads</w:t>
-      </w:r>
-      <w:proofErr w:type="spellEnd"/>
-      <w:r>
-        <w:t xml:space="preserve"> в одной программе. В рамках данного курса </w:t>
-      </w:r>
-      <w:proofErr w:type="spellStart"/>
-      <w:r>
-        <w:t>OpenMP</w:t>
-      </w:r>
-      <w:proofErr w:type="spellEnd"/>
-      <w:r>
-        <w:t xml:space="preserve"> не рассматривается. Более сложной проблемой на практике оказалась </w:t>
-      </w:r>
-      <w:bookmarkStart w:id="39" w:name="keyword44"/>
-      <w:bookmarkEnd w:id="39"/>
-      <w:r>
-        <w:rPr>
-          <w:rStyle w:val="keyword"/>
-        </w:rPr>
-        <w:t>поддержка</w:t>
-      </w:r>
-      <w:r>
-        <w:t xml:space="preserve"> многопоточности на уровне библиотек. Проблемы, возникающие со старыми библиотеками, в основном описываются на следующей лекции, но полный масштаб этих проблем станет вам понятен лишь после завершения курса в целом. Первые реализации стандартных библиотек C и </w:t>
-      </w:r>
-      <w:proofErr w:type="spellStart"/>
-      <w:r>
-        <w:t>Fortran</w:t>
-      </w:r>
-      <w:proofErr w:type="spellEnd"/>
-      <w:r>
-        <w:t xml:space="preserve"> для Unix-систем были рассчитаны на однопоточное </w:t>
-      </w:r>
-      <w:bookmarkStart w:id="40" w:name="keyword45"/>
-      <w:bookmarkEnd w:id="40"/>
-      <w:r>
-        <w:rPr>
-          <w:rStyle w:val="keyword"/>
-        </w:rPr>
-        <w:t>исполнение</w:t>
-      </w:r>
-      <w:r>
-        <w:t xml:space="preserve">, поэтому перенос в многопоточную среду потребовал их переработки. Первые версии C и С++ компиляторов для старых Unix-систем (как и старые реализации C / C++ для </w:t>
-      </w:r>
-      <w:bookmarkStart w:id="41" w:name="keyword46"/>
-      <w:bookmarkEnd w:id="41"/>
-      <w:r>
-        <w:rPr>
-          <w:rStyle w:val="keyword"/>
-        </w:rPr>
-        <w:t>OS/2</w:t>
-      </w:r>
-      <w:r>
-        <w:t xml:space="preserve"> и </w:t>
-      </w:r>
-      <w:bookmarkStart w:id="42" w:name="keyword47"/>
-      <w:bookmarkEnd w:id="42"/>
-      <w:proofErr w:type="spellStart"/>
-      <w:r>
-        <w:rPr>
-          <w:rStyle w:val="keyword"/>
-        </w:rPr>
-        <w:t>Win</w:t>
-      </w:r>
-      <w:proofErr w:type="spellEnd"/>
-      <w:r>
-        <w:t xml:space="preserve"> 32) использовали две разные версии библиотек для однопоточных и многопоточных программ.</w:t>
-      </w:r>
-    </w:p>
-    <w:p>
-      <w:r>
-        <w:t xml:space="preserve">В </w:t>
-      </w:r>
-      <w:proofErr w:type="spellStart"/>
-      <w:r>
-        <w:t>Solaris</w:t>
-      </w:r>
-      <w:proofErr w:type="spellEnd"/>
-      <w:r>
-        <w:t xml:space="preserve"> 10 в основном завершена переработка стандартных библиотек языка C для оптимальной поддержки многопоточности. </w:t>
-      </w:r>
-      <w:bookmarkStart w:id="43" w:name="keyword48"/>
-      <w:bookmarkEnd w:id="43"/>
-      <w:r>
-        <w:rPr>
-          <w:rStyle w:val="keyword"/>
-        </w:rPr>
-        <w:t>Стандартная библиотека</w:t>
-      </w:r>
-      <w:r>
-        <w:t xml:space="preserve"> </w:t>
-      </w:r>
-      <w:r>
-        <w:rPr>
-          <w:rStyle w:val="texample"/>
-        </w:rPr>
-        <w:t>/usr/lib/libc.so</w:t>
-      </w:r>
-      <w:r>
-        <w:t xml:space="preserve"> и основная масса других библиотек, входящих в стандартную поставку системы, работают как в однопоточных, так и в многопоточных программах. Тем не менее, эта </w:t>
-      </w:r>
-      <w:bookmarkStart w:id="44" w:name="keyword49"/>
-      <w:bookmarkEnd w:id="44"/>
-      <w:r>
-        <w:rPr>
-          <w:rStyle w:val="keyword"/>
-        </w:rPr>
-        <w:t>поддержка</w:t>
-      </w:r>
-      <w:r>
-        <w:t xml:space="preserve"> до сих пор сопряжена с </w:t>
-      </w:r>
-      <w:r>
-        <w:lastRenderedPageBreak/>
-        <w:t xml:space="preserve">некоторыми ограничениями. Многие функции, в том числе некоторые функции стандартных библиотек ANSI/ISO C в многопоточных программах следует использовать с осторожностью. Необходимая </w:t>
-      </w:r>
-      <w:bookmarkStart w:id="45" w:name="keyword50"/>
-      <w:bookmarkEnd w:id="45"/>
-      <w:r>
-        <w:rPr>
-          <w:rStyle w:val="keyword"/>
-        </w:rPr>
-        <w:t>информация</w:t>
-      </w:r>
-      <w:r>
-        <w:t xml:space="preserve"> приводится в секции ATTRIBUTES страниц системного руководства (</w:t>
-      </w:r>
-      <w:bookmarkStart w:id="46" w:name="keyword51"/>
-      <w:bookmarkEnd w:id="46"/>
+        <w:t xml:space="preserve"> – адрес сокета, подключившийся к серверному сокету. Для обработки запросов от клиента создадим</w:t>
+      </w:r>
+      <w:r>
+        <w:t xml:space="preserve"> отдельный поток </w:t>
+      </w:r>
       <w:proofErr w:type="spellStart"/>
       <w:proofErr w:type="gramStart"/>
       <w:r>
-        <w:rPr>
-          <w:rStyle w:val="keyword"/>
-        </w:rPr>
-        <w:t>man</w:t>
+        <w:t>Thread</w:t>
       </w:r>
       <w:proofErr w:type="spellEnd"/>
       <w:r>
         <w:t>(</w:t>
       </w:r>
+      <w:proofErr w:type="spellStart"/>
       <w:proofErr w:type="gramEnd"/>
       <w:r>
-        <w:t>1)) по соответствующим функциям. Подробнее этот вопрос обсуждается на следующей лекции.</w:t>
-      </w:r>
-    </w:p>
-    <w:p>
-      <w:r>
-        <w:t xml:space="preserve">При использовании библиотек других поставщиков необходимо получить информацию о поддержке многопоточности у поставщика библиотеки. Обычно эта </w:t>
-      </w:r>
-      <w:bookmarkStart w:id="47" w:name="keyword52"/>
-      <w:bookmarkEnd w:id="47"/>
-      <w:r>
-        <w:rPr>
-          <w:rStyle w:val="keyword"/>
-        </w:rPr>
-        <w:t>информация</w:t>
-      </w:r>
-      <w:r>
-        <w:t xml:space="preserve"> должна указываться в документации по библиотеке, но, к сожалению, не все разработчики библиотек это делают. </w:t>
-      </w:r>
-      <w:bookmarkStart w:id="48" w:name="keyword53"/>
-      <w:bookmarkEnd w:id="48"/>
-      <w:r>
-        <w:rPr>
-          <w:rStyle w:val="keyword"/>
-        </w:rPr>
-        <w:t>Поддержка</w:t>
-      </w:r>
-      <w:r>
-        <w:t xml:space="preserve"> многопоточной отладки – также относительно недавнее достижение. В современных версиях популярного отладчика </w:t>
+        <w:t>target</w:t>
+      </w:r>
+      <w:proofErr w:type="spellEnd"/>
+      <w:r>
+        <w:t xml:space="preserve"> = </w:t>
       </w:r>
       <w:proofErr w:type="spellStart"/>
       <w:r>
-        <w:t>gdb</w:t>
+        <w:t>threadFunc</w:t>
       </w:r>
       <w:proofErr w:type="spellEnd"/>
       <w:r>
-        <w:t xml:space="preserve"> (</w:t>
-      </w:r>
-      <w:bookmarkStart w:id="49" w:name="keyword54"/>
-      <w:bookmarkEnd w:id="49"/>
-      <w:r>
-        <w:rPr>
-          <w:rStyle w:val="keyword"/>
-        </w:rPr>
-        <w:t>GNU</w:t>
-      </w:r>
-      <w:r>
-        <w:t xml:space="preserve"> </w:t>
-      </w:r>
-      <w:bookmarkStart w:id="50" w:name="keyword55"/>
-      <w:bookmarkEnd w:id="50"/>
+        <w:t xml:space="preserve">, </w:t>
+      </w:r>
       <w:proofErr w:type="spellStart"/>
       <w:r>
-        <w:rPr>
-          <w:rStyle w:val="keyword"/>
-        </w:rPr>
-        <w:t>Debugger</w:t>
+        <w:t>args</w:t>
       </w:r>
       <w:proofErr w:type="spellEnd"/>
       <w:r>
-        <w:t xml:space="preserve">) многопоточность поддерживается, но при сборке отладчика ее можно выключить, поэтому до сих пор нередко можно встретить бинарный </w:t>
-      </w:r>
-      <w:bookmarkStart w:id="51" w:name="keyword56"/>
-      <w:bookmarkEnd w:id="51"/>
-      <w:r>
-        <w:rPr>
-          <w:rStyle w:val="keyword"/>
-        </w:rPr>
-        <w:t>дистрибутив</w:t>
-      </w:r>
-      <w:r>
-        <w:t xml:space="preserve"> </w:t>
+        <w:t xml:space="preserve"> = (</w:t>
       </w:r>
       <w:proofErr w:type="spellStart"/>
       <w:r>
-        <w:t>gdb</w:t>
+        <w:t>conn</w:t>
       </w:r>
       <w:proofErr w:type="spellEnd"/>
       <w:r>
-        <w:t xml:space="preserve"> без поддержки многопоточности. Для проверки, поддерживает ли ваша версия </w:t>
+        <w:t>,))</w:t>
+      </w:r>
+      <w:r>
+        <w:t xml:space="preserve">, где </w:t>
       </w:r>
       <w:proofErr w:type="spellStart"/>
       <w:r>
-        <w:t>gdb</w:t>
+        <w:rPr>
+          <w:lang w:val="en-US"/>
+        </w:rPr>
+        <w:t>threadFunc</w:t>
       </w:r>
       <w:proofErr w:type="spellEnd"/>
       <w:r>
-        <w:t xml:space="preserve"> многопоточность, следует исполнить команду </w:t>
-      </w:r>
-      <w:bookmarkStart w:id="52" w:name="keyword57"/>
-      <w:bookmarkEnd w:id="52"/>
+        <w:t xml:space="preserve"> </w:t>
+      </w:r>
+      <w:r>
+        <w:t>–</w:t>
+      </w:r>
+      <w:r>
+        <w:t xml:space="preserve"> </w:t>
+      </w:r>
+      <w:r>
+        <w:t>функцию, которую будет выполнять ново созданный поток.</w:t>
+      </w:r>
+    </w:p>
+    <w:p>
+      <w:pPr>
+        <w:pStyle w:val="aa"/>
+      </w:pPr>
+      <w:r>
+        <w:t>While True:</w:t>
+      </w:r>
+    </w:p>
+    <w:p>
+      <w:pPr>
+        <w:pStyle w:val="aa"/>
+      </w:pPr>
+      <w:r>
+        <w:t xml:space="preserve">    </w:t>
+      </w:r>
+      <w:r>
+        <w:t>c</w:t>
+      </w:r>
+      <w:r>
+        <w:t>onn</w:t>
+      </w:r>
+      <w:r>
+        <w:t>, addr = s.accept()</w:t>
+      </w:r>
+    </w:p>
+    <w:p>
+      <w:pPr>
+        <w:pStyle w:val="aa"/>
+      </w:pPr>
+    </w:p>
+    <w:p>
+      <w:pPr>
+        <w:pStyle w:val="aa"/>
+      </w:pPr>
+      <w:r>
+        <w:t xml:space="preserve">    print('Connected to :', addr[0], ':', addr[1])</w:t>
+      </w:r>
+    </w:p>
+    <w:p>
+      <w:pPr>
+        <w:pStyle w:val="aa"/>
+      </w:pPr>
+      <w:r>
+        <w:t xml:space="preserve">    thread = </w:t>
+      </w:r>
+      <w:r>
+        <w:rPr>
+          <w:rStyle w:val="HTML1"/>
+          <w:rFonts w:eastAsiaTheme="minorHAnsi"/>
+          <w:sz w:val="24"/>
+          <w:szCs w:val="24"/>
+        </w:rPr>
+        <w:t>threading.Thread</w:t>
+      </w:r>
+      <w:r>
+        <w:t>(</w:t>
+      </w:r>
+      <w:r>
+        <w:t xml:space="preserve">target = </w:t>
+      </w:r>
+      <w:r>
+        <w:t>thread</w:t>
+      </w:r>
+      <w:r>
+        <w:t>Func</w:t>
+      </w:r>
+      <w:r>
+        <w:t xml:space="preserve">, </w:t>
+      </w:r>
+      <w:r>
+        <w:t xml:space="preserve">args = </w:t>
+      </w:r>
+      <w:r>
+        <w:t>(c</w:t>
+      </w:r>
+      <w:r>
+        <w:t>onn</w:t>
+      </w:r>
+      <w:r>
+        <w:t>,))</w:t>
+      </w:r>
+    </w:p>
+    <w:p>
+      <w:pPr>
+        <w:pStyle w:val="a"/>
+      </w:pPr>
+      <w:r>
+        <w:t>В конце функции</w:t>
+      </w:r>
+      <w:r>
+        <w:t xml:space="preserve"> </w:t>
+      </w:r>
+      <w:r>
+        <w:rPr>
+          <w:lang w:val="en-US"/>
+        </w:rPr>
+        <w:t>Main</w:t>
+      </w:r>
+      <w:r>
+        <w:t xml:space="preserve"> необходимо закрыть серверный сокет методом </w:t>
+      </w:r>
+      <w:r>
+        <w:rPr>
+          <w:lang w:val="en-US"/>
+        </w:rPr>
+        <w:t>close</w:t>
+      </w:r>
+      <w:r>
+        <w:t>.</w:t>
+      </w:r>
+    </w:p>
+    <w:p>
+      <w:pPr>
+        <w:pStyle w:val="aa"/>
+      </w:pPr>
+      <w:r>
+        <w:t>s.close()</w:t>
+      </w:r>
+    </w:p>
+    <w:p>
+      <w:pPr>
+        <w:pStyle w:val="a"/>
+      </w:pPr>
+      <w:r>
+        <w:t>Определим функцию</w:t>
+      </w:r>
+      <w:r>
+        <w:t xml:space="preserve"> </w:t>
+      </w:r>
       <w:proofErr w:type="spellStart"/>
       <w:r>
-        <w:rPr>
-          <w:rStyle w:val="keyword"/>
-        </w:rPr>
-        <w:t>info</w:t>
+        <w:t>thread</w:t>
+      </w:r>
+      <w:r>
+        <w:t>Func</w:t>
       </w:r>
       <w:proofErr w:type="spellEnd"/>
       <w:r>
-        <w:t xml:space="preserve"> </w:t>
+        <w:t>, исполняемую потоком, который создается при новом подключении сокета.</w:t>
+      </w:r>
+      <w:r>
+        <w:t xml:space="preserve"> </w:t>
+      </w:r>
+      <w:r>
+        <w:t>Функция будет работать в цикле, принимая данные</w:t>
+      </w:r>
+      <w:r>
+        <w:t xml:space="preserve"> от клиентского сокета с помощью функции </w:t>
       </w:r>
       <w:proofErr w:type="spellStart"/>
       <w:r>
-        <w:t>threads</w:t>
+        <w:t>recv</w:t>
       </w:r>
       <w:proofErr w:type="spellEnd"/>
       <w:r>
-        <w:t xml:space="preserve">. Если </w:t>
-      </w:r>
-      <w:bookmarkStart w:id="53" w:name="keyword58"/>
-      <w:bookmarkEnd w:id="53"/>
-      <w:r>
-        <w:rPr>
-          <w:rStyle w:val="keyword"/>
-        </w:rPr>
-        <w:t>поддержка</w:t>
-      </w:r>
-      <w:r>
-        <w:t xml:space="preserve"> включена, эта </w:t>
-      </w:r>
-      <w:bookmarkStart w:id="54" w:name="keyword59"/>
-      <w:bookmarkEnd w:id="54"/>
-      <w:r>
-        <w:rPr>
-          <w:rStyle w:val="keyword"/>
-        </w:rPr>
-        <w:t>команда</w:t>
-      </w:r>
-      <w:r>
-        <w:t xml:space="preserve"> выводит </w:t>
-      </w:r>
-      <w:bookmarkStart w:id="55" w:name="keyword60"/>
-      <w:bookmarkEnd w:id="55"/>
-      <w:r>
-        <w:rPr>
-          <w:rStyle w:val="keyword"/>
-        </w:rPr>
-        <w:t>список</w:t>
-      </w:r>
-      <w:r>
-        <w:t xml:space="preserve"> нитей отлаживаемой программы, если выключена — </w:t>
-      </w:r>
-      <w:bookmarkStart w:id="56" w:name="keyword61"/>
-      <w:bookmarkEnd w:id="56"/>
-      <w:r>
-        <w:rPr>
-          <w:rStyle w:val="keyword"/>
-        </w:rPr>
-        <w:t>команда</w:t>
-      </w:r>
-      <w:r>
-        <w:t xml:space="preserve"> игнорируется отладчиком.</w:t>
-      </w:r>
-    </w:p>
-    <w:p>
-      <w:pPr>
+        <w:t>(</w:t>
+      </w:r>
+      <w:r>
         <w:rPr>
           <w:lang w:val="en-US"/>
         </w:rPr>
-      </w:pPr>
-      <w:bookmarkStart w:id="57" w:name="example_1.1"/>
-      <w:bookmarkEnd w:id="57"/>
+        <w:t>n</w:t>
+      </w:r>
+      <w:r>
+        <w:t>)</w:t>
+      </w:r>
+      <w:r>
+        <w:t xml:space="preserve">, где </w:t>
+      </w:r>
+      <w:r>
+        <w:rPr>
+          <w:lang w:val="en-US"/>
+        </w:rPr>
+        <w:t>n</w:t>
+      </w:r>
+      <w:r>
+        <w:t xml:space="preserve"> </w:t>
+      </w:r>
+      <w:r>
+        <w:t>–</w:t>
+      </w:r>
+      <w:r>
+        <w:t xml:space="preserve"> </w:t>
+      </w:r>
+      <w:r>
+        <w:t>количество принимаемых байт. В случае окончания сеанса работы и получения команды</w:t>
+      </w:r>
+      <w:r>
+        <w:t xml:space="preserve"> --</w:t>
+      </w:r>
+      <w:r>
+        <w:rPr>
+          <w:lang w:val="en-US"/>
+        </w:rPr>
+        <w:t>exit</w:t>
+      </w:r>
+      <w:r>
+        <w:t>--</w:t>
+      </w:r>
+      <w:r>
+        <w:t>, поток закрывает сокет</w:t>
+      </w:r>
+      <w:r>
+        <w:t>(</w:t>
+      </w:r>
+      <w:proofErr w:type="gramStart"/>
+      <w:r>
+        <w:rPr>
+          <w:lang w:val="en-US"/>
+        </w:rPr>
+        <w:t>close</w:t>
+      </w:r>
+      <w:r>
+        <w:t>(</w:t>
+      </w:r>
+      <w:proofErr w:type="gramEnd"/>
+      <w:r>
+        <w:t>))</w:t>
+      </w:r>
+      <w:r>
+        <w:t xml:space="preserve"> и завершается. В обратном случае, текст шифруется с помощью функции </w:t>
+      </w:r>
       <w:proofErr w:type="spellStart"/>
       <w:r>
         <w:rPr>
           <w:lang w:val="en-US"/>
         </w:rPr>
-        <w:t>gdb</w:t>
+        <w:t>cryptFunc</w:t>
       </w:r>
       <w:proofErr w:type="spellEnd"/>
       <w:r>
+        <w:t>(</w:t>
+      </w:r>
+      <w:r>
         <w:rPr>
           <w:lang w:val="en-US"/>
         </w:rPr>
-        <w:t xml:space="preserve">) info threads </w:t>
-      </w:r>
-    </w:p>
-    <w:p>
-      <w:pPr>
+        <w:t>data</w:t>
+      </w:r>
+      <w:r>
+        <w:t xml:space="preserve">) </w:t>
+      </w:r>
+      <w:r>
+        <w:t xml:space="preserve">и отправляется обратно клиенту. Для этого используется вызов метода </w:t>
+      </w:r>
+      <w:r>
         <w:rPr>
           <w:lang w:val="en-US"/>
         </w:rPr>
-      </w:pPr>
+        <w:t>send(data).</w:t>
+      </w:r>
+    </w:p>
+    <w:p>
+      <w:pPr>
+        <w:pStyle w:val="aa"/>
+      </w:pPr>
+      <w:r>
+        <w:t>def thread</w:t>
+      </w:r>
+      <w:r>
+        <w:t>Func</w:t>
+      </w:r>
+      <w:r>
+        <w:t>(c</w:t>
+      </w:r>
+      <w:r>
+        <w:t>onn</w:t>
+      </w:r>
+      <w:r>
+        <w:t>):</w:t>
+      </w:r>
+    </w:p>
+    <w:p>
+      <w:pPr>
+        <w:pStyle w:val="aa"/>
+      </w:pPr>
+    </w:p>
+    <w:p>
+      <w:pPr>
+        <w:pStyle w:val="aa"/>
+      </w:pPr>
+      <w:r>
+        <w:t xml:space="preserve">    while True:</w:t>
+      </w:r>
+    </w:p>
+    <w:p>
+      <w:pPr>
+        <w:pStyle w:val="aa"/>
+      </w:pPr>
+      <w:r>
+        <w:t xml:space="preserve">        data = c</w:t>
+      </w:r>
+      <w:r>
+        <w:t>onn</w:t>
+      </w:r>
+      <w:r>
+        <w:t>.recv(1024)</w:t>
+      </w:r>
+    </w:p>
+    <w:p>
+      <w:pPr>
+        <w:pStyle w:val="aa"/>
+      </w:pPr>
+    </w:p>
+    <w:p>
+      <w:pPr>
+        <w:pStyle w:val="aa"/>
+      </w:pPr>
+      <w:r>
+        <w:t xml:space="preserve">        if not data:</w:t>
+      </w:r>
+    </w:p>
+    <w:p>
+      <w:pPr>
+        <w:pStyle w:val="aa"/>
+      </w:pPr>
+      <w:r>
+        <w:t xml:space="preserve">            </w:t>
+      </w:r>
+      <w:r>
+        <w:t>continue</w:t>
+      </w:r>
+    </w:p>
+    <w:p>
+      <w:pPr>
+        <w:pStyle w:val="aa"/>
+      </w:pPr>
+    </w:p>
+    <w:p>
+      <w:pPr>
+        <w:pStyle w:val="aa"/>
+      </w:pPr>
+      <w:r>
+        <w:t xml:space="preserve">        </w:t>
+      </w:r>
+      <w:r>
+        <w:t>if</w:t>
+      </w:r>
+      <w:r>
+        <w:t xml:space="preserve"> data = ‘--exit--’:</w:t>
+      </w:r>
+    </w:p>
+    <w:p>
+      <w:pPr>
+        <w:pStyle w:val="aa"/>
+      </w:pPr>
+      <w:r>
+        <w:t xml:space="preserve">            break</w:t>
+      </w:r>
+    </w:p>
+    <w:p>
+      <w:pPr>
+        <w:pStyle w:val="aa"/>
+      </w:pPr>
+    </w:p>
+    <w:p>
+      <w:pPr>
+        <w:pStyle w:val="aa"/>
+      </w:pPr>
+      <w:r>
+        <w:t xml:space="preserve">        data = </w:t>
+      </w:r>
+      <w:r>
+        <w:t>cryptFunc(data)</w:t>
+      </w:r>
+    </w:p>
+    <w:p>
+      <w:pPr>
+        <w:pStyle w:val="aa"/>
+      </w:pPr>
+      <w:r>
+        <w:t xml:space="preserve">        c.send(data)</w:t>
+      </w:r>
+    </w:p>
+    <w:p>
+      <w:pPr>
+        <w:pStyle w:val="aa"/>
+      </w:pPr>
+    </w:p>
+    <w:p>
+      <w:pPr>
+        <w:pStyle w:val="aa"/>
+      </w:pPr>
+      <w:r>
+        <w:t xml:space="preserve">    c</w:t>
+      </w:r>
+      <w:r>
+        <w:t>onn.close()</w:t>
+      </w:r>
+    </w:p>
+    <w:p>
+      <w:pPr>
+        <w:pStyle w:val="a"/>
+      </w:pPr>
+      <w:r>
+        <w:t xml:space="preserve">В качестве функции </w:t>
+      </w:r>
+      <w:proofErr w:type="spellStart"/>
       <w:r>
         <w:rPr>
           <w:lang w:val="en-US"/>
         </w:rPr>
-        <w:t xml:space="preserve">      3 process 35 thread 27 0x34e5 in </w:t>
-      </w:r>
+        <w:t>cryptFunc</w:t>
+      </w:r>
+      <w:proofErr w:type="spellEnd"/>
+      <w:r>
+        <w:t xml:space="preserve"> </w:t>
+      </w:r>
+      <w:r>
+        <w:t>можно использовать любой алгоритм шифровки. Для примера, определим функцию следующим образом.</w:t>
+      </w:r>
+    </w:p>
+    <w:p>
+      <w:pPr>
+        <w:pStyle w:val="aa"/>
+      </w:pPr>
       <w:proofErr w:type="spellStart"/>
       <w:r>
+        <w:t>def</w:t>
+      </w:r>
+      <w:proofErr w:type="spellEnd"/>
+      <w:r>
+        <w:t xml:space="preserve"> </w:t>
+      </w:r>
+      <w:proofErr w:type="spellStart"/>
+      <w:r>
+        <w:t>cryptFunc</w:t>
+      </w:r>
+      <w:proofErr w:type="spellEnd"/>
+      <w:r>
+        <w:t>(</w:t>
+      </w:r>
+      <w:proofErr w:type="spellStart"/>
+      <w:r>
+        <w:t>data</w:t>
+      </w:r>
+      <w:proofErr w:type="spellEnd"/>
+      <w:r>
+        <w:t>):</w:t>
+      </w:r>
+    </w:p>
+    <w:p>
+      <w:pPr>
+        <w:pStyle w:val="aa"/>
+      </w:pPr>
+    </w:p>
+    <w:p>
+      <w:pPr>
+        <w:pStyle w:val="aa"/>
+      </w:pPr>
+      <w:r>
+        <w:t xml:space="preserve">    </w:t>
+      </w:r>
+      <w:proofErr w:type="spellStart"/>
+      <w:r>
+        <w:t>data_len</w:t>
+      </w:r>
+      <w:proofErr w:type="spellEnd"/>
+      <w:r>
+        <w:t xml:space="preserve"> = </w:t>
+      </w:r>
+      <w:proofErr w:type="spellStart"/>
+      <w:r>
+        <w:t>len</w:t>
+      </w:r>
+      <w:proofErr w:type="spellEnd"/>
+      <w:r>
+        <w:t>(</w:t>
+      </w:r>
+      <w:proofErr w:type="spellStart"/>
+      <w:r>
+        <w:t>data</w:t>
+      </w:r>
+      <w:proofErr w:type="spellEnd"/>
+      <w:r>
+        <w:t>)</w:t>
+      </w:r>
+    </w:p>
+    <w:p>
+      <w:pPr>
+        <w:pStyle w:val="aa"/>
+      </w:pPr>
+      <w:r>
+        <w:t xml:space="preserve">    from </w:t>
+      </w:r>
+      <w:proofErr w:type="spellStart"/>
+      <w:r>
+        <w:t>i</w:t>
+      </w:r>
+      <w:proofErr w:type="spellEnd"/>
+      <w:r>
+        <w:t xml:space="preserve"> in range(</w:t>
+      </w:r>
+      <w:proofErr w:type="spellStart"/>
+      <w:r>
+        <w:t>data_len</w:t>
+      </w:r>
+      <w:proofErr w:type="spellEnd"/>
+      <w:r>
+        <w:t>/2):</w:t>
+      </w:r>
+    </w:p>
+    <w:p>
+      <w:pPr>
+        <w:pStyle w:val="aa"/>
+      </w:pPr>
+      <w:r>
+        <w:t xml:space="preserve">        data[</w:t>
+      </w:r>
+      <w:proofErr w:type="spellStart"/>
+      <w:r>
+        <w:t>i</w:t>
+      </w:r>
+      <w:proofErr w:type="spellEnd"/>
+      <w:r>
+        <w:t>] = data[</w:t>
+      </w:r>
+      <w:proofErr w:type="spellStart"/>
+      <w:r>
+        <w:t>data_len-i</w:t>
+      </w:r>
+      <w:proofErr w:type="spellEnd"/>
+      <w:r>
+        <w:t>]</w:t>
+      </w:r>
+    </w:p>
+    <w:p>
+      <w:pPr>
+        <w:pStyle w:val="aa"/>
+      </w:pPr>
+      <w:r>
+        <w:t xml:space="preserve">    </w:t>
+      </w:r>
+      <w:r>
+        <w:t>return data</w:t>
+      </w:r>
+    </w:p>
+    <w:p>
+      <w:pPr>
+        <w:pStyle w:val="aa"/>
+        <w:ind w:left="0"/>
+        <w:rPr>
+          <w:lang w:val="ru-RU"/>
+        </w:rPr>
+      </w:pPr>
+    </w:p>
+    <w:p>
+      <w:r>
+        <w:t xml:space="preserve">Весь код файла </w:t>
+      </w:r>
+      <w:r>
         <w:rPr>
           <w:lang w:val="en-US"/>
         </w:rPr>
-        <w:t>sigpause</w:t>
-      </w:r>
-      <w:proofErr w:type="spellEnd"/>
+        <w:t>server</w:t>
+      </w:r>
+      <w:r>
+        <w:t>.</w:t>
+      </w:r>
       <w:r>
         <w:rPr>
           <w:lang w:val="en-US"/>
         </w:rPr>
-        <w:t xml:space="preserve"> () </w:t>
-      </w:r>
-    </w:p>
-    <w:p>
-      <w:pPr>
-        <w:rPr>
-          <w:lang w:val="en-US"/>
-        </w:rPr>
-      </w:pPr>
-      <w:r>
-        <w:rPr>
-          <w:lang w:val="en-US"/>
-        </w:rPr>
-        <w:t xml:space="preserve">      2 process 35 thread 23 0x34e5 in </w:t>
-      </w:r>
-      <w:proofErr w:type="spellStart"/>
-      <w:r>
-        <w:rPr>
-          <w:lang w:val="en-US"/>
-        </w:rPr>
-        <w:t>sigpause</w:t>
-      </w:r>
-      <w:proofErr w:type="spellEnd"/>
-      <w:r>
-        <w:rPr>
-          <w:lang w:val="en-US"/>
-        </w:rPr>
-        <w:t xml:space="preserve"> ()</w:t>
-      </w:r>
-    </w:p>
-    <w:p>
-      <w:pPr>
-        <w:rPr>
-          <w:lang w:val="en-US"/>
-        </w:rPr>
-      </w:pPr>
-      <w:r>
-        <w:rPr>
-          <w:lang w:val="en-US"/>
-        </w:rPr>
-        <w:t xml:space="preserve">    * 1 process 35 thread 13 main (</w:t>
-      </w:r>
-      <w:proofErr w:type="spellStart"/>
-      <w:r>
-        <w:rPr>
-          <w:lang w:val="en-US"/>
-        </w:rPr>
-        <w:t>argc</w:t>
-      </w:r>
-      <w:proofErr w:type="spellEnd"/>
-      <w:r>
-        <w:rPr>
-          <w:lang w:val="en-US"/>
-        </w:rPr>
-        <w:t xml:space="preserve">=1, </w:t>
-      </w:r>
-      <w:proofErr w:type="spellStart"/>
-      <w:r>
-        <w:rPr>
-          <w:lang w:val="en-US"/>
-        </w:rPr>
-        <w:t>argv</w:t>
-      </w:r>
-      <w:proofErr w:type="spellEnd"/>
-      <w:r>
-        <w:rPr>
-          <w:lang w:val="en-US"/>
-        </w:rPr>
-        <w:t>=0x7ffffff8) at threadtest.c:68</w:t>
-      </w:r>
-    </w:p>
-    <w:p>
-      <w:r>
-        <w:rPr>
-          <w:rStyle w:val="objectname"/>
-        </w:rPr>
-        <w:t xml:space="preserve">1.1. </w:t>
-      </w:r>
-    </w:p>
-    <w:p>
-      <w:r>
-        <w:t xml:space="preserve">В поставку </w:t>
-      </w:r>
-      <w:bookmarkStart w:id="58" w:name="keyword62"/>
-      <w:bookmarkEnd w:id="58"/>
-      <w:proofErr w:type="spellStart"/>
-      <w:r>
-        <w:rPr>
-          <w:rStyle w:val="keyword"/>
-        </w:rPr>
-        <w:t>Sun</w:t>
-      </w:r>
-      <w:proofErr w:type="spellEnd"/>
-      <w:r>
-        <w:t xml:space="preserve"> </w:t>
-      </w:r>
-      <w:proofErr w:type="spellStart"/>
-      <w:r>
-        <w:t>Studio</w:t>
-      </w:r>
-      <w:proofErr w:type="spellEnd"/>
-      <w:r>
-        <w:t xml:space="preserve"> 11 входит отладчик </w:t>
-      </w:r>
-      <w:proofErr w:type="spellStart"/>
-      <w:r>
-        <w:t>dbx</w:t>
-      </w:r>
-      <w:proofErr w:type="spellEnd"/>
-      <w:r>
-        <w:t xml:space="preserve">, который полностью поддерживает многопоточную отладку как в режиме командной строки, так и в экранном режиме под управлением </w:t>
-      </w:r>
-      <w:bookmarkStart w:id="59" w:name="keyword63"/>
-      <w:bookmarkEnd w:id="59"/>
-      <w:proofErr w:type="spellStart"/>
-      <w:r>
-        <w:rPr>
-          <w:rStyle w:val="keyword"/>
-        </w:rPr>
-        <w:t>Sun</w:t>
-      </w:r>
-      <w:proofErr w:type="spellEnd"/>
-      <w:r>
-        <w:t xml:space="preserve"> </w:t>
-      </w:r>
-      <w:proofErr w:type="spellStart"/>
-      <w:r>
-        <w:t>Studio</w:t>
-      </w:r>
-      <w:proofErr w:type="spellEnd"/>
-      <w:r>
-        <w:t xml:space="preserve"> </w:t>
-      </w:r>
-      <w:bookmarkStart w:id="60" w:name="keyword64"/>
-      <w:bookmarkEnd w:id="60"/>
-      <w:r>
-        <w:rPr>
-          <w:rStyle w:val="keyword"/>
-        </w:rPr>
-        <w:t>IDE</w:t>
-      </w:r>
-      <w:r>
-        <w:t>. Некоторые сведения об этом отладчике сообщаются в нашем курсе.</w:t>
-      </w:r>
-    </w:p>
-    <w:p/>
-    <w:p>
-      <w:pPr>
-        <w:pStyle w:val="a6"/>
+        <w:t>py</w:t>
+      </w:r>
+      <w:r>
+        <w:t>:</w:t>
+      </w:r>
+    </w:p>
+    <w:p>
+      <w:pPr>
+        <w:pStyle w:val="aa"/>
+      </w:pPr>
+      <w:r>
+        <w:t>import socket</w:t>
+      </w:r>
+    </w:p>
+    <w:p>
+      <w:pPr>
+        <w:pStyle w:val="aa"/>
+      </w:pPr>
+      <w:r>
+        <w:t>import threading</w:t>
+      </w:r>
+    </w:p>
+    <w:p>
+      <w:pPr>
+        <w:pStyle w:val="aa"/>
+      </w:pPr>
+    </w:p>
+    <w:p>
+      <w:pPr>
+        <w:pStyle w:val="aa"/>
+      </w:pPr>
+      <w:r>
+        <w:t>def cryptFunc(data):</w:t>
+      </w:r>
+    </w:p>
+    <w:p>
+      <w:pPr>
+        <w:pStyle w:val="aa"/>
+      </w:pPr>
+    </w:p>
+    <w:p>
+      <w:pPr>
+        <w:pStyle w:val="aa"/>
+      </w:pPr>
+      <w:r>
+        <w:t xml:space="preserve">    data_len = len(data)</w:t>
+      </w:r>
+    </w:p>
+    <w:p>
+      <w:pPr>
+        <w:pStyle w:val="aa"/>
+      </w:pPr>
+      <w:r>
+        <w:t xml:space="preserve">    from i in range(data_len/2):</w:t>
+      </w:r>
+    </w:p>
+    <w:p>
+      <w:pPr>
+        <w:pStyle w:val="aa"/>
+      </w:pPr>
+      <w:r>
+        <w:t xml:space="preserve">        data[i] = data[data_len-i]</w:t>
+      </w:r>
+    </w:p>
+    <w:p>
+      <w:pPr>
+        <w:pStyle w:val="aa"/>
+      </w:pPr>
+      <w:r>
+        <w:t xml:space="preserve">    return data</w:t>
+      </w:r>
+    </w:p>
+    <w:p>
+      <w:pPr>
+        <w:pStyle w:val="aa"/>
+      </w:pPr>
+    </w:p>
+    <w:p>
+      <w:pPr>
+        <w:pStyle w:val="aa"/>
+      </w:pPr>
+    </w:p>
+    <w:p>
+      <w:pPr>
+        <w:pStyle w:val="aa"/>
+      </w:pPr>
+      <w:r>
+        <w:t>def thread</w:t>
+      </w:r>
+      <w:r>
+        <w:t>Func</w:t>
+      </w:r>
+      <w:r>
+        <w:t>(c</w:t>
+      </w:r>
+      <w:r>
+        <w:t>onn</w:t>
+      </w:r>
+      <w:r>
+        <w:t>):</w:t>
+      </w:r>
+    </w:p>
+    <w:p>
+      <w:pPr>
+        <w:pStyle w:val="aa"/>
+      </w:pPr>
+    </w:p>
+    <w:p>
+      <w:pPr>
+        <w:pStyle w:val="aa"/>
+      </w:pPr>
+      <w:r>
+        <w:t xml:space="preserve">    while True:</w:t>
+      </w:r>
+    </w:p>
+    <w:p>
+      <w:pPr>
+        <w:pStyle w:val="aa"/>
+      </w:pPr>
+      <w:r>
+        <w:t xml:space="preserve">        data = c</w:t>
+      </w:r>
+      <w:r>
+        <w:t>onn</w:t>
+      </w:r>
+      <w:r>
+        <w:t>.recv(1024)</w:t>
+      </w:r>
+    </w:p>
+    <w:p>
+      <w:pPr>
+        <w:pStyle w:val="aa"/>
+      </w:pPr>
+    </w:p>
+    <w:p>
+      <w:pPr>
+        <w:pStyle w:val="aa"/>
+      </w:pPr>
+      <w:r>
+        <w:t xml:space="preserve">        if not data:</w:t>
+      </w:r>
+    </w:p>
+    <w:p>
+      <w:pPr>
+        <w:pStyle w:val="aa"/>
+      </w:pPr>
+      <w:r>
+        <w:t xml:space="preserve">            </w:t>
+      </w:r>
+      <w:r>
+        <w:t>continue</w:t>
+      </w:r>
+    </w:p>
+    <w:p>
+      <w:pPr>
+        <w:pStyle w:val="aa"/>
+      </w:pPr>
+    </w:p>
+    <w:p>
+      <w:pPr>
+        <w:pStyle w:val="aa"/>
+      </w:pPr>
+      <w:r>
+        <w:t xml:space="preserve">        </w:t>
+      </w:r>
+      <w:r>
+        <w:t>if</w:t>
+      </w:r>
+      <w:r>
+        <w:t xml:space="preserve"> data = ‘--exit--’:</w:t>
+      </w:r>
+    </w:p>
+    <w:p>
+      <w:pPr>
+        <w:pStyle w:val="aa"/>
+      </w:pPr>
+      <w:r>
+        <w:t xml:space="preserve">            break</w:t>
+      </w:r>
+    </w:p>
+    <w:p>
+      <w:pPr>
+        <w:pStyle w:val="aa"/>
+      </w:pPr>
+    </w:p>
+    <w:p>
+      <w:pPr>
+        <w:pStyle w:val="aa"/>
+      </w:pPr>
+      <w:r>
+        <w:t xml:space="preserve">        data = </w:t>
+      </w:r>
+      <w:r>
+        <w:t>cryptFunc(data)</w:t>
+      </w:r>
+    </w:p>
+    <w:p>
+      <w:pPr>
+        <w:pStyle w:val="aa"/>
+      </w:pPr>
+      <w:r>
+        <w:t xml:space="preserve">        c.send(data)</w:t>
+      </w:r>
+    </w:p>
+    <w:p>
+      <w:pPr>
+        <w:pStyle w:val="aa"/>
+      </w:pPr>
+    </w:p>
+    <w:p>
+      <w:pPr>
+        <w:pStyle w:val="aa"/>
+      </w:pPr>
+      <w:r>
+        <w:t xml:space="preserve">    c</w:t>
+      </w:r>
+      <w:r>
+        <w:t>onn.close()</w:t>
+      </w:r>
+    </w:p>
+    <w:p>
+      <w:pPr>
+        <w:pStyle w:val="aa"/>
+      </w:pPr>
+    </w:p>
+    <w:p>
+      <w:pPr>
+        <w:pStyle w:val="aa"/>
+      </w:pPr>
+    </w:p>
+    <w:p>
+      <w:pPr>
+        <w:pStyle w:val="aa"/>
+      </w:pPr>
+      <w:r>
+        <w:t>def Main(arg_address, arg_port):</w:t>
+      </w:r>
+    </w:p>
+    <w:p>
+      <w:pPr>
+        <w:pStyle w:val="aa"/>
+      </w:pPr>
+      <w:r>
+        <w:t xml:space="preserve">    address</w:t>
+      </w:r>
+      <w:r>
+        <w:t xml:space="preserve"> = </w:t>
+      </w:r>
+      <w:r>
+        <w:t>arg_address</w:t>
+      </w:r>
+    </w:p>
+    <w:p>
+      <w:pPr>
+        <w:pStyle w:val="aa"/>
+      </w:pPr>
+      <w:r>
+        <w:t xml:space="preserve">    </w:t>
+      </w:r>
+      <w:r>
+        <w:t xml:space="preserve">port = </w:t>
+      </w:r>
+      <w:r>
+        <w:t>arg_port</w:t>
+      </w:r>
+    </w:p>
+    <w:p>
+      <w:pPr>
+        <w:pStyle w:val="aa"/>
+      </w:pPr>
+    </w:p>
+    <w:p>
+      <w:pPr>
+        <w:pStyle w:val="aa"/>
+      </w:pPr>
+      <w:r>
+        <w:t xml:space="preserve">    </w:t>
+      </w:r>
+      <w:r>
+        <w:t>s = socket.socket(socket.AF_INET, socket.SOCK_STREAM)</w:t>
+      </w:r>
+    </w:p>
+    <w:p>
+      <w:pPr>
+        <w:pStyle w:val="aa"/>
+      </w:pPr>
+      <w:r>
+        <w:t xml:space="preserve">    </w:t>
+      </w:r>
+      <w:r>
+        <w:t>s.bind((host, port))</w:t>
+      </w:r>
+    </w:p>
+    <w:p>
+      <w:pPr>
+        <w:pStyle w:val="aa"/>
+      </w:pPr>
+      <w:r>
+        <w:t xml:space="preserve">    </w:t>
+      </w:r>
+      <w:r>
+        <w:t>print("socket binded to port", port)</w:t>
+      </w:r>
+    </w:p>
+    <w:p>
+      <w:pPr>
+        <w:pStyle w:val="aa"/>
+      </w:pPr>
+    </w:p>
+    <w:p>
+      <w:pPr>
+        <w:pStyle w:val="aa"/>
+      </w:pPr>
+      <w:r>
+        <w:t xml:space="preserve">    </w:t>
+      </w:r>
+      <w:r>
+        <w:t>While True:</w:t>
+      </w:r>
+    </w:p>
+    <w:p>
+      <w:pPr>
+        <w:pStyle w:val="aa"/>
+      </w:pPr>
+      <w:r>
+        <w:t xml:space="preserve">    </w:t>
+      </w:r>
+      <w:r>
+        <w:t xml:space="preserve">    </w:t>
+      </w:r>
+      <w:r>
+        <w:t>conn, addr = s.accept()</w:t>
+      </w:r>
+    </w:p>
+    <w:p>
+      <w:pPr>
+        <w:pStyle w:val="aa"/>
+      </w:pPr>
+    </w:p>
+    <w:p>
+      <w:pPr>
+        <w:pStyle w:val="aa"/>
+      </w:pPr>
+      <w:r>
+        <w:t xml:space="preserve">    </w:t>
+      </w:r>
+      <w:r>
+        <w:t xml:space="preserve">    </w:t>
+      </w:r>
+      <w:r>
+        <w:t>print('Connected to :', addr[0], ':', addr[1])</w:t>
+      </w:r>
+    </w:p>
+    <w:p>
+      <w:pPr>
+        <w:pStyle w:val="aa"/>
+      </w:pPr>
+      <w:r>
+        <w:t xml:space="preserve">        thread = </w:t>
+      </w:r>
+      <w:r>
+        <w:rPr>
+          <w:rStyle w:val="HTML1"/>
+          <w:rFonts w:eastAsiaTheme="minorHAnsi"/>
+          <w:sz w:val="24"/>
+          <w:szCs w:val="24"/>
+        </w:rPr>
+        <w:t>threading.Thread</w:t>
+      </w:r>
+      <w:r>
+        <w:t>(</w:t>
+      </w:r>
+      <w:r>
+        <w:t xml:space="preserve">target = </w:t>
+      </w:r>
+      <w:r>
+        <w:t>thread</w:t>
+      </w:r>
+      <w:r>
+        <w:t>Func</w:t>
+      </w:r>
+      <w:r>
+        <w:t xml:space="preserve">, </w:t>
+      </w:r>
+      <w:r>
+        <w:t xml:space="preserve">args = </w:t>
+      </w:r>
+      <w:r>
+        <w:t>(c</w:t>
+      </w:r>
+      <w:r>
+        <w:t>onn</w:t>
+      </w:r>
+      <w:r>
+        <w:t>,))</w:t>
+      </w:r>
+    </w:p>
+    <w:p>
+      <w:pPr>
+        <w:pStyle w:val="aa"/>
+      </w:pPr>
+    </w:p>
+    <w:p>
+      <w:pPr>
+        <w:pStyle w:val="aa"/>
+      </w:pPr>
+      <w:r>
+        <w:t>s.close()</w:t>
+      </w:r>
+    </w:p>
+    <w:p>
+      <w:pPr>
+        <w:pStyle w:val="aa"/>
+        <w:rPr>
+          <w:rFonts w:cstheme="minorBidi"/>
+          <w:sz w:val="28"/>
+          <w:szCs w:val="22"/>
+        </w:rPr>
       </w:pPr>
       <w:r>
         <w:br w:type="page"/>
+      </w:r>
+    </w:p>
+    <w:p>
+      <w:pPr>
+        <w:pStyle w:val="1"/>
+      </w:pPr>
+      <w:r>
+        <w:lastRenderedPageBreak/>
+        <w:t>Самостоятельное задание</w:t>
       </w:r>
     </w:p>
     <w:p>
@@ -2470,41 +3344,14 @@
           <w:b/>
           <w:szCs w:val="28"/>
         </w:rPr>
-        <w:lastRenderedPageBreak/>
-        <w:t>Порядок выполнения работы</w:t>
-      </w:r>
-    </w:p>
-    <w:p>
-      <w:pPr>
-        <w:rPr>
-          <w:rFonts w:cs="Times New Roman"/>
-          <w:b/>
-          <w:szCs w:val="28"/>
-        </w:rPr>
-      </w:pPr>
-      <w:r>
-        <w:rPr>
-          <w:rFonts w:cs="Times New Roman"/>
-          <w:b/>
-          <w:szCs w:val="28"/>
-        </w:rPr>
         <w:br w:type="page"/>
       </w:r>
     </w:p>
     <w:p>
       <w:pPr>
-        <w:rPr>
-          <w:rFonts w:cs="Times New Roman"/>
-          <w:b/>
-          <w:szCs w:val="28"/>
-        </w:rPr>
-      </w:pPr>
-      <w:r>
-        <w:rPr>
-          <w:rFonts w:cs="Times New Roman"/>
-          <w:b/>
-          <w:szCs w:val="28"/>
-        </w:rPr>
+        <w:pStyle w:val="1"/>
+      </w:pPr>
+      <w:r>
         <w:lastRenderedPageBreak/>
         <w:t>Контрольные вопросы</w:t>
       </w:r>
@@ -2635,6 +3482,95 @@
     </w:lvl>
   </w:abstractNum>
   <w:abstractNum w:abstractNumId="1" w15:restartNumberingAfterBreak="0">
+    <w:nsid w:val="0E132D50"/>
+    <w:multiLevelType w:val="hybridMultilevel"/>
+    <w:tmpl w:val="C0FAE81A"/>
+    <w:lvl w:ilvl="0" w:tplc="0419000F">
+      <w:start w:val="1"/>
+      <w:numFmt w:val="decimal"/>
+      <w:lvlText w:val="%1."/>
+      <w:lvlJc w:val="left"/>
+      <w:pPr>
+        <w:ind w:left="720" w:hanging="360"/>
+      </w:pPr>
+      <w:rPr>
+        <w:rFonts w:hint="default"/>
+      </w:rPr>
+    </w:lvl>
+    <w:lvl w:ilvl="1" w:tplc="04190019" w:tentative="1">
+      <w:start w:val="1"/>
+      <w:numFmt w:val="lowerLetter"/>
+      <w:lvlText w:val="%2."/>
+      <w:lvlJc w:val="left"/>
+      <w:pPr>
+        <w:ind w:left="1440" w:hanging="360"/>
+      </w:pPr>
+    </w:lvl>
+    <w:lvl w:ilvl="2" w:tplc="0419001B" w:tentative="1">
+      <w:start w:val="1"/>
+      <w:numFmt w:val="lowerRoman"/>
+      <w:lvlText w:val="%3."/>
+      <w:lvlJc w:val="right"/>
+      <w:pPr>
+        <w:ind w:left="2160" w:hanging="180"/>
+      </w:pPr>
+    </w:lvl>
+    <w:lvl w:ilvl="3" w:tplc="0419000F" w:tentative="1">
+      <w:start w:val="1"/>
+      <w:numFmt w:val="decimal"/>
+      <w:lvlText w:val="%4."/>
+      <w:lvlJc w:val="left"/>
+      <w:pPr>
+        <w:ind w:left="2880" w:hanging="360"/>
+      </w:pPr>
+    </w:lvl>
+    <w:lvl w:ilvl="4" w:tplc="04190019" w:tentative="1">
+      <w:start w:val="1"/>
+      <w:numFmt w:val="lowerLetter"/>
+      <w:lvlText w:val="%5."/>
+      <w:lvlJc w:val="left"/>
+      <w:pPr>
+        <w:ind w:left="3600" w:hanging="360"/>
+      </w:pPr>
+    </w:lvl>
+    <w:lvl w:ilvl="5" w:tplc="0419001B" w:tentative="1">
+      <w:start w:val="1"/>
+      <w:numFmt w:val="lowerRoman"/>
+      <w:lvlText w:val="%6."/>
+      <w:lvlJc w:val="right"/>
+      <w:pPr>
+        <w:ind w:left="4320" w:hanging="180"/>
+      </w:pPr>
+    </w:lvl>
+    <w:lvl w:ilvl="6" w:tplc="0419000F" w:tentative="1">
+      <w:start w:val="1"/>
+      <w:numFmt w:val="decimal"/>
+      <w:lvlText w:val="%7."/>
+      <w:lvlJc w:val="left"/>
+      <w:pPr>
+        <w:ind w:left="5040" w:hanging="360"/>
+      </w:pPr>
+    </w:lvl>
+    <w:lvl w:ilvl="7" w:tplc="04190019" w:tentative="1">
+      <w:start w:val="1"/>
+      <w:numFmt w:val="lowerLetter"/>
+      <w:lvlText w:val="%8."/>
+      <w:lvlJc w:val="left"/>
+      <w:pPr>
+        <w:ind w:left="5760" w:hanging="360"/>
+      </w:pPr>
+    </w:lvl>
+    <w:lvl w:ilvl="8" w:tplc="0419001B" w:tentative="1">
+      <w:start w:val="1"/>
+      <w:numFmt w:val="lowerRoman"/>
+      <w:lvlText w:val="%9."/>
+      <w:lvlJc w:val="right"/>
+      <w:pPr>
+        <w:ind w:left="6480" w:hanging="180"/>
+      </w:pPr>
+    </w:lvl>
+  </w:abstractNum>
+  <w:abstractNum w:abstractNumId="2" w15:restartNumberingAfterBreak="0">
     <w:nsid w:val="0FAC650E"/>
     <w:multiLevelType w:val="multilevel"/>
     <w:tmpl w:val="2DCA2BF0"/>
@@ -2747,7 +3683,7 @@
       </w:pPr>
     </w:lvl>
   </w:abstractNum>
-  <w:abstractNum w:abstractNumId="2" w15:restartNumberingAfterBreak="0">
+  <w:abstractNum w:abstractNumId="3" w15:restartNumberingAfterBreak="0">
     <w:nsid w:val="21CA6EA7"/>
     <w:multiLevelType w:val="multilevel"/>
     <w:tmpl w:val="8184376C"/>
@@ -2860,7 +3796,7 @@
       </w:pPr>
     </w:lvl>
   </w:abstractNum>
-  <w:abstractNum w:abstractNumId="3" w15:restartNumberingAfterBreak="0">
+  <w:abstractNum w:abstractNumId="4" w15:restartNumberingAfterBreak="0">
     <w:nsid w:val="2C2C475D"/>
     <w:multiLevelType w:val="hybridMultilevel"/>
     <w:tmpl w:val="10062D06"/>
@@ -2946,7 +3882,7 @@
       </w:pPr>
     </w:lvl>
   </w:abstractNum>
-  <w:abstractNum w:abstractNumId="4" w15:restartNumberingAfterBreak="0">
+  <w:abstractNum w:abstractNumId="5" w15:restartNumberingAfterBreak="0">
     <w:nsid w:val="382F29DE"/>
     <w:multiLevelType w:val="hybridMultilevel"/>
     <w:tmpl w:val="E30A71D6"/>
@@ -3032,7 +3968,152 @@
       </w:pPr>
     </w:lvl>
   </w:abstractNum>
-  <w:abstractNum w:abstractNumId="5" w15:restartNumberingAfterBreak="0">
+  <w:abstractNum w:abstractNumId="6" w15:restartNumberingAfterBreak="0">
+    <w:nsid w:val="4E834A1D"/>
+    <w:multiLevelType w:val="hybridMultilevel"/>
+    <w:tmpl w:val="84DC93B4"/>
+    <w:lvl w:ilvl="0" w:tplc="D174F4C0">
+      <w:start w:val="1"/>
+      <w:numFmt w:val="decimal"/>
+      <w:pStyle w:val="a"/>
+      <w:suff w:val="space"/>
+      <w:lvlText w:val="%1."/>
+      <w:lvlJc w:val="left"/>
+      <w:pPr>
+        <w:ind w:left="2706" w:hanging="2138"/>
+      </w:pPr>
+      <w:rPr>
+        <w:rFonts w:ascii="Times New Roman" w:hAnsi="Times New Roman" w:cs="Times New Roman"/>
+        <w:b w:val="0"/>
+        <w:bCs w:val="0"/>
+        <w:i w:val="0"/>
+        <w:iCs w:val="0"/>
+        <w:caps w:val="0"/>
+        <w:smallCaps w:val="0"/>
+        <w:strike w:val="0"/>
+        <w:dstrike w:val="0"/>
+        <w:outline w:val="0"/>
+        <w:shadow w:val="0"/>
+        <w:emboss w:val="0"/>
+        <w:imprint w:val="0"/>
+        <w:noProof w:val="0"/>
+        <w:snapToGrid w:val="0"/>
+        <w:vanish w:val="0"/>
+        <w:color w:val="000000"/>
+        <w:spacing w:val="0"/>
+        <w:w w:val="0"/>
+        <w:kern w:val="0"/>
+        <w:position w:val="0"/>
+        <w:sz w:val="0"/>
+        <w:szCs w:val="0"/>
+        <w:u w:val="none" w:color="000000"/>
+        <w:effect w:val="none"/>
+        <w:bdr w:val="none" w:sz="0" w:space="0" w:color="000000"/>
+        <w:shd w:val="clear" w:color="000000" w:fill="000000"/>
+        <w:vertAlign w:val="baseline"/>
+        <w:em w:val="none"/>
+        <w:lang w:val="x-none" w:eastAsia="x-none" w:bidi="x-none"/>
+        <w:specVanish w:val="0"/>
+        <w14:glow w14:rad="0">
+          <w14:srgbClr w14:val="000000"/>
+        </w14:glow>
+        <w14:shadow w14:blurRad="0" w14:dist="0" w14:dir="0" w14:sx="0" w14:sy="0" w14:kx="0" w14:ky="0" w14:algn="none">
+          <w14:srgbClr w14:val="000000"/>
+        </w14:shadow>
+        <w14:reflection w14:blurRad="0" w14:stA="0" w14:stPos="0" w14:endA="0" w14:endPos="0" w14:dist="0" w14:dir="0" w14:fadeDir="0" w14:sx="0" w14:sy="0" w14:kx="0" w14:ky="0" w14:algn="none"/>
+        <w14:textOutline w14:w="0" w14:cap="rnd" w14:cmpd="sng" w14:algn="ctr">
+          <w14:noFill/>
+          <w14:prstDash w14:val="solid"/>
+          <w14:bevel/>
+        </w14:textOutline>
+        <w14:scene3d>
+          <w14:camera w14:prst="orthographicFront"/>
+          <w14:lightRig w14:rig="threePt" w14:dir="t">
+            <w14:rot w14:lat="0" w14:lon="0" w14:rev="0"/>
+          </w14:lightRig>
+        </w14:scene3d>
+        <w14:props3d w14:extrusionH="0" w14:contourW="0" w14:prstMaterial="none"/>
+        <w14:ligatures w14:val="none"/>
+        <w14:numForm w14:val="default"/>
+        <w14:numSpacing w14:val="default"/>
+        <w14:stylisticSets/>
+        <w14:cntxtAlts w14:val="0"/>
+      </w:rPr>
+    </w:lvl>
+    <w:lvl w:ilvl="1" w:tplc="04190019" w:tentative="1">
+      <w:start w:val="1"/>
+      <w:numFmt w:val="lowerLetter"/>
+      <w:lvlText w:val="%2."/>
+      <w:lvlJc w:val="left"/>
+      <w:pPr>
+        <w:ind w:left="2717" w:hanging="360"/>
+      </w:pPr>
+    </w:lvl>
+    <w:lvl w:ilvl="2" w:tplc="0419001B" w:tentative="1">
+      <w:start w:val="1"/>
+      <w:numFmt w:val="lowerRoman"/>
+      <w:lvlText w:val="%3."/>
+      <w:lvlJc w:val="right"/>
+      <w:pPr>
+        <w:ind w:left="3437" w:hanging="180"/>
+      </w:pPr>
+    </w:lvl>
+    <w:lvl w:ilvl="3" w:tplc="0419000F" w:tentative="1">
+      <w:start w:val="1"/>
+      <w:numFmt w:val="decimal"/>
+      <w:lvlText w:val="%4."/>
+      <w:lvlJc w:val="left"/>
+      <w:pPr>
+        <w:ind w:left="4157" w:hanging="360"/>
+      </w:pPr>
+    </w:lvl>
+    <w:lvl w:ilvl="4" w:tplc="04190019" w:tentative="1">
+      <w:start w:val="1"/>
+      <w:numFmt w:val="lowerLetter"/>
+      <w:lvlText w:val="%5."/>
+      <w:lvlJc w:val="left"/>
+      <w:pPr>
+        <w:ind w:left="4877" w:hanging="360"/>
+      </w:pPr>
+    </w:lvl>
+    <w:lvl w:ilvl="5" w:tplc="0419001B" w:tentative="1">
+      <w:start w:val="1"/>
+      <w:numFmt w:val="lowerRoman"/>
+      <w:lvlText w:val="%6."/>
+      <w:lvlJc w:val="right"/>
+      <w:pPr>
+        <w:ind w:left="5597" w:hanging="180"/>
+      </w:pPr>
+    </w:lvl>
+    <w:lvl w:ilvl="6" w:tplc="0419000F" w:tentative="1">
+      <w:start w:val="1"/>
+      <w:numFmt w:val="decimal"/>
+      <w:lvlText w:val="%7."/>
+      <w:lvlJc w:val="left"/>
+      <w:pPr>
+        <w:ind w:left="6317" w:hanging="360"/>
+      </w:pPr>
+    </w:lvl>
+    <w:lvl w:ilvl="7" w:tplc="04190019" w:tentative="1">
+      <w:start w:val="1"/>
+      <w:numFmt w:val="lowerLetter"/>
+      <w:lvlText w:val="%8."/>
+      <w:lvlJc w:val="left"/>
+      <w:pPr>
+        <w:ind w:left="7037" w:hanging="360"/>
+      </w:pPr>
+    </w:lvl>
+    <w:lvl w:ilvl="8" w:tplc="0419001B" w:tentative="1">
+      <w:start w:val="1"/>
+      <w:numFmt w:val="lowerRoman"/>
+      <w:lvlText w:val="%9."/>
+      <w:lvlJc w:val="right"/>
+      <w:pPr>
+        <w:ind w:left="7757" w:hanging="180"/>
+      </w:pPr>
+    </w:lvl>
+  </w:abstractNum>
+  <w:abstractNum w:abstractNumId="7" w15:restartNumberingAfterBreak="0">
     <w:nsid w:val="6367209D"/>
     <w:multiLevelType w:val="hybridMultilevel"/>
     <w:tmpl w:val="9184FE14"/>
@@ -3118,7 +4199,7 @@
       </w:pPr>
     </w:lvl>
   </w:abstractNum>
-  <w:abstractNum w:abstractNumId="6" w15:restartNumberingAfterBreak="0">
+  <w:abstractNum w:abstractNumId="8" w15:restartNumberingAfterBreak="0">
     <w:nsid w:val="73927BD2"/>
     <w:multiLevelType w:val="hybridMultilevel"/>
     <w:tmpl w:val="D766ED56"/>
@@ -3205,25 +4286,31 @@
     </w:lvl>
   </w:abstractNum>
   <w:num w:numId="1">
-    <w:abstractNumId w:val="4"/>
+    <w:abstractNumId w:val="5"/>
   </w:num>
   <w:num w:numId="2">
     <w:abstractNumId w:val="0"/>
   </w:num>
   <w:num w:numId="3">
+    <w:abstractNumId w:val="3"/>
+  </w:num>
+  <w:num w:numId="4">
+    <w:abstractNumId w:val="8"/>
+  </w:num>
+  <w:num w:numId="5">
+    <w:abstractNumId w:val="7"/>
+  </w:num>
+  <w:num w:numId="6">
     <w:abstractNumId w:val="2"/>
   </w:num>
-  <w:num w:numId="4">
-    <w:abstractNumId w:val="6"/>
+  <w:num w:numId="7">
+    <w:abstractNumId w:val="4"/>
   </w:num>
-  <w:num w:numId="5">
-    <w:abstractNumId w:val="5"/>
-  </w:num>
-  <w:num w:numId="6">
+  <w:num w:numId="8">
     <w:abstractNumId w:val="1"/>
   </w:num>
-  <w:num w:numId="7">
-    <w:abstractNumId w:val="3"/>
+  <w:num w:numId="9">
+    <w:abstractNumId w:val="6"/>
   </w:num>
 </w:numbering>
 </file>
@@ -3351,6 +4438,7 @@
     <w:lsdException w:name="HTML Sample" w:semiHidden="1" w:unhideWhenUsed="1"/>
     <w:lsdException w:name="HTML Typewriter" w:semiHidden="1" w:unhideWhenUsed="1"/>
     <w:lsdException w:name="HTML Variable" w:semiHidden="1" w:unhideWhenUsed="1"/>
+    <w:lsdException w:name="Normal Table" w:semiHidden="1" w:unhideWhenUsed="1"/>
     <w:lsdException w:name="annotation subject" w:semiHidden="1" w:unhideWhenUsed="1"/>
     <w:lsdException w:name="No List" w:semiHidden="1" w:unhideWhenUsed="1"/>
     <w:lsdException w:name="Outline List 1" w:semiHidden="1" w:unhideWhenUsed="1"/>
@@ -3393,8 +4481,11 @@
     <w:lsdException w:name="Table Contemporary" w:semiHidden="1" w:unhideWhenUsed="1"/>
     <w:lsdException w:name="Table Elegant" w:semiHidden="1" w:unhideWhenUsed="1"/>
     <w:lsdException w:name="Table Professional" w:semiHidden="1" w:unhideWhenUsed="1"/>
+    <w:lsdException w:name="Table Subtle 1" w:semiHidden="1" w:unhideWhenUsed="1"/>
     <w:lsdException w:name="Table Subtle 2" w:semiHidden="1" w:unhideWhenUsed="1"/>
     <w:lsdException w:name="Table Web 1" w:semiHidden="1" w:unhideWhenUsed="1"/>
+    <w:lsdException w:name="Table Web 2" w:semiHidden="1" w:unhideWhenUsed="1"/>
+    <w:lsdException w:name="Table Web 3" w:semiHidden="1" w:unhideWhenUsed="1"/>
     <w:lsdException w:name="Balloon Text" w:semiHidden="1" w:unhideWhenUsed="1"/>
     <w:lsdException w:name="Table Grid" w:uiPriority="39"/>
     <w:lsdException w:name="Table Theme" w:semiHidden="1" w:unhideWhenUsed="1"/>
@@ -3619,7 +4710,7 @@
     <w:lsdException w:name="Unresolved Mention" w:semiHidden="1" w:unhideWhenUsed="1"/>
     <w:lsdException w:name="Smart Link" w:semiHidden="1" w:unhideWhenUsed="1"/>
   </w:latentStyles>
-  <w:style w:type="paragraph" w:default="1" w:styleId="a">
+  <w:style w:type="paragraph" w:default="1" w:styleId="a0">
     <w:name w:val="Normal"/>
     <w:qFormat/>
     <w:rsid w:val="00C54DF5"/>
@@ -3633,9 +4724,55 @@
       <w:sz w:val="28"/>
     </w:rPr>
   </w:style>
+  <w:style w:type="paragraph" w:styleId="1">
+    <w:name w:val="heading 1"/>
+    <w:basedOn w:val="a0"/>
+    <w:next w:val="a0"/>
+    <w:link w:val="10"/>
+    <w:uiPriority w:val="9"/>
+    <w:qFormat/>
+    <w:rsid w:val="0003247D"/>
+    <w:pPr>
+      <w:keepNext/>
+      <w:keepLines/>
+      <w:spacing w:before="240" w:after="0"/>
+      <w:jc w:val="center"/>
+      <w:outlineLvl w:val="0"/>
+    </w:pPr>
+    <w:rPr>
+      <w:rFonts w:eastAsiaTheme="majorEastAsia" w:cstheme="majorBidi"/>
+      <w:b/>
+      <w:sz w:val="36"/>
+      <w:szCs w:val="32"/>
+    </w:rPr>
+  </w:style>
+  <w:style w:type="paragraph" w:styleId="2">
+    <w:name w:val="heading 2"/>
+    <w:basedOn w:val="a0"/>
+    <w:next w:val="a0"/>
+    <w:link w:val="20"/>
+    <w:uiPriority w:val="9"/>
+    <w:unhideWhenUsed/>
+    <w:qFormat/>
+    <w:rsid w:val="0003247D"/>
+    <w:pPr>
+      <w:keepNext/>
+      <w:keepLines/>
+      <w:spacing w:before="40" w:after="0"/>
+      <w:jc w:val="center"/>
+      <w:outlineLvl w:val="1"/>
+    </w:pPr>
+    <w:rPr>
+      <w:rFonts w:eastAsiaTheme="majorEastAsia" w:cstheme="majorBidi"/>
+      <w:b/>
+      <w:i/>
+      <w:sz w:val="32"/>
+      <w:szCs w:val="26"/>
+    </w:rPr>
+  </w:style>
   <w:style w:type="paragraph" w:styleId="3">
     <w:name w:val="heading 3"/>
-    <w:basedOn w:val="a"/>
+    <w:basedOn w:val="a0"/>
     <w:link w:val="30"/>
     <w:uiPriority w:val="9"/>
     <w:qFormat/>
@@ -3657,7 +4794,7 @@
   </w:style>
   <w:style w:type="paragraph" w:styleId="4">
     <w:name w:val="heading 4"/>
-    <w:basedOn w:val="a"/>
+    <w:basedOn w:val="a0"/>
     <w:link w:val="40"/>
     <w:uiPriority w:val="9"/>
     <w:qFormat/>
@@ -3677,13 +4814,12 @@
       <w:lang w:eastAsia="ru-RU"/>
     </w:rPr>
   </w:style>
-  <w:style w:type="character" w:default="1" w:styleId="a0">
+  <w:style w:type="character" w:default="1" w:styleId="a1">
     <w:name w:val="Default Paragraph Font"/>
     <w:uiPriority w:val="1"/>
-    <w:semiHidden/>
     <w:unhideWhenUsed/>
   </w:style>
-  <w:style w:type="table" w:default="1" w:styleId="a1">
+  <w:style w:type="table" w:default="1" w:styleId="a2">
     <w:name w:val="Normal Table"/>
     <w:uiPriority w:val="99"/>
     <w:semiHidden/>
@@ -3698,26 +4834,31 @@
       </w:tblCellMar>
     </w:tblPr>
   </w:style>
-  <w:style w:type="numbering" w:default="1" w:styleId="a2">
+  <w:style w:type="numbering" w:default="1" w:styleId="a3">
     <w:name w:val="No List"/>
     <w:uiPriority w:val="99"/>
     <w:semiHidden/>
     <w:unhideWhenUsed/>
   </w:style>
-  <w:style w:type="paragraph" w:styleId="a3">
+  <w:style w:type="paragraph" w:styleId="a">
     <w:name w:val="List Paragraph"/>
-    <w:basedOn w:val="a"/>
+    <w:basedOn w:val="a0"/>
+    <w:link w:val="a4"/>
+    <w:autoRedefine/>
     <w:uiPriority w:val="34"/>
     <w:qFormat/>
-    <w:rsid w:val="00035F85"/>
+    <w:rsid w:val="0020461D"/>
     <w:pPr>
-      <w:ind w:left="720"/>
+      <w:numPr>
+        <w:numId w:val="9"/>
+      </w:numPr>
+      <w:ind w:left="0" w:firstLine="709"/>
       <w:contextualSpacing/>
     </w:pPr>
   </w:style>
-  <w:style w:type="paragraph" w:styleId="a4">
+  <w:style w:type="paragraph" w:styleId="a5">
     <w:name w:val="Normal (Web)"/>
-    <w:basedOn w:val="a"/>
+    <w:basedOn w:val="a0"/>
     <w:uiPriority w:val="99"/>
     <w:semiHidden/>
     <w:unhideWhenUsed/>
@@ -3732,9 +4873,9 @@
       <w:lang w:eastAsia="ru-RU"/>
     </w:rPr>
   </w:style>
-  <w:style w:type="character" w:styleId="a5">
+  <w:style w:type="character" w:styleId="a6">
     <w:name w:val="Hyperlink"/>
-    <w:basedOn w:val="a0"/>
+    <w:basedOn w:val="a1"/>
     <w:uiPriority w:val="99"/>
     <w:semiHidden/>
     <w:unhideWhenUsed/>
@@ -3746,7 +4887,7 @@
   </w:style>
   <w:style w:type="character" w:customStyle="1" w:styleId="30">
     <w:name w:val="Заголовок 3 Знак"/>
-    <w:basedOn w:val="a0"/>
+    <w:basedOn w:val="a1"/>
     <w:link w:val="3"/>
     <w:uiPriority w:val="9"/>
     <w:rsid w:val="008B25EF"/>
@@ -3761,7 +4902,7 @@
   </w:style>
   <w:style w:type="character" w:customStyle="1" w:styleId="40">
     <w:name w:val="Заголовок 4 Знак"/>
-    <w:basedOn w:val="a0"/>
+    <w:basedOn w:val="a1"/>
     <w:link w:val="4"/>
     <w:uiPriority w:val="9"/>
     <w:rsid w:val="008B25EF"/>
@@ -3776,13 +4917,13 @@
   </w:style>
   <w:style w:type="character" w:customStyle="1" w:styleId="keyword">
     <w:name w:val="keyword"/>
-    <w:basedOn w:val="a0"/>
+    <w:basedOn w:val="a1"/>
     <w:rsid w:val="008B25EF"/>
   </w:style>
-  <w:style w:type="paragraph" w:customStyle="1" w:styleId="a6">
+  <w:style w:type="paragraph" w:customStyle="1" w:styleId="a7">
     <w:name w:val="Картинка_подпись"/>
-    <w:basedOn w:val="a"/>
-    <w:link w:val="a7"/>
+    <w:basedOn w:val="a0"/>
+    <w:link w:val="a8"/>
     <w:qFormat/>
     <w:rsid w:val="00C215AA"/>
     <w:rPr>
@@ -3792,10 +4933,10 @@
       <w:szCs w:val="28"/>
     </w:rPr>
   </w:style>
-  <w:style w:type="paragraph" w:styleId="a8">
+  <w:style w:type="paragraph" w:styleId="a9">
     <w:name w:val="caption"/>
-    <w:basedOn w:val="a"/>
-    <w:next w:val="a"/>
+    <w:basedOn w:val="a0"/>
+    <w:next w:val="a0"/>
     <w:uiPriority w:val="35"/>
     <w:unhideWhenUsed/>
     <w:qFormat/>
@@ -3810,10 +4951,10 @@
       <w:szCs w:val="18"/>
     </w:rPr>
   </w:style>
-  <w:style w:type="character" w:customStyle="1" w:styleId="a7">
+  <w:style w:type="character" w:customStyle="1" w:styleId="a8">
     <w:name w:val="Картинка_подпись Знак"/>
-    <w:basedOn w:val="a0"/>
-    <w:link w:val="a6"/>
+    <w:basedOn w:val="a1"/>
+    <w:link w:val="a7"/>
     <w:rsid w:val="00C215AA"/>
     <w:rPr>
       <w:rFonts w:ascii="Times New Roman" w:hAnsi="Times New Roman" w:cs="Times New Roman"/>
@@ -3823,24 +4964,25 @@
       <w:szCs w:val="28"/>
     </w:rPr>
   </w:style>
-  <w:style w:type="paragraph" w:customStyle="1" w:styleId="1">
+  <w:style w:type="paragraph" w:customStyle="1" w:styleId="11">
     <w:name w:val="Подпись1"/>
-    <w:basedOn w:val="a8"/>
+    <w:basedOn w:val="a9"/>
     <w:qFormat/>
-    <w:rsid w:val="003242F8"/>
+    <w:rsid w:val="00E761B9"/>
     <w:rPr>
       <w:color w:val="000000" w:themeColor="text1"/>
+      <w:sz w:val="24"/>
       <w:szCs w:val="28"/>
     </w:rPr>
   </w:style>
   <w:style w:type="character" w:customStyle="1" w:styleId="texample">
     <w:name w:val="texample"/>
-    <w:basedOn w:val="a0"/>
+    <w:basedOn w:val="a1"/>
     <w:rsid w:val="003242F8"/>
   </w:style>
   <w:style w:type="paragraph" w:styleId="HTML">
     <w:name w:val="HTML Preformatted"/>
-    <w:basedOn w:val="a"/>
+    <w:basedOn w:val="a0"/>
     <w:link w:val="HTML0"/>
     <w:uiPriority w:val="99"/>
     <w:semiHidden/>
@@ -3878,7 +5020,7 @@
   </w:style>
   <w:style w:type="character" w:customStyle="1" w:styleId="HTML0">
     <w:name w:val="Стандартный HTML Знак"/>
-    <w:basedOn w:val="a0"/>
+    <w:basedOn w:val="a1"/>
     <w:link w:val="HTML"/>
     <w:uiPriority w:val="99"/>
     <w:semiHidden/>
@@ -3892,8 +5034,94 @@
   </w:style>
   <w:style w:type="character" w:customStyle="1" w:styleId="objectname">
     <w:name w:val="objectname"/>
-    <w:basedOn w:val="a0"/>
+    <w:basedOn w:val="a1"/>
     <w:rsid w:val="00FE7584"/>
+  </w:style>
+  <w:style w:type="character" w:customStyle="1" w:styleId="10">
+    <w:name w:val="Заголовок 1 Знак"/>
+    <w:basedOn w:val="a1"/>
+    <w:link w:val="1"/>
+    <w:uiPriority w:val="9"/>
+    <w:rsid w:val="0003247D"/>
+    <w:rPr>
+      <w:rFonts w:ascii="Times New Roman" w:eastAsiaTheme="majorEastAsia" w:hAnsi="Times New Roman" w:cstheme="majorBidi"/>
+      <w:b/>
+      <w:sz w:val="36"/>
+      <w:szCs w:val="32"/>
+    </w:rPr>
+  </w:style>
+  <w:style w:type="character" w:customStyle="1" w:styleId="20">
+    <w:name w:val="Заголовок 2 Знак"/>
+    <w:basedOn w:val="a1"/>
+    <w:link w:val="2"/>
+    <w:uiPriority w:val="9"/>
+    <w:rsid w:val="0003247D"/>
+    <w:rPr>
+      <w:rFonts w:ascii="Times New Roman" w:eastAsiaTheme="majorEastAsia" w:hAnsi="Times New Roman" w:cstheme="majorBidi"/>
+      <w:b/>
+      <w:i/>
+      <w:sz w:val="32"/>
+      <w:szCs w:val="26"/>
+    </w:rPr>
+  </w:style>
+  <w:style w:type="paragraph" w:customStyle="1" w:styleId="aa">
+    <w:name w:val="Код"/>
+    <w:basedOn w:val="a"/>
+    <w:link w:val="ab"/>
+    <w:autoRedefine/>
+    <w:qFormat/>
+    <w:rsid w:val="005571E4"/>
+    <w:pPr>
+      <w:numPr>
+        <w:numId w:val="0"/>
+      </w:numPr>
+      <w:ind w:left="709"/>
+      <w:jc w:val="left"/>
+    </w:pPr>
+    <w:rPr>
+      <w:rFonts w:ascii="Courier New" w:hAnsi="Courier New" w:cs="Courier New"/>
+      <w:noProof/>
+      <w:sz w:val="24"/>
+      <w:szCs w:val="24"/>
+      <w:lang w:val="en-US"/>
+    </w:rPr>
+  </w:style>
+  <w:style w:type="character" w:styleId="HTML1">
+    <w:name w:val="HTML Code"/>
+    <w:basedOn w:val="a1"/>
+    <w:uiPriority w:val="99"/>
+    <w:semiHidden/>
+    <w:unhideWhenUsed/>
+    <w:rsid w:val="005571E4"/>
+    <w:rPr>
+      <w:rFonts w:ascii="Courier New" w:eastAsia="Times New Roman" w:hAnsi="Courier New" w:cs="Courier New"/>
+      <w:sz w:val="20"/>
+      <w:szCs w:val="20"/>
+    </w:rPr>
+  </w:style>
+  <w:style w:type="character" w:customStyle="1" w:styleId="a4">
+    <w:name w:val="Абзац списка Знак"/>
+    <w:basedOn w:val="a1"/>
+    <w:link w:val="a"/>
+    <w:uiPriority w:val="34"/>
+    <w:rsid w:val="0020461D"/>
+    <w:rPr>
+      <w:rFonts w:ascii="Times New Roman" w:hAnsi="Times New Roman"/>
+      <w:sz w:val="28"/>
+    </w:rPr>
+  </w:style>
+  <w:style w:type="character" w:customStyle="1" w:styleId="ab">
+    <w:name w:val="Код Знак"/>
+    <w:basedOn w:val="a4"/>
+    <w:link w:val="aa"/>
+    <w:rsid w:val="005571E4"/>
+    <w:rPr>
+      <w:rFonts w:ascii="Courier New" w:hAnsi="Courier New" w:cs="Courier New"/>
+      <w:noProof/>
+      <w:sz w:val="24"/>
+      <w:szCs w:val="24"/>
+      <w:lang w:val="en-US"/>
+    </w:rPr>
   </w:style>
 </w:styles>
 </file>

--- a/Лабораторная работа.docx
+++ b/Лабораторная работа.docx
@@ -206,7 +206,7 @@
         </w:rPr>
       </w:pPr>
       <w:r>
-        <w:t>Потоки</w:t>
+        <w:t>Общие сведения</w:t>
       </w:r>
     </w:p>
     <w:p>
@@ -751,13 +751,14 @@
       <w:pPr>
         <w:pStyle w:val="a7"/>
         <w:keepNext/>
+        <w:jc w:val="left"/>
       </w:pPr>
       <w:r>
         <w:lastRenderedPageBreak/>
         <w:drawing>
-          <wp:inline distT="0" distB="0" distL="0" distR="0" wp14:anchorId="254EF6FE" wp14:editId="62E70206">
-            <wp:extent cx="4962525" cy="4590107"/>
-            <wp:effectExtent l="0" t="0" r="0" b="1270"/>
+          <wp:inline distT="0" distB="0" distL="0" distR="0" wp14:anchorId="254EF6FE" wp14:editId="0B0DE064">
+            <wp:extent cx="5400000" cy="4993200"/>
+            <wp:effectExtent l="0" t="0" r="0" b="0"/>
             <wp:docPr id="1" name="Рисунок 1"/>
             <wp:cNvGraphicFramePr>
               <a:graphicFrameLocks xmlns:a="http://schemas.openxmlformats.org/drawingml/2006/main" noChangeAspect="1"/>
@@ -784,7 +785,7 @@
                   <pic:spPr>
                     <a:xfrm>
                       <a:off x="0" y="0"/>
-                      <a:ext cx="4971181" cy="4598114"/>
+                      <a:ext cx="5400000" cy="4993200"/>
                     </a:xfrm>
                     <a:prstGeom prst="rect">
                       <a:avLst/>
@@ -829,9 +830,6 @@
         <w:t xml:space="preserve"> </w:t>
       </w:r>
       <w:r>
-        <w:rPr>
-          <w:lang w:val="en-US"/>
-        </w:rPr>
         <w:t>-</w:t>
       </w:r>
       <w:r>
@@ -960,6 +958,7 @@
     <w:p>
       <w:pPr>
         <w:keepNext/>
+        <w:jc w:val="left"/>
       </w:pPr>
       <w:r>
         <w:rPr>
@@ -968,8 +967,8 @@
         </w:rPr>
         <w:lastRenderedPageBreak/>
         <w:drawing>
-          <wp:inline distT="0" distB="0" distL="0" distR="0" wp14:anchorId="017EDF3E" wp14:editId="6CE47B58">
-            <wp:extent cx="4438650" cy="5905500"/>
+          <wp:inline distT="0" distB="0" distL="0" distR="0" wp14:anchorId="017EDF3E" wp14:editId="0BA9C597">
+            <wp:extent cx="5400000" cy="7185600"/>
             <wp:effectExtent l="0" t="0" r="0" b="0"/>
             <wp:docPr id="2" name="Рисунок 2"/>
             <wp:cNvGraphicFramePr>
@@ -997,7 +996,7 @@
                   <pic:spPr>
                     <a:xfrm>
                       <a:off x="0" y="0"/>
-                      <a:ext cx="4438650" cy="5905500"/>
+                      <a:ext cx="5400000" cy="7185600"/>
                     </a:xfrm>
                     <a:prstGeom prst="rect">
                       <a:avLst/>
@@ -1074,7 +1073,11 @@
         <w:t>t</w:t>
       </w:r>
       <w:r>
-        <w:t xml:space="preserve">. Но количество запросов, исполняемых в секунду, оказывается значительно больше, чем </w:t>
+        <w:t xml:space="preserve">. </w:t>
+      </w:r>
+      <w:r>
+        <w:lastRenderedPageBreak/>
+        <w:t xml:space="preserve">Но количество запросов, исполняемых в секунду, оказывается значительно больше, чем </w:t>
       </w:r>
       <w:r>
         <w:rPr>
@@ -1088,7 +1091,6 @@
     </w:p>
     <w:p>
       <w:r>
-        <w:lastRenderedPageBreak/>
         <w:t xml:space="preserve">Более того, </w:t>
       </w:r>
       <w:r>
@@ -1260,6 +1262,15 @@
     </w:p>
     <w:p>
       <w:pPr>
+        <w:pStyle w:val="2"/>
+      </w:pPr>
+      <w:r>
+        <w:lastRenderedPageBreak/>
+        <w:t>Описание используемых библиотек</w:t>
+      </w:r>
+    </w:p>
+    <w:p>
+      <w:pPr>
         <w:pStyle w:val="a7"/>
       </w:pPr>
       <w:bookmarkStart w:id="12" w:name="keyword37"/>
@@ -1278,6 +1289,14 @@
       </w:r>
     </w:p>
     <w:p>
+      <w:pPr>
+        <w:pStyle w:val="2"/>
+      </w:pPr>
+      <w:r>
+        <w:t>Написание серверного приложения</w:t>
+      </w:r>
+    </w:p>
+    <w:p>
       <w:r>
         <w:t xml:space="preserve">Будет </w:t>
       </w:r>
@@ -1377,17 +1396,14 @@
       </w:r>
     </w:p>
     <w:p>
-      <w:pPr>
-        <w:ind w:firstLine="0"/>
-      </w:pPr>
       <w:r>
         <w:rPr>
           <w:noProof/>
         </w:rPr>
         <w:drawing>
-          <wp:inline distT="0" distB="0" distL="0" distR="0" wp14:anchorId="3D1CF38C" wp14:editId="7665A971">
-            <wp:extent cx="4852658" cy="2159963"/>
-            <wp:effectExtent l="0" t="0" r="5715" b="0"/>
+          <wp:inline distT="0" distB="0" distL="0" distR="0" wp14:anchorId="3D1CF38C" wp14:editId="459BF8EF">
+            <wp:extent cx="5400000" cy="2404800"/>
+            <wp:effectExtent l="0" t="0" r="0" b="0"/>
             <wp:docPr id="3" name="Рисунок 3"/>
             <wp:cNvGraphicFramePr>
               <a:graphicFrameLocks xmlns:a="http://schemas.openxmlformats.org/drawingml/2006/main" noChangeAspect="1"/>
@@ -1407,7 +1423,7 @@
                   <pic:spPr bwMode="auto">
                     <a:xfrm>
                       <a:off x="0" y="0"/>
-                      <a:ext cx="4891596" cy="2177295"/>
+                      <a:ext cx="5400000" cy="2404800"/>
                     </a:xfrm>
                     <a:prstGeom prst="rect">
                       <a:avLst/>
@@ -1512,18 +1528,17 @@
     </w:p>
     <w:p>
       <w:pPr>
-        <w:spacing w:line="259" w:lineRule="auto"/>
-        <w:ind w:firstLine="0"/>
         <w:jc w:val="left"/>
       </w:pPr>
       <w:r>
         <w:rPr>
           <w:noProof/>
         </w:rPr>
+        <w:lastRenderedPageBreak/>
         <w:drawing>
-          <wp:inline distT="0" distB="0" distL="0" distR="0" wp14:anchorId="1084F69F" wp14:editId="1BA245D8">
-            <wp:extent cx="4988460" cy="3383833"/>
-            <wp:effectExtent l="0" t="0" r="3175" b="7620"/>
+          <wp:inline distT="0" distB="0" distL="0" distR="0" wp14:anchorId="1084F69F" wp14:editId="59B310E5">
+            <wp:extent cx="5400000" cy="3661200"/>
+            <wp:effectExtent l="0" t="0" r="0" b="0"/>
             <wp:docPr id="5" name="Рисунок 5"/>
             <wp:cNvGraphicFramePr>
               <a:graphicFrameLocks xmlns:a="http://schemas.openxmlformats.org/drawingml/2006/main" noChangeAspect="1"/>
@@ -1543,7 +1558,7 @@
                   <pic:spPr bwMode="auto">
                     <a:xfrm>
                       <a:off x="0" y="0"/>
-                      <a:ext cx="5029688" cy="3411800"/>
+                      <a:ext cx="5400000" cy="3661200"/>
                     </a:xfrm>
                     <a:prstGeom prst="rect">
                       <a:avLst/>
@@ -1566,51 +1581,591 @@
     </w:p>
     <w:p>
       <w:pPr>
+        <w:pStyle w:val="a9"/>
+      </w:pPr>
+      <w:r>
+        <w:t xml:space="preserve">Рисунок </w:t>
+      </w:r>
+      <w:r>
+        <w:fldChar w:fldCharType="begin"/>
+      </w:r>
+      <w:r>
+        <w:instrText xml:space="preserve"> SEQ Рисунок \* ARABIC </w:instrText>
+      </w:r>
+      <w:r>
+        <w:fldChar w:fldCharType="separate"/>
+      </w:r>
+      <w:r>
+        <w:rPr>
+          <w:noProof/>
+        </w:rPr>
+        <w:t>4</w:t>
+      </w:r>
+      <w:r>
+        <w:fldChar w:fldCharType="end"/>
+      </w:r>
+      <w:r>
+        <w:t xml:space="preserve"> – </w:t>
+      </w:r>
+      <w:r>
+        <w:t xml:space="preserve">Редактирование файла </w:t>
+      </w:r>
+      <w:r>
+        <w:rPr>
+          <w:lang w:val="en-US"/>
+        </w:rPr>
+        <w:t>server</w:t>
+      </w:r>
+      <w:r>
+        <w:t>.</w:t>
+      </w:r>
+      <w:r>
+        <w:rPr>
+          <w:lang w:val="en-US"/>
+        </w:rPr>
+        <w:t>py</w:t>
+      </w:r>
+    </w:p>
+    <w:p>
+      <w:pPr>
         <w:pStyle w:val="a"/>
       </w:pPr>
       <w:r>
+        <w:t>Подключи</w:t>
+      </w:r>
+      <w:r>
+        <w:t>м</w:t>
+      </w:r>
+      <w:r>
+        <w:t xml:space="preserve"> необходимые </w:t>
+      </w:r>
+      <w:r>
+        <w:rPr>
+          <w:lang w:val="en-US"/>
+        </w:rPr>
+        <w:t xml:space="preserve">Python </w:t>
+      </w:r>
+      <w:r>
+        <w:t>библиотеки</w:t>
+      </w:r>
+      <w:r>
+        <w:rPr>
+          <w:lang w:val="en-US"/>
+        </w:rPr>
+        <w:t>.</w:t>
+      </w:r>
+    </w:p>
+    <w:p>
+      <w:pPr>
+        <w:pStyle w:val="aa"/>
+      </w:pPr>
+      <w:r>
+        <w:t xml:space="preserve">import </w:t>
+      </w:r>
+      <w:r>
+        <w:t>socket</w:t>
+      </w:r>
+    </w:p>
+    <w:p>
+      <w:pPr>
+        <w:pStyle w:val="aa"/>
+      </w:pPr>
+      <w:r>
+        <w:t>import treading</w:t>
+      </w:r>
+    </w:p>
+    <w:p>
+      <w:pPr>
+        <w:pStyle w:val="a"/>
+      </w:pPr>
+      <w:r>
+        <w:t xml:space="preserve">Определим основную функцию </w:t>
+      </w:r>
+      <w:r>
+        <w:rPr>
+          <w:lang w:val="en-US"/>
+        </w:rPr>
+        <w:t>Main</w:t>
+      </w:r>
+      <w:r>
+        <w:t xml:space="preserve">, в которой будет выполняться основной цикл серверного приложения. Параметрами данной функции являются </w:t>
+      </w:r>
+      <w:proofErr w:type="spellStart"/>
+      <w:r>
+        <w:t>address</w:t>
+      </w:r>
+      <w:proofErr w:type="spellEnd"/>
+      <w:r>
+        <w:t xml:space="preserve"> - </w:t>
+      </w:r>
+      <w:r>
+        <w:rPr>
+          <w:lang w:val="en-US"/>
+        </w:rPr>
+        <w:t>IP</w:t>
+      </w:r>
+      <w:r>
+        <w:t>-</w:t>
+      </w:r>
+      <w:r>
+        <w:t xml:space="preserve">адрес сервера в текущей сети и </w:t>
+      </w:r>
+      <w:proofErr w:type="spellStart"/>
+      <w:r>
+        <w:t>arg_port</w:t>
+      </w:r>
+      <w:proofErr w:type="spellEnd"/>
+      <w:r>
+        <w:t xml:space="preserve"> –</w:t>
+      </w:r>
+      <w:r>
+        <w:t xml:space="preserve"> </w:t>
+      </w:r>
+      <w:proofErr w:type="gramStart"/>
+      <w:r>
+        <w:t>порт</w:t>
+      </w:r>
+      <w:proofErr w:type="gramEnd"/>
+      <w:r>
+        <w:t xml:space="preserve"> </w:t>
+      </w:r>
+      <w:r>
+        <w:t xml:space="preserve">через который будет создаваться </w:t>
+      </w:r>
+      <w:r>
+        <w:rPr>
+          <w:lang w:val="en-US"/>
+        </w:rPr>
+        <w:t>TCP</w:t>
+      </w:r>
+      <w:r>
+        <w:t xml:space="preserve"> </w:t>
+      </w:r>
+      <w:r>
+        <w:t>соединение.</w:t>
+      </w:r>
+    </w:p>
+    <w:p>
+      <w:pPr>
+        <w:pStyle w:val="aa"/>
+      </w:pPr>
+      <w:r>
+        <w:t>def Main(</w:t>
+      </w:r>
+      <w:r>
+        <w:t>arg_address, arg_port</w:t>
+      </w:r>
+      <w:r>
+        <w:t>):</w:t>
+      </w:r>
+    </w:p>
+    <w:p>
+      <w:pPr>
+        <w:pStyle w:val="aa"/>
+      </w:pPr>
+      <w:r>
+        <w:t xml:space="preserve">    </w:t>
+      </w:r>
+      <w:r>
+        <w:t>return 1</w:t>
+      </w:r>
+    </w:p>
+    <w:p>
+      <w:pPr>
+        <w:pStyle w:val="a"/>
+      </w:pPr>
+      <w:r>
+        <w:t>Определим</w:t>
+      </w:r>
+      <w:r>
+        <w:t xml:space="preserve"> </w:t>
+      </w:r>
+      <w:r>
+        <w:t>внутри</w:t>
+      </w:r>
+      <w:r>
+        <w:t xml:space="preserve"> </w:t>
+      </w:r>
+      <w:r>
+        <w:t>функции</w:t>
+      </w:r>
+      <w:r>
+        <w:t xml:space="preserve"> </w:t>
+      </w:r>
+      <w:r>
+        <w:rPr>
+          <w:lang w:val="en-US"/>
+        </w:rPr>
+        <w:t>Main</w:t>
+      </w:r>
+      <w:r>
+        <w:t xml:space="preserve"> </w:t>
+      </w:r>
+      <w:r>
+        <w:t>локальные</w:t>
+      </w:r>
+      <w:r>
+        <w:t xml:space="preserve"> </w:t>
+      </w:r>
+      <w:r>
+        <w:t>переменные</w:t>
+      </w:r>
+      <w:r>
+        <w:t xml:space="preserve"> </w:t>
+      </w:r>
+      <w:r>
+        <w:rPr>
+          <w:lang w:val="en-US"/>
+        </w:rPr>
+        <w:t>address</w:t>
+      </w:r>
+      <w:r>
+        <w:t xml:space="preserve"> </w:t>
+      </w:r>
+      <w:r>
+        <w:t>и</w:t>
+      </w:r>
+      <w:r>
+        <w:t xml:space="preserve"> </w:t>
+      </w:r>
+      <w:r>
+        <w:rPr>
+          <w:lang w:val="en-US"/>
+        </w:rPr>
+        <w:t>port</w:t>
+      </w:r>
+      <w:r>
+        <w:t xml:space="preserve"> </w:t>
+      </w:r>
+      <w:r>
+        <w:t>и</w:t>
+      </w:r>
+      <w:r>
+        <w:t xml:space="preserve"> </w:t>
+      </w:r>
+      <w:r>
+        <w:t>создадим</w:t>
+      </w:r>
+      <w:r>
+        <w:t xml:space="preserve"> </w:t>
+      </w:r>
+      <w:r>
+        <w:t>сам</w:t>
+      </w:r>
+      <w:r>
+        <w:t xml:space="preserve"> </w:t>
+      </w:r>
+      <w:r>
+        <w:t>сокет</w:t>
+      </w:r>
+      <w:r>
+        <w:t xml:space="preserve"> </w:t>
+      </w:r>
+      <w:r>
+        <w:t>с</w:t>
+      </w:r>
+      <w:r>
+        <w:t xml:space="preserve"> </w:t>
+      </w:r>
+      <w:r>
+        <w:t>помощью</w:t>
+      </w:r>
+      <w:r>
+        <w:t xml:space="preserve"> </w:t>
+      </w:r>
+      <w:r>
+        <w:t>функции</w:t>
+      </w:r>
+      <w:r>
+        <w:br/>
+      </w:r>
+      <w:r>
+        <w:rPr>
+          <w:lang w:val="en-US"/>
+        </w:rPr>
+        <w:t>socket</w:t>
+      </w:r>
+      <w:r>
+        <w:t>(</w:t>
+      </w:r>
+      <w:r>
+        <w:rPr>
+          <w:lang w:val="en-US"/>
+        </w:rPr>
+        <w:t>socket</w:t>
+      </w:r>
+      <w:r>
+        <w:t>.</w:t>
+      </w:r>
+      <w:r>
+        <w:rPr>
+          <w:lang w:val="en-US"/>
+        </w:rPr>
+        <w:t>AF</w:t>
+      </w:r>
+      <w:r>
+        <w:t>_</w:t>
+      </w:r>
+      <w:r>
+        <w:rPr>
+          <w:lang w:val="en-US"/>
+        </w:rPr>
+        <w:t>INET</w:t>
+      </w:r>
+      <w:r>
+        <w:t xml:space="preserve">, </w:t>
+      </w:r>
+      <w:r>
+        <w:rPr>
+          <w:lang w:val="en-US"/>
+        </w:rPr>
+        <w:t>socket</w:t>
+      </w:r>
+      <w:r>
+        <w:t>.</w:t>
+      </w:r>
+      <w:r>
+        <w:rPr>
+          <w:lang w:val="en-US"/>
+        </w:rPr>
+        <w:t>SOCK</w:t>
+      </w:r>
+      <w:r>
+        <w:t>_</w:t>
+      </w:r>
+      <w:r>
+        <w:rPr>
+          <w:lang w:val="en-US"/>
+        </w:rPr>
+        <w:t>STREAM</w:t>
+      </w:r>
+      <w:r>
+        <w:t xml:space="preserve">), </w:t>
+      </w:r>
+      <w:r>
+        <w:t>в</w:t>
+      </w:r>
+      <w:r>
+        <w:t xml:space="preserve"> </w:t>
+      </w:r>
+      <w:r>
+        <w:t>которой</w:t>
+      </w:r>
+      <w:r>
+        <w:t xml:space="preserve"> </w:t>
+      </w:r>
+      <w:r>
+        <w:rPr>
+          <w:lang w:val="en-US"/>
+        </w:rPr>
+        <w:t>AF</w:t>
+      </w:r>
+      <w:r>
+        <w:t>_</w:t>
+      </w:r>
+      <w:r>
+        <w:rPr>
+          <w:lang w:val="en-US"/>
+        </w:rPr>
+        <w:t>INET</w:t>
+      </w:r>
+      <w:r>
+        <w:t xml:space="preserve"> </w:t>
+      </w:r>
+      <w:r>
+        <w:t>означает</w:t>
+      </w:r>
+      <w:r>
+        <w:t xml:space="preserve">, </w:t>
+      </w:r>
+      <w:r>
+        <w:t>что</w:t>
+      </w:r>
+      <w:r>
+        <w:t xml:space="preserve"> </w:t>
+      </w:r>
+      <w:r>
+        <w:t>подключение</w:t>
+      </w:r>
+      <w:r>
+        <w:t xml:space="preserve"> </w:t>
+      </w:r>
+      <w:r>
+        <w:t>будет</w:t>
+      </w:r>
+      <w:r>
+        <w:t xml:space="preserve"> </w:t>
+      </w:r>
+      <w:r>
+        <w:t>происходить</w:t>
+      </w:r>
+      <w:r>
+        <w:t xml:space="preserve"> </w:t>
+      </w:r>
+      <w:r>
+        <w:t>по</w:t>
+      </w:r>
+      <w:r>
+        <w:t xml:space="preserve"> </w:t>
+      </w:r>
+      <w:r>
+        <w:t>протоколу</w:t>
+      </w:r>
+      <w:r>
+        <w:t xml:space="preserve"> </w:t>
+      </w:r>
+      <w:proofErr w:type="spellStart"/>
+      <w:r>
+        <w:rPr>
+          <w:lang w:val="en-US"/>
+        </w:rPr>
+        <w:t>IPv</w:t>
+      </w:r>
+      <w:proofErr w:type="spellEnd"/>
+      <w:r>
+        <w:t xml:space="preserve">4, </w:t>
+      </w:r>
+      <w:r>
+        <w:t>а</w:t>
+      </w:r>
+      <w:r>
+        <w:t xml:space="preserve"> </w:t>
+      </w:r>
+      <w:r>
+        <w:rPr>
+          <w:lang w:val="en-US"/>
+        </w:rPr>
+        <w:t>SOCK</w:t>
+      </w:r>
+      <w:r>
+        <w:t>_</w:t>
+      </w:r>
+      <w:r>
+        <w:rPr>
+          <w:lang w:val="en-US"/>
+        </w:rPr>
+        <w:t>STREAM</w:t>
+      </w:r>
+      <w:r>
+        <w:t xml:space="preserve"> </w:t>
+      </w:r>
+      <w:r>
+        <w:t>–</w:t>
+      </w:r>
+      <w:r>
+        <w:t xml:space="preserve"> </w:t>
+      </w:r>
+      <w:r>
+        <w:t>что</w:t>
+      </w:r>
+      <w:r>
+        <w:t xml:space="preserve"> </w:t>
+      </w:r>
+      <w:r>
+        <w:t>будет</w:t>
+      </w:r>
+      <w:r>
+        <w:t xml:space="preserve"> </w:t>
+      </w:r>
+      <w:r>
+        <w:t xml:space="preserve">создан потоковый сокет, использующий </w:t>
+      </w:r>
+      <w:r>
+        <w:rPr>
+          <w:lang w:val="en-US"/>
+        </w:rPr>
+        <w:t>TCP</w:t>
+      </w:r>
+      <w:r>
+        <w:t xml:space="preserve"> </w:t>
+      </w:r>
+      <w:r>
         <w:lastRenderedPageBreak/>
-        <w:t>Подключи</w:t>
-      </w:r>
-      <w:r>
-        <w:t>м</w:t>
-      </w:r>
-      <w:r>
-        <w:t xml:space="preserve"> необходимые </w:t>
-      </w:r>
-      <w:r>
-        <w:rPr>
-          <w:lang w:val="en-US"/>
-        </w:rPr>
-        <w:t xml:space="preserve">Python </w:t>
-      </w:r>
-      <w:r>
-        <w:t>библиотеки</w:t>
-      </w:r>
-      <w:r>
-        <w:rPr>
-          <w:lang w:val="en-US"/>
-        </w:rPr>
-        <w:t>.</w:t>
-      </w:r>
-    </w:p>
-    <w:p>
-      <w:pPr>
-        <w:pStyle w:val="aa"/>
-      </w:pPr>
-      <w:r>
-        <w:t xml:space="preserve">import </w:t>
-      </w:r>
-      <w:r>
-        <w:t>socket</w:t>
-      </w:r>
-    </w:p>
-    <w:p>
-      <w:pPr>
-        <w:pStyle w:val="aa"/>
-      </w:pPr>
-      <w:r>
-        <w:t>import treading</w:t>
+        <w:t xml:space="preserve">протокол при передаче данных. </w:t>
+      </w:r>
+      <w:proofErr w:type="spellStart"/>
+      <w:r>
+        <w:t>bind</w:t>
+      </w:r>
+      <w:proofErr w:type="spellEnd"/>
+      <w:r>
+        <w:t>((</w:t>
+      </w:r>
+      <w:proofErr w:type="spellStart"/>
+      <w:r>
+        <w:t>host</w:t>
+      </w:r>
+      <w:proofErr w:type="spellEnd"/>
+      <w:r>
+        <w:t xml:space="preserve">, </w:t>
+      </w:r>
+      <w:proofErr w:type="spellStart"/>
+      <w:r>
+        <w:t>port</w:t>
+      </w:r>
+      <w:proofErr w:type="spellEnd"/>
+      <w:r>
+        <w:t>))</w:t>
+      </w:r>
+      <w:r>
+        <w:t xml:space="preserve"> </w:t>
+      </w:r>
+      <w:r>
+        <w:t>привязывает к созданному порту адрес и порт, в рамках которых он будет работать.</w:t>
+      </w:r>
+    </w:p>
+    <w:p>
+      <w:pPr>
+        <w:pStyle w:val="aa"/>
+      </w:pPr>
+      <w:r>
+        <w:t>address</w:t>
+      </w:r>
+      <w:r>
+        <w:t xml:space="preserve"> = </w:t>
+      </w:r>
+      <w:r>
+        <w:t>arg_address</w:t>
+      </w:r>
+    </w:p>
+    <w:p>
+      <w:pPr>
+        <w:pStyle w:val="aa"/>
+      </w:pPr>
+      <w:r>
+        <w:t xml:space="preserve">port = </w:t>
+      </w:r>
+      <w:r>
+        <w:t>arg_port</w:t>
+      </w:r>
+    </w:p>
+    <w:p>
+      <w:pPr>
+        <w:pStyle w:val="aa"/>
+      </w:pPr>
+    </w:p>
+    <w:p>
+      <w:pPr>
+        <w:pStyle w:val="aa"/>
+      </w:pPr>
+      <w:r>
+        <w:t>s = socket.socket(socket.AF_INET, socket.SOCK_STREAM)</w:t>
+      </w:r>
+    </w:p>
+    <w:p>
+      <w:pPr>
+        <w:pStyle w:val="aa"/>
+      </w:pPr>
+      <w:r>
+        <w:t>s.bind((host, port))</w:t>
+      </w:r>
+    </w:p>
+    <w:p>
+      <w:pPr>
+        <w:pStyle w:val="aa"/>
+      </w:pPr>
+      <w:r>
+        <w:t>print("socket binded to port", port)</w:t>
       </w:r>
     </w:p>
     <w:p>
@@ -1618,645 +2173,142 @@
         <w:pStyle w:val="a"/>
       </w:pPr>
       <w:r>
-        <w:t xml:space="preserve">Определим основную функцию </w:t>
-      </w:r>
-      <w:r>
-        <w:rPr>
-          <w:lang w:val="en-US"/>
-        </w:rPr>
-        <w:t>Main</w:t>
-      </w:r>
-      <w:r>
-        <w:t xml:space="preserve">, в которой будет выполняться основной цикл серверного приложения. Параметрами данной функции являются </w:t>
+        <w:t xml:space="preserve">Активируем прослушивание порта сокетом, используя метод </w:t>
+      </w:r>
+      <w:r>
+        <w:rPr>
+          <w:lang w:val="en-US"/>
+        </w:rPr>
+        <w:t>listen</w:t>
+      </w:r>
+      <w:r>
+        <w:t>(</w:t>
+      </w:r>
+      <w:r>
+        <w:rPr>
+          <w:lang w:val="en-US"/>
+        </w:rPr>
+        <w:t>n</w:t>
+      </w:r>
+      <w:r>
+        <w:t xml:space="preserve">), </w:t>
+      </w:r>
+      <w:r>
+        <w:t xml:space="preserve">где </w:t>
+      </w:r>
+      <w:r>
+        <w:rPr>
+          <w:lang w:val="en-US"/>
+        </w:rPr>
+        <w:t>n</w:t>
+      </w:r>
+      <w:r>
+        <w:t xml:space="preserve"> </w:t>
+      </w:r>
+      <w:r>
+        <w:t>–</w:t>
+      </w:r>
+      <w:r>
+        <w:t xml:space="preserve"> </w:t>
+      </w:r>
+      <w:r>
+        <w:t>максимальное число подключаемых одновременно сокетов-клиентов.</w:t>
+      </w:r>
+    </w:p>
+    <w:p>
+      <w:pPr>
+        <w:pStyle w:val="aa"/>
+      </w:pPr>
+      <w:r>
+        <w:t>s.listen(</w:t>
+      </w:r>
+      <w:r>
+        <w:t>10</w:t>
+      </w:r>
+      <w:r>
+        <w:t>)</w:t>
+      </w:r>
+    </w:p>
+    <w:p>
+      <w:pPr>
+        <w:pStyle w:val="aa"/>
+      </w:pPr>
+      <w:r>
+        <w:t>print("socket is listening")</w:t>
+      </w:r>
+    </w:p>
+    <w:p>
+      <w:pPr>
+        <w:pStyle w:val="a"/>
+      </w:pPr>
+      <w:r>
+        <w:t>Создадим цикл, в котором будет проводиться подключение сокетов и создание потоков для обработки запросов.</w:t>
+      </w:r>
+      <w:r>
+        <w:t xml:space="preserve"> </w:t>
+      </w:r>
+      <w:r>
+        <w:t xml:space="preserve">При этом метод </w:t>
+      </w:r>
+      <w:proofErr w:type="gramStart"/>
+      <w:r>
+        <w:rPr>
+          <w:lang w:val="en-US"/>
+        </w:rPr>
+        <w:t>accept</w:t>
+      </w:r>
+      <w:r>
+        <w:t>(</w:t>
+      </w:r>
+      <w:proofErr w:type="gramEnd"/>
+      <w:r>
+        <w:t>)</w:t>
+      </w:r>
+      <w:r>
+        <w:t xml:space="preserve"> производит </w:t>
+      </w:r>
+      <w:r>
+        <w:t xml:space="preserve">соединение, </w:t>
+      </w:r>
+      <w:r>
+        <w:t>запрашиваемое</w:t>
+      </w:r>
+      <w:r>
+        <w:t xml:space="preserve"> по привязанному адресу и порту</w:t>
+      </w:r>
+      <w:r>
+        <w:t xml:space="preserve">; </w:t>
+      </w:r>
+      <w:r>
+        <w:t>на выходе пара (</w:t>
       </w:r>
       <w:proofErr w:type="spellStart"/>
       <w:r>
-        <w:t>address</w:t>
+        <w:t>conn</w:t>
       </w:r>
       <w:proofErr w:type="spellEnd"/>
       <w:r>
-        <w:t xml:space="preserve"> - </w:t>
-      </w:r>
-      <w:r>
-        <w:rPr>
-          <w:lang w:val="en-US"/>
-        </w:rPr>
-        <w:t>IP</w:t>
-      </w:r>
-      <w:r>
-        <w:t>-</w:t>
-      </w:r>
-      <w:r>
-        <w:t xml:space="preserve">адрес сервера в текущей сети и </w:t>
+        <w:t xml:space="preserve">, </w:t>
       </w:r>
       <w:proofErr w:type="spellStart"/>
       <w:r>
-        <w:t>arg_port</w:t>
+        <w:t>addr</w:t>
       </w:r>
       <w:proofErr w:type="spellEnd"/>
       <w:r>
-        <w:t xml:space="preserve"> –</w:t>
-      </w:r>
-      <w:r>
-        <w:t xml:space="preserve"> </w:t>
-      </w:r>
-      <w:proofErr w:type="gramStart"/>
-      <w:r>
-        <w:t>порт</w:t>
-      </w:r>
-      <w:proofErr w:type="gramEnd"/>
-      <w:r>
-        <w:t xml:space="preserve"> </w:t>
-      </w:r>
-      <w:r>
-        <w:t xml:space="preserve">через который будет создаваться </w:t>
-      </w:r>
-      <w:r>
-        <w:rPr>
-          <w:lang w:val="en-US"/>
-        </w:rPr>
-        <w:t>TCP</w:t>
-      </w:r>
-      <w:r>
-        <w:t xml:space="preserve"> </w:t>
-      </w:r>
-      <w:r>
-        <w:t>соединение.</w:t>
-      </w:r>
-    </w:p>
-    <w:p>
-      <w:pPr>
-        <w:pStyle w:val="aa"/>
-      </w:pPr>
-      <w:r>
-        <w:t>def Main(</w:t>
-      </w:r>
-      <w:r>
-        <w:t>arg_address, arg_port</w:t>
-      </w:r>
-      <w:r>
-        <w:t>):</w:t>
-      </w:r>
-    </w:p>
-    <w:p>
-      <w:pPr>
-        <w:pStyle w:val="aa"/>
-      </w:pPr>
-      <w:r>
-        <w:t xml:space="preserve">    </w:t>
-      </w:r>
-      <w:r>
-        <w:t>return 1</w:t>
-      </w:r>
-    </w:p>
-    <w:p>
-      <w:pPr>
-        <w:pStyle w:val="a"/>
-      </w:pPr>
-      <w:r>
-        <w:t>Определим</w:t>
-      </w:r>
-      <w:r>
-        <w:t xml:space="preserve"> </w:t>
-      </w:r>
-      <w:r>
-        <w:t>внутри</w:t>
-      </w:r>
-      <w:r>
-        <w:t xml:space="preserve"> </w:t>
-      </w:r>
-      <w:r>
-        <w:t>функции</w:t>
-      </w:r>
-      <w:r>
-        <w:t xml:space="preserve"> </w:t>
-      </w:r>
-      <w:r>
-        <w:rPr>
-          <w:lang w:val="en-US"/>
-        </w:rPr>
-        <w:t>Main</w:t>
-      </w:r>
-      <w:r>
-        <w:t xml:space="preserve"> </w:t>
-      </w:r>
-      <w:r>
-        <w:t>локальные</w:t>
-      </w:r>
-      <w:r>
-        <w:t xml:space="preserve"> </w:t>
-      </w:r>
-      <w:r>
-        <w:t>переменные</w:t>
-      </w:r>
-      <w:r>
-        <w:t xml:space="preserve"> </w:t>
-      </w:r>
-      <w:r>
-        <w:rPr>
-          <w:lang w:val="en-US"/>
-        </w:rPr>
-        <w:t>address</w:t>
-      </w:r>
-      <w:r>
-        <w:t xml:space="preserve"> </w:t>
-      </w:r>
-      <w:r>
-        <w:t>и</w:t>
-      </w:r>
-      <w:r>
-        <w:t xml:space="preserve"> </w:t>
-      </w:r>
-      <w:r>
-        <w:rPr>
-          <w:lang w:val="en-US"/>
-        </w:rPr>
-        <w:t>port</w:t>
-      </w:r>
-      <w:r>
-        <w:t xml:space="preserve"> </w:t>
-      </w:r>
-      <w:r>
-        <w:t>и</w:t>
-      </w:r>
-      <w:r>
-        <w:t xml:space="preserve"> </w:t>
-      </w:r>
-      <w:r>
-        <w:t>создадим</w:t>
-      </w:r>
-      <w:r>
-        <w:t xml:space="preserve"> </w:t>
-      </w:r>
-      <w:r>
-        <w:t>сам</w:t>
-      </w:r>
-      <w:r>
-        <w:t xml:space="preserve"> </w:t>
-      </w:r>
-      <w:r>
-        <w:t>сокет</w:t>
-      </w:r>
-      <w:r>
-        <w:t xml:space="preserve"> </w:t>
-      </w:r>
-      <w:r>
-        <w:t>с</w:t>
-      </w:r>
-      <w:r>
-        <w:t xml:space="preserve"> </w:t>
-      </w:r>
-      <w:r>
-        <w:t>помощью</w:t>
-      </w:r>
-      <w:r>
-        <w:t xml:space="preserve"> </w:t>
-      </w:r>
-      <w:r>
-        <w:t>функции</w:t>
-      </w:r>
-      <w:r>
-        <w:br/>
-      </w:r>
-      <w:r>
-        <w:rPr>
-          <w:lang w:val="en-US"/>
-        </w:rPr>
-        <w:t>socket</w:t>
-      </w:r>
-      <w:r>
-        <w:t>(</w:t>
-      </w:r>
-      <w:r>
-        <w:rPr>
-          <w:lang w:val="en-US"/>
-        </w:rPr>
-        <w:t>socket</w:t>
-      </w:r>
-      <w:r>
-        <w:t>.</w:t>
-      </w:r>
-      <w:r>
-        <w:rPr>
-          <w:lang w:val="en-US"/>
-        </w:rPr>
-        <w:t>AF</w:t>
-      </w:r>
-      <w:r>
-        <w:t>_</w:t>
-      </w:r>
-      <w:r>
-        <w:rPr>
-          <w:lang w:val="en-US"/>
-        </w:rPr>
-        <w:t>INET</w:t>
-      </w:r>
-      <w:r>
-        <w:t xml:space="preserve">, </w:t>
-      </w:r>
-      <w:r>
-        <w:rPr>
-          <w:lang w:val="en-US"/>
-        </w:rPr>
-        <w:t>socket</w:t>
-      </w:r>
-      <w:r>
-        <w:t>.</w:t>
-      </w:r>
-      <w:r>
-        <w:rPr>
-          <w:lang w:val="en-US"/>
-        </w:rPr>
-        <w:t>SOCK</w:t>
-      </w:r>
-      <w:r>
-        <w:t>_</w:t>
-      </w:r>
-      <w:r>
-        <w:rPr>
-          <w:lang w:val="en-US"/>
-        </w:rPr>
-        <w:t>STREAM</w:t>
-      </w:r>
-      <w:r>
-        <w:t xml:space="preserve">), </w:t>
-      </w:r>
-      <w:r>
-        <w:t>в</w:t>
-      </w:r>
-      <w:r>
-        <w:t xml:space="preserve"> </w:t>
-      </w:r>
-      <w:r>
-        <w:t>которой</w:t>
-      </w:r>
-      <w:r>
-        <w:t xml:space="preserve"> </w:t>
-      </w:r>
-      <w:r>
-        <w:rPr>
-          <w:lang w:val="en-US"/>
-        </w:rPr>
-        <w:t>AF</w:t>
-      </w:r>
-      <w:r>
-        <w:t>_</w:t>
-      </w:r>
-      <w:r>
-        <w:rPr>
-          <w:lang w:val="en-US"/>
-        </w:rPr>
-        <w:t>INET</w:t>
-      </w:r>
-      <w:r>
-        <w:t xml:space="preserve"> </w:t>
-      </w:r>
-      <w:r>
-        <w:t>означает</w:t>
-      </w:r>
-      <w:r>
-        <w:t xml:space="preserve">, </w:t>
-      </w:r>
-      <w:r>
-        <w:t>что</w:t>
-      </w:r>
-      <w:r>
-        <w:t xml:space="preserve"> </w:t>
-      </w:r>
-      <w:r>
-        <w:t>подключение</w:t>
-      </w:r>
-      <w:r>
-        <w:t xml:space="preserve"> </w:t>
-      </w:r>
-      <w:r>
-        <w:t>будет</w:t>
-      </w:r>
-      <w:r>
-        <w:t xml:space="preserve"> </w:t>
-      </w:r>
-      <w:r>
-        <w:t>происходить</w:t>
-      </w:r>
-      <w:r>
-        <w:t xml:space="preserve"> </w:t>
-      </w:r>
-      <w:r>
-        <w:t>по</w:t>
-      </w:r>
-      <w:r>
-        <w:t xml:space="preserve"> </w:t>
-      </w:r>
-      <w:r>
-        <w:t>протоколу</w:t>
-      </w:r>
-      <w:r>
-        <w:t xml:space="preserve"> </w:t>
-      </w:r>
-      <w:proofErr w:type="spellStart"/>
-      <w:r>
-        <w:rPr>
-          <w:lang w:val="en-US"/>
-        </w:rPr>
-        <w:t>IPv</w:t>
-      </w:r>
-      <w:proofErr w:type="spellEnd"/>
-      <w:r>
-        <w:t xml:space="preserve">4, </w:t>
-      </w:r>
-      <w:r>
-        <w:t>а</w:t>
-      </w:r>
-      <w:r>
-        <w:t xml:space="preserve"> </w:t>
-      </w:r>
-      <w:r>
-        <w:rPr>
-          <w:lang w:val="en-US"/>
-        </w:rPr>
-        <w:t>SOCK</w:t>
-      </w:r>
-      <w:r>
-        <w:t>_</w:t>
-      </w:r>
-      <w:r>
-        <w:rPr>
-          <w:lang w:val="en-US"/>
-        </w:rPr>
-        <w:t>STREAM</w:t>
-      </w:r>
-      <w:r>
-        <w:t xml:space="preserve"> </w:t>
-      </w:r>
-      <w:r>
-        <w:t>–</w:t>
-      </w:r>
-      <w:r>
-        <w:t xml:space="preserve"> </w:t>
-      </w:r>
-      <w:r>
-        <w:t>что</w:t>
-      </w:r>
-      <w:r>
-        <w:t xml:space="preserve"> </w:t>
-      </w:r>
-      <w:r>
-        <w:t>будет</w:t>
-      </w:r>
-      <w:r>
-        <w:t xml:space="preserve"> </w:t>
-      </w:r>
-      <w:r>
-        <w:t xml:space="preserve">создан потоковый сокет, использующий </w:t>
-      </w:r>
-      <w:r>
-        <w:rPr>
-          <w:lang w:val="en-US"/>
-        </w:rPr>
-        <w:t>TCP</w:t>
-      </w:r>
-      <w:r>
-        <w:t xml:space="preserve"> </w:t>
-      </w:r>
-      <w:r>
-        <w:t xml:space="preserve">протокол при передаче данных. </w:t>
-      </w:r>
-      <w:proofErr w:type="spellStart"/>
-      <w:r>
-        <w:t>bind</w:t>
-      </w:r>
-      <w:proofErr w:type="spellEnd"/>
-      <w:r>
-        <w:t>((</w:t>
-      </w:r>
-      <w:proofErr w:type="spellStart"/>
-      <w:r>
-        <w:t>host</w:t>
-      </w:r>
-      <w:proofErr w:type="spellEnd"/>
-      <w:r>
-        <w:t xml:space="preserve">, </w:t>
-      </w:r>
-      <w:proofErr w:type="spellStart"/>
-      <w:r>
-        <w:t>port</w:t>
-      </w:r>
-      <w:proofErr w:type="spellEnd"/>
-      <w:r>
-        <w:t>))</w:t>
-      </w:r>
-      <w:r>
-        <w:t xml:space="preserve"> </w:t>
-      </w:r>
-      <w:r>
-        <w:t>привязывает к созданному порту адрес и порт, в рамках которых он будет работать.</w:t>
-      </w:r>
-    </w:p>
-    <w:p>
-      <w:pPr>
-        <w:pStyle w:val="aa"/>
-      </w:pPr>
-      <w:r>
-        <w:t>address</w:t>
-      </w:r>
-      <w:r>
-        <w:t xml:space="preserve"> = </w:t>
-      </w:r>
-      <w:r>
-        <w:t>arg_address</w:t>
-      </w:r>
-    </w:p>
-    <w:p>
-      <w:pPr>
-        <w:pStyle w:val="aa"/>
-      </w:pPr>
-      <w:r>
-        <w:t xml:space="preserve">port = </w:t>
-      </w:r>
-      <w:r>
-        <w:t>arg_port</w:t>
-      </w:r>
-    </w:p>
-    <w:p>
-      <w:pPr>
-        <w:pStyle w:val="aa"/>
-      </w:pPr>
-    </w:p>
-    <w:p>
-      <w:pPr>
-        <w:pStyle w:val="aa"/>
-      </w:pPr>
-      <w:r>
-        <w:t>s = socket.socket(socket.AF_INET, socket.SOCK_STREAM)</w:t>
-      </w:r>
-    </w:p>
-    <w:p>
-      <w:pPr>
-        <w:pStyle w:val="aa"/>
-      </w:pPr>
-      <w:r>
-        <w:t>s.bind((host, port))</w:t>
-      </w:r>
-    </w:p>
-    <w:p>
-      <w:pPr>
-        <w:pStyle w:val="aa"/>
-      </w:pPr>
-      <w:r>
-        <w:t>print("socket binded to port", port)</w:t>
-      </w:r>
-    </w:p>
-    <w:p>
-      <w:pPr>
-        <w:pStyle w:val="a"/>
-      </w:pPr>
-      <w:r>
-        <w:t xml:space="preserve">Активируем прослушивание порта сокетом, используя метод </w:t>
-      </w:r>
-      <w:r>
-        <w:rPr>
-          <w:lang w:val="en-US"/>
-        </w:rPr>
-        <w:t>listen</w:t>
-      </w:r>
-      <w:r>
-        <w:t>(</w:t>
-      </w:r>
-      <w:r>
-        <w:rPr>
-          <w:lang w:val="en-US"/>
-        </w:rPr>
-        <w:t>n</w:t>
-      </w:r>
-      <w:r>
-        <w:t xml:space="preserve">), </w:t>
-      </w:r>
-      <w:r>
-        <w:t xml:space="preserve">где </w:t>
-      </w:r>
-      <w:r>
-        <w:rPr>
-          <w:lang w:val="en-US"/>
-        </w:rPr>
-        <w:t>n</w:t>
-      </w:r>
-      <w:r>
-        <w:t xml:space="preserve"> </w:t>
-      </w:r>
-      <w:r>
-        <w:t>–</w:t>
-      </w:r>
-      <w:r>
-        <w:t xml:space="preserve"> </w:t>
-      </w:r>
-      <w:r>
-        <w:t>максимальное число подключаемых одновременно сокетов-клиентов.</w:t>
-      </w:r>
-    </w:p>
-    <w:p>
-      <w:pPr>
-        <w:pStyle w:val="aa"/>
-      </w:pPr>
-      <w:r>
-        <w:t>s.listen(</w:t>
-      </w:r>
-      <w:r>
-        <w:t>10</w:t>
-      </w:r>
-      <w:r>
-        <w:t>)</w:t>
-      </w:r>
-    </w:p>
-    <w:p>
-      <w:pPr>
-        <w:pStyle w:val="aa"/>
-      </w:pPr>
-      <w:r>
-        <w:t>print("socket is listening")</w:t>
-      </w:r>
-    </w:p>
-    <w:p>
-      <w:pPr>
-        <w:pStyle w:val="a"/>
-      </w:pPr>
-      <w:r>
-        <w:t>Создадим цикл, в котором будет проводиться подключение сокетов и создание потоков для обработки запросов.</w:t>
-      </w:r>
-      <w:r>
-        <w:t xml:space="preserve"> </w:t>
-      </w:r>
-      <w:r>
-        <w:t xml:space="preserve">При этом метод </w:t>
-      </w:r>
-      <w:proofErr w:type="gramStart"/>
-      <w:r>
-        <w:rPr>
-          <w:lang w:val="en-US"/>
-        </w:rPr>
-        <w:t>accept</w:t>
-      </w:r>
-      <w:r>
-        <w:t>(</w:t>
-      </w:r>
-      <w:proofErr w:type="gramEnd"/>
-      <w:r>
-        <w:t>)</w:t>
-      </w:r>
-      <w:r>
-        <w:t xml:space="preserve"> производит </w:t>
-      </w:r>
-      <w:r>
-        <w:t xml:space="preserve">соединение, </w:t>
-      </w:r>
-      <w:r>
-        <w:t>запрашиваемое</w:t>
-      </w:r>
-      <w:r>
-        <w:t xml:space="preserve"> по привязанному адресу и порту</w:t>
-      </w:r>
-      <w:r>
-        <w:t xml:space="preserve">; </w:t>
-      </w:r>
-      <w:r>
-        <w:t xml:space="preserve">на выходе пара </w:t>
-      </w:r>
-      <w:r>
-        <w:lastRenderedPageBreak/>
-        <w:t>(</w:t>
-      </w:r>
-      <w:proofErr w:type="spellStart"/>
-      <w:r>
+        <w:t xml:space="preserve">), где </w:t>
+      </w:r>
+      <w:r>
+        <w:rPr>
+          <w:lang w:val="en-US"/>
+        </w:rPr>
         <w:t>conn</w:t>
       </w:r>
-      <w:proofErr w:type="spellEnd"/>
-      <w:r>
-        <w:t xml:space="preserve">, </w:t>
-      </w:r>
-      <w:proofErr w:type="spellStart"/>
-      <w:r>
-        <w:t>addr</w:t>
-      </w:r>
-      <w:proofErr w:type="spellEnd"/>
-      <w:r>
-        <w:t xml:space="preserve">), где </w:t>
-      </w:r>
-      <w:r>
-        <w:rPr>
-          <w:lang w:val="en-US"/>
-        </w:rPr>
-        <w:t>conn</w:t>
-      </w:r>
-      <w:r>
-        <w:t xml:space="preserve"> </w:t>
-      </w:r>
-      <w:r>
-        <w:t>–</w:t>
-      </w:r>
-      <w:r>
-        <w:t>объект сокета</w:t>
-      </w:r>
-      <w:r>
-        <w:t xml:space="preserve"> для работы по новому соединению, </w:t>
+      <w:r>
+        <w:t xml:space="preserve"> </w:t>
+      </w:r>
+      <w:r>
+        <w:t xml:space="preserve">–объект сокета для работы по новому соединению, </w:t>
       </w:r>
       <w:proofErr w:type="spellStart"/>
       <w:r>
@@ -2351,13 +2403,7 @@
         <w:t xml:space="preserve">    </w:t>
       </w:r>
       <w:r>
-        <w:t>c</w:t>
-      </w:r>
-      <w:r>
-        <w:t>onn</w:t>
-      </w:r>
-      <w:r>
-        <w:t>, addr = s.accept()</w:t>
+        <w:t>conn, addr = s.accept()</w:t>
       </w:r>
     </w:p>
     <w:p>
@@ -2459,6 +2505,7 @@
         <w:pStyle w:val="a"/>
       </w:pPr>
       <w:r>
+        <w:lastRenderedPageBreak/>
         <w:t>Определим функцию</w:t>
       </w:r>
       <w:r>
@@ -2744,34 +2791,220 @@
         <w:t xml:space="preserve"> </w:t>
       </w:r>
       <w:r>
-        <w:t>можно использовать любой алгоритм шифровки. Для примера, определим функцию следующим образом.</w:t>
-      </w:r>
-    </w:p>
-    <w:p>
-      <w:pPr>
-        <w:pStyle w:val="aa"/>
-      </w:pPr>
-      <w:proofErr w:type="spellStart"/>
-      <w:r>
-        <w:t>def</w:t>
-      </w:r>
-      <w:proofErr w:type="spellEnd"/>
-      <w:r>
-        <w:t xml:space="preserve"> </w:t>
-      </w:r>
-      <w:proofErr w:type="spellStart"/>
-      <w:r>
-        <w:t>cryptFunc</w:t>
-      </w:r>
-      <w:proofErr w:type="spellEnd"/>
-      <w:r>
-        <w:t>(</w:t>
-      </w:r>
-      <w:proofErr w:type="spellStart"/>
-      <w:r>
-        <w:t>data</w:t>
-      </w:r>
-      <w:proofErr w:type="spellEnd"/>
+        <w:t xml:space="preserve">можно использовать любой алгоритм </w:t>
+      </w:r>
+      <w:r>
+        <w:t>шифровки</w:t>
+      </w:r>
+      <w:r>
+        <w:t>. Для примера, определим функцию следующим образом.</w:t>
+      </w:r>
+    </w:p>
+    <w:p>
+      <w:pPr>
+        <w:pStyle w:val="aa"/>
+      </w:pPr>
+      <w:r>
+        <w:t>def cryptFunc(data):</w:t>
+      </w:r>
+    </w:p>
+    <w:p>
+      <w:pPr>
+        <w:pStyle w:val="aa"/>
+      </w:pPr>
+    </w:p>
+    <w:p>
+      <w:pPr>
+        <w:pStyle w:val="aa"/>
+      </w:pPr>
+      <w:r>
+        <w:t xml:space="preserve">    data_len = len(data)</w:t>
+      </w:r>
+    </w:p>
+    <w:p>
+      <w:pPr>
+        <w:pStyle w:val="aa"/>
+      </w:pPr>
+      <w:r>
+        <w:t xml:space="preserve">    from i in range(data_len/2):</w:t>
+      </w:r>
+    </w:p>
+    <w:p>
+      <w:pPr>
+        <w:pStyle w:val="aa"/>
+      </w:pPr>
+      <w:r>
+        <w:t xml:space="preserve">        data[i] = data[data_len-i]</w:t>
+      </w:r>
+    </w:p>
+    <w:p>
+      <w:pPr>
+        <w:pStyle w:val="aa"/>
+      </w:pPr>
+      <w:r>
+        <w:t xml:space="preserve">    </w:t>
+      </w:r>
+      <w:r>
+        <w:t>return data</w:t>
+      </w:r>
+    </w:p>
+    <w:p>
+      <w:pPr>
+        <w:pStyle w:val="aa"/>
+        <w:ind w:left="0"/>
+      </w:pPr>
+    </w:p>
+    <w:p>
+      <w:pPr>
+        <w:rPr>
+          <w:lang w:val="en-US"/>
+        </w:rPr>
+      </w:pPr>
+      <w:r>
+        <w:t>Весь</w:t>
+      </w:r>
+      <w:r>
+        <w:rPr>
+          <w:lang w:val="en-US"/>
+        </w:rPr>
+        <w:t xml:space="preserve"> </w:t>
+      </w:r>
+      <w:r>
+        <w:t>код</w:t>
+      </w:r>
+      <w:r>
+        <w:rPr>
+          <w:lang w:val="en-US"/>
+        </w:rPr>
+        <w:t xml:space="preserve"> </w:t>
+      </w:r>
+      <w:r>
+        <w:t>файла</w:t>
+      </w:r>
+      <w:r>
+        <w:rPr>
+          <w:lang w:val="en-US"/>
+        </w:rPr>
+        <w:t xml:space="preserve"> </w:t>
+      </w:r>
+      <w:r>
+        <w:rPr>
+          <w:lang w:val="en-US"/>
+        </w:rPr>
+        <w:t>server</w:t>
+      </w:r>
+      <w:r>
+        <w:rPr>
+          <w:lang w:val="en-US"/>
+        </w:rPr>
+        <w:t>.</w:t>
+      </w:r>
+      <w:r>
+        <w:rPr>
+          <w:lang w:val="en-US"/>
+        </w:rPr>
+        <w:t>py</w:t>
+      </w:r>
+      <w:r>
+        <w:rPr>
+          <w:lang w:val="en-US"/>
+        </w:rPr>
+        <w:t>:</w:t>
+      </w:r>
+    </w:p>
+    <w:p>
+      <w:pPr>
+        <w:pStyle w:val="aa"/>
+      </w:pPr>
+      <w:r>
+        <w:lastRenderedPageBreak/>
+        <w:t>import socket</w:t>
+      </w:r>
+    </w:p>
+    <w:p>
+      <w:pPr>
+        <w:pStyle w:val="aa"/>
+      </w:pPr>
+      <w:r>
+        <w:t>import threading</w:t>
+      </w:r>
+    </w:p>
+    <w:p>
+      <w:pPr>
+        <w:pStyle w:val="aa"/>
+      </w:pPr>
+    </w:p>
+    <w:p>
+      <w:pPr>
+        <w:pStyle w:val="aa"/>
+      </w:pPr>
+      <w:r>
+        <w:t>def cryptFunc(data):</w:t>
+      </w:r>
+    </w:p>
+    <w:p>
+      <w:pPr>
+        <w:pStyle w:val="aa"/>
+      </w:pPr>
+    </w:p>
+    <w:p>
+      <w:pPr>
+        <w:pStyle w:val="aa"/>
+      </w:pPr>
+      <w:r>
+        <w:t xml:space="preserve">    data_len = len(data)</w:t>
+      </w:r>
+    </w:p>
+    <w:p>
+      <w:pPr>
+        <w:pStyle w:val="aa"/>
+      </w:pPr>
+      <w:r>
+        <w:t xml:space="preserve">    from i in range(data_len/2):</w:t>
+      </w:r>
+    </w:p>
+    <w:p>
+      <w:pPr>
+        <w:pStyle w:val="aa"/>
+      </w:pPr>
+      <w:r>
+        <w:t xml:space="preserve">        data[i] = data[data_len-i]</w:t>
+      </w:r>
+    </w:p>
+    <w:p>
+      <w:pPr>
+        <w:pStyle w:val="aa"/>
+      </w:pPr>
+      <w:r>
+        <w:t xml:space="preserve">    return data</w:t>
+      </w:r>
+    </w:p>
+    <w:p>
+      <w:pPr>
+        <w:pStyle w:val="aa"/>
+      </w:pPr>
+    </w:p>
+    <w:p>
+      <w:pPr>
+        <w:pStyle w:val="aa"/>
+      </w:pPr>
+    </w:p>
+    <w:p>
+      <w:pPr>
+        <w:pStyle w:val="aa"/>
+      </w:pPr>
+      <w:r>
+        <w:t>def thread</w:t>
+      </w:r>
+      <w:r>
+        <w:t>Func</w:t>
+      </w:r>
+      <w:r>
+        <w:t>(c</w:t>
+      </w:r>
+      <w:r>
+        <w:t>onn</w:t>
+      </w:r>
       <w:r>
         <w:t>):</w:t>
       </w:r>
@@ -2786,80 +3019,164 @@
         <w:pStyle w:val="aa"/>
       </w:pPr>
       <w:r>
+        <w:t xml:space="preserve">    while True:</w:t>
+      </w:r>
+    </w:p>
+    <w:p>
+      <w:pPr>
+        <w:pStyle w:val="aa"/>
+      </w:pPr>
+      <w:r>
+        <w:t xml:space="preserve">        data = c</w:t>
+      </w:r>
+      <w:r>
+        <w:t>onn</w:t>
+      </w:r>
+      <w:r>
+        <w:t>.recv(1024)</w:t>
+      </w:r>
+    </w:p>
+    <w:p>
+      <w:pPr>
+        <w:pStyle w:val="aa"/>
+      </w:pPr>
+    </w:p>
+    <w:p>
+      <w:pPr>
+        <w:pStyle w:val="aa"/>
+      </w:pPr>
+      <w:r>
+        <w:t xml:space="preserve">        if not data:</w:t>
+      </w:r>
+    </w:p>
+    <w:p>
+      <w:pPr>
+        <w:pStyle w:val="aa"/>
+      </w:pPr>
+      <w:r>
+        <w:t xml:space="preserve">            </w:t>
+      </w:r>
+      <w:r>
+        <w:t>continue</w:t>
+      </w:r>
+    </w:p>
+    <w:p>
+      <w:pPr>
+        <w:pStyle w:val="aa"/>
+      </w:pPr>
+    </w:p>
+    <w:p>
+      <w:pPr>
+        <w:pStyle w:val="aa"/>
+      </w:pPr>
+      <w:r>
+        <w:t xml:space="preserve">        </w:t>
+      </w:r>
+      <w:r>
+        <w:t>if</w:t>
+      </w:r>
+      <w:r>
+        <w:t xml:space="preserve"> data = ‘--exit--’:</w:t>
+      </w:r>
+    </w:p>
+    <w:p>
+      <w:pPr>
+        <w:pStyle w:val="aa"/>
+      </w:pPr>
+      <w:r>
+        <w:t xml:space="preserve">            break</w:t>
+      </w:r>
+    </w:p>
+    <w:p>
+      <w:pPr>
+        <w:pStyle w:val="aa"/>
+      </w:pPr>
+    </w:p>
+    <w:p>
+      <w:pPr>
+        <w:pStyle w:val="aa"/>
+      </w:pPr>
+      <w:r>
+        <w:t xml:space="preserve">        data = </w:t>
+      </w:r>
+      <w:r>
+        <w:t>cryptFunc(data)</w:t>
+      </w:r>
+    </w:p>
+    <w:p>
+      <w:pPr>
+        <w:pStyle w:val="aa"/>
+      </w:pPr>
+      <w:r>
+        <w:t xml:space="preserve">        c.send(data)</w:t>
+      </w:r>
+    </w:p>
+    <w:p>
+      <w:pPr>
+        <w:pStyle w:val="aa"/>
+      </w:pPr>
+    </w:p>
+    <w:p>
+      <w:pPr>
+        <w:pStyle w:val="aa"/>
+      </w:pPr>
+      <w:r>
+        <w:t xml:space="preserve">    c</w:t>
+      </w:r>
+      <w:r>
+        <w:t>onn.close()</w:t>
+      </w:r>
+    </w:p>
+    <w:p>
+      <w:pPr>
+        <w:pStyle w:val="aa"/>
+      </w:pPr>
+    </w:p>
+    <w:p>
+      <w:pPr>
+        <w:pStyle w:val="aa"/>
+      </w:pPr>
+    </w:p>
+    <w:p>
+      <w:pPr>
+        <w:pStyle w:val="aa"/>
+      </w:pPr>
+      <w:r>
+        <w:t>def Main(arg_address, arg_port):</w:t>
+      </w:r>
+    </w:p>
+    <w:p>
+      <w:pPr>
+        <w:pStyle w:val="aa"/>
+      </w:pPr>
+      <w:r>
+        <w:t xml:space="preserve">    address</w:t>
+      </w:r>
+      <w:r>
+        <w:t xml:space="preserve"> = </w:t>
+      </w:r>
+      <w:r>
+        <w:t>arg_address</w:t>
+      </w:r>
+    </w:p>
+    <w:p>
+      <w:pPr>
+        <w:pStyle w:val="aa"/>
+      </w:pPr>
+      <w:r>
         <w:t xml:space="preserve">    </w:t>
       </w:r>
-      <w:proofErr w:type="spellStart"/>
-      <w:r>
-        <w:t>data_len</w:t>
-      </w:r>
-      <w:proofErr w:type="spellEnd"/>
-      <w:r>
-        <w:t xml:space="preserve"> = </w:t>
-      </w:r>
-      <w:proofErr w:type="spellStart"/>
-      <w:r>
-        <w:t>len</w:t>
-      </w:r>
-      <w:proofErr w:type="spellEnd"/>
-      <w:r>
-        <w:t>(</w:t>
-      </w:r>
-      <w:proofErr w:type="spellStart"/>
-      <w:r>
-        <w:t>data</w:t>
-      </w:r>
-      <w:proofErr w:type="spellEnd"/>
-      <w:r>
-        <w:t>)</w:t>
-      </w:r>
-    </w:p>
-    <w:p>
-      <w:pPr>
-        <w:pStyle w:val="aa"/>
-      </w:pPr>
-      <w:r>
-        <w:t xml:space="preserve">    from </w:t>
-      </w:r>
-      <w:proofErr w:type="spellStart"/>
-      <w:r>
-        <w:t>i</w:t>
-      </w:r>
-      <w:proofErr w:type="spellEnd"/>
-      <w:r>
-        <w:t xml:space="preserve"> in range(</w:t>
-      </w:r>
-      <w:proofErr w:type="spellStart"/>
-      <w:r>
-        <w:t>data_len</w:t>
-      </w:r>
-      <w:proofErr w:type="spellEnd"/>
-      <w:r>
-        <w:t>/2):</w:t>
-      </w:r>
-    </w:p>
-    <w:p>
-      <w:pPr>
-        <w:pStyle w:val="aa"/>
-      </w:pPr>
-      <w:r>
-        <w:t xml:space="preserve">        data[</w:t>
-      </w:r>
-      <w:proofErr w:type="spellStart"/>
-      <w:r>
-        <w:t>i</w:t>
-      </w:r>
-      <w:proofErr w:type="spellEnd"/>
-      <w:r>
-        <w:t>] = data[</w:t>
-      </w:r>
-      <w:proofErr w:type="spellStart"/>
-      <w:r>
-        <w:t>data_len-i</w:t>
-      </w:r>
-      <w:proofErr w:type="spellEnd"/>
-      <w:r>
-        <w:t>]</w:t>
-      </w:r>
+      <w:r>
+        <w:t xml:space="preserve">port = </w:t>
+      </w:r>
+      <w:r>
+        <w:t>arg_port</w:t>
+      </w:r>
+    </w:p>
+    <w:p>
+      <w:pPr>
+        <w:pStyle w:val="aa"/>
+      </w:pPr>
     </w:p>
     <w:p>
       <w:pPr>
@@ -2869,285 +3186,7 @@
         <w:t xml:space="preserve">    </w:t>
       </w:r>
       <w:r>
-        <w:t>return data</w:t>
-      </w:r>
-    </w:p>
-    <w:p>
-      <w:pPr>
-        <w:pStyle w:val="aa"/>
-        <w:ind w:left="0"/>
-        <w:rPr>
-          <w:lang w:val="ru-RU"/>
-        </w:rPr>
-      </w:pPr>
-    </w:p>
-    <w:p>
-      <w:r>
-        <w:t xml:space="preserve">Весь код файла </w:t>
-      </w:r>
-      <w:r>
-        <w:rPr>
-          <w:lang w:val="en-US"/>
-        </w:rPr>
-        <w:t>server</w:t>
-      </w:r>
-      <w:r>
-        <w:t>.</w:t>
-      </w:r>
-      <w:r>
-        <w:rPr>
-          <w:lang w:val="en-US"/>
-        </w:rPr>
-        <w:t>py</w:t>
-      </w:r>
-      <w:r>
-        <w:t>:</w:t>
-      </w:r>
-    </w:p>
-    <w:p>
-      <w:pPr>
-        <w:pStyle w:val="aa"/>
-      </w:pPr>
-      <w:r>
-        <w:t>import socket</w:t>
-      </w:r>
-    </w:p>
-    <w:p>
-      <w:pPr>
-        <w:pStyle w:val="aa"/>
-      </w:pPr>
-      <w:r>
-        <w:t>import threading</w:t>
-      </w:r>
-    </w:p>
-    <w:p>
-      <w:pPr>
-        <w:pStyle w:val="aa"/>
-      </w:pPr>
-    </w:p>
-    <w:p>
-      <w:pPr>
-        <w:pStyle w:val="aa"/>
-      </w:pPr>
-      <w:r>
-        <w:t>def cryptFunc(data):</w:t>
-      </w:r>
-    </w:p>
-    <w:p>
-      <w:pPr>
-        <w:pStyle w:val="aa"/>
-      </w:pPr>
-    </w:p>
-    <w:p>
-      <w:pPr>
-        <w:pStyle w:val="aa"/>
-      </w:pPr>
-      <w:r>
-        <w:t xml:space="preserve">    data_len = len(data)</w:t>
-      </w:r>
-    </w:p>
-    <w:p>
-      <w:pPr>
-        <w:pStyle w:val="aa"/>
-      </w:pPr>
-      <w:r>
-        <w:t xml:space="preserve">    from i in range(data_len/2):</w:t>
-      </w:r>
-    </w:p>
-    <w:p>
-      <w:pPr>
-        <w:pStyle w:val="aa"/>
-      </w:pPr>
-      <w:r>
-        <w:t xml:space="preserve">        data[i] = data[data_len-i]</w:t>
-      </w:r>
-    </w:p>
-    <w:p>
-      <w:pPr>
-        <w:pStyle w:val="aa"/>
-      </w:pPr>
-      <w:r>
-        <w:t xml:space="preserve">    return data</w:t>
-      </w:r>
-    </w:p>
-    <w:p>
-      <w:pPr>
-        <w:pStyle w:val="aa"/>
-      </w:pPr>
-    </w:p>
-    <w:p>
-      <w:pPr>
-        <w:pStyle w:val="aa"/>
-      </w:pPr>
-    </w:p>
-    <w:p>
-      <w:pPr>
-        <w:pStyle w:val="aa"/>
-      </w:pPr>
-      <w:r>
-        <w:t>def thread</w:t>
-      </w:r>
-      <w:r>
-        <w:t>Func</w:t>
-      </w:r>
-      <w:r>
-        <w:t>(c</w:t>
-      </w:r>
-      <w:r>
-        <w:t>onn</w:t>
-      </w:r>
-      <w:r>
-        <w:t>):</w:t>
-      </w:r>
-    </w:p>
-    <w:p>
-      <w:pPr>
-        <w:pStyle w:val="aa"/>
-      </w:pPr>
-    </w:p>
-    <w:p>
-      <w:pPr>
-        <w:pStyle w:val="aa"/>
-      </w:pPr>
-      <w:r>
-        <w:t xml:space="preserve">    while True:</w:t>
-      </w:r>
-    </w:p>
-    <w:p>
-      <w:pPr>
-        <w:pStyle w:val="aa"/>
-      </w:pPr>
-      <w:r>
-        <w:t xml:space="preserve">        data = c</w:t>
-      </w:r>
-      <w:r>
-        <w:t>onn</w:t>
-      </w:r>
-      <w:r>
-        <w:t>.recv(1024)</w:t>
-      </w:r>
-    </w:p>
-    <w:p>
-      <w:pPr>
-        <w:pStyle w:val="aa"/>
-      </w:pPr>
-    </w:p>
-    <w:p>
-      <w:pPr>
-        <w:pStyle w:val="aa"/>
-      </w:pPr>
-      <w:r>
-        <w:t xml:space="preserve">        if not data:</w:t>
-      </w:r>
-    </w:p>
-    <w:p>
-      <w:pPr>
-        <w:pStyle w:val="aa"/>
-      </w:pPr>
-      <w:r>
-        <w:t xml:space="preserve">            </w:t>
-      </w:r>
-      <w:r>
-        <w:t>continue</w:t>
-      </w:r>
-    </w:p>
-    <w:p>
-      <w:pPr>
-        <w:pStyle w:val="aa"/>
-      </w:pPr>
-    </w:p>
-    <w:p>
-      <w:pPr>
-        <w:pStyle w:val="aa"/>
-      </w:pPr>
-      <w:r>
-        <w:t xml:space="preserve">        </w:t>
-      </w:r>
-      <w:r>
-        <w:t>if</w:t>
-      </w:r>
-      <w:r>
-        <w:t xml:space="preserve"> data = ‘--exit--’:</w:t>
-      </w:r>
-    </w:p>
-    <w:p>
-      <w:pPr>
-        <w:pStyle w:val="aa"/>
-      </w:pPr>
-      <w:r>
-        <w:t xml:space="preserve">            break</w:t>
-      </w:r>
-    </w:p>
-    <w:p>
-      <w:pPr>
-        <w:pStyle w:val="aa"/>
-      </w:pPr>
-    </w:p>
-    <w:p>
-      <w:pPr>
-        <w:pStyle w:val="aa"/>
-      </w:pPr>
-      <w:r>
-        <w:t xml:space="preserve">        data = </w:t>
-      </w:r>
-      <w:r>
-        <w:t>cryptFunc(data)</w:t>
-      </w:r>
-    </w:p>
-    <w:p>
-      <w:pPr>
-        <w:pStyle w:val="aa"/>
-      </w:pPr>
-      <w:r>
-        <w:t xml:space="preserve">        c.send(data)</w:t>
-      </w:r>
-    </w:p>
-    <w:p>
-      <w:pPr>
-        <w:pStyle w:val="aa"/>
-      </w:pPr>
-    </w:p>
-    <w:p>
-      <w:pPr>
-        <w:pStyle w:val="aa"/>
-      </w:pPr>
-      <w:r>
-        <w:t xml:space="preserve">    c</w:t>
-      </w:r>
-      <w:r>
-        <w:t>onn.close()</w:t>
-      </w:r>
-    </w:p>
-    <w:p>
-      <w:pPr>
-        <w:pStyle w:val="aa"/>
-      </w:pPr>
-    </w:p>
-    <w:p>
-      <w:pPr>
-        <w:pStyle w:val="aa"/>
-      </w:pPr>
-    </w:p>
-    <w:p>
-      <w:pPr>
-        <w:pStyle w:val="aa"/>
-      </w:pPr>
-      <w:r>
-        <w:t>def Main(arg_address, arg_port):</w:t>
-      </w:r>
-    </w:p>
-    <w:p>
-      <w:pPr>
-        <w:pStyle w:val="aa"/>
-      </w:pPr>
-      <w:r>
-        <w:t xml:space="preserve">    address</w:t>
-      </w:r>
-      <w:r>
-        <w:t xml:space="preserve"> = </w:t>
-      </w:r>
-      <w:r>
-        <w:t>arg_address</w:t>
+        <w:t>s = socket.socket(socket.AF_INET, socket.SOCK_STREAM)</w:t>
       </w:r>
     </w:p>
     <w:p>
@@ -3158,16 +3197,8 @@
         <w:t xml:space="preserve">    </w:t>
       </w:r>
       <w:r>
-        <w:t xml:space="preserve">port = </w:t>
-      </w:r>
-      <w:r>
-        <w:t>arg_port</w:t>
-      </w:r>
-    </w:p>
-    <w:p>
-      <w:pPr>
-        <w:pStyle w:val="aa"/>
-      </w:pPr>
+        <w:t>s.bind((host, port))</w:t>
+      </w:r>
     </w:p>
     <w:p>
       <w:pPr>
@@ -3177,7 +3208,21 @@
         <w:t xml:space="preserve">    </w:t>
       </w:r>
       <w:r>
-        <w:t>s = socket.socket(socket.AF_INET, socket.SOCK_STREAM)</w:t>
+        <w:t>print("socket binded to port", port)</w:t>
+      </w:r>
+    </w:p>
+    <w:p>
+      <w:pPr>
+        <w:pStyle w:val="aa"/>
+      </w:pPr>
+    </w:p>
+    <w:p>
+      <w:pPr>
+        <w:pStyle w:val="aa"/>
+      </w:pPr>
+      <w:r>
+        <w:lastRenderedPageBreak/>
+        <w:t xml:space="preserve">    While True:</w:t>
       </w:r>
     </w:p>
     <w:p>
@@ -3188,48 +3233,7 @@
         <w:t xml:space="preserve">    </w:t>
       </w:r>
       <w:r>
-        <w:t>s.bind((host, port))</w:t>
-      </w:r>
-    </w:p>
-    <w:p>
-      <w:pPr>
-        <w:pStyle w:val="aa"/>
-      </w:pPr>
-      <w:r>
-        <w:t xml:space="preserve">    </w:t>
-      </w:r>
-      <w:r>
-        <w:t>print("socket binded to port", port)</w:t>
-      </w:r>
-    </w:p>
-    <w:p>
-      <w:pPr>
-        <w:pStyle w:val="aa"/>
-      </w:pPr>
-    </w:p>
-    <w:p>
-      <w:pPr>
-        <w:pStyle w:val="aa"/>
-      </w:pPr>
-      <w:r>
-        <w:t xml:space="preserve">    </w:t>
-      </w:r>
-      <w:r>
-        <w:t>While True:</w:t>
-      </w:r>
-    </w:p>
-    <w:p>
-      <w:pPr>
-        <w:pStyle w:val="aa"/>
-      </w:pPr>
-      <w:r>
-        <w:t xml:space="preserve">    </w:t>
-      </w:r>
-      <w:r>
-        <w:t xml:space="preserve">    </w:t>
-      </w:r>
-      <w:r>
-        <w:t>conn, addr = s.accept()</w:t>
+        <w:t xml:space="preserve">    conn, addr = s.accept()</w:t>
       </w:r>
     </w:p>
     <w:p>
@@ -3303,9 +3307,1499 @@
     <w:p>
       <w:pPr>
         <w:pStyle w:val="aa"/>
-      </w:pPr>
-      <w:r>
-        <w:t>s.close()</w:t>
+        <w:rPr>
+          <w:lang w:val="ru-RU"/>
+        </w:rPr>
+      </w:pPr>
+      <w:r>
+        <w:t xml:space="preserve">        </w:t>
+      </w:r>
+      <w:r>
+        <w:t>s</w:t>
+      </w:r>
+      <w:r>
+        <w:rPr>
+          <w:lang w:val="ru-RU"/>
+        </w:rPr>
+        <w:t>.</w:t>
+      </w:r>
+      <w:r>
+        <w:t>close</w:t>
+      </w:r>
+      <w:r>
+        <w:rPr>
+          <w:lang w:val="ru-RU"/>
+        </w:rPr>
+        <w:t>()</w:t>
+      </w:r>
+    </w:p>
+    <w:p>
+      <w:pPr>
+        <w:pStyle w:val="2"/>
+      </w:pPr>
+      <w:r>
+        <w:t>Написание клиентского приложения</w:t>
+      </w:r>
+    </w:p>
+    <w:p>
+      <w:r>
+        <w:t>Будет рассмотрен</w:t>
+      </w:r>
+      <w:r>
+        <w:t>о</w:t>
+      </w:r>
+      <w:r>
+        <w:t xml:space="preserve"> </w:t>
+      </w:r>
+      <w:r>
+        <w:t>написание клиентского</w:t>
+      </w:r>
+      <w:r>
+        <w:t xml:space="preserve"> приложения на языке </w:t>
+      </w:r>
+      <w:r>
+        <w:rPr>
+          <w:lang w:val="en-US"/>
+        </w:rPr>
+        <w:t>Python</w:t>
+      </w:r>
+      <w:r>
+        <w:t xml:space="preserve">, </w:t>
+      </w:r>
+      <w:r>
+        <w:t>необходимого для работы с функционалом сервера</w:t>
+      </w:r>
+      <w:r>
+        <w:t>.</w:t>
+      </w:r>
+    </w:p>
+    <w:p>
+      <w:pPr>
+        <w:pStyle w:val="a"/>
+        <w:numPr>
+          <w:ilvl w:val="0"/>
+          <w:numId w:val="12"/>
+        </w:numPr>
+      </w:pPr>
+      <w:r>
+        <w:t>Произвести запуск виртуальной машины(</w:t>
+      </w:r>
+      <w:r>
+        <w:t>клиент</w:t>
+      </w:r>
+      <w:r>
+        <w:t xml:space="preserve">) и запустить терминал. Создать директорию </w:t>
+      </w:r>
+      <w:proofErr w:type="spellStart"/>
+      <w:r>
+        <w:t>client</w:t>
+      </w:r>
+      <w:proofErr w:type="spellEnd"/>
+      <w:r>
+        <w:t xml:space="preserve"> внутри директории /</w:t>
+      </w:r>
+      <w:proofErr w:type="spellStart"/>
+      <w:r>
+        <w:t>home</w:t>
+      </w:r>
+      <w:proofErr w:type="spellEnd"/>
+      <w:proofErr w:type="gramStart"/>
+      <w:r>
+        <w:t>/[</w:t>
+      </w:r>
+      <w:proofErr w:type="gramEnd"/>
+      <w:r>
+        <w:t>имя пользователя]/ и внутри него создать файл client.py(рис.3).</w:t>
+      </w:r>
+    </w:p>
+    <w:p>
+      <w:r>
+        <w:rPr>
+          <w:noProof/>
+        </w:rPr>
+        <w:drawing>
+          <wp:inline distT="0" distB="0" distL="0" distR="0" wp14:anchorId="475AE770" wp14:editId="002D0204">
+            <wp:extent cx="5400000" cy="2077200"/>
+            <wp:effectExtent l="0" t="0" r="0" b="0"/>
+            <wp:docPr id="7" name="Рисунок 7"/>
+            <wp:cNvGraphicFramePr>
+              <a:graphicFrameLocks xmlns:a="http://schemas.openxmlformats.org/drawingml/2006/main" noChangeAspect="1"/>
+            </wp:cNvGraphicFramePr>
+            <a:graphic xmlns:a="http://schemas.openxmlformats.org/drawingml/2006/main">
+              <a:graphicData uri="http://schemas.openxmlformats.org/drawingml/2006/picture">
+                <pic:pic xmlns:pic="http://schemas.openxmlformats.org/drawingml/2006/picture">
+                  <pic:nvPicPr>
+                    <pic:cNvPr id="1" name=""/>
+                    <pic:cNvPicPr/>
+                  </pic:nvPicPr>
+                  <pic:blipFill rotWithShape="1">
+                    <a:blip r:embed="rId10"/>
+                    <a:srcRect l="23476" t="20410" r="24638" b="51761"/>
+                    <a:stretch/>
+                  </pic:blipFill>
+                  <pic:spPr bwMode="auto">
+                    <a:xfrm>
+                      <a:off x="0" y="0"/>
+                      <a:ext cx="5400000" cy="2077200"/>
+                    </a:xfrm>
+                    <a:prstGeom prst="rect">
+                      <a:avLst/>
+                    </a:prstGeom>
+                    <a:ln>
+                      <a:noFill/>
+                    </a:ln>
+                    <a:extLst>
+                      <a:ext uri="{53640926-AAD7-44D8-BBD7-CCE9431645EC}">
+                        <a14:shadowObscured xmlns:a14="http://schemas.microsoft.com/office/drawing/2010/main"/>
+                      </a:ext>
+                    </a:extLst>
+                  </pic:spPr>
+                </pic:pic>
+              </a:graphicData>
+            </a:graphic>
+          </wp:inline>
+        </w:drawing>
+      </w:r>
+    </w:p>
+    <w:p>
+      <w:pPr>
+        <w:pStyle w:val="a9"/>
+      </w:pPr>
+      <w:r>
+        <w:t xml:space="preserve">Рисунок </w:t>
+      </w:r>
+      <w:r>
+        <w:fldChar w:fldCharType="begin"/>
+      </w:r>
+      <w:r>
+        <w:instrText xml:space="preserve"> SEQ Рисунок \* ARABIC </w:instrText>
+      </w:r>
+      <w:r>
+        <w:fldChar w:fldCharType="separate"/>
+      </w:r>
+      <w:r>
+        <w:rPr>
+          <w:noProof/>
+        </w:rPr>
+        <w:t>5</w:t>
+      </w:r>
+      <w:r>
+        <w:fldChar w:fldCharType="end"/>
+      </w:r>
+      <w:r>
+        <w:t xml:space="preserve"> – Создание файла </w:t>
+      </w:r>
+      <w:r>
+        <w:rPr>
+          <w:lang w:val="en-US"/>
+        </w:rPr>
+        <w:t>client</w:t>
+      </w:r>
+      <w:r>
+        <w:t>.</w:t>
+      </w:r>
+      <w:r>
+        <w:rPr>
+          <w:lang w:val="en-US"/>
+        </w:rPr>
+        <w:t>py</w:t>
+      </w:r>
+    </w:p>
+    <w:p>
+      <w:pPr>
+        <w:pStyle w:val="a"/>
+      </w:pPr>
+      <w:r>
+        <w:t xml:space="preserve">Открыть файл </w:t>
+      </w:r>
+      <w:r>
+        <w:rPr>
+          <w:lang w:val="en-US"/>
+        </w:rPr>
+        <w:t>client</w:t>
+      </w:r>
+      <w:r>
+        <w:t>.</w:t>
+      </w:r>
+      <w:r>
+        <w:rPr>
+          <w:lang w:val="en-US"/>
+        </w:rPr>
+        <w:t>py</w:t>
+      </w:r>
+      <w:r>
+        <w:t xml:space="preserve"> текстовым редактором для написания кода</w:t>
+      </w:r>
+      <w:r>
+        <w:t>.</w:t>
+      </w:r>
+    </w:p>
+    <w:p>
+      <w:r>
+        <w:rPr>
+          <w:noProof/>
+        </w:rPr>
+        <w:lastRenderedPageBreak/>
+        <w:drawing>
+          <wp:inline distT="0" distB="0" distL="0" distR="0" wp14:anchorId="60BC5933" wp14:editId="6F369AB2">
+            <wp:extent cx="5400000" cy="3646800"/>
+            <wp:effectExtent l="0" t="0" r="0" b="0"/>
+            <wp:docPr id="8" name="Рисунок 8"/>
+            <wp:cNvGraphicFramePr>
+              <a:graphicFrameLocks xmlns:a="http://schemas.openxmlformats.org/drawingml/2006/main" noChangeAspect="1"/>
+            </wp:cNvGraphicFramePr>
+            <a:graphic xmlns:a="http://schemas.openxmlformats.org/drawingml/2006/main">
+              <a:graphicData uri="http://schemas.openxmlformats.org/drawingml/2006/picture">
+                <pic:pic xmlns:pic="http://schemas.openxmlformats.org/drawingml/2006/picture">
+                  <pic:nvPicPr>
+                    <pic:cNvPr id="1" name=""/>
+                    <pic:cNvPicPr/>
+                  </pic:nvPicPr>
+                  <pic:blipFill rotWithShape="1">
+                    <a:blip r:embed="rId11"/>
+                    <a:srcRect l="23168" t="20619" r="3504" b="10320"/>
+                    <a:stretch/>
+                  </pic:blipFill>
+                  <pic:spPr bwMode="auto">
+                    <a:xfrm>
+                      <a:off x="0" y="0"/>
+                      <a:ext cx="5400000" cy="3646800"/>
+                    </a:xfrm>
+                    <a:prstGeom prst="rect">
+                      <a:avLst/>
+                    </a:prstGeom>
+                    <a:ln>
+                      <a:noFill/>
+                    </a:ln>
+                    <a:extLst>
+                      <a:ext uri="{53640926-AAD7-44D8-BBD7-CCE9431645EC}">
+                        <a14:shadowObscured xmlns:a14="http://schemas.microsoft.com/office/drawing/2010/main"/>
+                      </a:ext>
+                    </a:extLst>
+                  </pic:spPr>
+                </pic:pic>
+              </a:graphicData>
+            </a:graphic>
+          </wp:inline>
+        </w:drawing>
+      </w:r>
+    </w:p>
+    <w:p>
+      <w:pPr>
+        <w:pStyle w:val="a9"/>
+      </w:pPr>
+      <w:r>
+        <w:t xml:space="preserve">Рисунок </w:t>
+      </w:r>
+      <w:r>
+        <w:fldChar w:fldCharType="begin"/>
+      </w:r>
+      <w:r>
+        <w:instrText xml:space="preserve"> SEQ Рисунок \* ARABIC </w:instrText>
+      </w:r>
+      <w:r>
+        <w:fldChar w:fldCharType="separate"/>
+      </w:r>
+      <w:r>
+        <w:rPr>
+          <w:noProof/>
+        </w:rPr>
+        <w:t>6</w:t>
+      </w:r>
+      <w:r>
+        <w:fldChar w:fldCharType="end"/>
+      </w:r>
+      <w:r>
+        <w:t xml:space="preserve"> – </w:t>
+      </w:r>
+      <w:r>
+        <w:t xml:space="preserve">Редактирование файла </w:t>
+      </w:r>
+      <w:r>
+        <w:rPr>
+          <w:lang w:val="en-US"/>
+        </w:rPr>
+        <w:t>client</w:t>
+      </w:r>
+      <w:r>
+        <w:t>.</w:t>
+      </w:r>
+      <w:r>
+        <w:rPr>
+          <w:lang w:val="en-US"/>
+        </w:rPr>
+        <w:t>py</w:t>
+      </w:r>
+    </w:p>
+    <w:p>
+      <w:pPr>
+        <w:pStyle w:val="a"/>
+      </w:pPr>
+      <w:r>
+        <w:t xml:space="preserve">Подключим необходимые </w:t>
+      </w:r>
+      <w:r>
+        <w:rPr>
+          <w:lang w:val="en-US"/>
+        </w:rPr>
+        <w:t xml:space="preserve">Python </w:t>
+      </w:r>
+      <w:r>
+        <w:t>библиотеки</w:t>
+      </w:r>
+      <w:r>
+        <w:rPr>
+          <w:lang w:val="en-US"/>
+        </w:rPr>
+        <w:t>.</w:t>
+      </w:r>
+    </w:p>
+    <w:p>
+      <w:pPr>
+        <w:pStyle w:val="aa"/>
+      </w:pPr>
+      <w:r>
+        <w:t>import socket</w:t>
+      </w:r>
+    </w:p>
+    <w:p>
+      <w:pPr>
+        <w:pStyle w:val="a"/>
+      </w:pPr>
+      <w:r>
+        <w:t xml:space="preserve">Определим основную функцию </w:t>
+      </w:r>
+      <w:r>
+        <w:rPr>
+          <w:lang w:val="en-US"/>
+        </w:rPr>
+        <w:t>Main</w:t>
+      </w:r>
+      <w:r>
+        <w:t xml:space="preserve">, в которой будет выполняться основной цикл </w:t>
+      </w:r>
+      <w:r>
+        <w:t>программы</w:t>
+      </w:r>
+      <w:r>
+        <w:t xml:space="preserve">. Параметрами данной функции являются </w:t>
+      </w:r>
+      <w:proofErr w:type="spellStart"/>
+      <w:r>
+        <w:t>address</w:t>
+      </w:r>
+      <w:proofErr w:type="spellEnd"/>
+      <w:r>
+        <w:t xml:space="preserve"> - </w:t>
+      </w:r>
+      <w:r>
+        <w:rPr>
+          <w:lang w:val="en-US"/>
+        </w:rPr>
+        <w:t>IP</w:t>
+      </w:r>
+      <w:r>
+        <w:t>-</w:t>
+      </w:r>
+      <w:r>
+        <w:t xml:space="preserve">адрес сервера в текущей сети и </w:t>
+      </w:r>
+      <w:proofErr w:type="spellStart"/>
+      <w:r>
+        <w:t>arg_port</w:t>
+      </w:r>
+      <w:proofErr w:type="spellEnd"/>
+      <w:r>
+        <w:t xml:space="preserve"> –</w:t>
+      </w:r>
+      <w:r>
+        <w:t xml:space="preserve"> </w:t>
+      </w:r>
+      <w:proofErr w:type="gramStart"/>
+      <w:r>
+        <w:t>порт</w:t>
+      </w:r>
+      <w:proofErr w:type="gramEnd"/>
+      <w:r>
+        <w:t xml:space="preserve"> </w:t>
+      </w:r>
+      <w:r>
+        <w:t xml:space="preserve">через который будет создаваться </w:t>
+      </w:r>
+      <w:r>
+        <w:rPr>
+          <w:lang w:val="en-US"/>
+        </w:rPr>
+        <w:t>TCP</w:t>
+      </w:r>
+      <w:r>
+        <w:t xml:space="preserve"> </w:t>
+      </w:r>
+      <w:r>
+        <w:t>соединение.</w:t>
+      </w:r>
+    </w:p>
+    <w:p>
+      <w:pPr>
+        <w:pStyle w:val="aa"/>
+      </w:pPr>
+      <w:r>
+        <w:t>def Main(arg_address, arg_port):</w:t>
+      </w:r>
+    </w:p>
+    <w:p>
+      <w:pPr>
+        <w:pStyle w:val="aa"/>
+      </w:pPr>
+      <w:r>
+        <w:t xml:space="preserve">    return 1</w:t>
+      </w:r>
+    </w:p>
+    <w:p>
+      <w:pPr>
+        <w:pStyle w:val="a"/>
+      </w:pPr>
+      <w:r>
+        <w:t>Определим</w:t>
+      </w:r>
+      <w:r>
+        <w:t xml:space="preserve"> </w:t>
+      </w:r>
+      <w:r>
+        <w:t>внутри</w:t>
+      </w:r>
+      <w:r>
+        <w:t xml:space="preserve"> </w:t>
+      </w:r>
+      <w:r>
+        <w:t>функции</w:t>
+      </w:r>
+      <w:r>
+        <w:t xml:space="preserve"> </w:t>
+      </w:r>
+      <w:r>
+        <w:rPr>
+          <w:lang w:val="en-US"/>
+        </w:rPr>
+        <w:t>Main</w:t>
+      </w:r>
+      <w:r>
+        <w:t xml:space="preserve"> </w:t>
+      </w:r>
+      <w:r>
+        <w:t>локальные</w:t>
+      </w:r>
+      <w:r>
+        <w:t xml:space="preserve"> </w:t>
+      </w:r>
+      <w:r>
+        <w:t>переменные</w:t>
+      </w:r>
+      <w:r>
+        <w:t xml:space="preserve"> </w:t>
+      </w:r>
+      <w:r>
+        <w:rPr>
+          <w:lang w:val="en-US"/>
+        </w:rPr>
+        <w:t>address</w:t>
+      </w:r>
+      <w:r>
+        <w:t xml:space="preserve"> </w:t>
+      </w:r>
+      <w:r>
+        <w:t>и</w:t>
+      </w:r>
+      <w:r>
+        <w:t xml:space="preserve"> </w:t>
+      </w:r>
+      <w:r>
+        <w:rPr>
+          <w:lang w:val="en-US"/>
+        </w:rPr>
+        <w:t>port</w:t>
+      </w:r>
+      <w:r>
+        <w:t xml:space="preserve"> </w:t>
+      </w:r>
+      <w:r>
+        <w:t>и</w:t>
+      </w:r>
+      <w:r>
+        <w:t xml:space="preserve"> </w:t>
+      </w:r>
+      <w:r>
+        <w:t>создадим</w:t>
+      </w:r>
+      <w:r>
+        <w:t xml:space="preserve"> </w:t>
+      </w:r>
+      <w:r>
+        <w:t>сам</w:t>
+      </w:r>
+      <w:r>
+        <w:t xml:space="preserve"> </w:t>
+      </w:r>
+      <w:r>
+        <w:t>сокет</w:t>
+      </w:r>
+      <w:r>
+        <w:t xml:space="preserve"> </w:t>
+      </w:r>
+      <w:r>
+        <w:t>с</w:t>
+      </w:r>
+      <w:r>
+        <w:t xml:space="preserve"> </w:t>
+      </w:r>
+      <w:r>
+        <w:t>помощью</w:t>
+      </w:r>
+      <w:r>
+        <w:t xml:space="preserve"> </w:t>
+      </w:r>
+      <w:r>
+        <w:t>функции</w:t>
+      </w:r>
+      <w:r>
+        <w:br/>
+      </w:r>
+      <w:r>
+        <w:rPr>
+          <w:lang w:val="en-US"/>
+        </w:rPr>
+        <w:t>socket</w:t>
+      </w:r>
+      <w:r>
+        <w:t>(</w:t>
+      </w:r>
+      <w:r>
+        <w:rPr>
+          <w:lang w:val="en-US"/>
+        </w:rPr>
+        <w:t>socket</w:t>
+      </w:r>
+      <w:r>
+        <w:t>.</w:t>
+      </w:r>
+      <w:r>
+        <w:rPr>
+          <w:lang w:val="en-US"/>
+        </w:rPr>
+        <w:t>AF</w:t>
+      </w:r>
+      <w:r>
+        <w:t>_</w:t>
+      </w:r>
+      <w:r>
+        <w:rPr>
+          <w:lang w:val="en-US"/>
+        </w:rPr>
+        <w:t>INET</w:t>
+      </w:r>
+      <w:r>
+        <w:t xml:space="preserve">, </w:t>
+      </w:r>
+      <w:r>
+        <w:rPr>
+          <w:lang w:val="en-US"/>
+        </w:rPr>
+        <w:t>socket</w:t>
+      </w:r>
+      <w:r>
+        <w:t>.</w:t>
+      </w:r>
+      <w:r>
+        <w:rPr>
+          <w:lang w:val="en-US"/>
+        </w:rPr>
+        <w:t>SOCK</w:t>
+      </w:r>
+      <w:r>
+        <w:t>_</w:t>
+      </w:r>
+      <w:r>
+        <w:rPr>
+          <w:lang w:val="en-US"/>
+        </w:rPr>
+        <w:t>STREAM</w:t>
+      </w:r>
+      <w:r>
+        <w:t xml:space="preserve">), </w:t>
+      </w:r>
+      <w:r>
+        <w:t>в</w:t>
+      </w:r>
+      <w:r>
+        <w:t xml:space="preserve"> </w:t>
+      </w:r>
+      <w:r>
+        <w:t>которой</w:t>
+      </w:r>
+      <w:r>
+        <w:t xml:space="preserve"> </w:t>
+      </w:r>
+      <w:r>
+        <w:rPr>
+          <w:lang w:val="en-US"/>
+        </w:rPr>
+        <w:t>AF</w:t>
+      </w:r>
+      <w:r>
+        <w:t>_</w:t>
+      </w:r>
+      <w:r>
+        <w:rPr>
+          <w:lang w:val="en-US"/>
+        </w:rPr>
+        <w:t>INET</w:t>
+      </w:r>
+      <w:r>
+        <w:t xml:space="preserve"> </w:t>
+      </w:r>
+      <w:r>
+        <w:t>означает</w:t>
+      </w:r>
+      <w:r>
+        <w:t xml:space="preserve">, </w:t>
+      </w:r>
+      <w:r>
+        <w:t>что</w:t>
+      </w:r>
+      <w:r>
+        <w:t xml:space="preserve"> </w:t>
+      </w:r>
+      <w:r>
+        <w:t>подключение</w:t>
+      </w:r>
+      <w:r>
+        <w:t xml:space="preserve"> </w:t>
+      </w:r>
+      <w:r>
+        <w:t>будет</w:t>
+      </w:r>
+      <w:r>
+        <w:t xml:space="preserve"> </w:t>
+      </w:r>
+      <w:r>
+        <w:t>происходить</w:t>
+      </w:r>
+      <w:r>
+        <w:t xml:space="preserve"> </w:t>
+      </w:r>
+      <w:r>
+        <w:t>по</w:t>
+      </w:r>
+      <w:r>
+        <w:t xml:space="preserve"> </w:t>
+      </w:r>
+      <w:r>
+        <w:t>протоколу</w:t>
+      </w:r>
+      <w:r>
+        <w:t xml:space="preserve"> </w:t>
+      </w:r>
+      <w:proofErr w:type="spellStart"/>
+      <w:r>
+        <w:rPr>
+          <w:lang w:val="en-US"/>
+        </w:rPr>
+        <w:t>IPv</w:t>
+      </w:r>
+      <w:proofErr w:type="spellEnd"/>
+      <w:r>
+        <w:t xml:space="preserve">4, </w:t>
+      </w:r>
+      <w:r>
+        <w:t>а</w:t>
+      </w:r>
+      <w:r>
+        <w:t xml:space="preserve"> </w:t>
+      </w:r>
+      <w:r>
+        <w:rPr>
+          <w:lang w:val="en-US"/>
+        </w:rPr>
+        <w:t>SOCK</w:t>
+      </w:r>
+      <w:r>
+        <w:t>_</w:t>
+      </w:r>
+      <w:r>
+        <w:rPr>
+          <w:lang w:val="en-US"/>
+        </w:rPr>
+        <w:t>STREAM</w:t>
+      </w:r>
+      <w:r>
+        <w:t xml:space="preserve"> – </w:t>
+      </w:r>
+      <w:r>
+        <w:t>что</w:t>
+      </w:r>
+      <w:r>
+        <w:t xml:space="preserve"> </w:t>
+      </w:r>
+      <w:r>
+        <w:t>будет</w:t>
+      </w:r>
+      <w:r>
+        <w:t xml:space="preserve"> </w:t>
+      </w:r>
+      <w:r>
+        <w:t xml:space="preserve">создан потоковый сокет, использующий </w:t>
+      </w:r>
+      <w:r>
+        <w:rPr>
+          <w:lang w:val="en-US"/>
+        </w:rPr>
+        <w:t>TCP</w:t>
+      </w:r>
+      <w:r>
+        <w:t xml:space="preserve"> </w:t>
+      </w:r>
+      <w:r>
+        <w:lastRenderedPageBreak/>
+        <w:t xml:space="preserve">протокол при передаче данных. </w:t>
+      </w:r>
+      <w:r>
+        <w:t xml:space="preserve">Метод </w:t>
+      </w:r>
+      <w:proofErr w:type="gramStart"/>
+      <w:r>
+        <w:rPr>
+          <w:lang w:val="en-US"/>
+        </w:rPr>
+        <w:t>connect</w:t>
+      </w:r>
+      <w:r>
+        <w:t>(</w:t>
+      </w:r>
+      <w:proofErr w:type="gramEnd"/>
+      <w:r>
+        <w:t>(</w:t>
+      </w:r>
+      <w:proofErr w:type="spellStart"/>
+      <w:r>
+        <w:t>host</w:t>
+      </w:r>
+      <w:proofErr w:type="spellEnd"/>
+      <w:r>
+        <w:t xml:space="preserve">, </w:t>
+      </w:r>
+      <w:proofErr w:type="spellStart"/>
+      <w:r>
+        <w:t>port</w:t>
+      </w:r>
+      <w:proofErr w:type="spellEnd"/>
+      <w:r>
+        <w:t>))</w:t>
+      </w:r>
+      <w:r>
+        <w:t xml:space="preserve"> </w:t>
+      </w:r>
+      <w:r>
+        <w:t>предпринимает попытку соединения с серверным сокетом</w:t>
+      </w:r>
+      <w:r>
+        <w:t xml:space="preserve"> </w:t>
+      </w:r>
+      <w:r>
+        <w:t>на</w:t>
+      </w:r>
+      <w:r>
+        <w:t xml:space="preserve"> созданном порт</w:t>
+      </w:r>
+      <w:r>
+        <w:t>е</w:t>
+      </w:r>
+      <w:r>
+        <w:t xml:space="preserve"> и </w:t>
+      </w:r>
+      <w:r>
+        <w:t>заданному адресу</w:t>
+      </w:r>
+      <w:r>
+        <w:t>, в рамках которых он будет работать.</w:t>
+      </w:r>
+    </w:p>
+    <w:p>
+      <w:pPr>
+        <w:pStyle w:val="aa"/>
+      </w:pPr>
+      <w:r>
+        <w:t>address</w:t>
+      </w:r>
+      <w:r>
+        <w:t xml:space="preserve"> = </w:t>
+      </w:r>
+      <w:r>
+        <w:t>arg_address</w:t>
+      </w:r>
+    </w:p>
+    <w:p>
+      <w:pPr>
+        <w:pStyle w:val="aa"/>
+      </w:pPr>
+      <w:r>
+        <w:t xml:space="preserve">port = </w:t>
+      </w:r>
+      <w:r>
+        <w:t>arg_port</w:t>
+      </w:r>
+    </w:p>
+    <w:p>
+      <w:pPr>
+        <w:pStyle w:val="aa"/>
+      </w:pPr>
+    </w:p>
+    <w:p>
+      <w:pPr>
+        <w:pStyle w:val="aa"/>
+      </w:pPr>
+      <w:r>
+        <w:t>s = socket.socket(socket.AF_INET,socket.SOCK_STREAM)</w:t>
+      </w:r>
+    </w:p>
+    <w:p>
+      <w:pPr>
+        <w:pStyle w:val="aa"/>
+      </w:pPr>
+      <w:r>
+        <w:t>s.connect((host,port))</w:t>
+      </w:r>
+    </w:p>
+    <w:p>
+      <w:pPr>
+        <w:pStyle w:val="a"/>
+      </w:pPr>
+      <w:r>
+        <w:t xml:space="preserve">Определим само передаваемое сообщение в переменной </w:t>
+      </w:r>
+      <w:r>
+        <w:rPr>
+          <w:lang w:val="en-US"/>
+        </w:rPr>
+        <w:t>message</w:t>
+      </w:r>
+      <w:r>
+        <w:t>.</w:t>
+      </w:r>
+    </w:p>
+    <w:p>
+      <w:pPr>
+        <w:pStyle w:val="aa"/>
+      </w:pPr>
+      <w:r>
+        <w:t>message = "</w:t>
+      </w:r>
+      <w:r>
+        <w:t>Hello,</w:t>
+      </w:r>
+      <w:r>
+        <w:t xml:space="preserve"> </w:t>
+      </w:r>
+      <w:r>
+        <w:t>I’m your friend.</w:t>
+      </w:r>
+      <w:r>
+        <w:t>"</w:t>
+      </w:r>
+    </w:p>
+    <w:p>
+      <w:pPr>
+        <w:pStyle w:val="a"/>
+      </w:pPr>
+      <w:r>
+        <w:t xml:space="preserve">Создадим цикл, в котором будет проводиться </w:t>
+      </w:r>
+      <w:r>
+        <w:t>передача</w:t>
+      </w:r>
+      <w:r>
+        <w:t xml:space="preserve"> </w:t>
+      </w:r>
+      <w:r>
+        <w:t>сообщения и получение ответа</w:t>
+      </w:r>
+      <w:r>
+        <w:t>.</w:t>
+      </w:r>
+      <w:r>
+        <w:t xml:space="preserve"> </w:t>
+      </w:r>
+      <w:r>
+        <w:t xml:space="preserve">Метод </w:t>
+      </w:r>
+      <w:r>
+        <w:rPr>
+          <w:lang w:val="en-US"/>
+        </w:rPr>
+        <w:t>send</w:t>
+      </w:r>
+      <w:r>
+        <w:t>(</w:t>
+      </w:r>
+      <w:r>
+        <w:rPr>
+          <w:lang w:val="en-US"/>
+        </w:rPr>
+        <w:t>data</w:t>
+      </w:r>
+      <w:r>
+        <w:t xml:space="preserve">) </w:t>
+      </w:r>
+      <w:r>
+        <w:t xml:space="preserve">позволит передавать данные </w:t>
+      </w:r>
+      <w:r>
+        <w:rPr>
+          <w:lang w:val="en-US"/>
+        </w:rPr>
+        <w:t>data</w:t>
+      </w:r>
+      <w:r>
+        <w:t xml:space="preserve"> через соединение сокетов. Получить ответ от сервера можно с помощью </w:t>
+      </w:r>
+      <w:proofErr w:type="spellStart"/>
+      <w:r>
+        <w:rPr>
+          <w:lang w:val="en-US"/>
+        </w:rPr>
+        <w:t>recv</w:t>
+      </w:r>
+      <w:proofErr w:type="spellEnd"/>
+      <w:r>
+        <w:t>(</w:t>
+      </w:r>
+      <w:r>
+        <w:rPr>
+          <w:lang w:val="en-US"/>
+        </w:rPr>
+        <w:t>n</w:t>
+      </w:r>
+      <w:r>
+        <w:t xml:space="preserve">), где </w:t>
+      </w:r>
+      <w:r>
+        <w:rPr>
+          <w:lang w:val="en-US"/>
+        </w:rPr>
+        <w:t>n</w:t>
+      </w:r>
+      <w:r>
+        <w:t xml:space="preserve"> </w:t>
+      </w:r>
+      <w:r>
+        <w:t>– количество получаемых байт. В конце итерации цикла необходимо ввести новые данные для шифрования, либо использовать служебную</w:t>
+      </w:r>
+      <w:r>
+        <w:br/>
+        <w:t>команду «--</w:t>
+      </w:r>
+      <w:r>
+        <w:rPr>
+          <w:lang w:val="en-US"/>
+        </w:rPr>
+        <w:t>exit</w:t>
+      </w:r>
+      <w:r>
+        <w:t>--» для завершения сеанса связи.</w:t>
+      </w:r>
+    </w:p>
+    <w:p>
+      <w:pPr>
+        <w:pStyle w:val="aa"/>
+      </w:pPr>
+      <w:r>
+        <w:t>while True:</w:t>
+      </w:r>
+    </w:p>
+    <w:p>
+      <w:pPr>
+        <w:pStyle w:val="aa"/>
+      </w:pPr>
+      <w:r>
+        <w:t xml:space="preserve">        s.send(message.encode()</w:t>
+      </w:r>
+      <w:r>
+        <w:t>)</w:t>
+      </w:r>
+    </w:p>
+    <w:p>
+      <w:pPr>
+        <w:pStyle w:val="aa"/>
+      </w:pPr>
+      <w:r>
+        <w:t xml:space="preserve">        </w:t>
+      </w:r>
+      <w:r>
+        <w:t xml:space="preserve">if </w:t>
+      </w:r>
+      <w:r>
+        <w:t>message</w:t>
+      </w:r>
+      <w:r>
+        <w:t xml:space="preserve"> == '</w:t>
+      </w:r>
+      <w:r>
+        <w:t>--exit--</w:t>
+      </w:r>
+      <w:r>
+        <w:t>':</w:t>
+      </w:r>
+    </w:p>
+    <w:p>
+      <w:pPr>
+        <w:pStyle w:val="aa"/>
+      </w:pPr>
+      <w:r>
+        <w:t xml:space="preserve">            </w:t>
+      </w:r>
+      <w:r>
+        <w:t>break</w:t>
+      </w:r>
+    </w:p>
+    <w:p>
+      <w:pPr>
+        <w:pStyle w:val="aa"/>
+      </w:pPr>
+      <w:r>
+        <w:t xml:space="preserve">        data = s.recv(1024)</w:t>
+      </w:r>
+    </w:p>
+    <w:p>
+      <w:pPr>
+        <w:pStyle w:val="aa"/>
+      </w:pPr>
+      <w:r>
+        <w:t xml:space="preserve">  </w:t>
+      </w:r>
+    </w:p>
+    <w:p>
+      <w:pPr>
+        <w:pStyle w:val="aa"/>
+      </w:pPr>
+      <w:r>
+        <w:t xml:space="preserve">        print('Received from the server :</w:t>
+      </w:r>
+      <w:r>
+        <w:t>\t</w:t>
+      </w:r>
+      <w:r>
+        <w:t>',</w:t>
+      </w:r>
+      <w:r>
+        <w:t xml:space="preserve"> </w:t>
+      </w:r>
+      <w:r>
+        <w:t>data.decode())</w:t>
+      </w:r>
+    </w:p>
+    <w:p>
+      <w:pPr>
+        <w:pStyle w:val="aa"/>
+      </w:pPr>
+      <w:r>
+        <w:t xml:space="preserve">        </w:t>
+      </w:r>
+      <w:r>
+        <w:t>message</w:t>
+      </w:r>
+      <w:r>
+        <w:t xml:space="preserve"> = input('\nDo you want to continue(y/n) :')</w:t>
+      </w:r>
+    </w:p>
+    <w:p>
+      <w:pPr>
+        <w:pStyle w:val="a"/>
+      </w:pPr>
+      <w:r>
+        <w:t>В конце функции</w:t>
+      </w:r>
+      <w:r>
+        <w:t xml:space="preserve"> </w:t>
+      </w:r>
+      <w:r>
+        <w:rPr>
+          <w:lang w:val="en-US"/>
+        </w:rPr>
+        <w:t>Main</w:t>
+      </w:r>
+      <w:r>
+        <w:t xml:space="preserve"> необходимо закрыть сокет методом </w:t>
+      </w:r>
+      <w:proofErr w:type="gramStart"/>
+      <w:r>
+        <w:rPr>
+          <w:lang w:val="en-US"/>
+        </w:rPr>
+        <w:t>close</w:t>
+      </w:r>
+      <w:r>
+        <w:t>(</w:t>
+      </w:r>
+      <w:proofErr w:type="gramEnd"/>
+      <w:r>
+        <w:t>)</w:t>
+      </w:r>
+      <w:r>
+        <w:t>.</w:t>
+      </w:r>
+    </w:p>
+    <w:p>
+      <w:pPr>
+        <w:pStyle w:val="aa"/>
+        <w:rPr>
+          <w:lang w:val="ru-RU"/>
+        </w:rPr>
+      </w:pPr>
+      <w:r>
+        <w:t>s</w:t>
+      </w:r>
+      <w:r>
+        <w:rPr>
+          <w:lang w:val="ru-RU"/>
+        </w:rPr>
+        <w:t>.</w:t>
+      </w:r>
+      <w:r>
+        <w:t>close</w:t>
+      </w:r>
+      <w:r>
+        <w:rPr>
+          <w:lang w:val="ru-RU"/>
+        </w:rPr>
+        <w:t>()</w:t>
+      </w:r>
+    </w:p>
+    <w:p>
+      <w:r>
+        <w:t>Весь</w:t>
+      </w:r>
+      <w:r>
+        <w:t xml:space="preserve"> </w:t>
+      </w:r>
+      <w:r>
+        <w:t>код</w:t>
+      </w:r>
+      <w:r>
+        <w:t xml:space="preserve"> </w:t>
+      </w:r>
+      <w:r>
+        <w:t>файла</w:t>
+      </w:r>
+      <w:r>
+        <w:t xml:space="preserve"> </w:t>
+      </w:r>
+      <w:r>
+        <w:rPr>
+          <w:lang w:val="en-US"/>
+        </w:rPr>
+        <w:t>client</w:t>
+      </w:r>
+      <w:r>
+        <w:t>.</w:t>
+      </w:r>
+      <w:r>
+        <w:rPr>
+          <w:lang w:val="en-US"/>
+        </w:rPr>
+        <w:t>py</w:t>
+      </w:r>
+      <w:r>
+        <w:t>:</w:t>
+      </w:r>
+    </w:p>
+    <w:p>
+      <w:pPr>
+        <w:pStyle w:val="aa"/>
+      </w:pPr>
+      <w:r>
+        <w:t>import socket</w:t>
+      </w:r>
+    </w:p>
+    <w:p>
+      <w:pPr>
+        <w:pStyle w:val="aa"/>
+        <w:ind w:left="0"/>
+      </w:pPr>
+    </w:p>
+    <w:p>
+      <w:pPr>
+        <w:pStyle w:val="aa"/>
+      </w:pPr>
+      <w:r>
+        <w:t>def Main(arg_address, arg_port):</w:t>
+      </w:r>
+    </w:p>
+    <w:p>
+      <w:pPr>
+        <w:pStyle w:val="aa"/>
+      </w:pPr>
+      <w:r>
+        <w:lastRenderedPageBreak/>
+        <w:t xml:space="preserve">    </w:t>
+      </w:r>
+      <w:r>
+        <w:t>address</w:t>
+      </w:r>
+      <w:r>
+        <w:t xml:space="preserve"> = </w:t>
+      </w:r>
+      <w:r>
+        <w:t>arg_address</w:t>
+      </w:r>
+    </w:p>
+    <w:p>
+      <w:pPr>
+        <w:pStyle w:val="aa"/>
+      </w:pPr>
+      <w:r>
+        <w:t xml:space="preserve">    </w:t>
+      </w:r>
+      <w:r>
+        <w:t xml:space="preserve">port = </w:t>
+      </w:r>
+      <w:r>
+        <w:t>arg_port</w:t>
+      </w:r>
+    </w:p>
+    <w:p>
+      <w:pPr>
+        <w:pStyle w:val="aa"/>
+      </w:pPr>
+    </w:p>
+    <w:p>
+      <w:pPr>
+        <w:pStyle w:val="aa"/>
+      </w:pPr>
+      <w:r>
+        <w:t xml:space="preserve">    </w:t>
+      </w:r>
+      <w:r>
+        <w:t>s = socket.socket(socket.AF_INET,socket.SOCK_STREAM)</w:t>
+      </w:r>
+    </w:p>
+    <w:p>
+      <w:pPr>
+        <w:pStyle w:val="aa"/>
+      </w:pPr>
+      <w:r>
+        <w:t xml:space="preserve">    </w:t>
+      </w:r>
+      <w:r>
+        <w:t>s.connect((host,port))</w:t>
+      </w:r>
+    </w:p>
+    <w:p>
+      <w:pPr>
+        <w:pStyle w:val="aa"/>
+      </w:pPr>
+    </w:p>
+    <w:p>
+      <w:pPr>
+        <w:pStyle w:val="aa"/>
+      </w:pPr>
+      <w:r>
+        <w:t xml:space="preserve">    </w:t>
+      </w:r>
+      <w:r>
+        <w:t>message = "</w:t>
+      </w:r>
+      <w:r>
+        <w:t>Hello,</w:t>
+      </w:r>
+      <w:r>
+        <w:t xml:space="preserve"> </w:t>
+      </w:r>
+      <w:r>
+        <w:t>I’m your friend.</w:t>
+      </w:r>
+      <w:r>
+        <w:t>"</w:t>
+      </w:r>
+    </w:p>
+    <w:p>
+      <w:pPr>
+        <w:pStyle w:val="aa"/>
+      </w:pPr>
+    </w:p>
+    <w:p>
+      <w:pPr>
+        <w:pStyle w:val="aa"/>
+      </w:pPr>
+    </w:p>
+    <w:p>
+      <w:pPr>
+        <w:pStyle w:val="aa"/>
+      </w:pPr>
+      <w:r>
+        <w:t xml:space="preserve">    </w:t>
+      </w:r>
+      <w:r>
+        <w:t>while True:</w:t>
+      </w:r>
+    </w:p>
+    <w:p>
+      <w:pPr>
+        <w:pStyle w:val="aa"/>
+      </w:pPr>
+      <w:r>
+        <w:t xml:space="preserve">        s.send(message.encode()</w:t>
+      </w:r>
+      <w:r>
+        <w:t>)</w:t>
+      </w:r>
+    </w:p>
+    <w:p>
+      <w:pPr>
+        <w:pStyle w:val="aa"/>
+      </w:pPr>
+      <w:r>
+        <w:t xml:space="preserve">        </w:t>
+      </w:r>
+      <w:r>
+        <w:t xml:space="preserve">if </w:t>
+      </w:r>
+      <w:r>
+        <w:t>message</w:t>
+      </w:r>
+      <w:r>
+        <w:t xml:space="preserve"> == '</w:t>
+      </w:r>
+      <w:r>
+        <w:t>--exit--</w:t>
+      </w:r>
+      <w:r>
+        <w:t>':</w:t>
+      </w:r>
+    </w:p>
+    <w:p>
+      <w:pPr>
+        <w:pStyle w:val="aa"/>
+      </w:pPr>
+      <w:r>
+        <w:t xml:space="preserve">            break</w:t>
+      </w:r>
+    </w:p>
+    <w:p>
+      <w:pPr>
+        <w:pStyle w:val="aa"/>
+      </w:pPr>
+      <w:r>
+        <w:t xml:space="preserve">        data = s.recv(1024)</w:t>
+      </w:r>
+    </w:p>
+    <w:p>
+      <w:pPr>
+        <w:pStyle w:val="aa"/>
+      </w:pPr>
+      <w:r>
+        <w:t xml:space="preserve">  </w:t>
+      </w:r>
+    </w:p>
+    <w:p>
+      <w:pPr>
+        <w:pStyle w:val="aa"/>
+      </w:pPr>
+      <w:r>
+        <w:t xml:space="preserve">        print('Received from the server :</w:t>
+      </w:r>
+      <w:r>
+        <w:t>\t</w:t>
+      </w:r>
+      <w:r>
+        <w:t>',</w:t>
+      </w:r>
+      <w:r>
+        <w:t xml:space="preserve"> </w:t>
+      </w:r>
+      <w:r>
+        <w:t>data.decode())</w:t>
+      </w:r>
+    </w:p>
+    <w:p>
+      <w:pPr>
+        <w:pStyle w:val="aa"/>
+      </w:pPr>
+      <w:r>
+        <w:t xml:space="preserve">        </w:t>
+      </w:r>
+      <w:r>
+        <w:t>message</w:t>
+      </w:r>
+      <w:r>
+        <w:t xml:space="preserve"> = input('\nDo you want to continue(y/n) :')</w:t>
+      </w:r>
+    </w:p>
+    <w:p>
+      <w:pPr>
+        <w:pStyle w:val="aa"/>
+      </w:pPr>
+    </w:p>
+    <w:p>
+      <w:pPr>
+        <w:pStyle w:val="aa"/>
+        <w:rPr>
+          <w:lang w:val="ru-RU"/>
+        </w:rPr>
+      </w:pPr>
+      <w:r>
+        <w:t xml:space="preserve">    </w:t>
+      </w:r>
+      <w:r>
+        <w:t>s</w:t>
+      </w:r>
+      <w:r>
+        <w:rPr>
+          <w:lang w:val="ru-RU"/>
+        </w:rPr>
+        <w:t>.</w:t>
+      </w:r>
+      <w:r>
+        <w:t>close</w:t>
+      </w:r>
+      <w:r>
+        <w:rPr>
+          <w:lang w:val="ru-RU"/>
+        </w:rPr>
+        <w:t>()</w:t>
+      </w:r>
+    </w:p>
+    <w:p>
+      <w:pPr>
+        <w:pStyle w:val="aa"/>
+        <w:rPr>
+          <w:lang w:val="ru-RU"/>
+        </w:rPr>
+      </w:pPr>
+    </w:p>
+    <w:p>
+      <w:pPr>
+        <w:pStyle w:val="aa"/>
+      </w:pPr>
+      <w:r>
+        <w:t>if __name__ == '__main__':</w:t>
+      </w:r>
+    </w:p>
+    <w:p>
+      <w:pPr>
+        <w:pStyle w:val="aa"/>
+      </w:pPr>
+    </w:p>
+    <w:p>
+      <w:pPr>
+        <w:pStyle w:val="aa"/>
+      </w:pPr>
+      <w:r>
+        <w:t xml:space="preserve">    </w:t>
+      </w:r>
+      <w:r>
+        <w:rPr>
+          <w:lang w:val="ru-RU"/>
+        </w:rPr>
+        <w:t>Main()</w:t>
       </w:r>
     </w:p>
     <w:p>
@@ -3315,9 +4809,13 @@
           <w:rFonts w:cstheme="minorBidi"/>
           <w:sz w:val="28"/>
           <w:szCs w:val="22"/>
-        </w:rPr>
-      </w:pPr>
-      <w:r>
+          <w:lang w:val="ru-RU"/>
+        </w:rPr>
+      </w:pPr>
+      <w:r>
+        <w:rPr>
+          <w:lang w:val="ru-RU"/>
+        </w:rPr>
         <w:br w:type="page"/>
       </w:r>
     </w:p>
@@ -3331,19 +4829,61 @@
       </w:r>
     </w:p>
     <w:p>
-      <w:pPr>
-        <w:rPr>
-          <w:rFonts w:cs="Times New Roman"/>
-          <w:b/>
-          <w:szCs w:val="28"/>
-        </w:rPr>
-      </w:pPr>
-      <w:r>
-        <w:rPr>
-          <w:rFonts w:cs="Times New Roman"/>
-          <w:b/>
-          <w:szCs w:val="28"/>
-        </w:rPr>
+      <w:r>
+        <w:t>Необходимо написать клиент-серверное приложение, удовлетворяющее следующим требованиям</w:t>
+      </w:r>
+      <w:r>
+        <w:t>:</w:t>
+      </w:r>
+    </w:p>
+    <w:p>
+      <w:pPr>
+        <w:pStyle w:val="a"/>
+        <w:numPr>
+          <w:ilvl w:val="0"/>
+          <w:numId w:val="13"/>
+        </w:numPr>
+      </w:pPr>
+      <w:r>
+        <w:t>Серверное приложение должно быть многопоточным, для обработки нескольких запросов одновременно.</w:t>
+      </w:r>
+    </w:p>
+    <w:p>
+      <w:pPr>
+        <w:pStyle w:val="a"/>
+        <w:numPr>
+          <w:ilvl w:val="0"/>
+          <w:numId w:val="13"/>
+        </w:numPr>
+      </w:pPr>
+      <w:r>
+        <w:t>Передача данным между клиентом и сервером проводится с помощью соединения сокетов.</w:t>
+      </w:r>
+    </w:p>
+    <w:p>
+      <w:pPr>
+        <w:pStyle w:val="a"/>
+        <w:numPr>
+          <w:ilvl w:val="0"/>
+          <w:numId w:val="13"/>
+        </w:numPr>
+      </w:pPr>
+      <w:r>
+        <w:t>Реализован способ корректного соединения и отсоединения клиента от сервера, а также предусмотрен вариант неожиданного прекращения работы сервера.</w:t>
+      </w:r>
+    </w:p>
+    <w:p>
+      <w:pPr>
+        <w:pStyle w:val="a"/>
+        <w:numPr>
+          <w:ilvl w:val="0"/>
+          <w:numId w:val="13"/>
+        </w:numPr>
+      </w:pPr>
+    </w:p>
+    <w:p/>
+    <w:p>
+      <w:r>
         <w:br w:type="page"/>
       </w:r>
     </w:p>
@@ -3355,6 +4895,63 @@
         <w:lastRenderedPageBreak/>
         <w:t>Контрольные вопросы</w:t>
       </w:r>
+    </w:p>
+    <w:p>
+      <w:pPr>
+        <w:pStyle w:val="a"/>
+        <w:numPr>
+          <w:ilvl w:val="0"/>
+          <w:numId w:val="14"/>
+        </w:numPr>
+      </w:pPr>
+      <w:r>
+        <w:t>В чем преимущества использования многопоточности?</w:t>
+      </w:r>
+    </w:p>
+    <w:p>
+      <w:pPr>
+        <w:pStyle w:val="a"/>
+        <w:numPr>
+          <w:ilvl w:val="0"/>
+          <w:numId w:val="14"/>
+        </w:numPr>
+      </w:pPr>
+      <w:r>
+        <w:t>Какие существуют недостатки данного подхода?</w:t>
+      </w:r>
+    </w:p>
+    <w:p>
+      <w:pPr>
+        <w:pStyle w:val="a"/>
+        <w:numPr>
+          <w:ilvl w:val="0"/>
+          <w:numId w:val="14"/>
+        </w:numPr>
+      </w:pPr>
+      <w:r>
+        <w:t xml:space="preserve">Из-за чего в </w:t>
+      </w:r>
+      <w:r>
+        <w:rPr>
+          <w:lang w:val="en-US"/>
+        </w:rPr>
+        <w:t>Python</w:t>
+      </w:r>
+      <w:r>
+        <w:t xml:space="preserve"> </w:t>
+      </w:r>
+      <w:r>
+        <w:t>существует проблема одновременной работы нескольких потоков одного процесса?</w:t>
+      </w:r>
+    </w:p>
+    <w:p>
+      <w:pPr>
+        <w:pStyle w:val="a"/>
+        <w:numPr>
+          <w:ilvl w:val="0"/>
+          <w:numId w:val="14"/>
+        </w:numPr>
+      </w:pPr>
     </w:p>
     <w:sectPr>
       <w:pgSz w:w="11906" w:h="16838"/>
@@ -3379,9 +4976,9 @@
       <w:lvlJc w:val="left"/>
       <w:pPr>
         <w:tabs>
-          <w:tab w:val="num" w:pos="720"/>
+          <w:tab w:val="num" w:pos="502"/>
         </w:tabs>
-        <w:ind w:left="720" w:hanging="360"/>
+        <w:ind w:left="502" w:hanging="360"/>
       </w:pPr>
     </w:lvl>
     <w:lvl w:ilvl="1" w:tentative="1">
@@ -3391,9 +4988,9 @@
       <w:lvlJc w:val="left"/>
       <w:pPr>
         <w:tabs>
-          <w:tab w:val="num" w:pos="1440"/>
+          <w:tab w:val="num" w:pos="1222"/>
         </w:tabs>
-        <w:ind w:left="1440" w:hanging="360"/>
+        <w:ind w:left="1222" w:hanging="360"/>
       </w:pPr>
     </w:lvl>
     <w:lvl w:ilvl="2" w:tentative="1">
@@ -3403,9 +5000,9 @@
       <w:lvlJc w:val="left"/>
       <w:pPr>
         <w:tabs>
-          <w:tab w:val="num" w:pos="2160"/>
+          <w:tab w:val="num" w:pos="1942"/>
         </w:tabs>
-        <w:ind w:left="2160" w:hanging="360"/>
+        <w:ind w:left="1942" w:hanging="360"/>
       </w:pPr>
     </w:lvl>
     <w:lvl w:ilvl="3" w:tentative="1">
@@ -3415,9 +5012,9 @@
       <w:lvlJc w:val="left"/>
       <w:pPr>
         <w:tabs>
-          <w:tab w:val="num" w:pos="2880"/>
+          <w:tab w:val="num" w:pos="2662"/>
         </w:tabs>
-        <w:ind w:left="2880" w:hanging="360"/>
+        <w:ind w:left="2662" w:hanging="360"/>
       </w:pPr>
     </w:lvl>
     <w:lvl w:ilvl="4" w:tentative="1">
@@ -3427,9 +5024,9 @@
       <w:lvlJc w:val="left"/>
       <w:pPr>
         <w:tabs>
-          <w:tab w:val="num" w:pos="3600"/>
+          <w:tab w:val="num" w:pos="3382"/>
         </w:tabs>
-        <w:ind w:left="3600" w:hanging="360"/>
+        <w:ind w:left="3382" w:hanging="360"/>
       </w:pPr>
     </w:lvl>
     <w:lvl w:ilvl="5" w:tentative="1">
@@ -3439,9 +5036,9 @@
       <w:lvlJc w:val="left"/>
       <w:pPr>
         <w:tabs>
-          <w:tab w:val="num" w:pos="4320"/>
+          <w:tab w:val="num" w:pos="4102"/>
         </w:tabs>
-        <w:ind w:left="4320" w:hanging="360"/>
+        <w:ind w:left="4102" w:hanging="360"/>
       </w:pPr>
     </w:lvl>
     <w:lvl w:ilvl="6" w:tentative="1">
@@ -3451,9 +5048,9 @@
       <w:lvlJc w:val="left"/>
       <w:pPr>
         <w:tabs>
-          <w:tab w:val="num" w:pos="5040"/>
+          <w:tab w:val="num" w:pos="4822"/>
         </w:tabs>
-        <w:ind w:left="5040" w:hanging="360"/>
+        <w:ind w:left="4822" w:hanging="360"/>
       </w:pPr>
     </w:lvl>
     <w:lvl w:ilvl="7" w:tentative="1">
@@ -3463,9 +5060,9 @@
       <w:lvlJc w:val="left"/>
       <w:pPr>
         <w:tabs>
-          <w:tab w:val="num" w:pos="5760"/>
+          <w:tab w:val="num" w:pos="5542"/>
         </w:tabs>
-        <w:ind w:left="5760" w:hanging="360"/>
+        <w:ind w:left="5542" w:hanging="360"/>
       </w:pPr>
     </w:lvl>
     <w:lvl w:ilvl="8" w:tentative="1">
@@ -3475,9 +5072,9 @@
       <w:lvlJc w:val="left"/>
       <w:pPr>
         <w:tabs>
-          <w:tab w:val="num" w:pos="6480"/>
+          <w:tab w:val="num" w:pos="6262"/>
         </w:tabs>
-        <w:ind w:left="6480" w:hanging="360"/>
+        <w:ind w:left="6262" w:hanging="360"/>
       </w:pPr>
     </w:lvl>
   </w:abstractNum>
@@ -3969,13 +5566,194 @@
     </w:lvl>
   </w:abstractNum>
   <w:abstractNum w:abstractNumId="6" w15:restartNumberingAfterBreak="0">
+    <w:nsid w:val="3AB61634"/>
+    <w:multiLevelType w:val="hybridMultilevel"/>
+    <w:tmpl w:val="266A350A"/>
+    <w:lvl w:ilvl="0" w:tplc="68448D6E">
+      <w:start w:val="1"/>
+      <w:numFmt w:val="decimal"/>
+      <w:lvlText w:val="%1."/>
+      <w:lvlJc w:val="left"/>
+      <w:pPr>
+        <w:ind w:left="1069" w:hanging="360"/>
+      </w:pPr>
+      <w:rPr>
+        <w:rFonts w:hint="default"/>
+      </w:rPr>
+    </w:lvl>
+    <w:lvl w:ilvl="1" w:tplc="04190019" w:tentative="1">
+      <w:start w:val="1"/>
+      <w:numFmt w:val="lowerLetter"/>
+      <w:lvlText w:val="%2."/>
+      <w:lvlJc w:val="left"/>
+      <w:pPr>
+        <w:ind w:left="1789" w:hanging="360"/>
+      </w:pPr>
+    </w:lvl>
+    <w:lvl w:ilvl="2" w:tplc="0419001B" w:tentative="1">
+      <w:start w:val="1"/>
+      <w:numFmt w:val="lowerRoman"/>
+      <w:lvlText w:val="%3."/>
+      <w:lvlJc w:val="right"/>
+      <w:pPr>
+        <w:ind w:left="2509" w:hanging="180"/>
+      </w:pPr>
+    </w:lvl>
+    <w:lvl w:ilvl="3" w:tplc="0419000F" w:tentative="1">
+      <w:start w:val="1"/>
+      <w:numFmt w:val="decimal"/>
+      <w:lvlText w:val="%4."/>
+      <w:lvlJc w:val="left"/>
+      <w:pPr>
+        <w:ind w:left="3229" w:hanging="360"/>
+      </w:pPr>
+    </w:lvl>
+    <w:lvl w:ilvl="4" w:tplc="04190019" w:tentative="1">
+      <w:start w:val="1"/>
+      <w:numFmt w:val="lowerLetter"/>
+      <w:lvlText w:val="%5."/>
+      <w:lvlJc w:val="left"/>
+      <w:pPr>
+        <w:ind w:left="3949" w:hanging="360"/>
+      </w:pPr>
+    </w:lvl>
+    <w:lvl w:ilvl="5" w:tplc="0419001B" w:tentative="1">
+      <w:start w:val="1"/>
+      <w:numFmt w:val="lowerRoman"/>
+      <w:lvlText w:val="%6."/>
+      <w:lvlJc w:val="right"/>
+      <w:pPr>
+        <w:ind w:left="4669" w:hanging="180"/>
+      </w:pPr>
+    </w:lvl>
+    <w:lvl w:ilvl="6" w:tplc="0419000F" w:tentative="1">
+      <w:start w:val="1"/>
+      <w:numFmt w:val="decimal"/>
+      <w:lvlText w:val="%7."/>
+      <w:lvlJc w:val="left"/>
+      <w:pPr>
+        <w:ind w:left="5389" w:hanging="360"/>
+      </w:pPr>
+    </w:lvl>
+    <w:lvl w:ilvl="7" w:tplc="04190019" w:tentative="1">
+      <w:start w:val="1"/>
+      <w:numFmt w:val="lowerLetter"/>
+      <w:lvlText w:val="%8."/>
+      <w:lvlJc w:val="left"/>
+      <w:pPr>
+        <w:ind w:left="6109" w:hanging="360"/>
+      </w:pPr>
+    </w:lvl>
+    <w:lvl w:ilvl="8" w:tplc="0419001B" w:tentative="1">
+      <w:start w:val="1"/>
+      <w:numFmt w:val="lowerRoman"/>
+      <w:lvlText w:val="%9."/>
+      <w:lvlJc w:val="right"/>
+      <w:pPr>
+        <w:ind w:left="6829" w:hanging="180"/>
+      </w:pPr>
+    </w:lvl>
+  </w:abstractNum>
+  <w:abstractNum w:abstractNumId="7" w15:restartNumberingAfterBreak="0">
+    <w:nsid w:val="3B4465F5"/>
+    <w:multiLevelType w:val="hybridMultilevel"/>
+    <w:tmpl w:val="AE14DCA0"/>
+    <w:lvl w:ilvl="0" w:tplc="66DA49D2">
+      <w:start w:val="1"/>
+      <w:numFmt w:val="decimal"/>
+      <w:pStyle w:val="a"/>
+      <w:lvlText w:val="%1."/>
+      <w:lvlJc w:val="left"/>
+      <w:pPr>
+        <w:tabs>
+          <w:tab w:val="num" w:pos="709"/>
+        </w:tabs>
+        <w:ind w:left="0" w:firstLine="709"/>
+      </w:pPr>
+      <w:rPr>
+        <w:rFonts w:hint="default"/>
+      </w:rPr>
+    </w:lvl>
+    <w:lvl w:ilvl="1" w:tplc="04190019" w:tentative="1">
+      <w:start w:val="1"/>
+      <w:numFmt w:val="lowerLetter"/>
+      <w:lvlText w:val="%2."/>
+      <w:lvlJc w:val="left"/>
+      <w:pPr>
+        <w:ind w:left="2149" w:hanging="360"/>
+      </w:pPr>
+    </w:lvl>
+    <w:lvl w:ilvl="2" w:tplc="0419001B" w:tentative="1">
+      <w:start w:val="1"/>
+      <w:numFmt w:val="lowerRoman"/>
+      <w:lvlText w:val="%3."/>
+      <w:lvlJc w:val="right"/>
+      <w:pPr>
+        <w:ind w:left="2869" w:hanging="180"/>
+      </w:pPr>
+    </w:lvl>
+    <w:lvl w:ilvl="3" w:tplc="0419000F" w:tentative="1">
+      <w:start w:val="1"/>
+      <w:numFmt w:val="decimal"/>
+      <w:lvlText w:val="%4."/>
+      <w:lvlJc w:val="left"/>
+      <w:pPr>
+        <w:ind w:left="3589" w:hanging="360"/>
+      </w:pPr>
+    </w:lvl>
+    <w:lvl w:ilvl="4" w:tplc="04190019" w:tentative="1">
+      <w:start w:val="1"/>
+      <w:numFmt w:val="lowerLetter"/>
+      <w:lvlText w:val="%5."/>
+      <w:lvlJc w:val="left"/>
+      <w:pPr>
+        <w:ind w:left="4309" w:hanging="360"/>
+      </w:pPr>
+    </w:lvl>
+    <w:lvl w:ilvl="5" w:tplc="0419001B" w:tentative="1">
+      <w:start w:val="1"/>
+      <w:numFmt w:val="lowerRoman"/>
+      <w:lvlText w:val="%6."/>
+      <w:lvlJc w:val="right"/>
+      <w:pPr>
+        <w:ind w:left="5029" w:hanging="180"/>
+      </w:pPr>
+    </w:lvl>
+    <w:lvl w:ilvl="6" w:tplc="0419000F" w:tentative="1">
+      <w:start w:val="1"/>
+      <w:numFmt w:val="decimal"/>
+      <w:lvlText w:val="%7."/>
+      <w:lvlJc w:val="left"/>
+      <w:pPr>
+        <w:ind w:left="5749" w:hanging="360"/>
+      </w:pPr>
+    </w:lvl>
+    <w:lvl w:ilvl="7" w:tplc="04190019" w:tentative="1">
+      <w:start w:val="1"/>
+      <w:numFmt w:val="lowerLetter"/>
+      <w:lvlText w:val="%8."/>
+      <w:lvlJc w:val="left"/>
+      <w:pPr>
+        <w:ind w:left="6469" w:hanging="360"/>
+      </w:pPr>
+    </w:lvl>
+    <w:lvl w:ilvl="8" w:tplc="0419001B" w:tentative="1">
+      <w:start w:val="1"/>
+      <w:numFmt w:val="lowerRoman"/>
+      <w:lvlText w:val="%9."/>
+      <w:lvlJc w:val="right"/>
+      <w:pPr>
+        <w:ind w:left="7189" w:hanging="180"/>
+      </w:pPr>
+    </w:lvl>
+  </w:abstractNum>
+  <w:abstractNum w:abstractNumId="8" w15:restartNumberingAfterBreak="0">
     <w:nsid w:val="4E834A1D"/>
     <w:multiLevelType w:val="hybridMultilevel"/>
     <w:tmpl w:val="84DC93B4"/>
     <w:lvl w:ilvl="0" w:tplc="D174F4C0">
       <w:start w:val="1"/>
       <w:numFmt w:val="decimal"/>
-      <w:pStyle w:val="a"/>
       <w:suff w:val="space"/>
       <w:lvlText w:val="%1."/>
       <w:lvlJc w:val="left"/>
@@ -4113,7 +5891,96 @@
       </w:pPr>
     </w:lvl>
   </w:abstractNum>
-  <w:abstractNum w:abstractNumId="7" w15:restartNumberingAfterBreak="0">
+  <w:abstractNum w:abstractNumId="9" w15:restartNumberingAfterBreak="0">
+    <w:nsid w:val="5C1268AC"/>
+    <w:multiLevelType w:val="hybridMultilevel"/>
+    <w:tmpl w:val="08AC2C4E"/>
+    <w:lvl w:ilvl="0" w:tplc="EE2A78BA">
+      <w:start w:val="1"/>
+      <w:numFmt w:val="decimal"/>
+      <w:lvlText w:val="%1."/>
+      <w:lvlJc w:val="left"/>
+      <w:pPr>
+        <w:ind w:left="1069" w:hanging="360"/>
+      </w:pPr>
+      <w:rPr>
+        <w:rFonts w:hint="default"/>
+      </w:rPr>
+    </w:lvl>
+    <w:lvl w:ilvl="1" w:tplc="04190019" w:tentative="1">
+      <w:start w:val="1"/>
+      <w:numFmt w:val="lowerLetter"/>
+      <w:lvlText w:val="%2."/>
+      <w:lvlJc w:val="left"/>
+      <w:pPr>
+        <w:ind w:left="1789" w:hanging="360"/>
+      </w:pPr>
+    </w:lvl>
+    <w:lvl w:ilvl="2" w:tplc="0419001B" w:tentative="1">
+      <w:start w:val="1"/>
+      <w:numFmt w:val="lowerRoman"/>
+      <w:lvlText w:val="%3."/>
+      <w:lvlJc w:val="right"/>
+      <w:pPr>
+        <w:ind w:left="2509" w:hanging="180"/>
+      </w:pPr>
+    </w:lvl>
+    <w:lvl w:ilvl="3" w:tplc="0419000F" w:tentative="1">
+      <w:start w:val="1"/>
+      <w:numFmt w:val="decimal"/>
+      <w:lvlText w:val="%4."/>
+      <w:lvlJc w:val="left"/>
+      <w:pPr>
+        <w:ind w:left="3229" w:hanging="360"/>
+      </w:pPr>
+    </w:lvl>
+    <w:lvl w:ilvl="4" w:tplc="04190019" w:tentative="1">
+      <w:start w:val="1"/>
+      <w:numFmt w:val="lowerLetter"/>
+      <w:lvlText w:val="%5."/>
+      <w:lvlJc w:val="left"/>
+      <w:pPr>
+        <w:ind w:left="3949" w:hanging="360"/>
+      </w:pPr>
+    </w:lvl>
+    <w:lvl w:ilvl="5" w:tplc="0419001B" w:tentative="1">
+      <w:start w:val="1"/>
+      <w:numFmt w:val="lowerRoman"/>
+      <w:lvlText w:val="%6."/>
+      <w:lvlJc w:val="right"/>
+      <w:pPr>
+        <w:ind w:left="4669" w:hanging="180"/>
+      </w:pPr>
+    </w:lvl>
+    <w:lvl w:ilvl="6" w:tplc="0419000F" w:tentative="1">
+      <w:start w:val="1"/>
+      <w:numFmt w:val="decimal"/>
+      <w:lvlText w:val="%7."/>
+      <w:lvlJc w:val="left"/>
+      <w:pPr>
+        <w:ind w:left="5389" w:hanging="360"/>
+      </w:pPr>
+    </w:lvl>
+    <w:lvl w:ilvl="7" w:tplc="04190019" w:tentative="1">
+      <w:start w:val="1"/>
+      <w:numFmt w:val="lowerLetter"/>
+      <w:lvlText w:val="%8."/>
+      <w:lvlJc w:val="left"/>
+      <w:pPr>
+        <w:ind w:left="6109" w:hanging="360"/>
+      </w:pPr>
+    </w:lvl>
+    <w:lvl w:ilvl="8" w:tplc="0419001B" w:tentative="1">
+      <w:start w:val="1"/>
+      <w:numFmt w:val="lowerRoman"/>
+      <w:lvlText w:val="%9."/>
+      <w:lvlJc w:val="right"/>
+      <w:pPr>
+        <w:ind w:left="6829" w:hanging="180"/>
+      </w:pPr>
+    </w:lvl>
+  </w:abstractNum>
+  <w:abstractNum w:abstractNumId="10" w15:restartNumberingAfterBreak="0">
     <w:nsid w:val="6367209D"/>
     <w:multiLevelType w:val="hybridMultilevel"/>
     <w:tmpl w:val="9184FE14"/>
@@ -4199,7 +6066,7 @@
       </w:pPr>
     </w:lvl>
   </w:abstractNum>
-  <w:abstractNum w:abstractNumId="8" w15:restartNumberingAfterBreak="0">
+  <w:abstractNum w:abstractNumId="11" w15:restartNumberingAfterBreak="0">
     <w:nsid w:val="73927BD2"/>
     <w:multiLevelType w:val="hybridMultilevel"/>
     <w:tmpl w:val="D766ED56"/>
@@ -4295,10 +6162,10 @@
     <w:abstractNumId w:val="3"/>
   </w:num>
   <w:num w:numId="4">
-    <w:abstractNumId w:val="8"/>
+    <w:abstractNumId w:val="11"/>
   </w:num>
   <w:num w:numId="5">
-    <w:abstractNumId w:val="7"/>
+    <w:abstractNumId w:val="10"/>
   </w:num>
   <w:num w:numId="6">
     <w:abstractNumId w:val="2"/>
@@ -4310,7 +6177,28 @@
     <w:abstractNumId w:val="1"/>
   </w:num>
   <w:num w:numId="9">
+    <w:abstractNumId w:val="8"/>
+  </w:num>
+  <w:num w:numId="10">
+    <w:abstractNumId w:val="7"/>
+  </w:num>
+  <w:num w:numId="11">
+    <w:abstractNumId w:val="7"/>
+    <w:lvlOverride w:ilvl="0">
+      <w:startOverride w:val="1"/>
+    </w:lvlOverride>
+  </w:num>
+  <w:num w:numId="12">
+    <w:abstractNumId w:val="7"/>
+    <w:lvlOverride w:ilvl="0">
+      <w:startOverride w:val="1"/>
+    </w:lvlOverride>
+  </w:num>
+  <w:num w:numId="13">
     <w:abstractNumId w:val="6"/>
+  </w:num>
+  <w:num w:numId="14">
+    <w:abstractNumId w:val="9"/>
   </w:num>
 </w:numbering>
 </file>
@@ -4817,6 +6705,7 @@
   <w:style w:type="character" w:default="1" w:styleId="a1">
     <w:name w:val="Default Paragraph Font"/>
     <w:uiPriority w:val="1"/>
+    <w:semiHidden/>
     <w:unhideWhenUsed/>
   </w:style>
   <w:style w:type="table" w:default="1" w:styleId="a2">
@@ -4842,19 +6731,24 @@
   </w:style>
   <w:style w:type="paragraph" w:styleId="a">
     <w:name w:val="List Paragraph"/>
-    <w:basedOn w:val="a0"/>
+    <w:next w:val="a0"/>
     <w:link w:val="a4"/>
     <w:autoRedefine/>
     <w:uiPriority w:val="34"/>
     <w:qFormat/>
-    <w:rsid w:val="0020461D"/>
+    <w:rsid w:val="002D5AC5"/>
     <w:pPr>
       <w:numPr>
-        <w:numId w:val="9"/>
+        <w:numId w:val="10"/>
       </w:numPr>
-      <w:ind w:left="0" w:firstLine="709"/>
+      <w:spacing w:line="360" w:lineRule="auto"/>
       <w:contextualSpacing/>
+      <w:jc w:val="both"/>
     </w:pPr>
+    <w:rPr>
+      <w:rFonts w:ascii="Times New Roman" w:hAnsi="Times New Roman"/>
+      <w:sz w:val="28"/>
+    </w:rPr>
   </w:style>
   <w:style w:type="paragraph" w:styleId="a5">
     <w:name w:val="Normal (Web)"/>
@@ -4940,7 +6834,7 @@
     <w:uiPriority w:val="35"/>
     <w:unhideWhenUsed/>
     <w:qFormat/>
-    <w:rsid w:val="00FE7584"/>
+    <w:rsid w:val="003B00BE"/>
     <w:pPr>
       <w:spacing w:after="200"/>
       <w:jc w:val="left"/>
@@ -4948,6 +6842,7 @@
     <w:rPr>
       <w:i/>
       <w:iCs/>
+      <w:sz w:val="24"/>
       <w:szCs w:val="18"/>
     </w:rPr>
   </w:style>
@@ -4971,7 +6866,6 @@
     <w:rsid w:val="00E761B9"/>
     <w:rPr>
       <w:color w:val="000000" w:themeColor="text1"/>
-      <w:sz w:val="24"/>
       <w:szCs w:val="28"/>
     </w:rPr>
   </w:style>
@@ -5104,7 +6998,7 @@
     <w:basedOn w:val="a1"/>
     <w:link w:val="a"/>
     <w:uiPriority w:val="34"/>
-    <w:rsid w:val="0020461D"/>
+    <w:rsid w:val="002D5AC5"/>
     <w:rPr>
       <w:rFonts w:ascii="Times New Roman" w:hAnsi="Times New Roman"/>
       <w:sz w:val="28"/>

--- a/Лабораторная работа.docx
+++ b/Лабораторная работа.docx
@@ -1,6 +1,6 @@
 
 <file path=word/document.xml><?xml version="1.0" encoding="utf-8"?>
-<w:document xmlns:wpc="http://schemas.microsoft.com/office/word/2010/wordprocessingCanvas" xmlns:cx="http://schemas.microsoft.com/office/drawing/2014/chartex" xmlns:cx1="http://schemas.microsoft.com/office/drawing/2015/9/8/chartex" xmlns:cx2="http://schemas.microsoft.com/office/drawing/2015/10/21/chartex" xmlns:cx3="http://schemas.microsoft.com/office/drawing/2016/5/9/chartex" xmlns:cx4="http://schemas.microsoft.com/office/drawing/2016/5/10/chartex" xmlns:cx5="http://schemas.microsoft.com/office/drawing/2016/5/11/chartex" xmlns:cx6="http://schemas.microsoft.com/office/drawing/2016/5/12/chartex" xmlns:cx7="http://schemas.microsoft.com/office/drawing/2016/5/13/chartex" xmlns:cx8="http://schemas.microsoft.com/office/drawing/2016/5/14/chartex" xmlns:mc="http://schemas.openxmlformats.org/markup-compatibility/2006" xmlns:aink="http://schemas.microsoft.com/office/drawing/2016/ink" xmlns:am3d="http://schemas.microsoft.com/office/drawing/2017/model3d" xmlns:o="urn:schemas-microsoft-com:office:office" xmlns:r="http://schemas.openxmlformats.org/officeDocument/2006/relationships" xmlns:m="http://schemas.openxmlformats.org/officeDocument/2006/math" xmlns:v="urn:schemas-microsoft-com:vml" xmlns:wp14="http://schemas.microsoft.com/office/word/2010/wordprocessingDrawing" xmlns:wp="http://schemas.openxmlformats.org/drawingml/2006/wordprocessingDrawing" xmlns:w10="urn:schemas-microsoft-com:office:word" xmlns:w="http://schemas.openxmlformats.org/wordprocessingml/2006/main" xmlns:w14="http://schemas.microsoft.com/office/word/2010/wordml" xmlns:w15="http://schemas.microsoft.com/office/word/2012/wordml" xmlns:w16cex="http://schemas.microsoft.com/office/word/2018/wordml/cex" xmlns:w16cid="http://schemas.microsoft.com/office/word/2016/wordml/cid" xmlns:w16="http://schemas.microsoft.com/office/word/2018/wordml" xmlns:w16se="http://schemas.microsoft.com/office/word/2015/wordml/symex" xmlns:wpg="http://schemas.microsoft.com/office/word/2010/wordprocessingGroup" xmlns:wpi="http://schemas.microsoft.com/office/word/2010/wordprocessingInk" xmlns:wne="http://schemas.microsoft.com/office/word/2006/wordml" xmlns:wps="http://schemas.microsoft.com/office/word/2010/wordprocessingShape" mc:Ignorable="w14 w15 w16se w16cid w16 w16cex wp14">
+<w:document xmlns:wpc="http://schemas.microsoft.com/office/word/2010/wordprocessingCanvas" xmlns:cx="http://schemas.microsoft.com/office/drawing/2014/chartex" xmlns:cx1="http://schemas.microsoft.com/office/drawing/2015/9/8/chartex" xmlns:mc="http://schemas.openxmlformats.org/markup-compatibility/2006" xmlns:o="urn:schemas-microsoft-com:office:office" xmlns:r="http://schemas.openxmlformats.org/officeDocument/2006/relationships" xmlns:m="http://schemas.openxmlformats.org/officeDocument/2006/math" xmlns:v="urn:schemas-microsoft-com:vml" xmlns:wp14="http://schemas.microsoft.com/office/word/2010/wordprocessingDrawing" xmlns:wp="http://schemas.openxmlformats.org/drawingml/2006/wordprocessingDrawing" xmlns:w10="urn:schemas-microsoft-com:office:word" xmlns:w="http://schemas.openxmlformats.org/wordprocessingml/2006/main" xmlns:w14="http://schemas.microsoft.com/office/word/2010/wordml" xmlns:w15="http://schemas.microsoft.com/office/word/2012/wordml" xmlns:w16se="http://schemas.microsoft.com/office/word/2015/wordml/symex" xmlns:wpg="http://schemas.microsoft.com/office/word/2010/wordprocessingGroup" xmlns:wpi="http://schemas.microsoft.com/office/word/2010/wordprocessingInk" xmlns:wne="http://schemas.microsoft.com/office/word/2006/wordml" xmlns:wps="http://schemas.microsoft.com/office/word/2010/wordprocessingShape" mc:Ignorable="w14 w15 w16se wp14">
   <w:body>
     <w:p>
       <w:pPr>
@@ -754,6 +754,9 @@
         <w:jc w:val="left"/>
       </w:pPr>
       <w:r>
+        <w:rPr>
+          <w:lang w:eastAsia="ru-RU"/>
+        </w:rPr>
         <w:lastRenderedPageBreak/>
         <w:drawing>
           <wp:inline distT="0" distB="0" distL="0" distR="0" wp14:anchorId="254EF6FE" wp14:editId="0B0DE064">
@@ -771,7 +774,7 @@
                     <pic:cNvPicPr/>
                   </pic:nvPicPr>
                   <pic:blipFill>
-                    <a:blip r:embed="rId6">
+                    <a:blip r:embed="rId8">
                       <a:extLst>
                         <a:ext uri="{28A0092B-C50C-407E-A947-70E740481C1C}">
                           <a14:useLocalDpi xmlns:a14="http://schemas.microsoft.com/office/drawing/2010/main" val="0"/>
@@ -982,7 +985,7 @@
                     <pic:cNvPicPr/>
                   </pic:nvPicPr>
                   <pic:blipFill>
-                    <a:blip r:embed="rId7">
+                    <a:blip r:embed="rId9">
                       <a:extLst>
                         <a:ext uri="{28A0092B-C50C-407E-A947-70E740481C1C}">
                           <a14:useLocalDpi xmlns:a14="http://schemas.microsoft.com/office/drawing/2010/main" val="0"/>
@@ -1271,20 +1274,1260 @@
     </w:p>
     <w:p>
       <w:pPr>
-        <w:pStyle w:val="a7"/>
+        <w:pStyle w:val="3"/>
+      </w:pPr>
+      <w:proofErr w:type="gramStart"/>
+      <w:r>
+        <w:rPr>
+          <w:lang w:val="en-GB"/>
+        </w:rPr>
+        <w:t>threading</w:t>
+      </w:r>
+      <w:proofErr w:type="gramEnd"/>
+    </w:p>
+    <w:p>
+      <w:pPr>
+        <w:rPr>
+          <w:lang w:eastAsia="ru-RU"/>
+        </w:rPr>
       </w:pPr>
       <w:bookmarkStart w:id="12" w:name="keyword37"/>
       <w:bookmarkEnd w:id="12"/>
       <w:r>
-        <w:br w:type="page"/>
-      </w:r>
+        <w:rPr>
+          <w:lang w:eastAsia="ru-RU"/>
+        </w:rPr>
+        <w:t xml:space="preserve">Стандартная библиотека </w:t>
+      </w:r>
+      <w:proofErr w:type="spellStart"/>
+      <w:r>
+        <w:rPr>
+          <w:lang w:eastAsia="ru-RU"/>
+        </w:rPr>
+        <w:t>Python</w:t>
+      </w:r>
+      <w:proofErr w:type="spellEnd"/>
+      <w:r>
+        <w:rPr>
+          <w:lang w:eastAsia="ru-RU"/>
+        </w:rPr>
+        <w:t xml:space="preserve"> предоставляет библиотеку </w:t>
+      </w:r>
+      <w:r>
+        <w:rPr>
+          <w:lang w:val="en-GB" w:eastAsia="ru-RU"/>
+        </w:rPr>
+        <w:t>threading</w:t>
+      </w:r>
+      <w:r>
+        <w:rPr>
+          <w:lang w:eastAsia="ru-RU"/>
+        </w:rPr>
+        <w:t xml:space="preserve">, которая содержит необходимые классы для работы с потоками. Основной класс в этой библиотеки </w:t>
+      </w:r>
+      <w:proofErr w:type="spellStart"/>
+      <w:r>
+        <w:rPr>
+          <w:bCs/>
+          <w:lang w:eastAsia="ru-RU"/>
+        </w:rPr>
+        <w:t>Thread</w:t>
+      </w:r>
+      <w:proofErr w:type="spellEnd"/>
+      <w:r>
+        <w:rPr>
+          <w:lang w:eastAsia="ru-RU"/>
+        </w:rPr>
+        <w:t>.</w:t>
+      </w:r>
+    </w:p>
+    <w:p>
+      <w:r>
+        <w:rPr>
+          <w:lang w:eastAsia="ru-RU"/>
+        </w:rPr>
+        <w:t xml:space="preserve">Чтобы запустить отдельный поток, нужно создать экземпляр потока </w:t>
+      </w:r>
+      <w:proofErr w:type="spellStart"/>
+      <w:r>
+        <w:rPr>
+          <w:bCs/>
+          <w:lang w:eastAsia="ru-RU"/>
+        </w:rPr>
+        <w:t>Thread</w:t>
+      </w:r>
+      <w:proofErr w:type="spellEnd"/>
+      <w:r>
+        <w:rPr>
+          <w:lang w:eastAsia="ru-RU"/>
+        </w:rPr>
+        <w:t xml:space="preserve"> и затем запустить его с помощью </w:t>
+      </w:r>
+      <w:proofErr w:type="gramStart"/>
+      <w:r>
+        <w:rPr>
+          <w:lang w:eastAsia="ru-RU"/>
+        </w:rPr>
+        <w:t xml:space="preserve">метода </w:t>
+      </w:r>
+      <w:r>
+        <w:rPr>
+          <w:bCs/>
+          <w:lang w:eastAsia="ru-RU"/>
+        </w:rPr>
+        <w:t>.</w:t>
+      </w:r>
+      <w:proofErr w:type="spellStart"/>
+      <w:r>
+        <w:rPr>
+          <w:bCs/>
+          <w:lang w:eastAsia="ru-RU"/>
+        </w:rPr>
+        <w:t>start</w:t>
+      </w:r>
+      <w:proofErr w:type="spellEnd"/>
+      <w:proofErr w:type="gramEnd"/>
+      <w:r>
+        <w:rPr>
+          <w:bCs/>
+          <w:lang w:eastAsia="ru-RU"/>
+        </w:rPr>
+        <w:t xml:space="preserve">(). </w:t>
+      </w:r>
+      <w:r>
+        <w:t xml:space="preserve">Когда вы создаете поток </w:t>
+      </w:r>
+      <w:proofErr w:type="spellStart"/>
+      <w:r>
+        <w:rPr>
+          <w:rStyle w:val="ac"/>
+          <w:b w:val="0"/>
+        </w:rPr>
+        <w:t>Thread</w:t>
+      </w:r>
+      <w:proofErr w:type="spellEnd"/>
+      <w:r>
+        <w:t>, вы передаете ему функцию и список, содержащий аргументы этой функции.</w:t>
+      </w:r>
+    </w:p>
+    <w:p>
+      <w:pPr>
+        <w:pStyle w:val="aa"/>
+      </w:pPr>
+      <w:r>
+        <w:t>My</w:t>
+      </w:r>
+      <w:r>
+        <w:t xml:space="preserve">Thread = </w:t>
+      </w:r>
+      <w:r>
+        <w:t>threading.</w:t>
+      </w:r>
+      <w:r>
+        <w:t>Thread(target=</w:t>
+      </w:r>
+      <w:r>
+        <w:t>function</w:t>
+      </w:r>
+      <w:r>
+        <w:t>, args=(</w:t>
+      </w:r>
+      <w:r>
+        <w:t>arg1</w:t>
+      </w:r>
+      <w:r>
+        <w:t>,</w:t>
+      </w:r>
+      <w:r>
+        <w:t>arg2,…</w:t>
+      </w:r>
+      <w:r>
+        <w:t>))</w:t>
+      </w:r>
+    </w:p>
+    <w:p>
+      <w:pPr>
+        <w:pStyle w:val="aa"/>
+      </w:pPr>
+      <w:r>
+        <w:t>My</w:t>
+      </w:r>
+      <w:r>
+        <w:t>Thread</w:t>
+      </w:r>
+      <w:r>
+        <w:t>.start()</w:t>
+      </w:r>
+    </w:p>
+    <w:p>
+      <w:r>
+        <w:t>Чтобы</w:t>
+      </w:r>
+      <w:r>
+        <w:rPr>
+          <w:b/>
+        </w:rPr>
+        <w:t xml:space="preserve"> </w:t>
+      </w:r>
+      <w:r>
+        <w:rPr>
+          <w:rStyle w:val="ac"/>
+          <w:b w:val="0"/>
+        </w:rPr>
+        <w:t>указать одному потоку дождаться завершения другого потока</w:t>
+      </w:r>
+      <w:r>
+        <w:rPr>
+          <w:b/>
+        </w:rPr>
+        <w:t xml:space="preserve">, </w:t>
+      </w:r>
+      <w:r>
+        <w:t xml:space="preserve">вам нужно </w:t>
+      </w:r>
+      <w:proofErr w:type="gramStart"/>
+      <w:r>
+        <w:t>вызывать</w:t>
+      </w:r>
+      <w:r>
+        <w:rPr>
+          <w:b/>
+        </w:rPr>
+        <w:t xml:space="preserve"> </w:t>
+      </w:r>
+      <w:r>
+        <w:rPr>
+          <w:rStyle w:val="ac"/>
+          <w:b w:val="0"/>
+        </w:rPr>
+        <w:t>.</w:t>
+      </w:r>
+      <w:proofErr w:type="spellStart"/>
+      <w:r>
+        <w:rPr>
+          <w:rStyle w:val="ac"/>
+          <w:b w:val="0"/>
+        </w:rPr>
+        <w:t>join</w:t>
+      </w:r>
+      <w:proofErr w:type="spellEnd"/>
+      <w:proofErr w:type="gramEnd"/>
+      <w:r>
+        <w:rPr>
+          <w:rStyle w:val="ac"/>
+          <w:b w:val="0"/>
+        </w:rPr>
+        <w:t>()</w:t>
+      </w:r>
+      <w:r>
+        <w:t>.</w:t>
+      </w:r>
+    </w:p>
+    <w:p>
+      <w:pPr>
+        <w:pStyle w:val="aa"/>
+        <w:rPr>
+          <w:b/>
+        </w:rPr>
+      </w:pPr>
+      <w:proofErr w:type="spellStart"/>
+      <w:r>
+        <w:t>MyThread.join</w:t>
+      </w:r>
+      <w:proofErr w:type="spellEnd"/>
+      <w:r>
+        <w:t>()</w:t>
+      </w:r>
+    </w:p>
+    <w:p>
+      <w:r>
+        <w:rPr>
+          <w:rStyle w:val="ab"/>
+        </w:rPr>
+        <w:t>threading.active_count()</w:t>
+      </w:r>
+      <w:r>
+        <w:rPr>
+          <w:b/>
+        </w:rPr>
+        <w:t xml:space="preserve"> </w:t>
+      </w:r>
+      <w:r>
+        <w:t xml:space="preserve">Эта функция возвращает количество исполняемых на текущий момент потоков. </w:t>
+      </w:r>
+    </w:p>
+    <w:p>
+      <w:r>
+        <w:rPr>
+          <w:rStyle w:val="ab"/>
+        </w:rPr>
+        <w:t>threading.current_thread()</w:t>
+      </w:r>
+      <w:r>
+        <w:rPr>
+          <w:sz w:val="27"/>
+        </w:rPr>
+        <w:t xml:space="preserve"> </w:t>
+      </w:r>
+      <w:r>
+        <w:t>Эта функция возвращает исполняемый прямо сейчас поток.</w:t>
+      </w:r>
+    </w:p>
+    <w:p>
+      <w:r>
+        <w:rPr>
+          <w:rStyle w:val="ab"/>
+        </w:rPr>
+        <w:t>threading.main_thread()</w:t>
+      </w:r>
+      <w:r>
+        <w:rPr>
+          <w:b/>
+          <w:sz w:val="27"/>
+        </w:rPr>
+        <w:t xml:space="preserve"> </w:t>
+      </w:r>
+      <w:r>
+        <w:t>Эта функция возвращает основной поток программы.</w:t>
+      </w:r>
+    </w:p>
+    <w:p>
+      <w:r>
+        <w:rPr>
+          <w:rStyle w:val="ab"/>
+        </w:rPr>
+        <w:t>threading.enumerate()</w:t>
+      </w:r>
+      <w:r>
+        <w:rPr>
+          <w:sz w:val="27"/>
+        </w:rPr>
+        <w:t xml:space="preserve"> </w:t>
+      </w:r>
+      <w:r>
+        <w:t>Эта функция возвращает список всех активных потоков.</w:t>
+      </w:r>
+    </w:p>
+    <w:p>
+      <w:r>
+        <w:rPr>
+          <w:rStyle w:val="ab"/>
+        </w:rPr>
+        <w:t>threading.Timer()</w:t>
+      </w:r>
+      <w:r>
+        <w:rPr>
+          <w:sz w:val="27"/>
+        </w:rPr>
+        <w:t xml:space="preserve"> </w:t>
+      </w:r>
+      <w:r>
+        <w:t xml:space="preserve">Эта </w:t>
+      </w:r>
+      <w:r>
+        <w:t xml:space="preserve">функция модуля </w:t>
+      </w:r>
+      <w:proofErr w:type="spellStart"/>
+      <w:r>
+        <w:rPr>
+          <w:rStyle w:val="HTML1"/>
+          <w:rFonts w:ascii="Times New Roman" w:eastAsiaTheme="minorHAnsi" w:hAnsi="Times New Roman" w:cs="Times New Roman"/>
+          <w:sz w:val="28"/>
+          <w:szCs w:val="28"/>
+        </w:rPr>
+        <w:t>threading</w:t>
+      </w:r>
+      <w:proofErr w:type="spellEnd"/>
+      <w:r>
+        <w:t xml:space="preserve"> используется</w:t>
+      </w:r>
+      <w:r>
+        <w:t xml:space="preserve"> для создания нового потока и указания времени, через которое он должен запуститься. После запуска поток вызывает определенную функцию.</w:t>
+      </w:r>
+    </w:p>
+    <w:p>
+      <w:pPr>
+        <w:rPr>
+          <w:lang w:eastAsia="ru-RU"/>
+        </w:rPr>
+      </w:pPr>
+      <w:r>
+        <w:rPr>
+          <w:lang w:eastAsia="ru-RU"/>
+        </w:rPr>
+        <w:lastRenderedPageBreak/>
+        <w:t>Модуль имеет встроенную функциональность для реализации блокировки, которая позволяет синхронизировать потоки. Блокировка необходима для контроля доступа к общим ресурсам для предотвращения повреждения или пропущенных данных.</w:t>
+      </w:r>
+    </w:p>
+    <w:p>
+      <w:pPr>
+        <w:rPr>
+          <w:lang w:eastAsia="ru-RU"/>
+        </w:rPr>
+      </w:pPr>
+      <w:r>
+        <w:rPr>
+          <w:lang w:eastAsia="ru-RU"/>
+        </w:rPr>
+        <w:t xml:space="preserve">Вы можете вызвать метод </w:t>
+      </w:r>
+      <w:proofErr w:type="spellStart"/>
+      <w:proofErr w:type="gramStart"/>
+      <w:r>
+        <w:rPr>
+          <w:bCs/>
+          <w:lang w:eastAsia="ru-RU"/>
+        </w:rPr>
+        <w:t>Lock</w:t>
+      </w:r>
+      <w:proofErr w:type="spellEnd"/>
+      <w:r>
+        <w:rPr>
+          <w:bCs/>
+          <w:lang w:eastAsia="ru-RU"/>
+        </w:rPr>
+        <w:t>(</w:t>
+      </w:r>
+      <w:proofErr w:type="gramEnd"/>
+      <w:r>
+        <w:rPr>
+          <w:bCs/>
+          <w:lang w:eastAsia="ru-RU"/>
+        </w:rPr>
+        <w:t>)</w:t>
+      </w:r>
+      <w:r>
+        <w:rPr>
+          <w:lang w:eastAsia="ru-RU"/>
+        </w:rPr>
+        <w:t>,</w:t>
+      </w:r>
+      <w:r>
+        <w:rPr>
+          <w:lang w:eastAsia="ru-RU"/>
+        </w:rPr>
+        <w:t xml:space="preserve"> чтобы применить блокировки, он возвращает новый объект блокировки. Затем вы можете вызвать метод захвата (блокировки) объекта блокировки, чтобы заставить потоки работать синхронно.</w:t>
+      </w:r>
+    </w:p>
+    <w:p>
+      <w:pPr>
+        <w:rPr>
+          <w:lang w:eastAsia="ru-RU"/>
+        </w:rPr>
+      </w:pPr>
+      <w:r>
+        <w:rPr>
+          <w:lang w:eastAsia="ru-RU"/>
+        </w:rPr>
+        <w:t>Необязательный параметр блокировки указывает, ожидает ли поток получения блокировки.</w:t>
+      </w:r>
+    </w:p>
+    <w:p>
+      <w:pPr>
+        <w:rPr>
+          <w:lang w:eastAsia="ru-RU"/>
+        </w:rPr>
+      </w:pPr>
+      <w:r>
+        <w:rPr>
+          <w:lang w:eastAsia="ru-RU"/>
+        </w:rPr>
+        <w:t>В случае, если блокировка установлена на ноль, поток немедленно возвращается с нулевым значением, если блокировка не может быть получена, и 1, если блокировка получена.</w:t>
+      </w:r>
+    </w:p>
+    <w:p>
+      <w:pPr>
+        <w:rPr>
+          <w:lang w:eastAsia="ru-RU"/>
+        </w:rPr>
+      </w:pPr>
+      <w:r>
+        <w:rPr>
+          <w:lang w:eastAsia="ru-RU"/>
+        </w:rPr>
+        <w:t>В случае, если для блокировки задано значение 1, поток блокируется и ожидает снятия блокировки.</w:t>
+      </w:r>
+    </w:p>
+    <w:p>
+      <w:r>
+        <w:rPr>
+          <w:lang w:eastAsia="ru-RU"/>
+        </w:rPr>
+        <w:t xml:space="preserve">Метод </w:t>
+      </w:r>
+      <w:proofErr w:type="spellStart"/>
+      <w:proofErr w:type="gramStart"/>
+      <w:r>
+        <w:rPr>
+          <w:bCs/>
+          <w:lang w:eastAsia="ru-RU"/>
+        </w:rPr>
+        <w:t>release</w:t>
+      </w:r>
+      <w:proofErr w:type="spellEnd"/>
+      <w:r>
+        <w:rPr>
+          <w:bCs/>
+          <w:lang w:eastAsia="ru-RU"/>
+        </w:rPr>
+        <w:t>(</w:t>
+      </w:r>
+      <w:proofErr w:type="gramEnd"/>
+      <w:r>
+        <w:rPr>
+          <w:bCs/>
+          <w:lang w:eastAsia="ru-RU"/>
+        </w:rPr>
+        <w:t>)</w:t>
+      </w:r>
+      <w:r>
+        <w:rPr>
+          <w:lang w:eastAsia="ru-RU"/>
+        </w:rPr>
+        <w:t xml:space="preserve"> объекта блокировки используется для снятия блокировки</w:t>
+      </w:r>
+      <w:r>
+        <w:rPr>
+          <w:lang w:eastAsia="ru-RU"/>
+        </w:rPr>
+        <w:t xml:space="preserve">, когда она больше не требуется, а </w:t>
+      </w:r>
+      <w:r>
+        <w:rPr>
+          <w:rStyle w:val="ac"/>
+          <w:b w:val="0"/>
+        </w:rPr>
+        <w:t>.</w:t>
+      </w:r>
+      <w:proofErr w:type="spellStart"/>
+      <w:r>
+        <w:rPr>
+          <w:rStyle w:val="ac"/>
+          <w:b w:val="0"/>
+        </w:rPr>
+        <w:t>acquire</w:t>
+      </w:r>
+      <w:proofErr w:type="spellEnd"/>
+      <w:r>
+        <w:t>() для получения блокировки.</w:t>
+      </w:r>
+    </w:p>
+    <w:p>
+      <w:pPr>
+        <w:pStyle w:val="3"/>
+      </w:pPr>
+      <w:r>
+        <w:rPr>
+          <w:lang w:val="en-GB"/>
+        </w:rPr>
+        <w:t>Socket</w:t>
+      </w:r>
+    </w:p>
+    <w:p>
+      <w:pPr>
+        <w:ind w:firstLine="0"/>
+        <w:rPr>
+          <w:lang w:eastAsia="ru-RU"/>
+        </w:rPr>
+      </w:pPr>
+      <w:r>
+        <w:rPr>
+          <w:lang w:eastAsia="ru-RU"/>
+        </w:rPr>
+        <w:t xml:space="preserve">В </w:t>
+      </w:r>
+      <w:proofErr w:type="spellStart"/>
+      <w:r>
+        <w:rPr>
+          <w:lang w:eastAsia="ru-RU"/>
+        </w:rPr>
+        <w:t>Python</w:t>
+      </w:r>
+      <w:proofErr w:type="spellEnd"/>
+      <w:r>
+        <w:rPr>
+          <w:lang w:eastAsia="ru-RU"/>
+        </w:rPr>
+        <w:t xml:space="preserve"> для работы с сокетами используется модуль </w:t>
+      </w:r>
+      <w:proofErr w:type="spellStart"/>
+      <w:r>
+        <w:rPr>
+          <w:lang w:eastAsia="ru-RU"/>
+        </w:rPr>
+        <w:t>socket</w:t>
+      </w:r>
+      <w:proofErr w:type="spellEnd"/>
+      <w:r>
+        <w:rPr>
+          <w:lang w:eastAsia="ru-RU"/>
+        </w:rPr>
+        <w:t>:</w:t>
+      </w:r>
+    </w:p>
+    <w:p>
+      <w:pPr>
+        <w:pStyle w:val="aa"/>
+        <w:rPr>
+          <w:lang w:val="ru-RU" w:eastAsia="ru-RU"/>
+        </w:rPr>
+      </w:pPr>
+      <w:r>
+        <w:rPr>
+          <w:lang w:eastAsia="ru-RU"/>
+        </w:rPr>
+        <w:t>import</w:t>
+      </w:r>
+      <w:r>
+        <w:rPr>
+          <w:lang w:val="ru-RU" w:eastAsia="ru-RU"/>
+        </w:rPr>
+        <w:t xml:space="preserve"> </w:t>
+      </w:r>
+      <w:r>
+        <w:rPr>
+          <w:lang w:eastAsia="ru-RU"/>
+        </w:rPr>
+        <w:t>socket</w:t>
+      </w:r>
+    </w:p>
+    <w:p>
+      <w:pPr>
+        <w:ind w:firstLine="0"/>
+        <w:rPr>
+          <w:lang w:eastAsia="ru-RU"/>
+        </w:rPr>
+      </w:pPr>
+      <w:r>
+        <w:rPr>
+          <w:lang w:eastAsia="ru-RU"/>
+        </w:rPr>
+        <w:br/>
+        <w:t xml:space="preserve">Прежде всего </w:t>
+      </w:r>
+      <w:r>
+        <w:rPr>
+          <w:lang w:eastAsia="ru-RU"/>
+        </w:rPr>
+        <w:t>необходимо создать сокет:</w:t>
+      </w:r>
+    </w:p>
+    <w:p>
+      <w:pPr>
+        <w:pStyle w:val="aa"/>
+        <w:rPr>
+          <w:lang w:eastAsia="ru-RU"/>
+        </w:rPr>
+      </w:pPr>
+      <w:proofErr w:type="spellStart"/>
+      <w:r>
+        <w:rPr>
+          <w:lang w:eastAsia="ru-RU"/>
+        </w:rPr>
+        <w:t>sock</w:t>
+      </w:r>
+      <w:proofErr w:type="spellEnd"/>
+      <w:r>
+        <w:rPr>
+          <w:lang w:eastAsia="ru-RU"/>
+        </w:rPr>
+        <w:t xml:space="preserve"> = </w:t>
+      </w:r>
+      <w:proofErr w:type="spellStart"/>
+      <w:r>
+        <w:rPr>
+          <w:lang w:eastAsia="ru-RU"/>
+        </w:rPr>
+        <w:t>socket.socket</w:t>
+      </w:r>
+      <w:proofErr w:type="spellEnd"/>
+      <w:r>
+        <w:rPr>
+          <w:lang w:eastAsia="ru-RU"/>
+        </w:rPr>
+        <w:t>()</w:t>
+      </w:r>
+    </w:p>
+    <w:p>
+      <w:pPr>
+        <w:rPr>
+          <w:lang w:eastAsia="ru-RU"/>
+        </w:rPr>
+      </w:pPr>
+      <w:r>
+        <w:rPr>
+          <w:lang w:eastAsia="ru-RU"/>
+        </w:rPr>
+        <w:br/>
+      </w:r>
+      <w:r>
+        <w:rPr>
+          <w:lang w:eastAsia="ru-RU"/>
+        </w:rPr>
+        <w:br/>
+      </w:r>
+      <w:r>
+        <w:rPr>
+          <w:lang w:eastAsia="ru-RU"/>
+        </w:rPr>
+        <w:t>Что бы связать</w:t>
+      </w:r>
+      <w:r>
+        <w:rPr>
+          <w:lang w:eastAsia="ru-RU"/>
+        </w:rPr>
+        <w:t xml:space="preserve"> наш сокет с хостом и портом </w:t>
+      </w:r>
+      <w:r>
+        <w:rPr>
+          <w:lang w:eastAsia="ru-RU"/>
+        </w:rPr>
+        <w:t>нужно использовать метод</w:t>
+      </w:r>
+      <w:r>
+        <w:rPr>
+          <w:lang w:eastAsia="ru-RU"/>
+        </w:rPr>
+        <w:t xml:space="preserve"> </w:t>
+      </w:r>
+      <w:proofErr w:type="spellStart"/>
+      <w:r>
+        <w:rPr>
+          <w:lang w:eastAsia="ru-RU"/>
+        </w:rPr>
+        <w:t>bind</w:t>
+      </w:r>
+      <w:proofErr w:type="spellEnd"/>
+      <w:r>
+        <w:rPr>
+          <w:lang w:eastAsia="ru-RU"/>
+        </w:rPr>
+        <w:t xml:space="preserve">, </w:t>
+      </w:r>
+      <w:r>
+        <w:rPr>
+          <w:lang w:eastAsia="ru-RU"/>
+        </w:rPr>
+        <w:lastRenderedPageBreak/>
+        <w:t>которому передается кортеж, первый элемент (или нулевой, если считать от нуля) которого — хост, а второй — порт:</w:t>
+      </w:r>
+    </w:p>
+    <w:p>
+      <w:pPr>
+        <w:rPr>
+          <w:rFonts w:ascii="Courier New" w:hAnsi="Courier New" w:cs="Courier New"/>
+          <w:sz w:val="20"/>
+          <w:szCs w:val="20"/>
+          <w:lang w:eastAsia="ru-RU"/>
+        </w:rPr>
+      </w:pPr>
+      <w:proofErr w:type="spellStart"/>
+      <w:proofErr w:type="gramStart"/>
+      <w:r>
+        <w:rPr>
+          <w:rFonts w:ascii="Courier New" w:hAnsi="Courier New" w:cs="Courier New"/>
+          <w:sz w:val="20"/>
+          <w:szCs w:val="20"/>
+          <w:lang w:eastAsia="ru-RU"/>
+        </w:rPr>
+        <w:t>sock.bind</w:t>
+      </w:r>
+      <w:proofErr w:type="spellEnd"/>
+      <w:proofErr w:type="gramEnd"/>
+      <w:r>
+        <w:rPr>
+          <w:rFonts w:ascii="Courier New" w:hAnsi="Courier New" w:cs="Courier New"/>
+          <w:sz w:val="20"/>
+          <w:szCs w:val="20"/>
+          <w:lang w:eastAsia="ru-RU"/>
+        </w:rPr>
+        <w:t>((</w:t>
+      </w:r>
+      <w:proofErr w:type="spellStart"/>
+      <w:r>
+        <w:rPr>
+          <w:rFonts w:ascii="Courier New" w:hAnsi="Courier New" w:cs="Courier New"/>
+          <w:sz w:val="20"/>
+          <w:szCs w:val="20"/>
+          <w:lang w:eastAsia="ru-RU"/>
+        </w:rPr>
+        <w:t>host</w:t>
+      </w:r>
+      <w:proofErr w:type="spellEnd"/>
+      <w:r>
+        <w:rPr>
+          <w:rFonts w:ascii="Courier New" w:hAnsi="Courier New" w:cs="Courier New"/>
+          <w:sz w:val="20"/>
+          <w:szCs w:val="20"/>
+          <w:lang w:eastAsia="ru-RU"/>
+        </w:rPr>
+        <w:t xml:space="preserve">, </w:t>
+      </w:r>
+      <w:proofErr w:type="spellStart"/>
+      <w:r>
+        <w:rPr>
+          <w:rFonts w:ascii="Courier New" w:hAnsi="Courier New" w:cs="Courier New"/>
+          <w:sz w:val="20"/>
+          <w:szCs w:val="20"/>
+          <w:lang w:eastAsia="ru-RU"/>
+        </w:rPr>
+        <w:t>port</w:t>
+      </w:r>
+      <w:proofErr w:type="spellEnd"/>
+      <w:r>
+        <w:rPr>
+          <w:rFonts w:ascii="Courier New" w:hAnsi="Courier New" w:cs="Courier New"/>
+          <w:sz w:val="20"/>
+          <w:szCs w:val="20"/>
+          <w:lang w:eastAsia="ru-RU"/>
+        </w:rPr>
+        <w:t>))</w:t>
+      </w:r>
+    </w:p>
+    <w:p>
+      <w:pPr>
+        <w:rPr>
+          <w:lang w:eastAsia="ru-RU"/>
+        </w:rPr>
+      </w:pPr>
+      <w:r>
+        <w:rPr>
+          <w:lang w:eastAsia="ru-RU"/>
+        </w:rPr>
+        <w:br/>
+      </w:r>
+      <w:r>
+        <w:rPr>
+          <w:lang w:eastAsia="ru-RU"/>
+        </w:rPr>
+        <w:br/>
+        <w:t xml:space="preserve">С помощью метода </w:t>
+      </w:r>
+      <w:proofErr w:type="spellStart"/>
+      <w:r>
+        <w:rPr>
+          <w:lang w:eastAsia="ru-RU"/>
+        </w:rPr>
+        <w:t>listen</w:t>
+      </w:r>
+      <w:proofErr w:type="spellEnd"/>
+      <w:r>
+        <w:rPr>
+          <w:lang w:eastAsia="ru-RU"/>
+        </w:rPr>
+        <w:t xml:space="preserve"> мы запустим для данного сокета режим прослушивания. Метод принимает один аргумент — максимальное количество подключений в очереди. </w:t>
+      </w:r>
+    </w:p>
+    <w:p>
+      <w:pPr>
+        <w:pStyle w:val="aa"/>
+        <w:rPr>
+          <w:lang w:val="ru-RU" w:eastAsia="ru-RU"/>
+        </w:rPr>
+      </w:pPr>
+      <w:r>
+        <w:rPr>
+          <w:lang w:eastAsia="ru-RU"/>
+        </w:rPr>
+        <w:t>sock</w:t>
+      </w:r>
+      <w:r>
+        <w:rPr>
+          <w:lang w:val="ru-RU" w:eastAsia="ru-RU"/>
+        </w:rPr>
+        <w:t>.</w:t>
+      </w:r>
+      <w:r>
+        <w:rPr>
+          <w:lang w:eastAsia="ru-RU"/>
+        </w:rPr>
+        <w:t>listen</w:t>
+      </w:r>
+      <w:r>
+        <w:rPr>
+          <w:lang w:val="ru-RU" w:eastAsia="ru-RU"/>
+        </w:rPr>
+        <w:t>(</w:t>
+      </w:r>
+      <w:r>
+        <w:rPr>
+          <w:lang w:val="ru-RU" w:eastAsia="ru-RU"/>
+        </w:rPr>
+        <w:t>n</w:t>
+      </w:r>
+      <w:r>
+        <w:rPr>
+          <w:lang w:val="ru-RU" w:eastAsia="ru-RU"/>
+        </w:rPr>
+        <w:t>)</w:t>
+      </w:r>
+    </w:p>
+    <w:p>
+      <w:pPr>
+        <w:rPr>
+          <w:lang w:eastAsia="ru-RU"/>
+        </w:rPr>
+      </w:pPr>
+      <w:r>
+        <w:rPr>
+          <w:lang w:eastAsia="ru-RU"/>
+        </w:rPr>
+        <w:br/>
+      </w:r>
+      <w:r>
+        <w:rPr>
+          <w:lang w:eastAsia="ru-RU"/>
+        </w:rPr>
+        <w:t>П</w:t>
+      </w:r>
+      <w:r>
+        <w:rPr>
+          <w:lang w:eastAsia="ru-RU"/>
+        </w:rPr>
+        <w:t>ринять подключение</w:t>
+      </w:r>
+      <w:r>
+        <w:rPr>
+          <w:lang w:eastAsia="ru-RU"/>
+        </w:rPr>
+        <w:t xml:space="preserve"> можно</w:t>
+      </w:r>
+      <w:r>
+        <w:rPr>
+          <w:lang w:eastAsia="ru-RU"/>
+        </w:rPr>
+        <w:t xml:space="preserve"> с помощью метода </w:t>
+      </w:r>
+      <w:proofErr w:type="spellStart"/>
+      <w:r>
+        <w:rPr>
+          <w:lang w:eastAsia="ru-RU"/>
+        </w:rPr>
+        <w:t>accept</w:t>
+      </w:r>
+      <w:proofErr w:type="spellEnd"/>
+      <w:r>
+        <w:rPr>
+          <w:lang w:eastAsia="ru-RU"/>
+        </w:rPr>
+        <w:t>, который возвращает кортеж с двумя элементами: новый сокет и адрес клиента. Именно этот сокет и будет использоваться для приема и посылке данных.</w:t>
+      </w:r>
+    </w:p>
+    <w:p>
+      <w:pPr>
+        <w:pStyle w:val="aa"/>
+        <w:rPr>
+          <w:lang w:eastAsia="ru-RU"/>
+        </w:rPr>
+      </w:pPr>
+      <w:proofErr w:type="spellStart"/>
+      <w:r>
+        <w:rPr>
+          <w:lang w:eastAsia="ru-RU"/>
+        </w:rPr>
+        <w:t>conn</w:t>
+      </w:r>
+      <w:proofErr w:type="spellEnd"/>
+      <w:r>
+        <w:rPr>
+          <w:lang w:eastAsia="ru-RU"/>
+        </w:rPr>
+        <w:t xml:space="preserve">, </w:t>
+      </w:r>
+      <w:proofErr w:type="spellStart"/>
+      <w:r>
+        <w:rPr>
+          <w:lang w:eastAsia="ru-RU"/>
+        </w:rPr>
+        <w:t>addr</w:t>
+      </w:r>
+      <w:proofErr w:type="spellEnd"/>
+      <w:r>
+        <w:rPr>
+          <w:lang w:eastAsia="ru-RU"/>
+        </w:rPr>
+        <w:t xml:space="preserve"> = </w:t>
+      </w:r>
+      <w:proofErr w:type="spellStart"/>
+      <w:r>
+        <w:rPr>
+          <w:lang w:eastAsia="ru-RU"/>
+        </w:rPr>
+        <w:t>sock.accept</w:t>
+      </w:r>
+      <w:proofErr w:type="spellEnd"/>
+      <w:r>
+        <w:rPr>
+          <w:lang w:eastAsia="ru-RU"/>
+        </w:rPr>
+        <w:t>()</w:t>
+      </w:r>
+    </w:p>
+    <w:p>
+      <w:pPr>
+        <w:rPr>
+          <w:lang w:eastAsia="ru-RU"/>
+        </w:rPr>
+      </w:pPr>
+      <w:r>
+        <w:rPr>
+          <w:lang w:eastAsia="ru-RU"/>
+        </w:rPr>
+        <w:br/>
+        <w:t xml:space="preserve">Чтобы получить данные нужно воспользоваться методом </w:t>
+      </w:r>
+      <w:proofErr w:type="spellStart"/>
+      <w:r>
+        <w:rPr>
+          <w:lang w:eastAsia="ru-RU"/>
+        </w:rPr>
+        <w:t>recv</w:t>
+      </w:r>
+      <w:proofErr w:type="spellEnd"/>
+      <w:r>
+        <w:rPr>
+          <w:lang w:eastAsia="ru-RU"/>
+        </w:rPr>
+        <w:t>, который в качестве аргумента принимает количество байт для чтения.</w:t>
+      </w:r>
+    </w:p>
+    <w:p>
+      <w:pPr>
+        <w:pStyle w:val="aa"/>
+        <w:rPr>
+          <w:lang w:eastAsia="ru-RU"/>
+        </w:rPr>
+      </w:pPr>
+      <w:r>
+        <w:rPr>
+          <w:lang w:eastAsia="ru-RU"/>
+        </w:rPr>
+        <w:t>data = conn.recv(</w:t>
+      </w:r>
+      <w:r>
+        <w:rPr>
+          <w:lang w:eastAsia="ru-RU"/>
+        </w:rPr>
+        <w:t>size</w:t>
+      </w:r>
+      <w:r>
+        <w:rPr>
+          <w:lang w:eastAsia="ru-RU"/>
+        </w:rPr>
+        <w:t>)</w:t>
+      </w:r>
+    </w:p>
+    <w:p>
+      <w:r>
+        <w:rPr>
+          <w:lang w:eastAsia="ru-RU"/>
+        </w:rPr>
+        <w:br/>
+      </w:r>
+      <w:r>
+        <w:t>Ч</w:t>
+      </w:r>
+      <w:r>
+        <w:t xml:space="preserve">то бы отправить данные нужно воспользоваться методом </w:t>
+      </w:r>
+      <w:proofErr w:type="spellStart"/>
+      <w:r>
+        <w:t>send</w:t>
+      </w:r>
+      <w:proofErr w:type="spellEnd"/>
+      <w:r>
+        <w:t>, который в качестве аргумента принимает количество байт для чтения.</w:t>
+      </w:r>
+    </w:p>
+    <w:p>
+      <w:pPr>
+        <w:jc w:val="left"/>
+        <w:rPr>
+          <w:lang w:eastAsia="ru-RU"/>
+        </w:rPr>
+      </w:pPr>
+      <w:r>
+        <w:rPr>
+          <w:rStyle w:val="ab"/>
+        </w:rPr>
+        <w:t>data</w:t>
+      </w:r>
+      <w:r>
+        <w:rPr>
+          <w:rStyle w:val="ab"/>
+          <w:lang w:val="ru-RU"/>
+        </w:rPr>
+        <w:t xml:space="preserve"> = </w:t>
+      </w:r>
+      <w:r>
+        <w:rPr>
+          <w:rStyle w:val="ab"/>
+        </w:rPr>
+        <w:t>conn</w:t>
+      </w:r>
+      <w:r>
+        <w:rPr>
+          <w:rStyle w:val="ab"/>
+          <w:lang w:val="ru-RU"/>
+        </w:rPr>
+        <w:t>.</w:t>
+      </w:r>
+      <w:r>
+        <w:rPr>
+          <w:rStyle w:val="ab"/>
+        </w:rPr>
+        <w:t>send</w:t>
+      </w:r>
+      <w:r>
+        <w:rPr>
+          <w:rStyle w:val="ab"/>
+          <w:lang w:val="ru-RU"/>
+        </w:rPr>
+        <w:t>(</w:t>
+      </w:r>
+      <w:r>
+        <w:rPr>
+          <w:rStyle w:val="ab"/>
+          <w:lang w:val="ru-RU"/>
+        </w:rPr>
+        <w:t>size</w:t>
+      </w:r>
+      <w:r>
+        <w:rPr>
+          <w:rStyle w:val="ab"/>
+          <w:lang w:val="ru-RU"/>
+        </w:rPr>
+        <w:t>)</w:t>
+      </w:r>
+      <w:r>
+        <w:rPr>
+          <w:lang w:eastAsia="ru-RU"/>
+        </w:rPr>
+        <w:br/>
+      </w:r>
+      <w:r>
+        <w:rPr>
+          <w:lang w:eastAsia="ru-RU"/>
+        </w:rPr>
+        <w:br/>
+        <w:t>З</w:t>
+      </w:r>
+      <w:r>
+        <w:rPr>
+          <w:lang w:eastAsia="ru-RU"/>
+        </w:rPr>
+        <w:t>акрыть соединение:</w:t>
+      </w:r>
+    </w:p>
+    <w:p>
+      <w:pPr>
+        <w:pStyle w:val="aa"/>
+        <w:rPr>
+          <w:lang w:eastAsia="ru-RU"/>
+        </w:rPr>
+      </w:pPr>
+      <w:r>
+        <w:rPr>
+          <w:lang w:eastAsia="ru-RU"/>
+        </w:rPr>
+        <w:t>conn.close()</w:t>
+      </w:r>
+    </w:p>
+    <w:p>
+      <w:pPr>
+        <w:ind w:firstLine="0"/>
+        <w:rPr>
+          <w:sz w:val="27"/>
+          <w:lang w:val="en-GB"/>
+        </w:rPr>
+      </w:pPr>
+      <w:r>
+        <w:rPr>
+          <w:sz w:val="27"/>
+        </w:rPr>
+        <w:t xml:space="preserve">Что бы подключиться к серверу нужно использовать метод </w:t>
+      </w:r>
+      <w:r>
+        <w:rPr>
+          <w:sz w:val="27"/>
+          <w:lang w:val="en-GB"/>
+        </w:rPr>
+        <w:t>connect</w:t>
+      </w:r>
+    </w:p>
+    <w:p>
+      <w:pPr>
+        <w:pStyle w:val="aa"/>
+        <w:rPr>
+          <w:lang w:eastAsia="ru-RU"/>
+        </w:rPr>
+      </w:pPr>
+      <w:proofErr w:type="spellStart"/>
+      <w:r>
+        <w:rPr>
+          <w:lang w:eastAsia="ru-RU"/>
+        </w:rPr>
+        <w:t>sock.connect</w:t>
+      </w:r>
+      <w:proofErr w:type="spellEnd"/>
+      <w:r>
+        <w:rPr>
+          <w:lang w:eastAsia="ru-RU"/>
+        </w:rPr>
+        <w:t>((</w:t>
+      </w:r>
+      <w:r>
+        <w:rPr>
+          <w:lang w:val="en-GB" w:eastAsia="ru-RU"/>
+        </w:rPr>
+        <w:t>host</w:t>
+      </w:r>
+      <w:r>
+        <w:rPr>
+          <w:lang w:eastAsia="ru-RU"/>
+        </w:rPr>
+        <w:t xml:space="preserve">, </w:t>
+      </w:r>
+      <w:r>
+        <w:rPr>
+          <w:lang w:val="en-GB" w:eastAsia="ru-RU"/>
+        </w:rPr>
+        <w:t>port</w:t>
+      </w:r>
+      <w:r>
+        <w:rPr>
+          <w:lang w:eastAsia="ru-RU"/>
+        </w:rPr>
+        <w:t>))</w:t>
+      </w:r>
+    </w:p>
+    <w:p>
+      <w:pPr>
+        <w:ind w:firstLine="0"/>
+        <w:rPr>
+          <w:sz w:val="27"/>
+        </w:rPr>
+      </w:pPr>
+    </w:p>
+    <w:p>
+      <w:pPr>
+        <w:rPr>
+          <w:b/>
+          <w:sz w:val="27"/>
+        </w:rPr>
+      </w:pPr>
+    </w:p>
+    <w:p>
+      <w:pPr>
+        <w:pStyle w:val="a7"/>
+        <w:ind w:firstLine="0"/>
+      </w:pPr>
     </w:p>
     <w:p>
       <w:pPr>
         <w:pStyle w:val="1"/>
       </w:pPr>
       <w:r>
-        <w:lastRenderedPageBreak/>
         <w:t>Порядок выполнения работы</w:t>
       </w:r>
     </w:p>
@@ -1399,6 +2642,7 @@
       <w:r>
         <w:rPr>
           <w:noProof/>
+          <w:lang w:eastAsia="ru-RU"/>
         </w:rPr>
         <w:drawing>
           <wp:inline distT="0" distB="0" distL="0" distR="0" wp14:anchorId="3D1CF38C" wp14:editId="459BF8EF">
@@ -1416,7 +2660,7 @@
                     <pic:cNvPicPr/>
                   </pic:nvPicPr>
                   <pic:blipFill rotWithShape="1">
-                    <a:blip r:embed="rId8"/>
+                    <a:blip r:embed="rId10"/>
                     <a:srcRect l="23160" t="20696" r="27590" b="48737"/>
                     <a:stretch/>
                   </pic:blipFill>
@@ -1467,6 +2711,9 @@
         <w:t>3</w:t>
       </w:r>
       <w:r>
+        <w:rPr>
+          <w:noProof/>
+        </w:rPr>
         <w:fldChar w:fldCharType="end"/>
       </w:r>
       <w:r>
@@ -1533,6 +2780,7 @@
       <w:r>
         <w:rPr>
           <w:noProof/>
+          <w:lang w:eastAsia="ru-RU"/>
         </w:rPr>
         <w:lastRenderedPageBreak/>
         <w:drawing>
@@ -1551,7 +2799,7 @@
                     <pic:cNvPicPr/>
                   </pic:nvPicPr>
                   <pic:blipFill rotWithShape="1">
-                    <a:blip r:embed="rId9"/>
+                    <a:blip r:embed="rId11"/>
                     <a:srcRect l="22864" t="20833" r="4123" b="10108"/>
                     <a:stretch/>
                   </pic:blipFill>
@@ -1602,6 +2850,9 @@
         <w:t>4</w:t>
       </w:r>
       <w:r>
+        <w:rPr>
+          <w:noProof/>
+        </w:rPr>
         <w:fldChar w:fldCharType="end"/>
       </w:r>
       <w:r>
@@ -1721,11 +2972,9 @@
       <w:r>
         <w:t xml:space="preserve"> </w:t>
       </w:r>
-      <w:proofErr w:type="gramStart"/>
       <w:r>
         <w:t>порт</w:t>
       </w:r>
-      <w:proofErr w:type="gramEnd"/>
       <w:r>
         <w:t xml:space="preserve"> </w:t>
       </w:r>
@@ -2111,61 +3360,289 @@
         <w:t xml:space="preserve"> </w:t>
       </w:r>
       <w:r>
-        <w:t>привязывает к созданному порту адрес и порт, в рамках которых он будет работать.</w:t>
-      </w:r>
-    </w:p>
-    <w:p>
-      <w:pPr>
-        <w:pStyle w:val="aa"/>
-      </w:pPr>
-      <w:r>
-        <w:t>address</w:t>
-      </w:r>
-      <w:r>
+        <w:t xml:space="preserve">привязывает к созданному </w:t>
+      </w:r>
+      <w:r>
+        <w:t xml:space="preserve">сокету </w:t>
+      </w:r>
+      <w:r>
+        <w:t>адрес и порт, в рамках которых он будет работать.</w:t>
+      </w:r>
+    </w:p>
+    <w:p>
+      <w:pPr>
+        <w:ind w:firstLine="0"/>
+        <w:jc w:val="left"/>
+        <w:rPr>
+          <w:rFonts w:ascii="Courier New" w:hAnsi="Courier New" w:cs="Courier New"/>
+          <w:sz w:val="24"/>
+          <w:szCs w:val="24"/>
+          <w:lang w:val="en-US"/>
+        </w:rPr>
+      </w:pPr>
+      <w:r>
+        <w:rPr>
+          <w:lang w:val="en-US"/>
+        </w:rPr>
+        <w:t xml:space="preserve">    </w:t>
+      </w:r>
+      <w:r>
+        <w:rPr>
+          <w:lang w:val="en-US"/>
+        </w:rPr>
+        <w:tab/>
+      </w:r>
+      <w:proofErr w:type="gramStart"/>
+      <w:r>
+        <w:rPr>
+          <w:rFonts w:ascii="Courier New" w:hAnsi="Courier New" w:cs="Courier New"/>
+          <w:sz w:val="24"/>
+          <w:szCs w:val="24"/>
+          <w:lang w:val="en-US"/>
+        </w:rPr>
+        <w:t>host</w:t>
+      </w:r>
+      <w:proofErr w:type="gramEnd"/>
+      <w:r>
+        <w:rPr>
+          <w:rFonts w:ascii="Courier New" w:hAnsi="Courier New" w:cs="Courier New"/>
+          <w:sz w:val="24"/>
+          <w:szCs w:val="24"/>
+          <w:lang w:val="en-US"/>
+        </w:rPr>
         <w:t xml:space="preserve"> = </w:t>
       </w:r>
-      <w:r>
+      <w:proofErr w:type="spellStart"/>
+      <w:r>
+        <w:rPr>
+          <w:rFonts w:ascii="Courier New" w:hAnsi="Courier New" w:cs="Courier New"/>
+          <w:sz w:val="24"/>
+          <w:szCs w:val="24"/>
+          <w:lang w:val="en-US"/>
+        </w:rPr>
         <w:t>arg_address</w:t>
       </w:r>
-    </w:p>
-    <w:p>
-      <w:pPr>
-        <w:pStyle w:val="aa"/>
-      </w:pPr>
-      <w:r>
-        <w:t xml:space="preserve">port = </w:t>
-      </w:r>
-      <w:r>
+      <w:proofErr w:type="spellEnd"/>
+    </w:p>
+    <w:p>
+      <w:pPr>
+        <w:ind w:firstLine="708"/>
+        <w:jc w:val="left"/>
+        <w:rPr>
+          <w:rFonts w:ascii="Courier New" w:hAnsi="Courier New" w:cs="Courier New"/>
+          <w:sz w:val="24"/>
+          <w:szCs w:val="24"/>
+          <w:lang w:val="en-US"/>
+        </w:rPr>
+      </w:pPr>
+      <w:proofErr w:type="gramStart"/>
+      <w:r>
+        <w:rPr>
+          <w:rFonts w:ascii="Courier New" w:hAnsi="Courier New" w:cs="Courier New"/>
+          <w:sz w:val="24"/>
+          <w:szCs w:val="24"/>
+          <w:lang w:val="en-US"/>
+        </w:rPr>
+        <w:t>port</w:t>
+      </w:r>
+      <w:proofErr w:type="gramEnd"/>
+      <w:r>
+        <w:rPr>
+          <w:rFonts w:ascii="Courier New" w:hAnsi="Courier New" w:cs="Courier New"/>
+          <w:sz w:val="24"/>
+          <w:szCs w:val="24"/>
+          <w:lang w:val="en-US"/>
+        </w:rPr>
+        <w:t xml:space="preserve"> = </w:t>
+      </w:r>
+      <w:proofErr w:type="spellStart"/>
+      <w:r>
+        <w:rPr>
+          <w:rFonts w:ascii="Courier New" w:hAnsi="Courier New" w:cs="Courier New"/>
+          <w:sz w:val="24"/>
+          <w:szCs w:val="24"/>
+          <w:lang w:val="en-US"/>
+        </w:rPr>
         <w:t>arg_port</w:t>
       </w:r>
-    </w:p>
-    <w:p>
-      <w:pPr>
-        <w:pStyle w:val="aa"/>
-      </w:pPr>
-    </w:p>
-    <w:p>
-      <w:pPr>
-        <w:pStyle w:val="aa"/>
-      </w:pPr>
-      <w:r>
-        <w:t>s = socket.socket(socket.AF_INET, socket.SOCK_STREAM)</w:t>
-      </w:r>
-    </w:p>
-    <w:p>
-      <w:pPr>
-        <w:pStyle w:val="aa"/>
-      </w:pPr>
-      <w:r>
-        <w:t>s.bind((host, port))</w:t>
-      </w:r>
-    </w:p>
-    <w:p>
-      <w:pPr>
-        <w:pStyle w:val="aa"/>
-      </w:pPr>
-      <w:r>
-        <w:t>print("socket binded to port", port)</w:t>
+      <w:proofErr w:type="spellEnd"/>
+    </w:p>
+    <w:p>
+      <w:pPr>
+        <w:ind w:firstLine="708"/>
+        <w:jc w:val="left"/>
+        <w:rPr>
+          <w:rFonts w:ascii="Courier New" w:hAnsi="Courier New" w:cs="Courier New"/>
+          <w:sz w:val="24"/>
+          <w:szCs w:val="24"/>
+          <w:lang w:val="en-US"/>
+        </w:rPr>
+      </w:pPr>
+      <w:r>
+        <w:rPr>
+          <w:rFonts w:ascii="Courier New" w:hAnsi="Courier New" w:cs="Courier New"/>
+          <w:sz w:val="24"/>
+          <w:szCs w:val="24"/>
+          <w:lang w:val="en-US"/>
+        </w:rPr>
+        <w:t xml:space="preserve">s = </w:t>
+      </w:r>
+      <w:proofErr w:type="spellStart"/>
+      <w:proofErr w:type="gramStart"/>
+      <w:r>
+        <w:rPr>
+          <w:rFonts w:ascii="Courier New" w:hAnsi="Courier New" w:cs="Courier New"/>
+          <w:sz w:val="24"/>
+          <w:szCs w:val="24"/>
+          <w:lang w:val="en-US"/>
+        </w:rPr>
+        <w:t>socket.socket</w:t>
+      </w:r>
+      <w:proofErr w:type="spellEnd"/>
+      <w:r>
+        <w:rPr>
+          <w:rFonts w:ascii="Courier New" w:hAnsi="Courier New" w:cs="Courier New"/>
+          <w:sz w:val="24"/>
+          <w:szCs w:val="24"/>
+          <w:lang w:val="en-US"/>
+        </w:rPr>
+        <w:t>(</w:t>
+      </w:r>
+      <w:proofErr w:type="spellStart"/>
+      <w:proofErr w:type="gramEnd"/>
+      <w:r>
+        <w:rPr>
+          <w:rFonts w:ascii="Courier New" w:hAnsi="Courier New" w:cs="Courier New"/>
+          <w:sz w:val="24"/>
+          <w:szCs w:val="24"/>
+          <w:lang w:val="en-US"/>
+        </w:rPr>
+        <w:t>socket.AF_INET</w:t>
+      </w:r>
+      <w:proofErr w:type="spellEnd"/>
+      <w:r>
+        <w:rPr>
+          <w:rFonts w:ascii="Courier New" w:hAnsi="Courier New" w:cs="Courier New"/>
+          <w:sz w:val="24"/>
+          <w:szCs w:val="24"/>
+          <w:lang w:val="en-US"/>
+        </w:rPr>
+        <w:t xml:space="preserve">, </w:t>
+      </w:r>
+      <w:proofErr w:type="spellStart"/>
+      <w:r>
+        <w:rPr>
+          <w:rFonts w:ascii="Courier New" w:hAnsi="Courier New" w:cs="Courier New"/>
+          <w:sz w:val="24"/>
+          <w:szCs w:val="24"/>
+          <w:lang w:val="en-US"/>
+        </w:rPr>
+        <w:t>socket.SOCK_STREAM</w:t>
+      </w:r>
+      <w:proofErr w:type="spellEnd"/>
+      <w:r>
+        <w:rPr>
+          <w:rFonts w:ascii="Courier New" w:hAnsi="Courier New" w:cs="Courier New"/>
+          <w:sz w:val="24"/>
+          <w:szCs w:val="24"/>
+          <w:lang w:val="en-US"/>
+        </w:rPr>
+        <w:t>)</w:t>
+      </w:r>
+    </w:p>
+    <w:p>
+      <w:pPr>
+        <w:ind w:firstLine="708"/>
+        <w:jc w:val="left"/>
+        <w:rPr>
+          <w:rFonts w:ascii="Courier New" w:hAnsi="Courier New" w:cs="Courier New"/>
+          <w:sz w:val="24"/>
+          <w:szCs w:val="24"/>
+          <w:lang w:val="en-US"/>
+        </w:rPr>
+      </w:pPr>
+      <w:proofErr w:type="spellStart"/>
+      <w:proofErr w:type="gramStart"/>
+      <w:r>
+        <w:rPr>
+          <w:rFonts w:ascii="Courier New" w:hAnsi="Courier New" w:cs="Courier New"/>
+          <w:sz w:val="24"/>
+          <w:szCs w:val="24"/>
+          <w:lang w:val="en-US"/>
+        </w:rPr>
+        <w:t>s.bind</w:t>
+      </w:r>
+      <w:proofErr w:type="spellEnd"/>
+      <w:r>
+        <w:rPr>
+          <w:rFonts w:ascii="Courier New" w:hAnsi="Courier New" w:cs="Courier New"/>
+          <w:sz w:val="24"/>
+          <w:szCs w:val="24"/>
+          <w:lang w:val="en-US"/>
+        </w:rPr>
+        <w:t>(</w:t>
+      </w:r>
+      <w:proofErr w:type="gramEnd"/>
+      <w:r>
+        <w:rPr>
+          <w:rFonts w:ascii="Courier New" w:hAnsi="Courier New" w:cs="Courier New"/>
+          <w:sz w:val="24"/>
+          <w:szCs w:val="24"/>
+          <w:lang w:val="en-US"/>
+        </w:rPr>
+        <w:t>(host, port))</w:t>
+      </w:r>
+    </w:p>
+    <w:p>
+      <w:pPr>
+        <w:ind w:firstLine="708"/>
+        <w:jc w:val="left"/>
+        <w:rPr>
+          <w:rFonts w:ascii="Courier New" w:hAnsi="Courier New" w:cs="Courier New"/>
+          <w:sz w:val="24"/>
+          <w:szCs w:val="24"/>
+          <w:lang w:val="en-US"/>
+        </w:rPr>
+      </w:pPr>
+      <w:proofErr w:type="gramStart"/>
+      <w:r>
+        <w:rPr>
+          <w:rFonts w:ascii="Courier New" w:hAnsi="Courier New" w:cs="Courier New"/>
+          <w:sz w:val="24"/>
+          <w:szCs w:val="24"/>
+          <w:lang w:val="en-US"/>
+        </w:rPr>
+        <w:t>print(</w:t>
+      </w:r>
+      <w:proofErr w:type="gramEnd"/>
+      <w:r>
+        <w:rPr>
+          <w:rFonts w:ascii="Courier New" w:hAnsi="Courier New" w:cs="Courier New"/>
+          <w:sz w:val="24"/>
+          <w:szCs w:val="24"/>
+          <w:lang w:val="en-US"/>
+        </w:rPr>
+        <w:t xml:space="preserve">"socket </w:t>
+      </w:r>
+      <w:proofErr w:type="spellStart"/>
+      <w:r>
+        <w:rPr>
+          <w:rFonts w:ascii="Courier New" w:hAnsi="Courier New" w:cs="Courier New"/>
+          <w:sz w:val="24"/>
+          <w:szCs w:val="24"/>
+          <w:lang w:val="en-US"/>
+        </w:rPr>
+        <w:t>binded</w:t>
+      </w:r>
+      <w:proofErr w:type="spellEnd"/>
+      <w:r>
+        <w:rPr>
+          <w:rFonts w:ascii="Courier New" w:hAnsi="Courier New" w:cs="Courier New"/>
+          <w:sz w:val="24"/>
+          <w:szCs w:val="24"/>
+          <w:lang w:val="en-US"/>
+        </w:rPr>
+        <w:t xml:space="preserve"> to port", port)</w:t>
       </w:r>
     </w:p>
     <w:p>
@@ -2497,6 +3974,7 @@
         <w:pStyle w:val="aa"/>
       </w:pPr>
       <w:r>
+        <w:lastRenderedPageBreak/>
         <w:t>s.close()</w:t>
       </w:r>
     </w:p>
@@ -2505,7 +3983,6 @@
         <w:pStyle w:val="a"/>
       </w:pPr>
       <w:r>
-        <w:lastRenderedPageBreak/>
         <w:t>Определим функцию</w:t>
       </w:r>
       <w:r>
@@ -2721,7 +4198,19 @@
         <w:t>if</w:t>
       </w:r>
       <w:r>
-        <w:t xml:space="preserve"> data = ‘--exit--’:</w:t>
+        <w:t xml:space="preserve"> data == </w:t>
+      </w:r>
+      <w:r>
+        <w:t>'</w:t>
+      </w:r>
+      <w:r>
+        <w:t>--exit--</w:t>
+      </w:r>
+      <w:r>
+        <w:t>'</w:t>
+      </w:r>
+      <w:r>
+        <w:t>:</w:t>
       </w:r>
     </w:p>
     <w:p>
@@ -2753,7 +4242,13 @@
         <w:pStyle w:val="aa"/>
       </w:pPr>
       <w:r>
-        <w:t xml:space="preserve">        c.send(data)</w:t>
+        <w:t xml:space="preserve">        c</w:t>
+      </w:r>
+      <w:r>
+        <w:t>onn</w:t>
+      </w:r>
+      <w:r>
+        <w:t>.send(data)</w:t>
       </w:r>
     </w:p>
     <w:p>
@@ -2818,23 +4313,7 @@
         <w:pStyle w:val="aa"/>
       </w:pPr>
       <w:r>
-        <w:t xml:space="preserve">    data_len = len(data)</w:t>
-      </w:r>
-    </w:p>
-    <w:p>
-      <w:pPr>
-        <w:pStyle w:val="aa"/>
-      </w:pPr>
-      <w:r>
-        <w:t xml:space="preserve">    from i in range(data_len/2):</w:t>
-      </w:r>
-    </w:p>
-    <w:p>
-      <w:pPr>
-        <w:pStyle w:val="aa"/>
-      </w:pPr>
-      <w:r>
-        <w:t xml:space="preserve">        data[i] = data[data_len-i]</w:t>
+        <w:t xml:space="preserve">    data_len = data = data[::-1]</w:t>
       </w:r>
     </w:p>
     <w:p>
@@ -2952,23 +4431,10 @@
         <w:pStyle w:val="aa"/>
       </w:pPr>
       <w:r>
-        <w:t xml:space="preserve">    data_len = len(data)</w:t>
-      </w:r>
-    </w:p>
-    <w:p>
-      <w:pPr>
-        <w:pStyle w:val="aa"/>
-      </w:pPr>
-      <w:r>
-        <w:t xml:space="preserve">    from i in range(data_len/2):</w:t>
-      </w:r>
-    </w:p>
-    <w:p>
-      <w:pPr>
-        <w:pStyle w:val="aa"/>
-      </w:pPr>
-      <w:r>
-        <w:t xml:space="preserve">        data[i] = data[data_len-i]</w:t>
+        <w:t xml:space="preserve">    data</w:t>
+      </w:r>
+      <w:r>
+        <w:t xml:space="preserve"> = data[::-1]</w:t>
       </w:r>
     </w:p>
     <w:p>
@@ -3076,7 +4542,19 @@
         <w:t>if</w:t>
       </w:r>
       <w:r>
-        <w:t xml:space="preserve"> data = ‘--exit--’:</w:t>
+        <w:t xml:space="preserve"> data == </w:t>
+      </w:r>
+      <w:r>
+        <w:t>'</w:t>
+      </w:r>
+      <w:r>
+        <w:t>--exit--</w:t>
+      </w:r>
+      <w:r>
+        <w:t>'</w:t>
+      </w:r>
+      <w:r>
+        <w:t>:</w:t>
       </w:r>
     </w:p>
     <w:p>
@@ -3108,7 +4586,13 @@
         <w:pStyle w:val="aa"/>
       </w:pPr>
       <w:r>
-        <w:t xml:space="preserve">        c.send(data)</w:t>
+        <w:t xml:space="preserve">        c</w:t>
+      </w:r>
+      <w:r>
+        <w:t>onn</w:t>
+      </w:r>
+      <w:r>
+        <w:t>.send(data)</w:t>
       </w:r>
     </w:p>
     <w:p>
@@ -3150,10 +4634,13 @@
         <w:pStyle w:val="aa"/>
       </w:pPr>
       <w:r>
-        <w:t xml:space="preserve">    address</w:t>
-      </w:r>
-      <w:r>
-        <w:t xml:space="preserve"> = </w:t>
+        <w:t xml:space="preserve">    </w:t>
+      </w:r>
+      <w:r>
+        <w:t>host</w:t>
+      </w:r>
+      <w:r>
+        <w:t xml:space="preserve">= </w:t>
       </w:r>
       <w:r>
         <w:t>arg_address</w:t>
@@ -3215,14 +4702,19 @@
       <w:pPr>
         <w:pStyle w:val="aa"/>
       </w:pPr>
-    </w:p>
-    <w:p>
-      <w:pPr>
-        <w:pStyle w:val="aa"/>
-      </w:pPr>
-      <w:r>
-        <w:lastRenderedPageBreak/>
-        <w:t xml:space="preserve">    While True:</w:t>
+      <w:r>
+        <w:t xml:space="preserve">    s.listen(10)</w:t>
+      </w:r>
+    </w:p>
+    <w:p>
+      <w:pPr>
+        <w:pStyle w:val="aa"/>
+      </w:pPr>
+      <w:r>
+        <w:t xml:space="preserve">    w</w:t>
+      </w:r>
+      <w:r>
+        <w:t>hile True:</w:t>
       </w:r>
     </w:p>
     <w:p>
@@ -3312,7 +4804,7 @@
         </w:rPr>
       </w:pPr>
       <w:r>
-        <w:t xml:space="preserve">        </w:t>
+        <w:t xml:space="preserve">    </w:t>
       </w:r>
       <w:r>
         <w:t>s</w:t>
@@ -3382,13 +4874,7 @@
         </w:numPr>
       </w:pPr>
       <w:r>
-        <w:t>Произвести запуск виртуальной машины(</w:t>
-      </w:r>
-      <w:r>
-        <w:t>клиент</w:t>
-      </w:r>
-      <w:r>
-        <w:t xml:space="preserve">) и запустить терминал. Создать директорию </w:t>
+        <w:t xml:space="preserve">Произвести запуск виртуальной машины(клиент) и запустить терминал. Создать директорию </w:t>
       </w:r>
       <w:proofErr w:type="spellStart"/>
       <w:r>
@@ -3416,6 +4902,7 @@
       <w:r>
         <w:rPr>
           <w:noProof/>
+          <w:lang w:eastAsia="ru-RU"/>
         </w:rPr>
         <w:drawing>
           <wp:inline distT="0" distB="0" distL="0" distR="0" wp14:anchorId="475AE770" wp14:editId="002D0204">
@@ -3433,7 +4920,7 @@
                     <pic:cNvPicPr/>
                   </pic:nvPicPr>
                   <pic:blipFill rotWithShape="1">
-                    <a:blip r:embed="rId10"/>
+                    <a:blip r:embed="rId12"/>
                     <a:srcRect l="23476" t="20410" r="24638" b="51761"/>
                     <a:stretch/>
                   </pic:blipFill>
@@ -3484,6 +4971,9 @@
         <w:t>5</w:t>
       </w:r>
       <w:r>
+        <w:rPr>
+          <w:noProof/>
+        </w:rPr>
         <w:fldChar w:fldCharType="end"/>
       </w:r>
       <w:r>
@@ -3538,6 +5028,7 @@
       <w:r>
         <w:rPr>
           <w:noProof/>
+          <w:lang w:eastAsia="ru-RU"/>
         </w:rPr>
         <w:lastRenderedPageBreak/>
         <w:drawing>
@@ -3556,7 +5047,7 @@
                     <pic:cNvPicPr/>
                   </pic:nvPicPr>
                   <pic:blipFill rotWithShape="1">
-                    <a:blip r:embed="rId11"/>
+                    <a:blip r:embed="rId13"/>
                     <a:srcRect l="23168" t="20619" r="3504" b="10320"/>
                     <a:stretch/>
                   </pic:blipFill>
@@ -3607,6 +5098,9 @@
         <w:t>6</w:t>
       </w:r>
       <w:r>
+        <w:rPr>
+          <w:noProof/>
+        </w:rPr>
         <w:fldChar w:fldCharType="end"/>
       </w:r>
       <w:r>
@@ -3715,11 +5209,9 @@
       <w:r>
         <w:t xml:space="preserve"> </w:t>
       </w:r>
-      <w:proofErr w:type="gramStart"/>
       <w:r>
         <w:t>порт</w:t>
       </w:r>
-      <w:proofErr w:type="gramEnd"/>
       <w:r>
         <w:t xml:space="preserve"> </w:t>
       </w:r>
@@ -4128,7 +5620,7 @@
         <w:pStyle w:val="aa"/>
       </w:pPr>
       <w:r>
-        <w:t>address</w:t>
+        <w:t>host</w:t>
       </w:r>
       <w:r>
         <w:t xml:space="preserve"> = </w:t>
@@ -4200,7 +5692,10 @@
         <w:t xml:space="preserve"> </w:t>
       </w:r>
       <w:r>
-        <w:t>I’m your friend.</w:t>
+        <w:t>I</w:t>
+      </w:r>
+      <w:r>
+        <w:t>m your friend.</w:t>
       </w:r>
       <w:r>
         <w:t>"</w:t>
@@ -4387,6 +5882,326 @@
         <w:t>\t</w:t>
       </w:r>
       <w:r>
+        <w:t>' +</w:t>
+      </w:r>
+      <w:r>
+        <w:t xml:space="preserve"> </w:t>
+      </w:r>
+      <w:r>
+        <w:t>data.decode())</w:t>
+      </w:r>
+    </w:p>
+    <w:p>
+      <w:pPr>
+        <w:pStyle w:val="aa"/>
+      </w:pPr>
+      <w:r>
+        <w:t xml:space="preserve">        </w:t>
+      </w:r>
+      <w:r>
+        <w:t>message</w:t>
+      </w:r>
+      <w:r>
+        <w:t xml:space="preserve"> = input()</w:t>
+      </w:r>
+    </w:p>
+    <w:p>
+      <w:pPr>
+        <w:pStyle w:val="a"/>
+      </w:pPr>
+      <w:r>
+        <w:t>В конце функции</w:t>
+      </w:r>
+      <w:r>
+        <w:t xml:space="preserve"> </w:t>
+      </w:r>
+      <w:r>
+        <w:rPr>
+          <w:lang w:val="en-US"/>
+        </w:rPr>
+        <w:t>Main</w:t>
+      </w:r>
+      <w:r>
+        <w:t xml:space="preserve"> необходимо закрыть сокет методом </w:t>
+      </w:r>
+      <w:proofErr w:type="gramStart"/>
+      <w:r>
+        <w:rPr>
+          <w:lang w:val="en-US"/>
+        </w:rPr>
+        <w:t>close</w:t>
+      </w:r>
+      <w:r>
+        <w:t>(</w:t>
+      </w:r>
+      <w:proofErr w:type="gramEnd"/>
+      <w:r>
+        <w:t>)</w:t>
+      </w:r>
+      <w:r>
+        <w:t>.</w:t>
+      </w:r>
+    </w:p>
+    <w:p>
+      <w:pPr>
+        <w:pStyle w:val="aa"/>
+        <w:rPr>
+          <w:lang w:val="ru-RU"/>
+        </w:rPr>
+      </w:pPr>
+      <w:r>
+        <w:t>s</w:t>
+      </w:r>
+      <w:r>
+        <w:rPr>
+          <w:lang w:val="ru-RU"/>
+        </w:rPr>
+        <w:t>.</w:t>
+      </w:r>
+      <w:r>
+        <w:t>close</w:t>
+      </w:r>
+      <w:r>
+        <w:rPr>
+          <w:lang w:val="ru-RU"/>
+        </w:rPr>
+        <w:t>()</w:t>
+      </w:r>
+    </w:p>
+    <w:p>
+      <w:r>
+        <w:t>Весь</w:t>
+      </w:r>
+      <w:r>
+        <w:t xml:space="preserve"> </w:t>
+      </w:r>
+      <w:r>
+        <w:t>код</w:t>
+      </w:r>
+      <w:r>
+        <w:t xml:space="preserve"> </w:t>
+      </w:r>
+      <w:r>
+        <w:t>файла</w:t>
+      </w:r>
+      <w:r>
+        <w:t xml:space="preserve"> </w:t>
+      </w:r>
+      <w:r>
+        <w:rPr>
+          <w:lang w:val="en-US"/>
+        </w:rPr>
+        <w:t>client</w:t>
+      </w:r>
+      <w:r>
+        <w:t>.</w:t>
+      </w:r>
+      <w:r>
+        <w:rPr>
+          <w:lang w:val="en-US"/>
+        </w:rPr>
+        <w:t>py</w:t>
+      </w:r>
+      <w:r>
+        <w:t>:</w:t>
+      </w:r>
+    </w:p>
+    <w:p>
+      <w:pPr>
+        <w:pStyle w:val="aa"/>
+      </w:pPr>
+      <w:r>
+        <w:t>import socket</w:t>
+      </w:r>
+    </w:p>
+    <w:p>
+      <w:pPr>
+        <w:pStyle w:val="aa"/>
+        <w:ind w:left="0"/>
+      </w:pPr>
+    </w:p>
+    <w:p>
+      <w:pPr>
+        <w:pStyle w:val="aa"/>
+      </w:pPr>
+      <w:r>
+        <w:lastRenderedPageBreak/>
+        <w:t>def Main(arg_address, arg_port):</w:t>
+      </w:r>
+    </w:p>
+    <w:p>
+      <w:pPr>
+        <w:pStyle w:val="aa"/>
+      </w:pPr>
+      <w:r>
+        <w:t xml:space="preserve">    </w:t>
+      </w:r>
+      <w:r>
+        <w:t>host</w:t>
+      </w:r>
+      <w:r>
+        <w:t xml:space="preserve"> = </w:t>
+      </w:r>
+      <w:r>
+        <w:t>arg_address</w:t>
+      </w:r>
+    </w:p>
+    <w:p>
+      <w:pPr>
+        <w:pStyle w:val="aa"/>
+      </w:pPr>
+      <w:r>
+        <w:t xml:space="preserve">    </w:t>
+      </w:r>
+      <w:r>
+        <w:t xml:space="preserve">port = </w:t>
+      </w:r>
+      <w:r>
+        <w:t>arg_port</w:t>
+      </w:r>
+    </w:p>
+    <w:p>
+      <w:pPr>
+        <w:pStyle w:val="aa"/>
+      </w:pPr>
+    </w:p>
+    <w:p>
+      <w:pPr>
+        <w:pStyle w:val="aa"/>
+      </w:pPr>
+      <w:r>
+        <w:t xml:space="preserve">    s = socket.socket(socket.AF_INET,socket.SOCK_STREAM)</w:t>
+      </w:r>
+    </w:p>
+    <w:p>
+      <w:pPr>
+        <w:pStyle w:val="aa"/>
+      </w:pPr>
+      <w:r>
+        <w:t xml:space="preserve">    s.connect((host,port))</w:t>
+      </w:r>
+    </w:p>
+    <w:p>
+      <w:pPr>
+        <w:pStyle w:val="aa"/>
+      </w:pPr>
+    </w:p>
+    <w:p>
+      <w:pPr>
+        <w:pStyle w:val="aa"/>
+      </w:pPr>
+      <w:r>
+        <w:t xml:space="preserve">    </w:t>
+      </w:r>
+      <w:r>
+        <w:t>message = "</w:t>
+      </w:r>
+      <w:r>
+        <w:t>Hello,</w:t>
+      </w:r>
+      <w:r>
+        <w:t xml:space="preserve"> </w:t>
+      </w:r>
+      <w:r>
+        <w:t>I</w:t>
+      </w:r>
+      <w:r>
+        <w:t>m your friend.</w:t>
+      </w:r>
+      <w:r>
+        <w:t>"</w:t>
+      </w:r>
+    </w:p>
+    <w:p>
+      <w:pPr>
+        <w:pStyle w:val="aa"/>
+      </w:pPr>
+    </w:p>
+    <w:p>
+      <w:pPr>
+        <w:pStyle w:val="aa"/>
+      </w:pPr>
+    </w:p>
+    <w:p>
+      <w:pPr>
+        <w:pStyle w:val="aa"/>
+      </w:pPr>
+      <w:r>
+        <w:t xml:space="preserve">    </w:t>
+      </w:r>
+      <w:r>
+        <w:t>while True:</w:t>
+      </w:r>
+    </w:p>
+    <w:p>
+      <w:pPr>
+        <w:pStyle w:val="aa"/>
+      </w:pPr>
+      <w:r>
+        <w:t xml:space="preserve">        s.send(message.encode()</w:t>
+      </w:r>
+      <w:r>
+        <w:t>)</w:t>
+      </w:r>
+    </w:p>
+    <w:p>
+      <w:pPr>
+        <w:pStyle w:val="aa"/>
+      </w:pPr>
+      <w:r>
+        <w:t xml:space="preserve">        </w:t>
+      </w:r>
+      <w:r>
+        <w:t xml:space="preserve">if </w:t>
+      </w:r>
+      <w:r>
+        <w:t>message</w:t>
+      </w:r>
+      <w:r>
+        <w:t xml:space="preserve"> == '</w:t>
+      </w:r>
+      <w:r>
+        <w:t>--exit--</w:t>
+      </w:r>
+      <w:r>
+        <w:t>':</w:t>
+      </w:r>
+    </w:p>
+    <w:p>
+      <w:pPr>
+        <w:pStyle w:val="aa"/>
+      </w:pPr>
+      <w:r>
+        <w:t xml:space="preserve">            break</w:t>
+      </w:r>
+    </w:p>
+    <w:p>
+      <w:pPr>
+        <w:pStyle w:val="aa"/>
+      </w:pPr>
+      <w:r>
+        <w:t xml:space="preserve">        data = s.recv(1024)</w:t>
+      </w:r>
+    </w:p>
+    <w:p>
+      <w:pPr>
+        <w:pStyle w:val="aa"/>
+      </w:pPr>
+      <w:r>
+        <w:t xml:space="preserve">  </w:t>
+      </w:r>
+    </w:p>
+    <w:p>
+      <w:pPr>
+        <w:pStyle w:val="aa"/>
+      </w:pPr>
+      <w:r>
+        <w:t xml:space="preserve">        print('Received from the server :</w:t>
+      </w:r>
+      <w:r>
+        <w:t>\t</w:t>
+      </w:r>
+      <w:r>
         <w:t>',</w:t>
       </w:r>
       <w:r>
@@ -4407,45 +6222,53 @@
         <w:t>message</w:t>
       </w:r>
       <w:r>
-        <w:t xml:space="preserve"> = input('\nDo you want to continue(y/n) :')</w:t>
-      </w:r>
-    </w:p>
-    <w:p>
-      <w:pPr>
-        <w:pStyle w:val="a"/>
-      </w:pPr>
-      <w:r>
-        <w:t>В конце функции</w:t>
-      </w:r>
-      <w:r>
-        <w:t xml:space="preserve"> </w:t>
-      </w:r>
-      <w:r>
-        <w:rPr>
-          <w:lang w:val="en-US"/>
-        </w:rPr>
-        <w:t>Main</w:t>
-      </w:r>
-      <w:r>
-        <w:t xml:space="preserve"> необходимо закрыть сокет методом </w:t>
-      </w:r>
-      <w:proofErr w:type="gramStart"/>
-      <w:r>
-        <w:rPr>
-          <w:lang w:val="en-US"/>
-        </w:rPr>
+        <w:t xml:space="preserve"> = input()</w:t>
+      </w:r>
+    </w:p>
+    <w:p>
+      <w:pPr>
+        <w:pStyle w:val="aa"/>
+      </w:pPr>
+    </w:p>
+    <w:p>
+      <w:pPr>
+        <w:pStyle w:val="aa"/>
+      </w:pPr>
+      <w:r>
+        <w:t xml:space="preserve">    </w:t>
+      </w:r>
+      <w:r>
+        <w:t>s</w:t>
+      </w:r>
+      <w:r>
+        <w:t>.</w:t>
+      </w:r>
+      <w:r>
         <w:t>close</w:t>
       </w:r>
       <w:r>
-        <w:t>(</w:t>
-      </w:r>
-      <w:proofErr w:type="gramEnd"/>
-      <w:r>
-        <w:t>)</w:t>
-      </w:r>
-      <w:r>
-        <w:t>.</w:t>
-      </w:r>
+        <w:t>()</w:t>
+      </w:r>
+    </w:p>
+    <w:p>
+      <w:pPr>
+        <w:pStyle w:val="aa"/>
+      </w:pPr>
+    </w:p>
+    <w:p>
+      <w:pPr>
+        <w:pStyle w:val="aa"/>
+      </w:pPr>
+      <w:r>
+        <w:t>if __name__ == '__main__':</w:t>
+      </w:r>
+    </w:p>
+    <w:p>
+      <w:pPr>
+        <w:pStyle w:val="aa"/>
+      </w:pPr>
+      <w:bookmarkStart w:id="13" w:name="_GoBack"/>
+      <w:bookmarkEnd w:id="13"/>
     </w:p>
     <w:p>
       <w:pPr>
@@ -4453,344 +6276,6 @@
         <w:rPr>
           <w:lang w:val="ru-RU"/>
         </w:rPr>
-      </w:pPr>
-      <w:r>
-        <w:t>s</w:t>
-      </w:r>
-      <w:r>
-        <w:rPr>
-          <w:lang w:val="ru-RU"/>
-        </w:rPr>
-        <w:t>.</w:t>
-      </w:r>
-      <w:r>
-        <w:t>close</w:t>
-      </w:r>
-      <w:r>
-        <w:rPr>
-          <w:lang w:val="ru-RU"/>
-        </w:rPr>
-        <w:t>()</w:t>
-      </w:r>
-    </w:p>
-    <w:p>
-      <w:r>
-        <w:t>Весь</w:t>
-      </w:r>
-      <w:r>
-        <w:t xml:space="preserve"> </w:t>
-      </w:r>
-      <w:r>
-        <w:t>код</w:t>
-      </w:r>
-      <w:r>
-        <w:t xml:space="preserve"> </w:t>
-      </w:r>
-      <w:r>
-        <w:t>файла</w:t>
-      </w:r>
-      <w:r>
-        <w:t xml:space="preserve"> </w:t>
-      </w:r>
-      <w:r>
-        <w:rPr>
-          <w:lang w:val="en-US"/>
-        </w:rPr>
-        <w:t>client</w:t>
-      </w:r>
-      <w:r>
-        <w:t>.</w:t>
-      </w:r>
-      <w:r>
-        <w:rPr>
-          <w:lang w:val="en-US"/>
-        </w:rPr>
-        <w:t>py</w:t>
-      </w:r>
-      <w:r>
-        <w:t>:</w:t>
-      </w:r>
-    </w:p>
-    <w:p>
-      <w:pPr>
-        <w:pStyle w:val="aa"/>
-      </w:pPr>
-      <w:r>
-        <w:t>import socket</w:t>
-      </w:r>
-    </w:p>
-    <w:p>
-      <w:pPr>
-        <w:pStyle w:val="aa"/>
-        <w:ind w:left="0"/>
-      </w:pPr>
-    </w:p>
-    <w:p>
-      <w:pPr>
-        <w:pStyle w:val="aa"/>
-      </w:pPr>
-      <w:r>
-        <w:t>def Main(arg_address, arg_port):</w:t>
-      </w:r>
-    </w:p>
-    <w:p>
-      <w:pPr>
-        <w:pStyle w:val="aa"/>
-      </w:pPr>
-      <w:r>
-        <w:lastRenderedPageBreak/>
-        <w:t xml:space="preserve">    </w:t>
-      </w:r>
-      <w:r>
-        <w:t>address</w:t>
-      </w:r>
-      <w:r>
-        <w:t xml:space="preserve"> = </w:t>
-      </w:r>
-      <w:r>
-        <w:t>arg_address</w:t>
-      </w:r>
-    </w:p>
-    <w:p>
-      <w:pPr>
-        <w:pStyle w:val="aa"/>
-      </w:pPr>
-      <w:r>
-        <w:t xml:space="preserve">    </w:t>
-      </w:r>
-      <w:r>
-        <w:t xml:space="preserve">port = </w:t>
-      </w:r>
-      <w:r>
-        <w:t>arg_port</w:t>
-      </w:r>
-    </w:p>
-    <w:p>
-      <w:pPr>
-        <w:pStyle w:val="aa"/>
-      </w:pPr>
-    </w:p>
-    <w:p>
-      <w:pPr>
-        <w:pStyle w:val="aa"/>
-      </w:pPr>
-      <w:r>
-        <w:t xml:space="preserve">    </w:t>
-      </w:r>
-      <w:r>
-        <w:t>s = socket.socket(socket.AF_INET,socket.SOCK_STREAM)</w:t>
-      </w:r>
-    </w:p>
-    <w:p>
-      <w:pPr>
-        <w:pStyle w:val="aa"/>
-      </w:pPr>
-      <w:r>
-        <w:t xml:space="preserve">    </w:t>
-      </w:r>
-      <w:r>
-        <w:t>s.connect((host,port))</w:t>
-      </w:r>
-    </w:p>
-    <w:p>
-      <w:pPr>
-        <w:pStyle w:val="aa"/>
-      </w:pPr>
-    </w:p>
-    <w:p>
-      <w:pPr>
-        <w:pStyle w:val="aa"/>
-      </w:pPr>
-      <w:r>
-        <w:t xml:space="preserve">    </w:t>
-      </w:r>
-      <w:r>
-        <w:t>message = "</w:t>
-      </w:r>
-      <w:r>
-        <w:t>Hello,</w:t>
-      </w:r>
-      <w:r>
-        <w:t xml:space="preserve"> </w:t>
-      </w:r>
-      <w:r>
-        <w:t>I’m your friend.</w:t>
-      </w:r>
-      <w:r>
-        <w:t>"</w:t>
-      </w:r>
-    </w:p>
-    <w:p>
-      <w:pPr>
-        <w:pStyle w:val="aa"/>
-      </w:pPr>
-    </w:p>
-    <w:p>
-      <w:pPr>
-        <w:pStyle w:val="aa"/>
-      </w:pPr>
-    </w:p>
-    <w:p>
-      <w:pPr>
-        <w:pStyle w:val="aa"/>
-      </w:pPr>
-      <w:r>
-        <w:t xml:space="preserve">    </w:t>
-      </w:r>
-      <w:r>
-        <w:t>while True:</w:t>
-      </w:r>
-    </w:p>
-    <w:p>
-      <w:pPr>
-        <w:pStyle w:val="aa"/>
-      </w:pPr>
-      <w:r>
-        <w:t xml:space="preserve">        s.send(message.encode()</w:t>
-      </w:r>
-      <w:r>
-        <w:t>)</w:t>
-      </w:r>
-    </w:p>
-    <w:p>
-      <w:pPr>
-        <w:pStyle w:val="aa"/>
-      </w:pPr>
-      <w:r>
-        <w:t xml:space="preserve">        </w:t>
-      </w:r>
-      <w:r>
-        <w:t xml:space="preserve">if </w:t>
-      </w:r>
-      <w:r>
-        <w:t>message</w:t>
-      </w:r>
-      <w:r>
-        <w:t xml:space="preserve"> == '</w:t>
-      </w:r>
-      <w:r>
-        <w:t>--exit--</w:t>
-      </w:r>
-      <w:r>
-        <w:t>':</w:t>
-      </w:r>
-    </w:p>
-    <w:p>
-      <w:pPr>
-        <w:pStyle w:val="aa"/>
-      </w:pPr>
-      <w:r>
-        <w:t xml:space="preserve">            break</w:t>
-      </w:r>
-    </w:p>
-    <w:p>
-      <w:pPr>
-        <w:pStyle w:val="aa"/>
-      </w:pPr>
-      <w:r>
-        <w:t xml:space="preserve">        data = s.recv(1024)</w:t>
-      </w:r>
-    </w:p>
-    <w:p>
-      <w:pPr>
-        <w:pStyle w:val="aa"/>
-      </w:pPr>
-      <w:r>
-        <w:t xml:space="preserve">  </w:t>
-      </w:r>
-    </w:p>
-    <w:p>
-      <w:pPr>
-        <w:pStyle w:val="aa"/>
-      </w:pPr>
-      <w:r>
-        <w:t xml:space="preserve">        print('Received from the server :</w:t>
-      </w:r>
-      <w:r>
-        <w:t>\t</w:t>
-      </w:r>
-      <w:r>
-        <w:t>',</w:t>
-      </w:r>
-      <w:r>
-        <w:t xml:space="preserve"> </w:t>
-      </w:r>
-      <w:r>
-        <w:t>data.decode())</w:t>
-      </w:r>
-    </w:p>
-    <w:p>
-      <w:pPr>
-        <w:pStyle w:val="aa"/>
-      </w:pPr>
-      <w:r>
-        <w:t xml:space="preserve">        </w:t>
-      </w:r>
-      <w:r>
-        <w:t>message</w:t>
-      </w:r>
-      <w:r>
-        <w:t xml:space="preserve"> = input('\nDo you want to continue(y/n) :')</w:t>
-      </w:r>
-    </w:p>
-    <w:p>
-      <w:pPr>
-        <w:pStyle w:val="aa"/>
-      </w:pPr>
-    </w:p>
-    <w:p>
-      <w:pPr>
-        <w:pStyle w:val="aa"/>
-        <w:rPr>
-          <w:lang w:val="ru-RU"/>
-        </w:rPr>
-      </w:pPr>
-      <w:r>
-        <w:t xml:space="preserve">    </w:t>
-      </w:r>
-      <w:r>
-        <w:t>s</w:t>
-      </w:r>
-      <w:r>
-        <w:rPr>
-          <w:lang w:val="ru-RU"/>
-        </w:rPr>
-        <w:t>.</w:t>
-      </w:r>
-      <w:r>
-        <w:t>close</w:t>
-      </w:r>
-      <w:r>
-        <w:rPr>
-          <w:lang w:val="ru-RU"/>
-        </w:rPr>
-        <w:t>()</w:t>
-      </w:r>
-    </w:p>
-    <w:p>
-      <w:pPr>
-        <w:pStyle w:val="aa"/>
-        <w:rPr>
-          <w:lang w:val="ru-RU"/>
-        </w:rPr>
-      </w:pPr>
-    </w:p>
-    <w:p>
-      <w:pPr>
-        <w:pStyle w:val="aa"/>
-      </w:pPr>
-      <w:r>
-        <w:t>if __name__ == '__main__':</w:t>
-      </w:r>
-    </w:p>
-    <w:p>
-      <w:pPr>
-        <w:pStyle w:val="aa"/>
-      </w:pPr>
-    </w:p>
-    <w:p>
-      <w:pPr>
-        <w:pStyle w:val="aa"/>
       </w:pPr>
       <w:r>
         <w:t xml:space="preserve">    </w:t>
@@ -4830,7 +6315,27 @@
     </w:p>
     <w:p>
       <w:r>
-        <w:t>Необходимо написать клиент-серверное приложение, удовлетворяющее следующим требованиям</w:t>
+        <w:t>Необходимо написать клиент-серверное приложение</w:t>
+      </w:r>
+      <w:r>
+        <w:t xml:space="preserve"> (</w:t>
+      </w:r>
+      <w:r>
+        <w:t xml:space="preserve">на базе приложения, написанного при выполнении </w:t>
+      </w:r>
+      <w:proofErr w:type="spellStart"/>
+      <w:r>
+        <w:t>л.р</w:t>
+      </w:r>
+      <w:proofErr w:type="spellEnd"/>
+      <w:r>
+        <w:t>. по изучению сокетов</w:t>
+      </w:r>
+      <w:r>
+        <w:t>)</w:t>
+      </w:r>
+      <w:r>
+        <w:t>, удовлетворяющее следующим требованиям</w:t>
       </w:r>
       <w:r>
         <w:t>:</w:t>
@@ -4869,7 +6374,7 @@
         </w:numPr>
       </w:pPr>
       <w:r>
-        <w:t>Реализован способ корректного соединения и отсоединения клиента от сервера, а также предусмотрен вариант неожиданного прекращения работы сервера.</w:t>
+        <w:t>Реализован способ корректного соединения и отсоединения клиента от сервера.</w:t>
       </w:r>
     </w:p>
     <w:p>
@@ -4880,8 +6385,27 @@
           <w:numId w:val="13"/>
         </w:numPr>
       </w:pPr>
+      <w:r>
+        <w:t>Реализовать передачу параметров через командную строку.</w:t>
+      </w:r>
     </w:p>
     <w:p/>
+    <w:p>
+      <w:pPr>
+        <w:ind w:firstLine="708"/>
+      </w:pPr>
+      <w:r>
+        <w:t>Пример выполнения подобного задания прилагается.</w:t>
+      </w:r>
+    </w:p>
+    <w:p>
+      <w:pPr>
+        <w:ind w:firstLine="708"/>
+        <w:rPr>
+          <w:lang w:val="en-GB"/>
+        </w:rPr>
+      </w:pPr>
+    </w:p>
     <w:p>
       <w:r>
         <w:br w:type="page"/>
@@ -4943,15 +6467,6 @@
       <w:r>
         <w:t>существует проблема одновременной работы нескольких потоков одного процесса?</w:t>
       </w:r>
-    </w:p>
-    <w:p>
-      <w:pPr>
-        <w:pStyle w:val="a"/>
-        <w:numPr>
-          <w:ilvl w:val="0"/>
-          <w:numId w:val="14"/>
-        </w:numPr>
-      </w:pPr>
     </w:p>
     <w:sectPr>
       <w:pgSz w:w="11906" w:h="16838"/>
@@ -4963,8 +6478,58 @@
 </w:document>
 </file>
 
+<file path=word/endnotes.xml><?xml version="1.0" encoding="utf-8"?>
+<w:endnotes xmlns:wpc="http://schemas.microsoft.com/office/word/2010/wordprocessingCanvas" xmlns:cx="http://schemas.microsoft.com/office/drawing/2014/chartex" xmlns:cx1="http://schemas.microsoft.com/office/drawing/2015/9/8/chartex" xmlns:mc="http://schemas.openxmlformats.org/markup-compatibility/2006" xmlns:o="urn:schemas-microsoft-com:office:office" xmlns:r="http://schemas.openxmlformats.org/officeDocument/2006/relationships" xmlns:m="http://schemas.openxmlformats.org/officeDocument/2006/math" xmlns:v="urn:schemas-microsoft-com:vml" xmlns:wp14="http://schemas.microsoft.com/office/word/2010/wordprocessingDrawing" xmlns:wp="http://schemas.openxmlformats.org/drawingml/2006/wordprocessingDrawing" xmlns:w10="urn:schemas-microsoft-com:office:word" xmlns:w="http://schemas.openxmlformats.org/wordprocessingml/2006/main" xmlns:w14="http://schemas.microsoft.com/office/word/2010/wordml" xmlns:w15="http://schemas.microsoft.com/office/word/2012/wordml" xmlns:w16se="http://schemas.microsoft.com/office/word/2015/wordml/symex" xmlns:wpg="http://schemas.microsoft.com/office/word/2010/wordprocessingGroup" xmlns:wpi="http://schemas.microsoft.com/office/word/2010/wordprocessingInk" xmlns:wne="http://schemas.microsoft.com/office/word/2006/wordml" xmlns:wps="http://schemas.microsoft.com/office/word/2010/wordprocessingShape" mc:Ignorable="w14 w15 w16se wp14">
+  <w:endnote w:type="separator" w:id="-1">
+    <w:p>
+      <w:pPr>
+        <w:spacing w:after="0" w:line="240" w:lineRule="auto"/>
+      </w:pPr>
+      <w:r>
+        <w:separator/>
+      </w:r>
+    </w:p>
+  </w:endnote>
+  <w:endnote w:type="continuationSeparator" w:id="0">
+    <w:p>
+      <w:pPr>
+        <w:spacing w:after="0" w:line="240" w:lineRule="auto"/>
+      </w:pPr>
+      <w:r>
+        <w:continuationSeparator/>
+      </w:r>
+    </w:p>
+  </w:endnote>
+</w:endnotes>
+</file>
+
+<file path=word/footnotes.xml><?xml version="1.0" encoding="utf-8"?>
+<w:footnotes xmlns:wpc="http://schemas.microsoft.com/office/word/2010/wordprocessingCanvas" xmlns:cx="http://schemas.microsoft.com/office/drawing/2014/chartex" xmlns:cx1="http://schemas.microsoft.com/office/drawing/2015/9/8/chartex" xmlns:mc="http://schemas.openxmlformats.org/markup-compatibility/2006" xmlns:o="urn:schemas-microsoft-com:office:office" xmlns:r="http://schemas.openxmlformats.org/officeDocument/2006/relationships" xmlns:m="http://schemas.openxmlformats.org/officeDocument/2006/math" xmlns:v="urn:schemas-microsoft-com:vml" xmlns:wp14="http://schemas.microsoft.com/office/word/2010/wordprocessingDrawing" xmlns:wp="http://schemas.openxmlformats.org/drawingml/2006/wordprocessingDrawing" xmlns:w10="urn:schemas-microsoft-com:office:word" xmlns:w="http://schemas.openxmlformats.org/wordprocessingml/2006/main" xmlns:w14="http://schemas.microsoft.com/office/word/2010/wordml" xmlns:w15="http://schemas.microsoft.com/office/word/2012/wordml" xmlns:w16se="http://schemas.microsoft.com/office/word/2015/wordml/symex" xmlns:wpg="http://schemas.microsoft.com/office/word/2010/wordprocessingGroup" xmlns:wpi="http://schemas.microsoft.com/office/word/2010/wordprocessingInk" xmlns:wne="http://schemas.microsoft.com/office/word/2006/wordml" xmlns:wps="http://schemas.microsoft.com/office/word/2010/wordprocessingShape" mc:Ignorable="w14 w15 w16se wp14">
+  <w:footnote w:type="separator" w:id="-1">
+    <w:p>
+      <w:pPr>
+        <w:spacing w:after="0" w:line="240" w:lineRule="auto"/>
+      </w:pPr>
+      <w:r>
+        <w:separator/>
+      </w:r>
+    </w:p>
+  </w:footnote>
+  <w:footnote w:type="continuationSeparator" w:id="0">
+    <w:p>
+      <w:pPr>
+        <w:spacing w:after="0" w:line="240" w:lineRule="auto"/>
+      </w:pPr>
+      <w:r>
+        <w:continuationSeparator/>
+      </w:r>
+    </w:p>
+  </w:footnote>
+</w:footnotes>
+</file>
+
 <file path=word/numbering.xml><?xml version="1.0" encoding="utf-8"?>
-<w:numbering xmlns:wpc="http://schemas.microsoft.com/office/word/2010/wordprocessingCanvas" xmlns:cx="http://schemas.microsoft.com/office/drawing/2014/chartex" xmlns:cx1="http://schemas.microsoft.com/office/drawing/2015/9/8/chartex" xmlns:cx2="http://schemas.microsoft.com/office/drawing/2015/10/21/chartex" xmlns:cx3="http://schemas.microsoft.com/office/drawing/2016/5/9/chartex" xmlns:cx4="http://schemas.microsoft.com/office/drawing/2016/5/10/chartex" xmlns:cx5="http://schemas.microsoft.com/office/drawing/2016/5/11/chartex" xmlns:cx6="http://schemas.microsoft.com/office/drawing/2016/5/12/chartex" xmlns:cx7="http://schemas.microsoft.com/office/drawing/2016/5/13/chartex" xmlns:cx8="http://schemas.microsoft.com/office/drawing/2016/5/14/chartex" xmlns:mc="http://schemas.openxmlformats.org/markup-compatibility/2006" xmlns:aink="http://schemas.microsoft.com/office/drawing/2016/ink" xmlns:am3d="http://schemas.microsoft.com/office/drawing/2017/model3d" xmlns:o="urn:schemas-microsoft-com:office:office" xmlns:r="http://schemas.openxmlformats.org/officeDocument/2006/relationships" xmlns:m="http://schemas.openxmlformats.org/officeDocument/2006/math" xmlns:v="urn:schemas-microsoft-com:vml" xmlns:wp14="http://schemas.microsoft.com/office/word/2010/wordprocessingDrawing" xmlns:wp="http://schemas.openxmlformats.org/drawingml/2006/wordprocessingDrawing" xmlns:w10="urn:schemas-microsoft-com:office:word" xmlns:w="http://schemas.openxmlformats.org/wordprocessingml/2006/main" xmlns:w14="http://schemas.microsoft.com/office/word/2010/wordml" xmlns:w15="http://schemas.microsoft.com/office/word/2012/wordml" xmlns:w16cex="http://schemas.microsoft.com/office/word/2018/wordml/cex" xmlns:w16cid="http://schemas.microsoft.com/office/word/2016/wordml/cid" xmlns:w16="http://schemas.microsoft.com/office/word/2018/wordml" xmlns:w16se="http://schemas.microsoft.com/office/word/2015/wordml/symex" xmlns:wpg="http://schemas.microsoft.com/office/word/2010/wordprocessingGroup" xmlns:wpi="http://schemas.microsoft.com/office/word/2010/wordprocessingInk" xmlns:wne="http://schemas.microsoft.com/office/word/2006/wordml" xmlns:wps="http://schemas.microsoft.com/office/word/2010/wordprocessingShape" mc:Ignorable="w14 w15 w16se w16cid w16 w16cex wp14">
+<w:numbering xmlns:wpc="http://schemas.microsoft.com/office/word/2010/wordprocessingCanvas" xmlns:cx="http://schemas.microsoft.com/office/drawing/2014/chartex" xmlns:cx1="http://schemas.microsoft.com/office/drawing/2015/9/8/chartex" xmlns:mc="http://schemas.openxmlformats.org/markup-compatibility/2006" xmlns:o="urn:schemas-microsoft-com:office:office" xmlns:r="http://schemas.openxmlformats.org/officeDocument/2006/relationships" xmlns:m="http://schemas.openxmlformats.org/officeDocument/2006/math" xmlns:v="urn:schemas-microsoft-com:vml" xmlns:wp14="http://schemas.microsoft.com/office/word/2010/wordprocessingDrawing" xmlns:wp="http://schemas.openxmlformats.org/drawingml/2006/wordprocessingDrawing" xmlns:w10="urn:schemas-microsoft-com:office:word" xmlns:w="http://schemas.openxmlformats.org/wordprocessingml/2006/main" xmlns:w14="http://schemas.microsoft.com/office/word/2010/wordml" xmlns:w15="http://schemas.microsoft.com/office/word/2012/wordml" xmlns:w16se="http://schemas.microsoft.com/office/word/2015/wordml/symex" xmlns:wpg="http://schemas.microsoft.com/office/word/2010/wordprocessingGroup" xmlns:wpi="http://schemas.microsoft.com/office/word/2010/wordprocessingInk" xmlns:wne="http://schemas.microsoft.com/office/word/2006/wordml" xmlns:wps="http://schemas.microsoft.com/office/word/2010/wordprocessingShape" mc:Ignorable="w14 w15 w16se wp14">
   <w:abstractNum w:abstractNumId="0" w15:restartNumberingAfterBreak="0">
     <w:nsid w:val="0C124B4C"/>
     <w:multiLevelType w:val="multilevel"/>
@@ -6152,6 +7717,155 @@
       </w:pPr>
     </w:lvl>
   </w:abstractNum>
+  <w:abstractNum w:abstractNumId="12" w15:restartNumberingAfterBreak="0">
+    <w:nsid w:val="779B4FEF"/>
+    <w:multiLevelType w:val="multilevel"/>
+    <w:tmpl w:val="B364ADE6"/>
+    <w:lvl w:ilvl="0">
+      <w:start w:val="1"/>
+      <w:numFmt w:val="bullet"/>
+      <w:lvlText w:val=""/>
+      <w:lvlJc w:val="left"/>
+      <w:pPr>
+        <w:tabs>
+          <w:tab w:val="num" w:pos="720"/>
+        </w:tabs>
+        <w:ind w:left="720" w:hanging="360"/>
+      </w:pPr>
+      <w:rPr>
+        <w:rFonts w:ascii="Symbol" w:hAnsi="Symbol" w:hint="default"/>
+        <w:sz w:val="20"/>
+      </w:rPr>
+    </w:lvl>
+    <w:lvl w:ilvl="1" w:tentative="1">
+      <w:start w:val="1"/>
+      <w:numFmt w:val="bullet"/>
+      <w:lvlText w:val="o"/>
+      <w:lvlJc w:val="left"/>
+      <w:pPr>
+        <w:tabs>
+          <w:tab w:val="num" w:pos="1440"/>
+        </w:tabs>
+        <w:ind w:left="1440" w:hanging="360"/>
+      </w:pPr>
+      <w:rPr>
+        <w:rFonts w:ascii="Courier New" w:hAnsi="Courier New" w:hint="default"/>
+        <w:sz w:val="20"/>
+      </w:rPr>
+    </w:lvl>
+    <w:lvl w:ilvl="2" w:tentative="1">
+      <w:start w:val="1"/>
+      <w:numFmt w:val="bullet"/>
+      <w:lvlText w:val=""/>
+      <w:lvlJc w:val="left"/>
+      <w:pPr>
+        <w:tabs>
+          <w:tab w:val="num" w:pos="2160"/>
+        </w:tabs>
+        <w:ind w:left="2160" w:hanging="360"/>
+      </w:pPr>
+      <w:rPr>
+        <w:rFonts w:ascii="Wingdings" w:hAnsi="Wingdings" w:hint="default"/>
+        <w:sz w:val="20"/>
+      </w:rPr>
+    </w:lvl>
+    <w:lvl w:ilvl="3" w:tentative="1">
+      <w:start w:val="1"/>
+      <w:numFmt w:val="bullet"/>
+      <w:lvlText w:val=""/>
+      <w:lvlJc w:val="left"/>
+      <w:pPr>
+        <w:tabs>
+          <w:tab w:val="num" w:pos="2880"/>
+        </w:tabs>
+        <w:ind w:left="2880" w:hanging="360"/>
+      </w:pPr>
+      <w:rPr>
+        <w:rFonts w:ascii="Wingdings" w:hAnsi="Wingdings" w:hint="default"/>
+        <w:sz w:val="20"/>
+      </w:rPr>
+    </w:lvl>
+    <w:lvl w:ilvl="4" w:tentative="1">
+      <w:start w:val="1"/>
+      <w:numFmt w:val="bullet"/>
+      <w:lvlText w:val=""/>
+      <w:lvlJc w:val="left"/>
+      <w:pPr>
+        <w:tabs>
+          <w:tab w:val="num" w:pos="3600"/>
+        </w:tabs>
+        <w:ind w:left="3600" w:hanging="360"/>
+      </w:pPr>
+      <w:rPr>
+        <w:rFonts w:ascii="Wingdings" w:hAnsi="Wingdings" w:hint="default"/>
+        <w:sz w:val="20"/>
+      </w:rPr>
+    </w:lvl>
+    <w:lvl w:ilvl="5" w:tentative="1">
+      <w:start w:val="1"/>
+      <w:numFmt w:val="bullet"/>
+      <w:lvlText w:val=""/>
+      <w:lvlJc w:val="left"/>
+      <w:pPr>
+        <w:tabs>
+          <w:tab w:val="num" w:pos="4320"/>
+        </w:tabs>
+        <w:ind w:left="4320" w:hanging="360"/>
+      </w:pPr>
+      <w:rPr>
+        <w:rFonts w:ascii="Wingdings" w:hAnsi="Wingdings" w:hint="default"/>
+        <w:sz w:val="20"/>
+      </w:rPr>
+    </w:lvl>
+    <w:lvl w:ilvl="6" w:tentative="1">
+      <w:start w:val="1"/>
+      <w:numFmt w:val="bullet"/>
+      <w:lvlText w:val=""/>
+      <w:lvlJc w:val="left"/>
+      <w:pPr>
+        <w:tabs>
+          <w:tab w:val="num" w:pos="5040"/>
+        </w:tabs>
+        <w:ind w:left="5040" w:hanging="360"/>
+      </w:pPr>
+      <w:rPr>
+        <w:rFonts w:ascii="Wingdings" w:hAnsi="Wingdings" w:hint="default"/>
+        <w:sz w:val="20"/>
+      </w:rPr>
+    </w:lvl>
+    <w:lvl w:ilvl="7" w:tentative="1">
+      <w:start w:val="1"/>
+      <w:numFmt w:val="bullet"/>
+      <w:lvlText w:val=""/>
+      <w:lvlJc w:val="left"/>
+      <w:pPr>
+        <w:tabs>
+          <w:tab w:val="num" w:pos="5760"/>
+        </w:tabs>
+        <w:ind w:left="5760" w:hanging="360"/>
+      </w:pPr>
+      <w:rPr>
+        <w:rFonts w:ascii="Wingdings" w:hAnsi="Wingdings" w:hint="default"/>
+        <w:sz w:val="20"/>
+      </w:rPr>
+    </w:lvl>
+    <w:lvl w:ilvl="8" w:tentative="1">
+      <w:start w:val="1"/>
+      <w:numFmt w:val="bullet"/>
+      <w:lvlText w:val=""/>
+      <w:lvlJc w:val="left"/>
+      <w:pPr>
+        <w:tabs>
+          <w:tab w:val="num" w:pos="6480"/>
+        </w:tabs>
+        <w:ind w:left="6480" w:hanging="360"/>
+      </w:pPr>
+      <w:rPr>
+        <w:rFonts w:ascii="Wingdings" w:hAnsi="Wingdings" w:hint="default"/>
+        <w:sz w:val="20"/>
+      </w:rPr>
+    </w:lvl>
+  </w:abstractNum>
   <w:num w:numId="1">
     <w:abstractNumId w:val="5"/>
   </w:num>
@@ -6200,11 +7914,14 @@
   <w:num w:numId="14">
     <w:abstractNumId w:val="9"/>
   </w:num>
+  <w:num w:numId="15">
+    <w:abstractNumId w:val="12"/>
+  </w:num>
 </w:numbering>
 </file>
 
 <file path=word/styles.xml><?xml version="1.0" encoding="utf-8"?>
-<w:styles xmlns:mc="http://schemas.openxmlformats.org/markup-compatibility/2006" xmlns:r="http://schemas.openxmlformats.org/officeDocument/2006/relationships" xmlns:w="http://schemas.openxmlformats.org/wordprocessingml/2006/main" xmlns:w14="http://schemas.microsoft.com/office/word/2010/wordml" xmlns:w15="http://schemas.microsoft.com/office/word/2012/wordml" xmlns:w16cex="http://schemas.microsoft.com/office/word/2018/wordml/cex" xmlns:w16cid="http://schemas.microsoft.com/office/word/2016/wordml/cid" xmlns:w16="http://schemas.microsoft.com/office/word/2018/wordml" xmlns:w16se="http://schemas.microsoft.com/office/word/2015/wordml/symex" mc:Ignorable="w14 w15 w16se w16cid w16 w16cex">
+<w:styles xmlns:mc="http://schemas.openxmlformats.org/markup-compatibility/2006" xmlns:r="http://schemas.openxmlformats.org/officeDocument/2006/relationships" xmlns:w="http://schemas.openxmlformats.org/wordprocessingml/2006/main" xmlns:w14="http://schemas.microsoft.com/office/word/2010/wordml" xmlns:w15="http://schemas.microsoft.com/office/word/2012/wordml" xmlns:w16se="http://schemas.microsoft.com/office/word/2015/wordml/symex" mc:Ignorable="w14 w15 w16se">
   <w:docDefaults>
     <w:rPrDefault>
       <w:rPr>
@@ -6220,7 +7937,7 @@
       </w:pPr>
     </w:pPrDefault>
   </w:docDefaults>
-  <w:latentStyles w:defLockedState="0" w:defUIPriority="99" w:defSemiHidden="0" w:defUnhideWhenUsed="0" w:defQFormat="0" w:count="376">
+  <w:latentStyles w:defLockedState="0" w:defUIPriority="99" w:defSemiHidden="0" w:defUnhideWhenUsed="0" w:defQFormat="0" w:count="371">
     <w:lsdException w:name="Normal" w:uiPriority="0" w:qFormat="1"/>
     <w:lsdException w:name="heading 1" w:uiPriority="9" w:qFormat="1"/>
     <w:lsdException w:name="heading 2" w:semiHidden="1" w:uiPriority="9" w:unhideWhenUsed="1" w:qFormat="1"/>
@@ -6592,11 +8309,6 @@
     <w:lsdException w:name="List Table 5 Dark Accent 6" w:uiPriority="50"/>
     <w:lsdException w:name="List Table 6 Colorful Accent 6" w:uiPriority="51"/>
     <w:lsdException w:name="List Table 7 Colorful Accent 6" w:uiPriority="52"/>
-    <w:lsdException w:name="Mention" w:semiHidden="1" w:unhideWhenUsed="1"/>
-    <w:lsdException w:name="Smart Hyperlink" w:semiHidden="1" w:unhideWhenUsed="1"/>
-    <w:lsdException w:name="Hashtag" w:semiHidden="1" w:unhideWhenUsed="1"/>
-    <w:lsdException w:name="Unresolved Mention" w:semiHidden="1" w:unhideWhenUsed="1"/>
-    <w:lsdException w:name="Smart Link" w:semiHidden="1" w:unhideWhenUsed="1"/>
   </w:latentStyles>
   <w:style w:type="paragraph" w:default="1" w:styleId="a0">
     <w:name w:val="Normal"/>
@@ -6705,7 +8417,6 @@
   <w:style w:type="character" w:default="1" w:styleId="a1">
     <w:name w:val="Default Paragraph Font"/>
     <w:uiPriority w:val="1"/>
-    <w:semiHidden/>
     <w:unhideWhenUsed/>
   </w:style>
   <w:style w:type="table" w:default="1" w:styleId="a2">
@@ -7017,6 +8728,89 @@
       <w:lang w:val="en-US"/>
     </w:rPr>
   </w:style>
+  <w:style w:type="character" w:styleId="ac">
+    <w:name w:val="Strong"/>
+    <w:basedOn w:val="a1"/>
+    <w:uiPriority w:val="22"/>
+    <w:qFormat/>
+    <w:rsid w:val="00753671"/>
+    <w:rPr>
+      <w:b/>
+      <w:bCs/>
+    </w:rPr>
+  </w:style>
+  <w:style w:type="character" w:customStyle="1" w:styleId="hljs-keyword">
+    <w:name w:val="hljs-keyword"/>
+    <w:basedOn w:val="a1"/>
+    <w:rsid w:val="008D39DB"/>
+  </w:style>
+  <w:style w:type="character" w:customStyle="1" w:styleId="hljs-string">
+    <w:name w:val="hljs-string"/>
+    <w:basedOn w:val="a1"/>
+    <w:rsid w:val="008D39DB"/>
+  </w:style>
+  <w:style w:type="character" w:customStyle="1" w:styleId="hljs-number">
+    <w:name w:val="hljs-number"/>
+    <w:basedOn w:val="a1"/>
+    <w:rsid w:val="008D39DB"/>
+  </w:style>
+  <w:style w:type="character" w:customStyle="1" w:styleId="hljs-literal">
+    <w:name w:val="hljs-literal"/>
+    <w:basedOn w:val="a1"/>
+    <w:rsid w:val="008D39DB"/>
+  </w:style>
+  <w:style w:type="paragraph" w:styleId="ad">
+    <w:name w:val="header"/>
+    <w:basedOn w:val="a0"/>
+    <w:link w:val="ae"/>
+    <w:uiPriority w:val="99"/>
+    <w:unhideWhenUsed/>
+    <w:rsid w:val="008D39DB"/>
+    <w:pPr>
+      <w:tabs>
+        <w:tab w:val="center" w:pos="4677"/>
+        <w:tab w:val="right" w:pos="9355"/>
+      </w:tabs>
+      <w:spacing w:after="0" w:line="240" w:lineRule="auto"/>
+    </w:pPr>
+  </w:style>
+  <w:style w:type="character" w:customStyle="1" w:styleId="ae">
+    <w:name w:val="Верхний колонтитул Знак"/>
+    <w:basedOn w:val="a1"/>
+    <w:link w:val="ad"/>
+    <w:uiPriority w:val="99"/>
+    <w:rsid w:val="008D39DB"/>
+    <w:rPr>
+      <w:rFonts w:ascii="Times New Roman" w:hAnsi="Times New Roman"/>
+      <w:sz w:val="28"/>
+    </w:rPr>
+  </w:style>
+  <w:style w:type="paragraph" w:styleId="af">
+    <w:name w:val="footer"/>
+    <w:basedOn w:val="a0"/>
+    <w:link w:val="af0"/>
+    <w:uiPriority w:val="99"/>
+    <w:unhideWhenUsed/>
+    <w:rsid w:val="008D39DB"/>
+    <w:pPr>
+      <w:tabs>
+        <w:tab w:val="center" w:pos="4677"/>
+        <w:tab w:val="right" w:pos="9355"/>
+      </w:tabs>
+      <w:spacing w:after="0" w:line="240" w:lineRule="auto"/>
+    </w:pPr>
+  </w:style>
+  <w:style w:type="character" w:customStyle="1" w:styleId="af0">
+    <w:name w:val="Нижний колонтитул Знак"/>
+    <w:basedOn w:val="a1"/>
+    <w:link w:val="af"/>
+    <w:uiPriority w:val="99"/>
+    <w:rsid w:val="008D39DB"/>
+    <w:rPr>
+      <w:rFonts w:ascii="Times New Roman" w:hAnsi="Times New Roman"/>
+      <w:sz w:val="28"/>
+    </w:rPr>
+  </w:style>
 </w:styles>
 </file>
 
@@ -7286,7 +9080,7 @@
 </file>
 
 <file path=customXml/itemProps1.xml><?xml version="1.0" encoding="utf-8"?>
-<ds:datastoreItem xmlns:ds="http://schemas.openxmlformats.org/officeDocument/2006/customXml" ds:itemID="{F44BB2CC-82FE-48FE-B57C-9D664A18656E}">
+<ds:datastoreItem xmlns:ds="http://schemas.openxmlformats.org/officeDocument/2006/customXml" ds:itemID="{A79B4D8D-AC3F-4D1C-9148-676A8F5FE7C8}">
   <ds:schemaRefs>
     <ds:schemaRef ds:uri="http://schemas.openxmlformats.org/officeDocument/2006/bibliography"/>
   </ds:schemaRefs>

--- a/Лабораторная работа.docx
+++ b/Лабораторная работа.docx
@@ -808,27 +808,14 @@
       <w:r>
         <w:t xml:space="preserve">Рисунок </w:t>
       </w:r>
-      <w:r>
-        <w:fldChar w:fldCharType="begin"/>
-      </w:r>
-      <w:r>
-        <w:instrText xml:space="preserve"> SEQ Рисунок \* ARABIC </w:instrText>
-      </w:r>
-      <w:r>
-        <w:fldChar w:fldCharType="separate"/>
-      </w:r>
-      <w:r>
-        <w:rPr>
-          <w:noProof/>
-        </w:rPr>
-        <w:t>1</w:t>
-      </w:r>
-      <w:r>
-        <w:rPr>
-          <w:noProof/>
-        </w:rPr>
-        <w:fldChar w:fldCharType="end"/>
-      </w:r>
+      <w:fldSimple w:instr=" SEQ Рисунок \* ARABIC ">
+        <w:r>
+          <w:rPr>
+            <w:noProof/>
+          </w:rPr>
+          <w:t>1</w:t>
+        </w:r>
+      </w:fldSimple>
       <w:r>
         <w:t xml:space="preserve"> </w:t>
       </w:r>
@@ -1019,27 +1006,14 @@
       <w:r>
         <w:t xml:space="preserve">Рисунок </w:t>
       </w:r>
-      <w:r>
-        <w:fldChar w:fldCharType="begin"/>
-      </w:r>
-      <w:r>
-        <w:instrText xml:space="preserve"> SEQ Рисунок \* ARABIC </w:instrText>
-      </w:r>
-      <w:r>
-        <w:fldChar w:fldCharType="separate"/>
-      </w:r>
-      <w:r>
-        <w:rPr>
-          <w:noProof/>
-        </w:rPr>
-        <w:t>2</w:t>
-      </w:r>
-      <w:r>
-        <w:rPr>
-          <w:noProof/>
-        </w:rPr>
-        <w:fldChar w:fldCharType="end"/>
-      </w:r>
+      <w:fldSimple w:instr=" SEQ Рисунок \* ARABIC ">
+        <w:r>
+          <w:rPr>
+            <w:noProof/>
+          </w:rPr>
+          <w:t>2</w:t>
+        </w:r>
+      </w:fldSimple>
       <w:r>
         <w:t xml:space="preserve"> </w:t>
       </w:r>
@@ -1177,15 +1151,7 @@
     </w:p>
     <w:p>
       <w:r>
-        <w:t xml:space="preserve">Первые попытки организации параллельных вычислений предпринимались еще в 60е годы XX столетия. Теория </w:t>
-      </w:r>
-      <w:proofErr w:type="spellStart"/>
-      <w:r>
-        <w:t>межпроцессного</w:t>
-      </w:r>
-      <w:proofErr w:type="spellEnd"/>
-      <w:r>
-        <w:t xml:space="preserve"> и многопоточного взаимодействия была в основном разработана еще тогда, однако массовое распространение многопоточное </w:t>
+        <w:t xml:space="preserve">Первые попытки организации параллельных вычислений предпринимались еще в 60е годы XX столетия. Теория межпроцессного и многопоточного взаимодействия была в основном разработана еще тогда, однако массовое распространение многопоточное </w:t>
       </w:r>
       <w:bookmarkStart w:id="10" w:name="keyword23"/>
       <w:bookmarkEnd w:id="10"/>
@@ -1276,14 +1242,12 @@
       <w:pPr>
         <w:pStyle w:val="3"/>
       </w:pPr>
-      <w:proofErr w:type="gramStart"/>
       <w:r>
         <w:rPr>
           <w:lang w:val="en-GB"/>
         </w:rPr>
         <w:t>threading</w:t>
       </w:r>
-      <w:proofErr w:type="gramEnd"/>
     </w:p>
     <w:p>
       <w:pPr>
@@ -1297,21 +1261,7 @@
         <w:rPr>
           <w:lang w:eastAsia="ru-RU"/>
         </w:rPr>
-        <w:t xml:space="preserve">Стандартная библиотека </w:t>
-      </w:r>
-      <w:proofErr w:type="spellStart"/>
-      <w:r>
-        <w:rPr>
-          <w:lang w:eastAsia="ru-RU"/>
-        </w:rPr>
-        <w:t>Python</w:t>
-      </w:r>
-      <w:proofErr w:type="spellEnd"/>
-      <w:r>
-        <w:rPr>
-          <w:lang w:eastAsia="ru-RU"/>
-        </w:rPr>
-        <w:t xml:space="preserve"> предоставляет библиотеку </w:t>
+        <w:t xml:space="preserve">Стандартная библиотека Python предоставляет библиотеку </w:t>
       </w:r>
       <w:r>
         <w:rPr>
@@ -1325,7 +1275,6 @@
         </w:rPr>
         <w:t xml:space="preserve">, которая содержит необходимые классы для работы с потоками. Основной класс в этой библиотеки </w:t>
       </w:r>
-      <w:proofErr w:type="spellStart"/>
       <w:r>
         <w:rPr>
           <w:bCs/>
@@ -1333,7 +1282,6 @@
         </w:rPr>
         <w:t>Thread</w:t>
       </w:r>
-      <w:proofErr w:type="spellEnd"/>
       <w:r>
         <w:rPr>
           <w:lang w:eastAsia="ru-RU"/>
@@ -1348,7 +1296,6 @@
         </w:rPr>
         <w:t xml:space="preserve">Чтобы запустить отдельный поток, нужно создать экземпляр потока </w:t>
       </w:r>
-      <w:proofErr w:type="spellStart"/>
       <w:r>
         <w:rPr>
           <w:bCs/>
@@ -1356,48 +1303,22 @@
         </w:rPr>
         <w:t>Thread</w:t>
       </w:r>
-      <w:proofErr w:type="spellEnd"/>
-      <w:r>
-        <w:rPr>
-          <w:lang w:eastAsia="ru-RU"/>
-        </w:rPr>
-        <w:t xml:space="preserve"> и затем запустить его с помощью </w:t>
-      </w:r>
-      <w:proofErr w:type="gramStart"/>
-      <w:r>
-        <w:rPr>
-          <w:lang w:eastAsia="ru-RU"/>
-        </w:rPr>
-        <w:t xml:space="preserve">метода </w:t>
+      <w:r>
+        <w:rPr>
+          <w:lang w:eastAsia="ru-RU"/>
+        </w:rPr>
+        <w:t xml:space="preserve"> и затем запустить его с помощью метода </w:t>
       </w:r>
       <w:r>
         <w:rPr>
           <w:bCs/>
           <w:lang w:eastAsia="ru-RU"/>
         </w:rPr>
-        <w:t>.</w:t>
-      </w:r>
-      <w:proofErr w:type="spellStart"/>
-      <w:r>
-        <w:rPr>
-          <w:bCs/>
-          <w:lang w:eastAsia="ru-RU"/>
-        </w:rPr>
-        <w:t>start</w:t>
-      </w:r>
-      <w:proofErr w:type="spellEnd"/>
-      <w:proofErr w:type="gramEnd"/>
-      <w:r>
-        <w:rPr>
-          <w:bCs/>
-          <w:lang w:eastAsia="ru-RU"/>
-        </w:rPr>
-        <w:t xml:space="preserve">(). </w:t>
+        <w:t xml:space="preserve">.start(). </w:t>
       </w:r>
       <w:r>
         <w:t xml:space="preserve">Когда вы создаете поток </w:t>
       </w:r>
-      <w:proofErr w:type="spellStart"/>
       <w:r>
         <w:rPr>
           <w:rStyle w:val="ac"/>
@@ -1405,7 +1326,6 @@
         </w:rPr>
         <w:t>Thread</w:t>
       </w:r>
-      <w:proofErr w:type="spellEnd"/>
       <w:r>
         <w:t>, вы передаете ему функцию и список, содержащий аргументы этой функции.</w:t>
       </w:r>
@@ -1483,11 +1403,7 @@
         <w:t xml:space="preserve">, </w:t>
       </w:r>
       <w:r>
-        <w:t xml:space="preserve">вам нужно </w:t>
-      </w:r>
-      <w:proofErr w:type="gramStart"/>
-      <w:r>
-        <w:t>вызывать</w:t>
+        <w:t>вам нужно вызывать</w:t>
       </w:r>
       <w:r>
         <w:rPr>
@@ -1500,85 +1416,178 @@
           <w:rStyle w:val="ac"/>
           <w:b w:val="0"/>
         </w:rPr>
+        <w:t>.join()</w:t>
+      </w:r>
+      <w:r>
         <w:t>.</w:t>
       </w:r>
-      <w:proofErr w:type="spellStart"/>
-      <w:r>
-        <w:rPr>
-          <w:rStyle w:val="ac"/>
-          <w:b w:val="0"/>
-        </w:rPr>
+    </w:p>
+    <w:p>
+      <w:pPr>
+        <w:pStyle w:val="aa"/>
+        <w:rPr>
+          <w:b/>
+          <w:lang w:val="ru-RU"/>
+        </w:rPr>
+      </w:pPr>
+      <w:r>
+        <w:t>MyThread</w:t>
+      </w:r>
+      <w:r>
+        <w:rPr>
+          <w:lang w:val="ru-RU"/>
+        </w:rPr>
+        <w:t>.</w:t>
+      </w:r>
+      <w:r>
         <w:t>join</w:t>
       </w:r>
-      <w:proofErr w:type="spellEnd"/>
-      <w:proofErr w:type="gramEnd"/>
-      <w:r>
-        <w:rPr>
-          <w:rStyle w:val="ac"/>
-          <w:b w:val="0"/>
+      <w:r>
+        <w:rPr>
+          <w:lang w:val="ru-RU"/>
         </w:rPr>
         <w:t>()</w:t>
       </w:r>
-      <w:r>
+    </w:p>
+    <w:p>
+      <w:r>
+        <w:rPr>
+          <w:rStyle w:val="ab"/>
+        </w:rPr>
+        <w:t>threading</w:t>
+      </w:r>
+      <w:r>
+        <w:rPr>
+          <w:rStyle w:val="ab"/>
+          <w:lang w:val="ru-RU"/>
+        </w:rPr>
         <w:t>.</w:t>
       </w:r>
-    </w:p>
-    <w:p>
-      <w:pPr>
-        <w:pStyle w:val="aa"/>
+      <w:r>
+        <w:rPr>
+          <w:rStyle w:val="ab"/>
+        </w:rPr>
+        <w:t>active</w:t>
+      </w:r>
+      <w:r>
+        <w:rPr>
+          <w:rStyle w:val="ab"/>
+          <w:lang w:val="ru-RU"/>
+        </w:rPr>
+        <w:t>_</w:t>
+      </w:r>
+      <w:r>
+        <w:rPr>
+          <w:rStyle w:val="ab"/>
+        </w:rPr>
+        <w:t>count</w:t>
+      </w:r>
+      <w:r>
+        <w:rPr>
+          <w:rStyle w:val="ab"/>
+          <w:lang w:val="ru-RU"/>
+        </w:rPr>
+        <w:t>()</w:t>
+      </w:r>
+      <w:r>
         <w:rPr>
           <w:b/>
         </w:rPr>
-      </w:pPr>
-      <w:proofErr w:type="spellStart"/>
-      <w:r>
-        <w:t>MyThread.join</w:t>
-      </w:r>
-      <w:proofErr w:type="spellEnd"/>
-      <w:r>
+        <w:t xml:space="preserve"> </w:t>
+      </w:r>
+      <w:r>
+        <w:t xml:space="preserve">Эта функция возвращает количество исполняемых на текущий момент потоков. </w:t>
+      </w:r>
+    </w:p>
+    <w:p>
+      <w:r>
+        <w:rPr>
+          <w:rStyle w:val="ab"/>
+        </w:rPr>
+        <w:t>threading</w:t>
+      </w:r>
+      <w:r>
+        <w:rPr>
+          <w:rStyle w:val="ab"/>
+          <w:lang w:val="ru-RU"/>
+        </w:rPr>
+        <w:t>.</w:t>
+      </w:r>
+      <w:r>
+        <w:rPr>
+          <w:rStyle w:val="ab"/>
+        </w:rPr>
+        <w:t>current</w:t>
+      </w:r>
+      <w:r>
+        <w:rPr>
+          <w:rStyle w:val="ab"/>
+          <w:lang w:val="ru-RU"/>
+        </w:rPr>
+        <w:t>_</w:t>
+      </w:r>
+      <w:r>
+        <w:rPr>
+          <w:rStyle w:val="ab"/>
+        </w:rPr>
+        <w:t>thread</w:t>
+      </w:r>
+      <w:r>
+        <w:rPr>
+          <w:rStyle w:val="ab"/>
+          <w:lang w:val="ru-RU"/>
+        </w:rPr>
         <w:t>()</w:t>
       </w:r>
+      <w:r>
+        <w:rPr>
+          <w:sz w:val="27"/>
+        </w:rPr>
+        <w:t xml:space="preserve"> </w:t>
+      </w:r>
+      <w:r>
+        <w:t>Эта функция возвращает исполняемый прямо сейчас поток.</w:t>
+      </w:r>
     </w:p>
     <w:p>
       <w:r>
         <w:rPr>
           <w:rStyle w:val="ab"/>
         </w:rPr>
-        <w:t>threading.active_count()</w:t>
-      </w:r>
-      <w:r>
-        <w:rPr>
-          <w:b/>
-        </w:rPr>
-        <w:t xml:space="preserve"> </w:t>
-      </w:r>
-      <w:r>
-        <w:t xml:space="preserve">Эта функция возвращает количество исполняемых на текущий момент потоков. </w:t>
-      </w:r>
-    </w:p>
-    <w:p>
+        <w:t>threading</w:t>
+      </w:r>
       <w:r>
         <w:rPr>
           <w:rStyle w:val="ab"/>
-        </w:rPr>
-        <w:t>threading.current_thread()</w:t>
-      </w:r>
-      <w:r>
-        <w:rPr>
-          <w:sz w:val="27"/>
-        </w:rPr>
-        <w:t xml:space="preserve"> </w:t>
-      </w:r>
-      <w:r>
-        <w:t>Эта функция возвращает исполняемый прямо сейчас поток.</w:t>
-      </w:r>
-    </w:p>
-    <w:p>
+          <w:lang w:val="ru-RU"/>
+        </w:rPr>
+        <w:t>.</w:t>
+      </w:r>
       <w:r>
         <w:rPr>
           <w:rStyle w:val="ab"/>
         </w:rPr>
-        <w:t>threading.main_thread()</w:t>
+        <w:t>main</w:t>
+      </w:r>
+      <w:r>
+        <w:rPr>
+          <w:rStyle w:val="ab"/>
+          <w:lang w:val="ru-RU"/>
+        </w:rPr>
+        <w:t>_</w:t>
+      </w:r>
+      <w:r>
+        <w:rPr>
+          <w:rStyle w:val="ab"/>
+        </w:rPr>
+        <w:t>thread</w:t>
+      </w:r>
+      <w:r>
+        <w:rPr>
+          <w:rStyle w:val="ab"/>
+          <w:lang w:val="ru-RU"/>
+        </w:rPr>
+        <w:t>()</w:t>
       </w:r>
       <w:r>
         <w:rPr>
@@ -1596,7 +1605,27 @@
         <w:rPr>
           <w:rStyle w:val="ab"/>
         </w:rPr>
-        <w:t>threading.enumerate()</w:t>
+        <w:t>threading</w:t>
+      </w:r>
+      <w:r>
+        <w:rPr>
+          <w:rStyle w:val="ab"/>
+          <w:lang w:val="ru-RU"/>
+        </w:rPr>
+        <w:t>.</w:t>
+      </w:r>
+      <w:r>
+        <w:rPr>
+          <w:rStyle w:val="ab"/>
+        </w:rPr>
+        <w:t>enumerate</w:t>
+      </w:r>
+      <w:r>
+        <w:rPr>
+          <w:rStyle w:val="ab"/>
+          <w:lang w:val="ru-RU"/>
+        </w:rPr>
+        <w:t>()</w:t>
       </w:r>
       <w:r>
         <w:rPr>
@@ -1613,7 +1642,27 @@
         <w:rPr>
           <w:rStyle w:val="ab"/>
         </w:rPr>
-        <w:t>threading.Timer()</w:t>
+        <w:t>threading</w:t>
+      </w:r>
+      <w:r>
+        <w:rPr>
+          <w:rStyle w:val="ab"/>
+          <w:lang w:val="ru-RU"/>
+        </w:rPr>
+        <w:t>.</w:t>
+      </w:r>
+      <w:r>
+        <w:rPr>
+          <w:rStyle w:val="ab"/>
+        </w:rPr>
+        <w:t>Timer</w:t>
+      </w:r>
+      <w:r>
+        <w:rPr>
+          <w:rStyle w:val="ab"/>
+          <w:lang w:val="ru-RU"/>
+        </w:rPr>
+        <w:t>()</w:t>
       </w:r>
       <w:r>
         <w:rPr>
@@ -1627,7 +1676,6 @@
       <w:r>
         <w:t xml:space="preserve">функция модуля </w:t>
       </w:r>
-      <w:proofErr w:type="spellStart"/>
       <w:r>
         <w:rPr>
           <w:rStyle w:val="HTML1"/>
@@ -1637,7 +1685,6 @@
         </w:rPr>
         <w:t>threading</w:t>
       </w:r>
-      <w:proofErr w:type="spellEnd"/>
       <w:r>
         <w:t xml:space="preserve"> используется</w:t>
       </w:r>
@@ -1671,114 +1718,78 @@
         </w:rPr>
         <w:t xml:space="preserve">Вы можете вызвать метод </w:t>
       </w:r>
-      <w:proofErr w:type="spellStart"/>
-      <w:proofErr w:type="gramStart"/>
       <w:r>
         <w:rPr>
           <w:bCs/>
           <w:lang w:eastAsia="ru-RU"/>
         </w:rPr>
-        <w:t>Lock</w:t>
-      </w:r>
-      <w:proofErr w:type="spellEnd"/>
+        <w:t>Lock()</w:t>
+      </w:r>
+      <w:r>
+        <w:rPr>
+          <w:lang w:eastAsia="ru-RU"/>
+        </w:rPr>
+        <w:t>,</w:t>
+      </w:r>
+      <w:r>
+        <w:rPr>
+          <w:lang w:eastAsia="ru-RU"/>
+        </w:rPr>
+        <w:t xml:space="preserve"> чтобы применить блокировки, он возвращает новый объект блокировки. Затем вы можете вызвать метод захвата (блокировки) объекта блокировки, чтобы заставить потоки работать синхронно.</w:t>
+      </w:r>
+    </w:p>
+    <w:p>
+      <w:pPr>
+        <w:rPr>
+          <w:lang w:eastAsia="ru-RU"/>
+        </w:rPr>
+      </w:pPr>
+      <w:r>
+        <w:rPr>
+          <w:lang w:eastAsia="ru-RU"/>
+        </w:rPr>
+        <w:t>Необязательный параметр блокировки указывает, ожидает ли поток получения блокировки.</w:t>
+      </w:r>
+    </w:p>
+    <w:p>
+      <w:pPr>
+        <w:rPr>
+          <w:lang w:eastAsia="ru-RU"/>
+        </w:rPr>
+      </w:pPr>
+      <w:r>
+        <w:rPr>
+          <w:lang w:eastAsia="ru-RU"/>
+        </w:rPr>
+        <w:t>В случае, если блокировка установлена на ноль, поток немедленно возвращается с нулевым значением, если блокировка не может быть получена, и 1, если блокировка получена.</w:t>
+      </w:r>
+    </w:p>
+    <w:p>
+      <w:pPr>
+        <w:rPr>
+          <w:lang w:eastAsia="ru-RU"/>
+        </w:rPr>
+      </w:pPr>
+      <w:r>
+        <w:rPr>
+          <w:lang w:eastAsia="ru-RU"/>
+        </w:rPr>
+        <w:t>В случае, если для блокировки задано значение 1, поток блокируется и ожидает снятия блокировки.</w:t>
+      </w:r>
+    </w:p>
+    <w:p>
+      <w:r>
+        <w:rPr>
+          <w:lang w:eastAsia="ru-RU"/>
+        </w:rPr>
+        <w:t xml:space="preserve">Метод </w:t>
+      </w:r>
       <w:r>
         <w:rPr>
           <w:bCs/>
           <w:lang w:eastAsia="ru-RU"/>
         </w:rPr>
-        <w:t>(</w:t>
-      </w:r>
-      <w:proofErr w:type="gramEnd"/>
-      <w:r>
-        <w:rPr>
-          <w:bCs/>
-          <w:lang w:eastAsia="ru-RU"/>
-        </w:rPr>
-        <w:t>)</w:t>
-      </w:r>
-      <w:r>
-        <w:rPr>
-          <w:lang w:eastAsia="ru-RU"/>
-        </w:rPr>
-        <w:t>,</w:t>
-      </w:r>
-      <w:r>
-        <w:rPr>
-          <w:lang w:eastAsia="ru-RU"/>
-        </w:rPr>
-        <w:t xml:space="preserve"> чтобы применить блокировки, он возвращает новый объект блокировки. Затем вы можете вызвать метод захвата (блокировки) объекта блокировки, чтобы заставить потоки работать синхронно.</w:t>
-      </w:r>
-    </w:p>
-    <w:p>
-      <w:pPr>
-        <w:rPr>
-          <w:lang w:eastAsia="ru-RU"/>
-        </w:rPr>
-      </w:pPr>
-      <w:r>
-        <w:rPr>
-          <w:lang w:eastAsia="ru-RU"/>
-        </w:rPr>
-        <w:t>Необязательный параметр блокировки указывает, ожидает ли поток получения блокировки.</w:t>
-      </w:r>
-    </w:p>
-    <w:p>
-      <w:pPr>
-        <w:rPr>
-          <w:lang w:eastAsia="ru-RU"/>
-        </w:rPr>
-      </w:pPr>
-      <w:r>
-        <w:rPr>
-          <w:lang w:eastAsia="ru-RU"/>
-        </w:rPr>
-        <w:t>В случае, если блокировка установлена на ноль, поток немедленно возвращается с нулевым значением, если блокировка не может быть получена, и 1, если блокировка получена.</w:t>
-      </w:r>
-    </w:p>
-    <w:p>
-      <w:pPr>
-        <w:rPr>
-          <w:lang w:eastAsia="ru-RU"/>
-        </w:rPr>
-      </w:pPr>
-      <w:r>
-        <w:rPr>
-          <w:lang w:eastAsia="ru-RU"/>
-        </w:rPr>
-        <w:t>В случае, если для блокировки задано значение 1, поток блокируется и ожидает снятия блокировки.</w:t>
-      </w:r>
-    </w:p>
-    <w:p>
-      <w:r>
-        <w:rPr>
-          <w:lang w:eastAsia="ru-RU"/>
-        </w:rPr>
-        <w:t xml:space="preserve">Метод </w:t>
-      </w:r>
-      <w:proofErr w:type="spellStart"/>
-      <w:proofErr w:type="gramStart"/>
-      <w:r>
-        <w:rPr>
-          <w:bCs/>
-          <w:lang w:eastAsia="ru-RU"/>
-        </w:rPr>
-        <w:t>release</w:t>
-      </w:r>
-      <w:proofErr w:type="spellEnd"/>
-      <w:r>
-        <w:rPr>
-          <w:bCs/>
-          <w:lang w:eastAsia="ru-RU"/>
-        </w:rPr>
-        <w:t>(</w:t>
-      </w:r>
-      <w:proofErr w:type="gramEnd"/>
-      <w:r>
-        <w:rPr>
-          <w:bCs/>
-          <w:lang w:eastAsia="ru-RU"/>
-        </w:rPr>
-        <w:t>)</w:t>
+        <w:t>release()</w:t>
       </w:r>
       <w:r>
         <w:rPr>
@@ -1797,17 +1808,8 @@
           <w:rStyle w:val="ac"/>
           <w:b w:val="0"/>
         </w:rPr>
-        <w:t>.</w:t>
-      </w:r>
-      <w:proofErr w:type="spellStart"/>
-      <w:r>
-        <w:rPr>
-          <w:rStyle w:val="ac"/>
-          <w:b w:val="0"/>
-        </w:rPr>
-        <w:t>acquire</w:t>
-      </w:r>
-      <w:proofErr w:type="spellEnd"/>
+        <w:t>.acquire</w:t>
+      </w:r>
       <w:r>
         <w:t>() для получения блокировки.</w:t>
       </w:r>
@@ -1834,35 +1836,7 @@
         <w:rPr>
           <w:lang w:eastAsia="ru-RU"/>
         </w:rPr>
-        <w:t xml:space="preserve">В </w:t>
-      </w:r>
-      <w:proofErr w:type="spellStart"/>
-      <w:r>
-        <w:rPr>
-          <w:lang w:eastAsia="ru-RU"/>
-        </w:rPr>
-        <w:t>Python</w:t>
-      </w:r>
-      <w:proofErr w:type="spellEnd"/>
-      <w:r>
-        <w:rPr>
-          <w:lang w:eastAsia="ru-RU"/>
-        </w:rPr>
-        <w:t xml:space="preserve"> для работы с сокетами используется модуль </w:t>
-      </w:r>
-      <w:proofErr w:type="spellStart"/>
-      <w:r>
-        <w:rPr>
-          <w:lang w:eastAsia="ru-RU"/>
-        </w:rPr>
-        <w:t>socket</w:t>
-      </w:r>
-      <w:proofErr w:type="spellEnd"/>
-      <w:r>
-        <w:rPr>
-          <w:lang w:eastAsia="ru-RU"/>
-        </w:rPr>
-        <w:t>:</w:t>
+        <w:t>В Python для работы с сокетами используется модуль socket:</w:t>
       </w:r>
     </w:p>
     <w:p>
@@ -1916,34 +1890,42 @@
       <w:pPr>
         <w:pStyle w:val="aa"/>
         <w:rPr>
-          <w:lang w:eastAsia="ru-RU"/>
-        </w:rPr>
-      </w:pPr>
-      <w:proofErr w:type="spellStart"/>
+          <w:lang w:val="ru-RU" w:eastAsia="ru-RU"/>
+        </w:rPr>
+      </w:pPr>
       <w:r>
         <w:rPr>
           <w:lang w:eastAsia="ru-RU"/>
         </w:rPr>
         <w:t>sock</w:t>
       </w:r>
-      <w:proofErr w:type="spellEnd"/>
-      <w:r>
-        <w:rPr>
-          <w:lang w:eastAsia="ru-RU"/>
+      <w:r>
+        <w:rPr>
+          <w:lang w:val="ru-RU" w:eastAsia="ru-RU"/>
         </w:rPr>
         <w:t xml:space="preserve"> = </w:t>
       </w:r>
-      <w:proofErr w:type="spellStart"/>
-      <w:r>
-        <w:rPr>
-          <w:lang w:eastAsia="ru-RU"/>
-        </w:rPr>
-        <w:t>socket.socket</w:t>
-      </w:r>
-      <w:proofErr w:type="spellEnd"/>
-      <w:r>
-        <w:rPr>
-          <w:lang w:eastAsia="ru-RU"/>
+      <w:r>
+        <w:rPr>
+          <w:lang w:eastAsia="ru-RU"/>
+        </w:rPr>
+        <w:t>socket</w:t>
+      </w:r>
+      <w:r>
+        <w:rPr>
+          <w:lang w:val="ru-RU" w:eastAsia="ru-RU"/>
+        </w:rPr>
+        <w:t>.</w:t>
+      </w:r>
+      <w:r>
+        <w:rPr>
+          <w:lang w:eastAsia="ru-RU"/>
+        </w:rPr>
+        <w:t>socket</w:t>
+      </w:r>
+      <w:r>
+        <w:rPr>
+          <w:lang w:val="ru-RU" w:eastAsia="ru-RU"/>
         </w:rPr>
         <w:t>()</w:t>
       </w:r>
@@ -1988,21 +1970,7 @@
         <w:rPr>
           <w:lang w:eastAsia="ru-RU"/>
         </w:rPr>
-        <w:t xml:space="preserve"> </w:t>
-      </w:r>
-      <w:proofErr w:type="spellStart"/>
-      <w:r>
-        <w:rPr>
-          <w:lang w:eastAsia="ru-RU"/>
-        </w:rPr>
-        <w:t>bind</w:t>
-      </w:r>
-      <w:proofErr w:type="spellEnd"/>
-      <w:r>
-        <w:rPr>
-          <w:lang w:eastAsia="ru-RU"/>
-        </w:rPr>
-        <w:t xml:space="preserve">, </w:t>
+        <w:t xml:space="preserve"> bind, </w:t>
       </w:r>
       <w:r>
         <w:rPr>
@@ -2014,6 +1982,7 @@
     </w:p>
     <w:p>
       <w:pPr>
+        <w:spacing w:line="240" w:lineRule="auto"/>
         <w:rPr>
           <w:rFonts w:ascii="Courier New" w:hAnsi="Courier New" w:cs="Courier New"/>
           <w:sz w:val="20"/>
@@ -2021,8 +1990,6 @@
           <w:lang w:eastAsia="ru-RU"/>
         </w:rPr>
       </w:pPr>
-      <w:proofErr w:type="spellStart"/>
-      <w:proofErr w:type="gramStart"/>
       <w:r>
         <w:rPr>
           <w:rFonts w:ascii="Courier New" w:hAnsi="Courier New" w:cs="Courier New"/>
@@ -2030,10 +1997,8 @@
           <w:szCs w:val="20"/>
           <w:lang w:eastAsia="ru-RU"/>
         </w:rPr>
-        <w:t>sock.bind</w:t>
-      </w:r>
-      <w:proofErr w:type="spellEnd"/>
-      <w:proofErr w:type="gramEnd"/>
+        <w:t>sock.bind((</w:t>
+      </w:r>
       <w:r>
         <w:rPr>
           <w:rFonts w:ascii="Courier New" w:hAnsi="Courier New" w:cs="Courier New"/>
@@ -2041,9 +2006,8 @@
           <w:szCs w:val="20"/>
           <w:lang w:eastAsia="ru-RU"/>
         </w:rPr>
-        <w:t>((</w:t>
-      </w:r>
-      <w:proofErr w:type="spellStart"/>
+        <w:t>host</w:t>
+      </w:r>
       <w:r>
         <w:rPr>
           <w:rFonts w:ascii="Courier New" w:hAnsi="Courier New" w:cs="Courier New"/>
@@ -2051,9 +2015,8 @@
           <w:szCs w:val="20"/>
           <w:lang w:eastAsia="ru-RU"/>
         </w:rPr>
-        <w:t>host</w:t>
-      </w:r>
-      <w:proofErr w:type="spellEnd"/>
+        <w:t xml:space="preserve">, </w:t>
+      </w:r>
       <w:r>
         <w:rPr>
           <w:rFonts w:ascii="Courier New" w:hAnsi="Courier New" w:cs="Courier New"/>
@@ -2061,9 +2024,8 @@
           <w:szCs w:val="20"/>
           <w:lang w:eastAsia="ru-RU"/>
         </w:rPr>
-        <w:t xml:space="preserve">, </w:t>
-      </w:r>
-      <w:proofErr w:type="spellStart"/>
+        <w:t>port</w:t>
+      </w:r>
       <w:r>
         <w:rPr>
           <w:rFonts w:ascii="Courier New" w:hAnsi="Courier New" w:cs="Courier New"/>
@@ -2071,51 +2033,105 @@
           <w:szCs w:val="20"/>
           <w:lang w:eastAsia="ru-RU"/>
         </w:rPr>
-        <w:t>port</w:t>
-      </w:r>
-      <w:proofErr w:type="spellEnd"/>
-      <w:r>
+        <w:t>))</w:t>
+      </w:r>
+    </w:p>
+    <w:p>
+      <w:pPr>
         <w:rPr>
           <w:rFonts w:ascii="Courier New" w:hAnsi="Courier New" w:cs="Courier New"/>
           <w:sz w:val="20"/>
           <w:szCs w:val="20"/>
           <w:lang w:eastAsia="ru-RU"/>
         </w:rPr>
-        <w:t>))</w:t>
-      </w:r>
-    </w:p>
-    <w:p>
-      <w:pPr>
-        <w:rPr>
-          <w:lang w:eastAsia="ru-RU"/>
-        </w:rPr>
       </w:pPr>
       <w:r>
         <w:rPr>
           <w:lang w:eastAsia="ru-RU"/>
         </w:rPr>
         <w:br/>
-      </w:r>
+        <w:t xml:space="preserve">С помощью метода listen мы запустим для данного сокета режим прослушивания. Метод принимает один аргумент — максимальное количество подключений в очереди. </w:t>
+      </w:r>
+    </w:p>
+    <w:p>
+      <w:pPr>
+        <w:pStyle w:val="aa"/>
+        <w:rPr>
+          <w:lang w:val="ru-RU" w:eastAsia="ru-RU"/>
+        </w:rPr>
+      </w:pPr>
+      <w:r>
+        <w:rPr>
+          <w:lang w:eastAsia="ru-RU"/>
+        </w:rPr>
+        <w:t>sock</w:t>
+      </w:r>
+      <w:r>
+        <w:rPr>
+          <w:lang w:val="ru-RU" w:eastAsia="ru-RU"/>
+        </w:rPr>
+        <w:t>.</w:t>
+      </w:r>
+      <w:r>
+        <w:rPr>
+          <w:lang w:eastAsia="ru-RU"/>
+        </w:rPr>
+        <w:t>listen</w:t>
+      </w:r>
+      <w:r>
+        <w:rPr>
+          <w:lang w:val="ru-RU" w:eastAsia="ru-RU"/>
+        </w:rPr>
+        <w:t>(</w:t>
+      </w:r>
+      <w:r>
+        <w:rPr>
+          <w:lang w:val="ru-RU" w:eastAsia="ru-RU"/>
+        </w:rPr>
+        <w:t>n</w:t>
+      </w:r>
+      <w:r>
+        <w:rPr>
+          <w:lang w:val="ru-RU" w:eastAsia="ru-RU"/>
+        </w:rPr>
+        <w:t>)</w:t>
+      </w:r>
+    </w:p>
+    <w:p>
+      <w:pPr>
+        <w:rPr>
+          <w:lang w:eastAsia="ru-RU"/>
+        </w:rPr>
+      </w:pPr>
       <w:r>
         <w:rPr>
           <w:lang w:eastAsia="ru-RU"/>
         </w:rPr>
         <w:br/>
-        <w:t xml:space="preserve">С помощью метода </w:t>
-      </w:r>
-      <w:proofErr w:type="spellStart"/>
-      <w:r>
-        <w:rPr>
-          <w:lang w:eastAsia="ru-RU"/>
-        </w:rPr>
-        <w:t>listen</w:t>
-      </w:r>
-      <w:proofErr w:type="spellEnd"/>
-      <w:r>
-        <w:rPr>
-          <w:lang w:eastAsia="ru-RU"/>
-        </w:rPr>
-        <w:t xml:space="preserve"> мы запустим для данного сокета режим прослушивания. Метод принимает один аргумент — максимальное количество подключений в очереди. </w:t>
+      </w:r>
+      <w:r>
+        <w:rPr>
+          <w:lang w:eastAsia="ru-RU"/>
+        </w:rPr>
+        <w:t>П</w:t>
+      </w:r>
+      <w:r>
+        <w:rPr>
+          <w:lang w:eastAsia="ru-RU"/>
+        </w:rPr>
+        <w:t>ринять подключение</w:t>
+      </w:r>
+      <w:r>
+        <w:rPr>
+          <w:lang w:eastAsia="ru-RU"/>
+        </w:rPr>
+        <w:t xml:space="preserve"> можно</w:t>
+      </w:r>
+      <w:r>
+        <w:rPr>
+          <w:lang w:eastAsia="ru-RU"/>
+        </w:rPr>
+        <w:t xml:space="preserve"> с помощью метода accept, который возвращает кортеж с двумя элементами: новый сокет и адрес клиента. Именно этот сокет и будет использоваться для приема и посылке данных.</w:t>
       </w:r>
     </w:p>
     <w:p>
@@ -2125,6 +2141,31 @@
           <w:lang w:val="ru-RU" w:eastAsia="ru-RU"/>
         </w:rPr>
       </w:pPr>
+      <w:bookmarkStart w:id="13" w:name="_GoBack"/>
+      <w:r>
+        <w:rPr>
+          <w:lang w:eastAsia="ru-RU"/>
+        </w:rPr>
+        <w:t>conn</w:t>
+      </w:r>
+      <w:r>
+        <w:rPr>
+          <w:lang w:val="ru-RU" w:eastAsia="ru-RU"/>
+        </w:rPr>
+        <w:t xml:space="preserve">, </w:t>
+      </w:r>
+      <w:r>
+        <w:rPr>
+          <w:lang w:eastAsia="ru-RU"/>
+        </w:rPr>
+        <w:t>addr</w:t>
+      </w:r>
+      <w:r>
+        <w:rPr>
+          <w:lang w:val="ru-RU" w:eastAsia="ru-RU"/>
+        </w:rPr>
+        <w:t xml:space="preserve"> = </w:t>
+      </w:r>
       <w:r>
         <w:rPr>
           <w:lang w:eastAsia="ru-RU"/>
@@ -2141,33 +2182,87 @@
         <w:rPr>
           <w:lang w:eastAsia="ru-RU"/>
         </w:rPr>
-        <w:t>listen</w:t>
+        <w:t>accept</w:t>
       </w:r>
       <w:r>
         <w:rPr>
           <w:lang w:val="ru-RU" w:eastAsia="ru-RU"/>
         </w:rPr>
+        <w:t>()</w:t>
+      </w:r>
+    </w:p>
+    <w:bookmarkEnd w:id="13"/>
+    <w:p>
+      <w:pPr>
+        <w:rPr>
+          <w:lang w:eastAsia="ru-RU"/>
+        </w:rPr>
+      </w:pPr>
+      <w:r>
+        <w:rPr>
+          <w:lang w:eastAsia="ru-RU"/>
+        </w:rPr>
+        <w:br/>
+        <w:t>Чтобы получить данные нужно воспользоваться методом recv, который в качестве аргумента принимает количество байт для чтения.</w:t>
+      </w:r>
+    </w:p>
+    <w:p>
+      <w:pPr>
+        <w:pStyle w:val="aa"/>
+        <w:rPr>
+          <w:lang w:val="ru-RU" w:eastAsia="ru-RU"/>
+        </w:rPr>
+      </w:pPr>
+      <w:r>
+        <w:rPr>
+          <w:lang w:eastAsia="ru-RU"/>
+        </w:rPr>
+        <w:t>data</w:t>
+      </w:r>
+      <w:r>
+        <w:rPr>
+          <w:lang w:val="ru-RU" w:eastAsia="ru-RU"/>
+        </w:rPr>
+        <w:t xml:space="preserve"> = </w:t>
+      </w:r>
+      <w:r>
+        <w:rPr>
+          <w:lang w:eastAsia="ru-RU"/>
+        </w:rPr>
+        <w:t>conn</w:t>
+      </w:r>
+      <w:r>
+        <w:rPr>
+          <w:lang w:val="ru-RU" w:eastAsia="ru-RU"/>
+        </w:rPr>
+        <w:t>.</w:t>
+      </w:r>
+      <w:r>
+        <w:rPr>
+          <w:lang w:eastAsia="ru-RU"/>
+        </w:rPr>
+        <w:t>recv</w:t>
+      </w:r>
+      <w:r>
+        <w:rPr>
+          <w:lang w:val="ru-RU" w:eastAsia="ru-RU"/>
+        </w:rPr>
         <w:t>(</w:t>
       </w:r>
       <w:r>
         <w:rPr>
+          <w:lang w:eastAsia="ru-RU"/>
+        </w:rPr>
+        <w:t>size</w:t>
+      </w:r>
+      <w:r>
+        <w:rPr>
           <w:lang w:val="ru-RU" w:eastAsia="ru-RU"/>
         </w:rPr>
-        <w:t>n</w:t>
-      </w:r>
-      <w:r>
-        <w:rPr>
-          <w:lang w:val="ru-RU" w:eastAsia="ru-RU"/>
-        </w:rPr>
         <w:t>)</w:t>
       </w:r>
     </w:p>
     <w:p>
-      <w:pPr>
-        <w:rPr>
-          <w:lang w:eastAsia="ru-RU"/>
-        </w:rPr>
-      </w:pPr>
       <w:r>
         <w:rPr>
           <w:lang w:eastAsia="ru-RU"/>
@@ -2175,168 +2270,10 @@
         <w:br/>
       </w:r>
       <w:r>
-        <w:rPr>
-          <w:lang w:eastAsia="ru-RU"/>
-        </w:rPr>
-        <w:t>П</w:t>
-      </w:r>
-      <w:r>
-        <w:rPr>
-          <w:lang w:eastAsia="ru-RU"/>
-        </w:rPr>
-        <w:t>ринять подключение</w:t>
-      </w:r>
-      <w:r>
-        <w:rPr>
-          <w:lang w:eastAsia="ru-RU"/>
-        </w:rPr>
-        <w:t xml:space="preserve"> можно</w:t>
-      </w:r>
-      <w:r>
-        <w:rPr>
-          <w:lang w:eastAsia="ru-RU"/>
-        </w:rPr>
-        <w:t xml:space="preserve"> с помощью метода </w:t>
-      </w:r>
-      <w:proofErr w:type="spellStart"/>
-      <w:r>
-        <w:rPr>
-          <w:lang w:eastAsia="ru-RU"/>
-        </w:rPr>
-        <w:t>accept</w:t>
-      </w:r>
-      <w:proofErr w:type="spellEnd"/>
-      <w:r>
-        <w:rPr>
-          <w:lang w:eastAsia="ru-RU"/>
-        </w:rPr>
-        <w:t>, который возвращает кортеж с двумя элементами: новый сокет и адрес клиента. Именно этот сокет и будет использоваться для приема и посылке данных.</w:t>
-      </w:r>
-    </w:p>
-    <w:p>
-      <w:pPr>
-        <w:pStyle w:val="aa"/>
-        <w:rPr>
-          <w:lang w:eastAsia="ru-RU"/>
-        </w:rPr>
-      </w:pPr>
-      <w:proofErr w:type="spellStart"/>
-      <w:r>
-        <w:rPr>
-          <w:lang w:eastAsia="ru-RU"/>
-        </w:rPr>
-        <w:t>conn</w:t>
-      </w:r>
-      <w:proofErr w:type="spellEnd"/>
-      <w:r>
-        <w:rPr>
-          <w:lang w:eastAsia="ru-RU"/>
-        </w:rPr>
-        <w:t xml:space="preserve">, </w:t>
-      </w:r>
-      <w:proofErr w:type="spellStart"/>
-      <w:r>
-        <w:rPr>
-          <w:lang w:eastAsia="ru-RU"/>
-        </w:rPr>
-        <w:t>addr</w:t>
-      </w:r>
-      <w:proofErr w:type="spellEnd"/>
-      <w:r>
-        <w:rPr>
-          <w:lang w:eastAsia="ru-RU"/>
-        </w:rPr>
-        <w:t xml:space="preserve"> = </w:t>
-      </w:r>
-      <w:proofErr w:type="spellStart"/>
-      <w:r>
-        <w:rPr>
-          <w:lang w:eastAsia="ru-RU"/>
-        </w:rPr>
-        <w:t>sock.accept</w:t>
-      </w:r>
-      <w:proofErr w:type="spellEnd"/>
-      <w:r>
-        <w:rPr>
-          <w:lang w:eastAsia="ru-RU"/>
-        </w:rPr>
-        <w:t>()</w:t>
-      </w:r>
-    </w:p>
-    <w:p>
-      <w:pPr>
-        <w:rPr>
-          <w:lang w:eastAsia="ru-RU"/>
-        </w:rPr>
-      </w:pPr>
-      <w:r>
-        <w:rPr>
-          <w:lang w:eastAsia="ru-RU"/>
-        </w:rPr>
-        <w:br/>
-        <w:t xml:space="preserve">Чтобы получить данные нужно воспользоваться методом </w:t>
-      </w:r>
-      <w:proofErr w:type="spellStart"/>
-      <w:r>
-        <w:rPr>
-          <w:lang w:eastAsia="ru-RU"/>
-        </w:rPr>
-        <w:t>recv</w:t>
-      </w:r>
-      <w:proofErr w:type="spellEnd"/>
-      <w:r>
-        <w:rPr>
-          <w:lang w:eastAsia="ru-RU"/>
-        </w:rPr>
-        <w:t>, который в качестве аргумента принимает количество байт для чтения.</w:t>
-      </w:r>
-    </w:p>
-    <w:p>
-      <w:pPr>
-        <w:pStyle w:val="aa"/>
-        <w:rPr>
-          <w:lang w:eastAsia="ru-RU"/>
-        </w:rPr>
-      </w:pPr>
-      <w:r>
-        <w:rPr>
-          <w:lang w:eastAsia="ru-RU"/>
-        </w:rPr>
-        <w:t>data = conn.recv(</w:t>
-      </w:r>
-      <w:r>
-        <w:rPr>
-          <w:lang w:eastAsia="ru-RU"/>
-        </w:rPr>
-        <w:t>size</w:t>
-      </w:r>
-      <w:r>
-        <w:rPr>
-          <w:lang w:eastAsia="ru-RU"/>
-        </w:rPr>
-        <w:t>)</w:t>
-      </w:r>
-    </w:p>
-    <w:p>
-      <w:r>
-        <w:rPr>
-          <w:lang w:eastAsia="ru-RU"/>
-        </w:rPr>
-        <w:br/>
-      </w:r>
-      <w:r>
         <w:t>Ч</w:t>
       </w:r>
       <w:r>
-        <w:t xml:space="preserve">то бы отправить данные нужно воспользоваться методом </w:t>
-      </w:r>
-      <w:proofErr w:type="spellStart"/>
-      <w:r>
-        <w:t>send</w:t>
-      </w:r>
-      <w:proofErr w:type="spellEnd"/>
-      <w:r>
-        <w:t>, который в качестве аргумента принимает количество байт для чтения.</w:t>
+        <w:t>то бы отправить данные нужно воспользоваться методом send, который в качестве аргумента принимает количество байт для чтения.</w:t>
       </w:r>
     </w:p>
     <w:p>
@@ -2423,35 +2360,52 @@
       <w:pPr>
         <w:pStyle w:val="aa"/>
         <w:rPr>
-          <w:lang w:eastAsia="ru-RU"/>
-        </w:rPr>
-      </w:pPr>
-      <w:r>
-        <w:rPr>
-          <w:lang w:eastAsia="ru-RU"/>
-        </w:rPr>
-        <w:t>conn.close()</w:t>
+          <w:lang w:val="ru-RU" w:eastAsia="ru-RU"/>
+        </w:rPr>
+      </w:pPr>
+      <w:r>
+        <w:rPr>
+          <w:lang w:eastAsia="ru-RU"/>
+        </w:rPr>
+        <w:t>conn</w:t>
+      </w:r>
+      <w:r>
+        <w:rPr>
+          <w:lang w:val="ru-RU" w:eastAsia="ru-RU"/>
+        </w:rPr>
+        <w:t>.</w:t>
+      </w:r>
+      <w:r>
+        <w:rPr>
+          <w:lang w:eastAsia="ru-RU"/>
+        </w:rPr>
+        <w:t>close</w:t>
+      </w:r>
+      <w:r>
+        <w:rPr>
+          <w:lang w:val="ru-RU" w:eastAsia="ru-RU"/>
+        </w:rPr>
+        <w:t>()</w:t>
       </w:r>
     </w:p>
     <w:p>
       <w:pPr>
         <w:ind w:firstLine="0"/>
+        <w:rPr>
+          <w:sz w:val="27"/>
+        </w:rPr>
+      </w:pPr>
+      <w:r>
+        <w:rPr>
+          <w:sz w:val="27"/>
+        </w:rPr>
+        <w:t xml:space="preserve">Что бы подключиться к серверу нужно использовать метод </w:t>
+      </w:r>
+      <w:r>
         <w:rPr>
           <w:sz w:val="27"/>
           <w:lang w:val="en-GB"/>
         </w:rPr>
-      </w:pPr>
-      <w:r>
-        <w:rPr>
-          <w:sz w:val="27"/>
-        </w:rPr>
-        <w:t xml:space="preserve">Что бы подключиться к серверу нужно использовать метод </w:t>
-      </w:r>
-      <w:r>
-        <w:rPr>
-          <w:sz w:val="27"/>
-          <w:lang w:val="en-GB"/>
-        </w:rPr>
         <w:t>connect</w:t>
       </w:r>
     </w:p>
@@ -2459,20 +2413,30 @@
       <w:pPr>
         <w:pStyle w:val="aa"/>
         <w:rPr>
-          <w:lang w:eastAsia="ru-RU"/>
-        </w:rPr>
-      </w:pPr>
-      <w:proofErr w:type="spellStart"/>
-      <w:r>
-        <w:rPr>
-          <w:lang w:eastAsia="ru-RU"/>
-        </w:rPr>
-        <w:t>sock.connect</w:t>
-      </w:r>
-      <w:proofErr w:type="spellEnd"/>
-      <w:r>
-        <w:rPr>
-          <w:lang w:eastAsia="ru-RU"/>
+          <w:lang w:val="ru-RU" w:eastAsia="ru-RU"/>
+        </w:rPr>
+      </w:pPr>
+      <w:r>
+        <w:rPr>
+          <w:lang w:eastAsia="ru-RU"/>
+        </w:rPr>
+        <w:t>sock</w:t>
+      </w:r>
+      <w:r>
+        <w:rPr>
+          <w:lang w:val="ru-RU" w:eastAsia="ru-RU"/>
+        </w:rPr>
+        <w:t>.</w:t>
+      </w:r>
+      <w:r>
+        <w:rPr>
+          <w:lang w:eastAsia="ru-RU"/>
+        </w:rPr>
+        <w:t>connect</w:t>
+      </w:r>
+      <w:r>
+        <w:rPr>
+          <w:lang w:val="ru-RU" w:eastAsia="ru-RU"/>
         </w:rPr>
         <w:t>((</w:t>
       </w:r>
@@ -2484,7 +2448,7 @@
       </w:r>
       <w:r>
         <w:rPr>
-          <w:lang w:eastAsia="ru-RU"/>
+          <w:lang w:val="ru-RU" w:eastAsia="ru-RU"/>
         </w:rPr>
         <w:t xml:space="preserve">, </w:t>
       </w:r>
@@ -2496,7 +2460,7 @@
       </w:r>
       <w:r>
         <w:rPr>
-          <w:lang w:eastAsia="ru-RU"/>
+          <w:lang w:val="ru-RU" w:eastAsia="ru-RU"/>
         </w:rPr>
         <w:t>))</w:t>
       </w:r>
@@ -2593,14 +2557,12 @@
         </w:rPr>
         <w:t>home</w:t>
       </w:r>
-      <w:proofErr w:type="gramStart"/>
       <w:r>
         <w:t>/</w:t>
       </w:r>
       <w:r>
         <w:t>[</w:t>
       </w:r>
-      <w:proofErr w:type="gramEnd"/>
       <w:r>
         <w:t>имя пользователя</w:t>
       </w:r>
@@ -2695,27 +2657,14 @@
       <w:r>
         <w:t xml:space="preserve">Рисунок </w:t>
       </w:r>
-      <w:r>
-        <w:fldChar w:fldCharType="begin"/>
-      </w:r>
-      <w:r>
-        <w:instrText xml:space="preserve"> SEQ Рисунок \* ARABIC </w:instrText>
-      </w:r>
-      <w:r>
-        <w:fldChar w:fldCharType="separate"/>
-      </w:r>
-      <w:r>
-        <w:rPr>
-          <w:noProof/>
-        </w:rPr>
-        <w:t>3</w:t>
-      </w:r>
-      <w:r>
-        <w:rPr>
-          <w:noProof/>
-        </w:rPr>
-        <w:fldChar w:fldCharType="end"/>
-      </w:r>
+      <w:fldSimple w:instr=" SEQ Рисунок \* ARABIC ">
+        <w:r>
+          <w:rPr>
+            <w:noProof/>
+          </w:rPr>
+          <w:t>3</w:t>
+        </w:r>
+      </w:fldSimple>
       <w:r>
         <w:t xml:space="preserve"> – </w:t>
       </w:r>
@@ -2834,27 +2783,14 @@
       <w:r>
         <w:t xml:space="preserve">Рисунок </w:t>
       </w:r>
-      <w:r>
-        <w:fldChar w:fldCharType="begin"/>
-      </w:r>
-      <w:r>
-        <w:instrText xml:space="preserve"> SEQ Рисунок \* ARABIC </w:instrText>
-      </w:r>
-      <w:r>
-        <w:fldChar w:fldCharType="separate"/>
-      </w:r>
-      <w:r>
-        <w:rPr>
-          <w:noProof/>
-        </w:rPr>
-        <w:t>4</w:t>
-      </w:r>
-      <w:r>
-        <w:rPr>
-          <w:noProof/>
-        </w:rPr>
-        <w:fldChar w:fldCharType="end"/>
-      </w:r>
+      <w:fldSimple w:instr=" SEQ Рисунок \* ARABIC ">
+        <w:r>
+          <w:rPr>
+            <w:noProof/>
+          </w:rPr>
+          <w:t>4</w:t>
+        </w:r>
+      </w:fldSimple>
       <w:r>
         <w:t xml:space="preserve"> – </w:t>
       </w:r>
@@ -2941,11 +2877,9 @@
       <w:r>
         <w:t xml:space="preserve">, в которой будет выполняться основной цикл серверного приложения. Параметрами данной функции являются </w:t>
       </w:r>
-      <w:proofErr w:type="spellStart"/>
       <w:r>
         <w:t>address</w:t>
       </w:r>
-      <w:proofErr w:type="spellEnd"/>
       <w:r>
         <w:t xml:space="preserve"> - </w:t>
       </w:r>
@@ -2961,13 +2895,8 @@
       <w:r>
         <w:t xml:space="preserve">адрес сервера в текущей сети и </w:t>
       </w:r>
-      <w:proofErr w:type="spellStart"/>
-      <w:r>
-        <w:t>arg_port</w:t>
-      </w:r>
-      <w:proofErr w:type="spellEnd"/>
-      <w:r>
-        <w:t xml:space="preserve"> –</w:t>
+      <w:r>
+        <w:t>arg_port –</w:t>
       </w:r>
       <w:r>
         <w:t xml:space="preserve"> </w:t>
@@ -3263,14 +3192,12 @@
       <w:r>
         <w:t xml:space="preserve"> </w:t>
       </w:r>
-      <w:proofErr w:type="spellStart"/>
       <w:r>
         <w:rPr>
           <w:lang w:val="en-US"/>
         </w:rPr>
         <w:t>IPv</w:t>
       </w:r>
-      <w:proofErr w:type="spellEnd"/>
       <w:r>
         <w:t xml:space="preserve">4, </w:t>
       </w:r>
@@ -3329,32 +3256,10 @@
         <w:t xml:space="preserve"> </w:t>
       </w:r>
       <w:r>
-        <w:lastRenderedPageBreak/>
         <w:t xml:space="preserve">протокол при передаче данных. </w:t>
       </w:r>
-      <w:proofErr w:type="spellStart"/>
-      <w:r>
-        <w:t>bind</w:t>
-      </w:r>
-      <w:proofErr w:type="spellEnd"/>
-      <w:r>
-        <w:t>((</w:t>
-      </w:r>
-      <w:proofErr w:type="spellStart"/>
-      <w:r>
-        <w:t>host</w:t>
-      </w:r>
-      <w:proofErr w:type="spellEnd"/>
-      <w:r>
-        <w:t xml:space="preserve">, </w:t>
-      </w:r>
-      <w:proofErr w:type="spellStart"/>
-      <w:r>
-        <w:t>port</w:t>
-      </w:r>
-      <w:proofErr w:type="spellEnd"/>
-      <w:r>
-        <w:t>))</w:t>
+      <w:r>
+        <w:t>bind((host, port))</w:t>
       </w:r>
       <w:r>
         <w:t xml:space="preserve"> </w:t>
@@ -3371,6 +3276,7 @@
     </w:p>
     <w:p>
       <w:pPr>
+        <w:spacing w:line="240" w:lineRule="auto"/>
         <w:ind w:firstLine="0"/>
         <w:jc w:val="left"/>
         <w:rPr>
@@ -3381,18 +3287,12 @@
         </w:rPr>
       </w:pPr>
       <w:r>
-        <w:rPr>
-          <w:lang w:val="en-US"/>
-        </w:rPr>
+        <w:lastRenderedPageBreak/>
         <w:t xml:space="preserve">    </w:t>
       </w:r>
       <w:r>
-        <w:rPr>
-          <w:lang w:val="en-US"/>
-        </w:rPr>
         <w:tab/>
       </w:r>
-      <w:proofErr w:type="gramStart"/>
       <w:r>
         <w:rPr>
           <w:rFonts w:ascii="Courier New" w:hAnsi="Courier New" w:cs="Courier New"/>
@@ -3400,19 +3300,21 @@
           <w:szCs w:val="24"/>
           <w:lang w:val="en-US"/>
         </w:rPr>
-        <w:t>host</w:t>
-      </w:r>
-      <w:proofErr w:type="gramEnd"/>
-      <w:r>
+        <w:t>host = arg_address</w:t>
+      </w:r>
+    </w:p>
+    <w:p>
+      <w:pPr>
+        <w:spacing w:line="240" w:lineRule="auto"/>
+        <w:ind w:firstLine="708"/>
+        <w:jc w:val="left"/>
         <w:rPr>
           <w:rFonts w:ascii="Courier New" w:hAnsi="Courier New" w:cs="Courier New"/>
           <w:sz w:val="24"/>
           <w:szCs w:val="24"/>
           <w:lang w:val="en-US"/>
         </w:rPr>
-        <w:t xml:space="preserve"> = </w:t>
-      </w:r>
-      <w:proofErr w:type="spellStart"/>
+      </w:pPr>
       <w:r>
         <w:rPr>
           <w:rFonts w:ascii="Courier New" w:hAnsi="Courier New" w:cs="Courier New"/>
@@ -3420,12 +3322,12 @@
           <w:szCs w:val="24"/>
           <w:lang w:val="en-US"/>
         </w:rPr>
-        <w:t>arg_address</w:t>
-      </w:r>
-      <w:proofErr w:type="spellEnd"/>
-    </w:p>
-    <w:p>
-      <w:pPr>
+        <w:t>port = arg_port</w:t>
+      </w:r>
+    </w:p>
+    <w:p>
+      <w:pPr>
+        <w:spacing w:line="240" w:lineRule="auto"/>
         <w:ind w:firstLine="708"/>
         <w:jc w:val="left"/>
         <w:rPr>
@@ -3435,7 +3337,6 @@
           <w:lang w:val="en-US"/>
         </w:rPr>
       </w:pPr>
-      <w:proofErr w:type="gramStart"/>
       <w:r>
         <w:rPr>
           <w:rFonts w:ascii="Courier New" w:hAnsi="Courier New" w:cs="Courier New"/>
@@ -3443,19 +3344,21 @@
           <w:szCs w:val="24"/>
           <w:lang w:val="en-US"/>
         </w:rPr>
-        <w:t>port</w:t>
-      </w:r>
-      <w:proofErr w:type="gramEnd"/>
-      <w:r>
+        <w:t>s = socket.socket(socket.AF_INET, socket.SOCK_STREAM)</w:t>
+      </w:r>
+    </w:p>
+    <w:p>
+      <w:pPr>
+        <w:spacing w:line="240" w:lineRule="auto"/>
+        <w:ind w:firstLine="708"/>
+        <w:jc w:val="left"/>
         <w:rPr>
           <w:rFonts w:ascii="Courier New" w:hAnsi="Courier New" w:cs="Courier New"/>
           <w:sz w:val="24"/>
           <w:szCs w:val="24"/>
           <w:lang w:val="en-US"/>
         </w:rPr>
-        <w:t xml:space="preserve"> = </w:t>
-      </w:r>
-      <w:proofErr w:type="spellStart"/>
+      </w:pPr>
       <w:r>
         <w:rPr>
           <w:rFonts w:ascii="Courier New" w:hAnsi="Courier New" w:cs="Courier New"/>
@@ -3463,12 +3366,12 @@
           <w:szCs w:val="24"/>
           <w:lang w:val="en-US"/>
         </w:rPr>
-        <w:t>arg_port</w:t>
-      </w:r>
-      <w:proofErr w:type="spellEnd"/>
-    </w:p>
-    <w:p>
-      <w:pPr>
+        <w:t>s.bind((host, port))</w:t>
+      </w:r>
+    </w:p>
+    <w:p>
+      <w:pPr>
+        <w:spacing w:line="240" w:lineRule="auto"/>
         <w:ind w:firstLine="708"/>
         <w:jc w:val="left"/>
         <w:rPr>
@@ -3485,164 +3388,76 @@
           <w:szCs w:val="24"/>
           <w:lang w:val="en-US"/>
         </w:rPr>
-        <w:t xml:space="preserve">s = </w:t>
-      </w:r>
-      <w:proofErr w:type="spellStart"/>
-      <w:proofErr w:type="gramStart"/>
-      <w:r>
-        <w:rPr>
-          <w:rFonts w:ascii="Courier New" w:hAnsi="Courier New" w:cs="Courier New"/>
-          <w:sz w:val="24"/>
-          <w:szCs w:val="24"/>
-          <w:lang w:val="en-US"/>
-        </w:rPr>
-        <w:t>socket.socket</w:t>
-      </w:r>
-      <w:proofErr w:type="spellEnd"/>
-      <w:r>
-        <w:rPr>
-          <w:rFonts w:ascii="Courier New" w:hAnsi="Courier New" w:cs="Courier New"/>
-          <w:sz w:val="24"/>
-          <w:szCs w:val="24"/>
-          <w:lang w:val="en-US"/>
-        </w:rPr>
+        <w:t>print("socket binded to port", port)</w:t>
+      </w:r>
+    </w:p>
+    <w:p>
+      <w:pPr>
+        <w:pStyle w:val="a"/>
+      </w:pPr>
+      <w:r>
+        <w:t xml:space="preserve">Активируем прослушивание порта сокетом, используя метод </w:t>
+      </w:r>
+      <w:r>
+        <w:rPr>
+          <w:lang w:val="en-US"/>
+        </w:rPr>
+        <w:t>listen</w:t>
+      </w:r>
+      <w:r>
         <w:t>(</w:t>
       </w:r>
-      <w:proofErr w:type="spellStart"/>
-      <w:proofErr w:type="gramEnd"/>
-      <w:r>
-        <w:rPr>
-          <w:rFonts w:ascii="Courier New" w:hAnsi="Courier New" w:cs="Courier New"/>
-          <w:sz w:val="24"/>
-          <w:szCs w:val="24"/>
-          <w:lang w:val="en-US"/>
-        </w:rPr>
-        <w:t>socket.AF_INET</w:t>
-      </w:r>
-      <w:proofErr w:type="spellEnd"/>
-      <w:r>
-        <w:rPr>
-          <w:rFonts w:ascii="Courier New" w:hAnsi="Courier New" w:cs="Courier New"/>
-          <w:sz w:val="24"/>
-          <w:szCs w:val="24"/>
-          <w:lang w:val="en-US"/>
-        </w:rPr>
-        <w:t xml:space="preserve">, </w:t>
-      </w:r>
-      <w:proofErr w:type="spellStart"/>
-      <w:r>
-        <w:rPr>
-          <w:rFonts w:ascii="Courier New" w:hAnsi="Courier New" w:cs="Courier New"/>
-          <w:sz w:val="24"/>
-          <w:szCs w:val="24"/>
-          <w:lang w:val="en-US"/>
-        </w:rPr>
-        <w:t>socket.SOCK_STREAM</w:t>
-      </w:r>
-      <w:proofErr w:type="spellEnd"/>
-      <w:r>
-        <w:rPr>
-          <w:rFonts w:ascii="Courier New" w:hAnsi="Courier New" w:cs="Courier New"/>
-          <w:sz w:val="24"/>
-          <w:szCs w:val="24"/>
-          <w:lang w:val="en-US"/>
-        </w:rPr>
+      <w:r>
+        <w:rPr>
+          <w:lang w:val="en-US"/>
+        </w:rPr>
+        <w:t>n</w:t>
+      </w:r>
+      <w:r>
+        <w:t xml:space="preserve">), </w:t>
+      </w:r>
+      <w:r>
+        <w:t xml:space="preserve">где </w:t>
+      </w:r>
+      <w:r>
+        <w:rPr>
+          <w:lang w:val="en-US"/>
+        </w:rPr>
+        <w:t>n</w:t>
+      </w:r>
+      <w:r>
+        <w:t xml:space="preserve"> </w:t>
+      </w:r>
+      <w:r>
+        <w:t>–</w:t>
+      </w:r>
+      <w:r>
+        <w:t xml:space="preserve"> </w:t>
+      </w:r>
+      <w:r>
+        <w:t>максимальное число подключаемых одновременно сокетов-клиентов.</w:t>
+      </w:r>
+    </w:p>
+    <w:p>
+      <w:pPr>
+        <w:pStyle w:val="aa"/>
+      </w:pPr>
+      <w:r>
+        <w:t>s.listen(</w:t>
+      </w:r>
+      <w:r>
+        <w:t>10</w:t>
+      </w:r>
+      <w:r>
         <w:t>)</w:t>
       </w:r>
     </w:p>
     <w:p>
       <w:pPr>
-        <w:ind w:firstLine="708"/>
-        <w:jc w:val="left"/>
-        <w:rPr>
-          <w:rFonts w:ascii="Courier New" w:hAnsi="Courier New" w:cs="Courier New"/>
-          <w:sz w:val="24"/>
-          <w:szCs w:val="24"/>
-          <w:lang w:val="en-US"/>
-        </w:rPr>
-      </w:pPr>
-      <w:proofErr w:type="spellStart"/>
-      <w:proofErr w:type="gramStart"/>
-      <w:r>
-        <w:rPr>
-          <w:rFonts w:ascii="Courier New" w:hAnsi="Courier New" w:cs="Courier New"/>
-          <w:sz w:val="24"/>
-          <w:szCs w:val="24"/>
-          <w:lang w:val="en-US"/>
-        </w:rPr>
-        <w:t>s.bind</w:t>
-      </w:r>
-      <w:proofErr w:type="spellEnd"/>
-      <w:r>
-        <w:rPr>
-          <w:rFonts w:ascii="Courier New" w:hAnsi="Courier New" w:cs="Courier New"/>
-          <w:sz w:val="24"/>
-          <w:szCs w:val="24"/>
-          <w:lang w:val="en-US"/>
-        </w:rPr>
-        <w:t>(</w:t>
-      </w:r>
-      <w:proofErr w:type="gramEnd"/>
-      <w:r>
-        <w:rPr>
-          <w:rFonts w:ascii="Courier New" w:hAnsi="Courier New" w:cs="Courier New"/>
-          <w:sz w:val="24"/>
-          <w:szCs w:val="24"/>
-          <w:lang w:val="en-US"/>
-        </w:rPr>
-        <w:t>(host, port))</w:t>
-      </w:r>
-    </w:p>
-    <w:p>
-      <w:pPr>
-        <w:ind w:firstLine="708"/>
-        <w:jc w:val="left"/>
-        <w:rPr>
-          <w:rFonts w:ascii="Courier New" w:hAnsi="Courier New" w:cs="Courier New"/>
-          <w:sz w:val="24"/>
-          <w:szCs w:val="24"/>
-          <w:lang w:val="en-US"/>
-        </w:rPr>
-      </w:pPr>
-      <w:proofErr w:type="gramStart"/>
-      <w:r>
-        <w:rPr>
-          <w:rFonts w:ascii="Courier New" w:hAnsi="Courier New" w:cs="Courier New"/>
-          <w:sz w:val="24"/>
-          <w:szCs w:val="24"/>
-          <w:lang w:val="en-US"/>
-        </w:rPr>
-        <w:t>print(</w:t>
-      </w:r>
-      <w:proofErr w:type="gramEnd"/>
-      <w:r>
-        <w:rPr>
-          <w:rFonts w:ascii="Courier New" w:hAnsi="Courier New" w:cs="Courier New"/>
-          <w:sz w:val="24"/>
-          <w:szCs w:val="24"/>
-          <w:lang w:val="en-US"/>
-        </w:rPr>
-        <w:t xml:space="preserve">"socket </w:t>
-      </w:r>
-      <w:proofErr w:type="spellStart"/>
-      <w:r>
-        <w:rPr>
-          <w:rFonts w:ascii="Courier New" w:hAnsi="Courier New" w:cs="Courier New"/>
-          <w:sz w:val="24"/>
-          <w:szCs w:val="24"/>
-          <w:lang w:val="en-US"/>
-        </w:rPr>
-        <w:t>binded</w:t>
-      </w:r>
-      <w:proofErr w:type="spellEnd"/>
-      <w:r>
-        <w:rPr>
-          <w:rFonts w:ascii="Courier New" w:hAnsi="Courier New" w:cs="Courier New"/>
-          <w:sz w:val="24"/>
-          <w:szCs w:val="24"/>
-          <w:lang w:val="en-US"/>
-        </w:rPr>
-        <w:t xml:space="preserve"> to port", port)</w:t>
+        <w:pStyle w:val="aa"/>
+      </w:pPr>
+      <w:r>
+        <w:t>print("socket is listening")</w:t>
       </w:r>
     </w:p>
     <w:p>
@@ -3650,34 +3465,67 @@
         <w:pStyle w:val="a"/>
       </w:pPr>
       <w:r>
-        <w:t xml:space="preserve">Активируем прослушивание порта сокетом, используя метод </w:t>
-      </w:r>
-      <w:r>
-        <w:rPr>
-          <w:lang w:val="en-US"/>
-        </w:rPr>
-        <w:t>listen</w:t>
-      </w:r>
-      <w:r>
-        <w:t>(</w:t>
-      </w:r>
-      <w:r>
-        <w:rPr>
-          <w:lang w:val="en-US"/>
-        </w:rPr>
-        <w:t>n</w:t>
-      </w:r>
-      <w:r>
-        <w:t xml:space="preserve">), </w:t>
-      </w:r>
-      <w:r>
-        <w:t xml:space="preserve">где </w:t>
-      </w:r>
-      <w:r>
-        <w:rPr>
-          <w:lang w:val="en-US"/>
-        </w:rPr>
-        <w:t>n</w:t>
+        <w:t>Создадим цикл, в котором будет проводиться подключение сокетов и создание потоков для обработки запросов.</w:t>
+      </w:r>
+      <w:r>
+        <w:t xml:space="preserve"> </w:t>
+      </w:r>
+      <w:r>
+        <w:t xml:space="preserve">При этом метод </w:t>
+      </w:r>
+      <w:r>
+        <w:rPr>
+          <w:lang w:val="en-US"/>
+        </w:rPr>
+        <w:t>accept</w:t>
+      </w:r>
+      <w:r>
+        <w:t>()</w:t>
+      </w:r>
+      <w:r>
+        <w:t xml:space="preserve"> производит </w:t>
+      </w:r>
+      <w:r>
+        <w:t xml:space="preserve">соединение, </w:t>
+      </w:r>
+      <w:r>
+        <w:t>запрашиваемое</w:t>
+      </w:r>
+      <w:r>
+        <w:t xml:space="preserve"> по привязанному адресу и порту</w:t>
+      </w:r>
+      <w:r>
+        <w:t xml:space="preserve">; </w:t>
+      </w:r>
+      <w:r>
+        <w:t xml:space="preserve">на выходе пара (conn, addr), где </w:t>
+      </w:r>
+      <w:r>
+        <w:rPr>
+          <w:lang w:val="en-US"/>
+        </w:rPr>
+        <w:t>conn</w:t>
+      </w:r>
+      <w:r>
+        <w:t xml:space="preserve"> </w:t>
+      </w:r>
+      <w:r>
+        <w:t>–объект сокета для работы по новому соединению, addr – адрес сокета, подключившийся к серверному сокету. Для обработки запросов от клиента создадим</w:t>
+      </w:r>
+      <w:r>
+        <w:t xml:space="preserve"> отдельный поток </w:t>
+      </w:r>
+      <w:r>
+        <w:t>Thread(target = threadFunc, args = (conn,))</w:t>
+      </w:r>
+      <w:r>
+        <w:t xml:space="preserve">, где </w:t>
+      </w:r>
+      <w:r>
+        <w:rPr>
+          <w:lang w:val="en-US"/>
+        </w:rPr>
+        <w:t>threadFunc</w:t>
       </w:r>
       <w:r>
         <w:t xml:space="preserve"> </w:t>
@@ -3689,7 +3537,7 @@
         <w:t xml:space="preserve"> </w:t>
       </w:r>
       <w:r>
-        <w:t>максимальное число подключаемых одновременно сокетов-клиентов.</w:t>
+        <w:t>функцию, которую будет выполнять ново созданный поток.</w:t>
       </w:r>
     </w:p>
     <w:p>
@@ -3697,13 +3545,7 @@
         <w:pStyle w:val="aa"/>
       </w:pPr>
       <w:r>
-        <w:t>s.listen(</w:t>
-      </w:r>
-      <w:r>
-        <w:t>10</w:t>
-      </w:r>
-      <w:r>
-        <w:t>)</w:t>
+        <w:t>While True:</w:t>
       </w:r>
     </w:p>
     <w:p>
@@ -3711,182 +3553,11 @@
         <w:pStyle w:val="aa"/>
       </w:pPr>
       <w:r>
-        <w:t>print("socket is listening")</w:t>
-      </w:r>
-    </w:p>
-    <w:p>
-      <w:pPr>
-        <w:pStyle w:val="a"/>
-      </w:pPr>
-      <w:r>
-        <w:t>Создадим цикл, в котором будет проводиться подключение сокетов и создание потоков для обработки запросов.</w:t>
-      </w:r>
-      <w:r>
-        <w:t xml:space="preserve"> </w:t>
-      </w:r>
-      <w:r>
-        <w:t xml:space="preserve">При этом метод </w:t>
-      </w:r>
-      <w:proofErr w:type="gramStart"/>
-      <w:r>
-        <w:rPr>
-          <w:lang w:val="en-US"/>
-        </w:rPr>
-        <w:t>accept</w:t>
-      </w:r>
-      <w:r>
-        <w:t>(</w:t>
-      </w:r>
-      <w:proofErr w:type="gramEnd"/>
-      <w:r>
-        <w:t>)</w:t>
-      </w:r>
-      <w:r>
-        <w:t xml:space="preserve"> производит </w:t>
-      </w:r>
-      <w:r>
-        <w:t xml:space="preserve">соединение, </w:t>
-      </w:r>
-      <w:r>
-        <w:t>запрашиваемое</w:t>
-      </w:r>
-      <w:r>
-        <w:t xml:space="preserve"> по привязанному адресу и порту</w:t>
-      </w:r>
-      <w:r>
-        <w:t xml:space="preserve">; </w:t>
-      </w:r>
-      <w:r>
-        <w:t>на выходе пара (</w:t>
-      </w:r>
-      <w:proofErr w:type="spellStart"/>
-      <w:r>
-        <w:t>conn</w:t>
-      </w:r>
-      <w:proofErr w:type="spellEnd"/>
-      <w:r>
-        <w:t xml:space="preserve">, </w:t>
-      </w:r>
-      <w:proofErr w:type="spellStart"/>
-      <w:r>
-        <w:t>addr</w:t>
-      </w:r>
-      <w:proofErr w:type="spellEnd"/>
-      <w:r>
-        <w:t xml:space="preserve">), где </w:t>
-      </w:r>
-      <w:r>
-        <w:rPr>
-          <w:lang w:val="en-US"/>
-        </w:rPr>
-        <w:t>conn</w:t>
-      </w:r>
-      <w:r>
-        <w:t xml:space="preserve"> </w:t>
-      </w:r>
-      <w:r>
-        <w:t xml:space="preserve">–объект сокета для работы по новому соединению, </w:t>
-      </w:r>
-      <w:proofErr w:type="spellStart"/>
-      <w:r>
-        <w:t>addr</w:t>
-      </w:r>
-      <w:proofErr w:type="spellEnd"/>
-      <w:r>
-        <w:t xml:space="preserve"> – адрес сокета, подключившийся к серверному сокету. Для обработки запросов от клиента создадим</w:t>
-      </w:r>
-      <w:r>
-        <w:t xml:space="preserve"> отдельный поток </w:t>
-      </w:r>
-      <w:proofErr w:type="spellStart"/>
-      <w:proofErr w:type="gramStart"/>
-      <w:r>
-        <w:t>Thread</w:t>
-      </w:r>
-      <w:proofErr w:type="spellEnd"/>
-      <w:r>
-        <w:t>(</w:t>
-      </w:r>
-      <w:proofErr w:type="spellStart"/>
-      <w:proofErr w:type="gramEnd"/>
-      <w:r>
-        <w:t>target</w:t>
-      </w:r>
-      <w:proofErr w:type="spellEnd"/>
-      <w:r>
-        <w:t xml:space="preserve"> = </w:t>
-      </w:r>
-      <w:proofErr w:type="spellStart"/>
-      <w:r>
-        <w:t>threadFunc</w:t>
-      </w:r>
-      <w:proofErr w:type="spellEnd"/>
-      <w:r>
-        <w:t xml:space="preserve">, </w:t>
-      </w:r>
-      <w:proofErr w:type="spellStart"/>
-      <w:r>
-        <w:t>args</w:t>
-      </w:r>
-      <w:proofErr w:type="spellEnd"/>
-      <w:r>
-        <w:t xml:space="preserve"> = (</w:t>
-      </w:r>
-      <w:proofErr w:type="spellStart"/>
-      <w:r>
-        <w:t>conn</w:t>
-      </w:r>
-      <w:proofErr w:type="spellEnd"/>
-      <w:r>
-        <w:t>,))</w:t>
-      </w:r>
-      <w:r>
-        <w:t xml:space="preserve">, где </w:t>
-      </w:r>
-      <w:proofErr w:type="spellStart"/>
-      <w:r>
-        <w:rPr>
-          <w:lang w:val="en-US"/>
-        </w:rPr>
-        <w:t>threadFunc</w:t>
-      </w:r>
-      <w:proofErr w:type="spellEnd"/>
-      <w:r>
-        <w:t xml:space="preserve"> </w:t>
-      </w:r>
-      <w:r>
-        <w:t>–</w:t>
-      </w:r>
-      <w:r>
-        <w:t xml:space="preserve"> </w:t>
-      </w:r>
-      <w:r>
-        <w:t>функцию, которую будет выполнять ново созданный поток.</w:t>
-      </w:r>
-    </w:p>
-    <w:p>
-      <w:pPr>
-        <w:pStyle w:val="aa"/>
-      </w:pPr>
-      <w:r>
-        <w:t>While True:</w:t>
-      </w:r>
-    </w:p>
-    <w:p>
-      <w:pPr>
-        <w:pStyle w:val="aa"/>
-      </w:pPr>
-      <w:r>
         <w:t xml:space="preserve">    </w:t>
       </w:r>
       <w:r>
         <w:t>conn, addr = s.accept()</w:t>
       </w:r>
-    </w:p>
-    <w:p>
-      <w:pPr>
-        <w:pStyle w:val="aa"/>
-      </w:pPr>
     </w:p>
     <w:p>
       <w:pPr>
@@ -3942,6 +3613,14 @@
     </w:p>
     <w:p>
       <w:pPr>
+        <w:pStyle w:val="aa"/>
+      </w:pPr>
+      <w:r>
+        <w:t xml:space="preserve">    thread.start()</w:t>
+      </w:r>
+    </w:p>
+    <w:p>
+      <w:pPr>
         <w:pStyle w:val="a"/>
       </w:pPr>
       <w:r>
@@ -3974,8 +3653,261 @@
         <w:pStyle w:val="aa"/>
       </w:pPr>
       <w:r>
+        <w:t>s.close()</w:t>
+      </w:r>
+    </w:p>
+    <w:p>
+      <w:pPr>
+        <w:pStyle w:val="a"/>
+      </w:pPr>
+      <w:r>
+        <w:t>Определим функцию</w:t>
+      </w:r>
+      <w:r>
+        <w:t xml:space="preserve"> </w:t>
+      </w:r>
+      <w:r>
+        <w:t>thread</w:t>
+      </w:r>
+      <w:r>
+        <w:t>Func</w:t>
+      </w:r>
+      <w:r>
+        <w:t>, исполняемую потоком, который создается при новом подключении сокета.</w:t>
+      </w:r>
+      <w:r>
+        <w:t xml:space="preserve"> </w:t>
+      </w:r>
+      <w:r>
+        <w:t>Функция будет работать в цикле, принимая данные</w:t>
+      </w:r>
+      <w:r>
+        <w:t xml:space="preserve"> от клиентского сокета с помощью функции </w:t>
+      </w:r>
+      <w:r>
+        <w:t>recv(</w:t>
+      </w:r>
+      <w:r>
+        <w:rPr>
+          <w:lang w:val="en-US"/>
+        </w:rPr>
+        <w:t>n</w:t>
+      </w:r>
+      <w:r>
+        <w:t>)</w:t>
+      </w:r>
+      <w:r>
+        <w:t xml:space="preserve">, где </w:t>
+      </w:r>
+      <w:r>
+        <w:rPr>
+          <w:lang w:val="en-US"/>
+        </w:rPr>
+        <w:t>n</w:t>
+      </w:r>
+      <w:r>
+        <w:t xml:space="preserve"> </w:t>
+      </w:r>
+      <w:r>
+        <w:t>–</w:t>
+      </w:r>
+      <w:r>
+        <w:t xml:space="preserve"> </w:t>
+      </w:r>
+      <w:r>
+        <w:t>количество принимаемых байт. В случае окончания сеанса работы и получения команды</w:t>
+      </w:r>
+      <w:r>
+        <w:t xml:space="preserve"> --</w:t>
+      </w:r>
+      <w:r>
+        <w:rPr>
+          <w:lang w:val="en-US"/>
+        </w:rPr>
+        <w:t>exit</w:t>
+      </w:r>
+      <w:r>
+        <w:t>--</w:t>
+      </w:r>
+      <w:r>
+        <w:t>, поток закрывает сокет</w:t>
+      </w:r>
+      <w:r>
+        <w:t>(</w:t>
+      </w:r>
+      <w:r>
+        <w:rPr>
+          <w:lang w:val="en-US"/>
+        </w:rPr>
+        <w:t>close</w:t>
+      </w:r>
+      <w:r>
+        <w:t>())</w:t>
+      </w:r>
+      <w:r>
+        <w:t xml:space="preserve"> и завершается. В обратном </w:t>
+      </w:r>
+      <w:r>
         <w:lastRenderedPageBreak/>
-        <w:t>s.close()</w:t>
+        <w:t xml:space="preserve">случае, текст шифруется с помощью функции </w:t>
+      </w:r>
+      <w:r>
+        <w:rPr>
+          <w:lang w:val="en-US"/>
+        </w:rPr>
+        <w:t>cryptFunc</w:t>
+      </w:r>
+      <w:r>
+        <w:t>(</w:t>
+      </w:r>
+      <w:r>
+        <w:rPr>
+          <w:lang w:val="en-US"/>
+        </w:rPr>
+        <w:t>data</w:t>
+      </w:r>
+      <w:r>
+        <w:t xml:space="preserve">) </w:t>
+      </w:r>
+      <w:r>
+        <w:t xml:space="preserve">и отправляется обратно клиенту. Для этого используется вызов метода </w:t>
+      </w:r>
+      <w:r>
+        <w:rPr>
+          <w:lang w:val="en-US"/>
+        </w:rPr>
+        <w:t>send(data).</w:t>
+      </w:r>
+    </w:p>
+    <w:p>
+      <w:pPr>
+        <w:pStyle w:val="aa"/>
+      </w:pPr>
+      <w:r>
+        <w:t>def thread</w:t>
+      </w:r>
+      <w:r>
+        <w:t>Func</w:t>
+      </w:r>
+      <w:r>
+        <w:t>(c</w:t>
+      </w:r>
+      <w:r>
+        <w:t>onn</w:t>
+      </w:r>
+      <w:r>
+        <w:t>):</w:t>
+      </w:r>
+    </w:p>
+    <w:p>
+      <w:pPr>
+        <w:pStyle w:val="aa"/>
+      </w:pPr>
+      <w:r>
+        <w:t xml:space="preserve">    while True:</w:t>
+      </w:r>
+    </w:p>
+    <w:p>
+      <w:pPr>
+        <w:pStyle w:val="aa"/>
+      </w:pPr>
+      <w:r>
+        <w:t xml:space="preserve">        data = c</w:t>
+      </w:r>
+      <w:r>
+        <w:t>onn</w:t>
+      </w:r>
+      <w:r>
+        <w:t>.recv(1024)</w:t>
+      </w:r>
+    </w:p>
+    <w:p>
+      <w:pPr>
+        <w:pStyle w:val="aa"/>
+      </w:pPr>
+      <w:r>
+        <w:t xml:space="preserve">        if not data:</w:t>
+      </w:r>
+    </w:p>
+    <w:p>
+      <w:pPr>
+        <w:pStyle w:val="aa"/>
+      </w:pPr>
+      <w:r>
+        <w:t xml:space="preserve">            </w:t>
+      </w:r>
+      <w:r>
+        <w:t>continue</w:t>
+      </w:r>
+    </w:p>
+    <w:p>
+      <w:pPr>
+        <w:pStyle w:val="aa"/>
+      </w:pPr>
+      <w:r>
+        <w:t xml:space="preserve">        </w:t>
+      </w:r>
+      <w:r>
+        <w:t>if</w:t>
+      </w:r>
+      <w:r>
+        <w:t xml:space="preserve"> data == </w:t>
+      </w:r>
+      <w:r>
+        <w:t>'</w:t>
+      </w:r>
+      <w:r>
+        <w:t>--exit--</w:t>
+      </w:r>
+      <w:r>
+        <w:t>'</w:t>
+      </w:r>
+      <w:r>
+        <w:t>:</w:t>
+      </w:r>
+    </w:p>
+    <w:p>
+      <w:pPr>
+        <w:pStyle w:val="aa"/>
+      </w:pPr>
+      <w:r>
+        <w:t xml:space="preserve">            break</w:t>
+      </w:r>
+    </w:p>
+    <w:p>
+      <w:pPr>
+        <w:pStyle w:val="aa"/>
+      </w:pPr>
+      <w:r>
+        <w:t xml:space="preserve">        data = </w:t>
+      </w:r>
+      <w:r>
+        <w:t>cryptFunc(data)</w:t>
+      </w:r>
+    </w:p>
+    <w:p>
+      <w:pPr>
+        <w:pStyle w:val="aa"/>
+      </w:pPr>
+      <w:r>
+        <w:t xml:space="preserve">        c</w:t>
+      </w:r>
+      <w:r>
+        <w:t>onn</w:t>
+      </w:r>
+      <w:r>
+        <w:t>.send(data)</w:t>
+      </w:r>
+    </w:p>
+    <w:p>
+      <w:pPr>
+        <w:pStyle w:val="aa"/>
+      </w:pPr>
+      <w:r>
+        <w:t xml:space="preserve">    c</w:t>
+      </w:r>
+      <w:r>
+        <w:t>onn.close()</w:t>
       </w:r>
     </w:p>
     <w:p>
@@ -3983,132 +3915,25 @@
         <w:pStyle w:val="a"/>
       </w:pPr>
       <w:r>
-        <w:t>Определим функцию</w:t>
-      </w:r>
-      <w:r>
-        <w:t xml:space="preserve"> </w:t>
-      </w:r>
-      <w:proofErr w:type="spellStart"/>
-      <w:r>
-        <w:t>thread</w:t>
-      </w:r>
-      <w:r>
-        <w:t>Func</w:t>
-      </w:r>
-      <w:proofErr w:type="spellEnd"/>
-      <w:r>
-        <w:t>, исполняемую потоком, который создается при новом подключении сокета.</w:t>
-      </w:r>
-      <w:r>
-        <w:t xml:space="preserve"> </w:t>
-      </w:r>
-      <w:r>
-        <w:t>Функция будет работать в цикле, принимая данные</w:t>
-      </w:r>
-      <w:r>
-        <w:t xml:space="preserve"> от клиентского сокета с помощью функции </w:t>
-      </w:r>
-      <w:proofErr w:type="spellStart"/>
-      <w:r>
-        <w:t>recv</w:t>
-      </w:r>
-      <w:proofErr w:type="spellEnd"/>
-      <w:r>
-        <w:t>(</w:t>
-      </w:r>
-      <w:r>
-        <w:rPr>
-          <w:lang w:val="en-US"/>
-        </w:rPr>
-        <w:t>n</w:t>
-      </w:r>
-      <w:r>
-        <w:t>)</w:t>
-      </w:r>
-      <w:r>
-        <w:t xml:space="preserve">, где </w:t>
-      </w:r>
-      <w:r>
-        <w:rPr>
-          <w:lang w:val="en-US"/>
-        </w:rPr>
-        <w:t>n</w:t>
-      </w:r>
-      <w:r>
-        <w:t xml:space="preserve"> </w:t>
-      </w:r>
-      <w:r>
-        <w:t>–</w:t>
-      </w:r>
-      <w:r>
-        <w:t xml:space="preserve"> </w:t>
-      </w:r>
-      <w:r>
-        <w:t>количество принимаемых байт. В случае окончания сеанса работы и получения команды</w:t>
-      </w:r>
-      <w:r>
-        <w:t xml:space="preserve"> --</w:t>
-      </w:r>
-      <w:r>
-        <w:rPr>
-          <w:lang w:val="en-US"/>
-        </w:rPr>
-        <w:t>exit</w:t>
-      </w:r>
-      <w:r>
-        <w:t>--</w:t>
-      </w:r>
-      <w:r>
-        <w:t>, поток закрывает сокет</w:t>
-      </w:r>
-      <w:r>
-        <w:t>(</w:t>
-      </w:r>
-      <w:proofErr w:type="gramStart"/>
-      <w:r>
-        <w:rPr>
-          <w:lang w:val="en-US"/>
-        </w:rPr>
-        <w:t>close</w:t>
-      </w:r>
-      <w:r>
-        <w:t>(</w:t>
-      </w:r>
-      <w:proofErr w:type="gramEnd"/>
-      <w:r>
-        <w:t>))</w:t>
-      </w:r>
-      <w:r>
-        <w:t xml:space="preserve"> и завершается. В обратном случае, текст шифруется с помощью функции </w:t>
-      </w:r>
-      <w:proofErr w:type="spellStart"/>
+        <w:t xml:space="preserve">В качестве функции </w:t>
+      </w:r>
       <w:r>
         <w:rPr>
           <w:lang w:val="en-US"/>
         </w:rPr>
         <w:t>cryptFunc</w:t>
       </w:r>
-      <w:proofErr w:type="spellEnd"/>
-      <w:r>
-        <w:t>(</w:t>
-      </w:r>
-      <w:r>
-        <w:rPr>
-          <w:lang w:val="en-US"/>
-        </w:rPr>
-        <w:t>data</w:t>
-      </w:r>
-      <w:r>
-        <w:t xml:space="preserve">) </w:t>
-      </w:r>
-      <w:r>
-        <w:t xml:space="preserve">и отправляется обратно клиенту. Для этого используется вызов метода </w:t>
-      </w:r>
-      <w:r>
-        <w:rPr>
-          <w:lang w:val="en-US"/>
-        </w:rPr>
-        <w:t>send(data).</w:t>
+      <w:r>
+        <w:t xml:space="preserve"> </w:t>
+      </w:r>
+      <w:r>
+        <w:t xml:space="preserve">можно использовать любой алгоритм </w:t>
+      </w:r>
+      <w:r>
+        <w:t>шифровки</w:t>
+      </w:r>
+      <w:r>
+        <w:t>. Для примера, определим функцию следующим образом.</w:t>
       </w:r>
     </w:p>
     <w:p>
@@ -4116,266 +3941,153 @@
         <w:pStyle w:val="aa"/>
       </w:pPr>
       <w:r>
-        <w:t>def thread</w:t>
-      </w:r>
-      <w:r>
-        <w:t>Func</w:t>
-      </w:r>
-      <w:r>
-        <w:t>(c</w:t>
-      </w:r>
-      <w:r>
-        <w:t>onn</w:t>
-      </w:r>
-      <w:r>
-        <w:t>):</w:t>
+        <w:t>def cryptFunc(data):</w:t>
       </w:r>
     </w:p>
     <w:p>
       <w:pPr>
         <w:pStyle w:val="aa"/>
       </w:pPr>
+      <w:r>
+        <w:t xml:space="preserve">    data_len = data = data[::-1]</w:t>
+      </w:r>
     </w:p>
     <w:p>
       <w:pPr>
         <w:pStyle w:val="aa"/>
       </w:pPr>
       <w:r>
-        <w:t xml:space="preserve">    while True:</w:t>
+        <w:t xml:space="preserve">    </w:t>
+      </w:r>
+      <w:r>
+        <w:t>return data</w:t>
       </w:r>
     </w:p>
     <w:p>
       <w:pPr>
         <w:pStyle w:val="aa"/>
       </w:pPr>
-      <w:r>
-        <w:t xml:space="preserve">        data = c</w:t>
-      </w:r>
-      <w:r>
-        <w:t>onn</w:t>
-      </w:r>
-      <w:r>
-        <w:t>.recv(1024)</w:t>
-      </w:r>
-    </w:p>
-    <w:p>
-      <w:pPr>
-        <w:pStyle w:val="aa"/>
-      </w:pPr>
-    </w:p>
-    <w:p>
-      <w:pPr>
-        <w:pStyle w:val="aa"/>
-      </w:pPr>
-      <w:r>
-        <w:t xml:space="preserve">        if not data:</w:t>
-      </w:r>
-    </w:p>
-    <w:p>
-      <w:pPr>
-        <w:pStyle w:val="aa"/>
-      </w:pPr>
-      <w:r>
-        <w:t xml:space="preserve">            </w:t>
-      </w:r>
-      <w:r>
-        <w:t>continue</w:t>
-      </w:r>
-    </w:p>
-    <w:p>
-      <w:pPr>
-        <w:pStyle w:val="aa"/>
-      </w:pPr>
-    </w:p>
-    <w:p>
-      <w:pPr>
-        <w:pStyle w:val="aa"/>
-      </w:pPr>
-      <w:r>
-        <w:t xml:space="preserve">        </w:t>
-      </w:r>
-      <w:r>
-        <w:t>if</w:t>
-      </w:r>
-      <w:r>
-        <w:t xml:space="preserve"> data == </w:t>
-      </w:r>
-      <w:r>
-        <w:t>'</w:t>
-      </w:r>
-      <w:r>
-        <w:t>--exit--</w:t>
-      </w:r>
-      <w:r>
-        <w:t>'</w:t>
+    </w:p>
+    <w:p>
+      <w:r>
+        <w:t>Весь</w:t>
+      </w:r>
+      <w:r>
+        <w:t xml:space="preserve"> </w:t>
+      </w:r>
+      <w:r>
+        <w:t>код</w:t>
+      </w:r>
+      <w:r>
+        <w:t xml:space="preserve"> </w:t>
+      </w:r>
+      <w:r>
+        <w:t>файла</w:t>
+      </w:r>
+      <w:r>
+        <w:t xml:space="preserve"> </w:t>
+      </w:r>
+      <w:r>
+        <w:rPr>
+          <w:lang w:val="en-US"/>
+        </w:rPr>
+        <w:t>server</w:t>
+      </w:r>
+      <w:r>
+        <w:t>.</w:t>
+      </w:r>
+      <w:r>
+        <w:rPr>
+          <w:lang w:val="en-US"/>
+        </w:rPr>
+        <w:t>py</w:t>
       </w:r>
       <w:r>
         <w:t>:</w:t>
       </w:r>
     </w:p>
     <w:p>
-      <w:pPr>
-        <w:pStyle w:val="aa"/>
-      </w:pPr>
-      <w:r>
-        <w:t xml:space="preserve">            break</w:t>
-      </w:r>
-    </w:p>
-    <w:p>
-      <w:pPr>
-        <w:pStyle w:val="aa"/>
-      </w:pPr>
-    </w:p>
-    <w:p>
-      <w:pPr>
-        <w:pStyle w:val="aa"/>
-      </w:pPr>
-      <w:r>
-        <w:t xml:space="preserve">        data = </w:t>
-      </w:r>
-      <w:r>
-        <w:t>cryptFunc(data)</w:t>
-      </w:r>
-    </w:p>
-    <w:p>
-      <w:pPr>
-        <w:pStyle w:val="aa"/>
-      </w:pPr>
-      <w:r>
-        <w:t xml:space="preserve">        c</w:t>
-      </w:r>
-      <w:r>
-        <w:t>onn</w:t>
-      </w:r>
-      <w:r>
-        <w:t>.send(data)</w:t>
-      </w:r>
-    </w:p>
-    <w:p>
-      <w:pPr>
-        <w:pStyle w:val="aa"/>
-      </w:pPr>
-    </w:p>
-    <w:p>
-      <w:pPr>
-        <w:pStyle w:val="aa"/>
-      </w:pPr>
-      <w:r>
-        <w:t xml:space="preserve">    c</w:t>
-      </w:r>
-      <w:r>
-        <w:t>onn.close()</w:t>
-      </w:r>
-    </w:p>
-    <w:p>
-      <w:pPr>
-        <w:pStyle w:val="a"/>
-      </w:pPr>
-      <w:r>
-        <w:t xml:space="preserve">В качестве функции </w:t>
-      </w:r>
-      <w:proofErr w:type="spellStart"/>
-      <w:r>
-        <w:rPr>
-          <w:lang w:val="en-US"/>
-        </w:rPr>
-        <w:t>cryptFunc</w:t>
-      </w:r>
-      <w:proofErr w:type="spellEnd"/>
-      <w:r>
-        <w:t xml:space="preserve"> </w:t>
-      </w:r>
-      <w:r>
-        <w:t xml:space="preserve">можно использовать любой алгоритм </w:t>
-      </w:r>
-      <w:r>
-        <w:t>шифровки</w:t>
-      </w:r>
-      <w:r>
-        <w:t>. Для примера, определим функцию следующим образом.</w:t>
-      </w:r>
-    </w:p>
-    <w:p>
-      <w:pPr>
-        <w:pStyle w:val="aa"/>
-      </w:pPr>
-      <w:r>
-        <w:t>def cryptFunc(data):</w:t>
-      </w:r>
-    </w:p>
-    <w:p>
-      <w:pPr>
-        <w:pStyle w:val="aa"/>
-      </w:pPr>
-    </w:p>
-    <w:p>
-      <w:pPr>
-        <w:pStyle w:val="aa"/>
-      </w:pPr>
-      <w:r>
-        <w:t xml:space="preserve">    data_len = data = data[::-1]</w:t>
-      </w:r>
-    </w:p>
-    <w:p>
-      <w:pPr>
-        <w:pStyle w:val="aa"/>
-      </w:pPr>
-      <w:r>
-        <w:t xml:space="preserve">    </w:t>
-      </w:r>
-      <w:r>
-        <w:t>return data</w:t>
-      </w:r>
-    </w:p>
-    <w:p>
-      <w:pPr>
-        <w:pStyle w:val="aa"/>
-        <w:ind w:left="0"/>
-      </w:pPr>
-    </w:p>
-    <w:p>
-      <w:pPr>
-        <w:rPr>
-          <w:lang w:val="en-US"/>
-        </w:rPr>
-      </w:pPr>
-      <w:r>
-        <w:t>Весь</w:t>
-      </w:r>
-      <w:r>
-        <w:rPr>
-          <w:lang w:val="en-US"/>
-        </w:rPr>
-        <w:t xml:space="preserve"> </w:t>
-      </w:r>
-      <w:r>
-        <w:t>код</w:t>
-      </w:r>
-      <w:r>
-        <w:rPr>
-          <w:lang w:val="en-US"/>
-        </w:rPr>
-        <w:t xml:space="preserve"> </w:t>
-      </w:r>
-      <w:r>
-        <w:t>файла</w:t>
-      </w:r>
-      <w:r>
-        <w:rPr>
-          <w:lang w:val="en-US"/>
-        </w:rPr>
-        <w:t xml:space="preserve"> </w:t>
-      </w:r>
-      <w:r>
-        <w:rPr>
-          <w:lang w:val="en-US"/>
-        </w:rPr>
-        <w:t>server</w:t>
-      </w:r>
-      <w:r>
-        <w:rPr>
-          <w:lang w:val="en-US"/>
-        </w:rPr>
+      <w:r>
+        <w:rPr>
+          <w:noProof/>
+          <w:lang w:eastAsia="ru-RU"/>
+        </w:rPr>
+        <w:drawing>
+          <wp:inline distT="0" distB="0" distL="0" distR="0" wp14:anchorId="0DDC8027" wp14:editId="4834A978">
+            <wp:extent cx="3489960" cy="4368818"/>
+            <wp:effectExtent l="0" t="0" r="0" b="0"/>
+            <wp:docPr id="4" name="Рисунок 4" descr="C:\Users\Константин\Desktop\qwe\Server.png"/>
+            <wp:cNvGraphicFramePr>
+              <a:graphicFrameLocks xmlns:a="http://schemas.openxmlformats.org/drawingml/2006/main" noChangeAspect="1"/>
+            </wp:cNvGraphicFramePr>
+            <a:graphic xmlns:a="http://schemas.openxmlformats.org/drawingml/2006/main">
+              <a:graphicData uri="http://schemas.openxmlformats.org/drawingml/2006/picture">
+                <pic:pic xmlns:pic="http://schemas.openxmlformats.org/drawingml/2006/picture">
+                  <pic:nvPicPr>
+                    <pic:cNvPr id="0" name="Picture 1" descr="C:\Users\Константин\Desktop\qwe\Server.png"/>
+                    <pic:cNvPicPr>
+                      <a:picLocks noChangeAspect="1" noChangeArrowheads="1"/>
+                    </pic:cNvPicPr>
+                  </pic:nvPicPr>
+                  <pic:blipFill rotWithShape="1">
+                    <a:blip r:embed="rId12">
+                      <a:extLst>
+                        <a:ext uri="{28A0092B-C50C-407E-A947-70E740481C1C}">
+                          <a14:useLocalDpi xmlns:a14="http://schemas.microsoft.com/office/drawing/2010/main" val="0"/>
+                        </a:ext>
+                      </a:extLst>
+                    </a:blip>
+                    <a:srcRect r="64848" b="22559"/>
+                    <a:stretch/>
+                  </pic:blipFill>
+                  <pic:spPr bwMode="auto">
+                    <a:xfrm>
+                      <a:off x="0" y="0"/>
+                      <a:ext cx="3535657" cy="4426023"/>
+                    </a:xfrm>
+                    <a:prstGeom prst="rect">
+                      <a:avLst/>
+                    </a:prstGeom>
+                    <a:noFill/>
+                    <a:ln>
+                      <a:noFill/>
+                    </a:ln>
+                    <a:extLst>
+                      <a:ext uri="{53640926-AAD7-44D8-BBD7-CCE9431645EC}">
+                        <a14:shadowObscured xmlns:a14="http://schemas.microsoft.com/office/drawing/2010/main"/>
+                      </a:ext>
+                    </a:extLst>
+                  </pic:spPr>
+                </pic:pic>
+              </a:graphicData>
+            </a:graphic>
+          </wp:inline>
+        </w:drawing>
+      </w:r>
+    </w:p>
+    <w:p>
+      <w:pPr>
+        <w:pStyle w:val="a9"/>
+      </w:pPr>
+      <w:r>
+        <w:t xml:space="preserve">Рисунок </w:t>
+      </w:r>
+      <w:r>
+        <w:rPr>
+          <w:lang w:val="en-GB"/>
+        </w:rPr>
+        <w:t>5</w:t>
+      </w:r>
+      <w:r>
+        <w:t xml:space="preserve"> – </w:t>
+      </w:r>
+      <w:r>
+        <w:rPr>
+          <w:lang w:val="en-GB"/>
+        </w:rPr>
+        <w:t>Server</w:t>
+      </w:r>
+      <w:r>
         <w:t>.</w:t>
       </w:r>
       <w:r>
@@ -4384,452 +4096,13 @@
         </w:rPr>
         <w:t>py</w:t>
       </w:r>
-      <w:r>
-        <w:rPr>
-          <w:lang w:val="en-US"/>
-        </w:rPr>
-        <w:t>:</w:t>
-      </w:r>
-    </w:p>
-    <w:p>
-      <w:pPr>
-        <w:pStyle w:val="aa"/>
+    </w:p>
+    <w:p>
+      <w:pPr>
+        <w:pStyle w:val="2"/>
       </w:pPr>
       <w:r>
         <w:lastRenderedPageBreak/>
-        <w:t>import socket</w:t>
-      </w:r>
-    </w:p>
-    <w:p>
-      <w:pPr>
-        <w:pStyle w:val="aa"/>
-      </w:pPr>
-      <w:r>
-        <w:t>import threading</w:t>
-      </w:r>
-    </w:p>
-    <w:p>
-      <w:pPr>
-        <w:pStyle w:val="aa"/>
-      </w:pPr>
-    </w:p>
-    <w:p>
-      <w:pPr>
-        <w:pStyle w:val="aa"/>
-      </w:pPr>
-      <w:r>
-        <w:t>def cryptFunc(data):</w:t>
-      </w:r>
-    </w:p>
-    <w:p>
-      <w:pPr>
-        <w:pStyle w:val="aa"/>
-      </w:pPr>
-    </w:p>
-    <w:p>
-      <w:pPr>
-        <w:pStyle w:val="aa"/>
-      </w:pPr>
-      <w:r>
-        <w:t xml:space="preserve">    data</w:t>
-      </w:r>
-      <w:r>
-        <w:t xml:space="preserve"> = data[::-1]</w:t>
-      </w:r>
-    </w:p>
-    <w:p>
-      <w:pPr>
-        <w:pStyle w:val="aa"/>
-      </w:pPr>
-      <w:r>
-        <w:t xml:space="preserve">    return data</w:t>
-      </w:r>
-    </w:p>
-    <w:p>
-      <w:pPr>
-        <w:pStyle w:val="aa"/>
-      </w:pPr>
-    </w:p>
-    <w:p>
-      <w:pPr>
-        <w:pStyle w:val="aa"/>
-      </w:pPr>
-    </w:p>
-    <w:p>
-      <w:pPr>
-        <w:pStyle w:val="aa"/>
-      </w:pPr>
-      <w:r>
-        <w:t>def thread</w:t>
-      </w:r>
-      <w:r>
-        <w:t>Func</w:t>
-      </w:r>
-      <w:r>
-        <w:t>(c</w:t>
-      </w:r>
-      <w:r>
-        <w:t>onn</w:t>
-      </w:r>
-      <w:r>
-        <w:t>):</w:t>
-      </w:r>
-    </w:p>
-    <w:p>
-      <w:pPr>
-        <w:pStyle w:val="aa"/>
-      </w:pPr>
-    </w:p>
-    <w:p>
-      <w:pPr>
-        <w:pStyle w:val="aa"/>
-      </w:pPr>
-      <w:r>
-        <w:t xml:space="preserve">    while True:</w:t>
-      </w:r>
-    </w:p>
-    <w:p>
-      <w:pPr>
-        <w:pStyle w:val="aa"/>
-      </w:pPr>
-      <w:r>
-        <w:t xml:space="preserve">        data = c</w:t>
-      </w:r>
-      <w:r>
-        <w:t>onn</w:t>
-      </w:r>
-      <w:r>
-        <w:t>.recv(1024)</w:t>
-      </w:r>
-    </w:p>
-    <w:p>
-      <w:pPr>
-        <w:pStyle w:val="aa"/>
-      </w:pPr>
-    </w:p>
-    <w:p>
-      <w:pPr>
-        <w:pStyle w:val="aa"/>
-      </w:pPr>
-      <w:r>
-        <w:t xml:space="preserve">        if not data:</w:t>
-      </w:r>
-    </w:p>
-    <w:p>
-      <w:pPr>
-        <w:pStyle w:val="aa"/>
-      </w:pPr>
-      <w:r>
-        <w:t xml:space="preserve">            </w:t>
-      </w:r>
-      <w:r>
-        <w:t>continue</w:t>
-      </w:r>
-    </w:p>
-    <w:p>
-      <w:pPr>
-        <w:pStyle w:val="aa"/>
-      </w:pPr>
-    </w:p>
-    <w:p>
-      <w:pPr>
-        <w:pStyle w:val="aa"/>
-      </w:pPr>
-      <w:r>
-        <w:t xml:space="preserve">        </w:t>
-      </w:r>
-      <w:r>
-        <w:t>if</w:t>
-      </w:r>
-      <w:r>
-        <w:t xml:space="preserve"> data == </w:t>
-      </w:r>
-      <w:r>
-        <w:t>'</w:t>
-      </w:r>
-      <w:r>
-        <w:t>--exit--</w:t>
-      </w:r>
-      <w:r>
-        <w:t>'</w:t>
-      </w:r>
-      <w:r>
-        <w:t>:</w:t>
-      </w:r>
-    </w:p>
-    <w:p>
-      <w:pPr>
-        <w:pStyle w:val="aa"/>
-      </w:pPr>
-      <w:r>
-        <w:t xml:space="preserve">            break</w:t>
-      </w:r>
-    </w:p>
-    <w:p>
-      <w:pPr>
-        <w:pStyle w:val="aa"/>
-      </w:pPr>
-    </w:p>
-    <w:p>
-      <w:pPr>
-        <w:pStyle w:val="aa"/>
-      </w:pPr>
-      <w:r>
-        <w:t xml:space="preserve">        data = </w:t>
-      </w:r>
-      <w:r>
-        <w:t>cryptFunc(data)</w:t>
-      </w:r>
-    </w:p>
-    <w:p>
-      <w:pPr>
-        <w:pStyle w:val="aa"/>
-      </w:pPr>
-      <w:r>
-        <w:t xml:space="preserve">        c</w:t>
-      </w:r>
-      <w:r>
-        <w:t>onn</w:t>
-      </w:r>
-      <w:r>
-        <w:t>.send(data)</w:t>
-      </w:r>
-    </w:p>
-    <w:p>
-      <w:pPr>
-        <w:pStyle w:val="aa"/>
-      </w:pPr>
-    </w:p>
-    <w:p>
-      <w:pPr>
-        <w:pStyle w:val="aa"/>
-      </w:pPr>
-      <w:r>
-        <w:t xml:space="preserve">    c</w:t>
-      </w:r>
-      <w:r>
-        <w:t>onn.close()</w:t>
-      </w:r>
-    </w:p>
-    <w:p>
-      <w:pPr>
-        <w:pStyle w:val="aa"/>
-      </w:pPr>
-    </w:p>
-    <w:p>
-      <w:pPr>
-        <w:pStyle w:val="aa"/>
-      </w:pPr>
-    </w:p>
-    <w:p>
-      <w:pPr>
-        <w:pStyle w:val="aa"/>
-      </w:pPr>
-      <w:r>
-        <w:t>def Main(arg_address, arg_port):</w:t>
-      </w:r>
-    </w:p>
-    <w:p>
-      <w:pPr>
-        <w:pStyle w:val="aa"/>
-      </w:pPr>
-      <w:r>
-        <w:t xml:space="preserve">    </w:t>
-      </w:r>
-      <w:r>
-        <w:t>host</w:t>
-      </w:r>
-      <w:r>
-        <w:t xml:space="preserve">= </w:t>
-      </w:r>
-      <w:r>
-        <w:t>arg_address</w:t>
-      </w:r>
-    </w:p>
-    <w:p>
-      <w:pPr>
-        <w:pStyle w:val="aa"/>
-      </w:pPr>
-      <w:r>
-        <w:t xml:space="preserve">    </w:t>
-      </w:r>
-      <w:r>
-        <w:t xml:space="preserve">port = </w:t>
-      </w:r>
-      <w:r>
-        <w:t>arg_port</w:t>
-      </w:r>
-    </w:p>
-    <w:p>
-      <w:pPr>
-        <w:pStyle w:val="aa"/>
-      </w:pPr>
-    </w:p>
-    <w:p>
-      <w:pPr>
-        <w:pStyle w:val="aa"/>
-      </w:pPr>
-      <w:r>
-        <w:t xml:space="preserve">    </w:t>
-      </w:r>
-      <w:r>
-        <w:t>s = socket.socket(socket.AF_INET, socket.SOCK_STREAM)</w:t>
-      </w:r>
-    </w:p>
-    <w:p>
-      <w:pPr>
-        <w:pStyle w:val="aa"/>
-      </w:pPr>
-      <w:r>
-        <w:t xml:space="preserve">    </w:t>
-      </w:r>
-      <w:r>
-        <w:t>s.bind((host, port))</w:t>
-      </w:r>
-    </w:p>
-    <w:p>
-      <w:pPr>
-        <w:pStyle w:val="aa"/>
-      </w:pPr>
-      <w:r>
-        <w:t xml:space="preserve">    </w:t>
-      </w:r>
-      <w:r>
-        <w:t>print("socket binded to port", port)</w:t>
-      </w:r>
-    </w:p>
-    <w:p>
-      <w:pPr>
-        <w:pStyle w:val="aa"/>
-      </w:pPr>
-      <w:r>
-        <w:t xml:space="preserve">    s.listen(10)</w:t>
-      </w:r>
-    </w:p>
-    <w:p>
-      <w:pPr>
-        <w:pStyle w:val="aa"/>
-      </w:pPr>
-      <w:r>
-        <w:t xml:space="preserve">    w</w:t>
-      </w:r>
-      <w:r>
-        <w:t>hile True:</w:t>
-      </w:r>
-    </w:p>
-    <w:p>
-      <w:pPr>
-        <w:pStyle w:val="aa"/>
-      </w:pPr>
-      <w:r>
-        <w:t xml:space="preserve">    </w:t>
-      </w:r>
-      <w:r>
-        <w:t xml:space="preserve">    conn, addr = s.accept()</w:t>
-      </w:r>
-    </w:p>
-    <w:p>
-      <w:pPr>
-        <w:pStyle w:val="aa"/>
-      </w:pPr>
-    </w:p>
-    <w:p>
-      <w:pPr>
-        <w:pStyle w:val="aa"/>
-      </w:pPr>
-      <w:r>
-        <w:t xml:space="preserve">    </w:t>
-      </w:r>
-      <w:r>
-        <w:t xml:space="preserve">    </w:t>
-      </w:r>
-      <w:r>
-        <w:t>print('Connected to :', addr[0], ':', addr[1])</w:t>
-      </w:r>
-    </w:p>
-    <w:p>
-      <w:pPr>
-        <w:pStyle w:val="aa"/>
-      </w:pPr>
-      <w:r>
-        <w:t xml:space="preserve">        thread = </w:t>
-      </w:r>
-      <w:r>
-        <w:rPr>
-          <w:rStyle w:val="HTML1"/>
-          <w:rFonts w:eastAsiaTheme="minorHAnsi"/>
-          <w:sz w:val="24"/>
-          <w:szCs w:val="24"/>
-        </w:rPr>
-        <w:t>threading.Thread</w:t>
-      </w:r>
-      <w:r>
-        <w:t>(</w:t>
-      </w:r>
-      <w:r>
-        <w:t xml:space="preserve">target = </w:t>
-      </w:r>
-      <w:r>
-        <w:t>thread</w:t>
-      </w:r>
-      <w:r>
-        <w:t>Func</w:t>
-      </w:r>
-      <w:r>
-        <w:t xml:space="preserve">, </w:t>
-      </w:r>
-      <w:r>
-        <w:t xml:space="preserve">args = </w:t>
-      </w:r>
-      <w:r>
-        <w:t>(c</w:t>
-      </w:r>
-      <w:r>
-        <w:t>onn</w:t>
-      </w:r>
-      <w:r>
-        <w:t>,))</w:t>
-      </w:r>
-    </w:p>
-    <w:p>
-      <w:pPr>
-        <w:pStyle w:val="aa"/>
-      </w:pPr>
-    </w:p>
-    <w:p>
-      <w:pPr>
-        <w:pStyle w:val="aa"/>
-        <w:rPr>
-          <w:lang w:val="ru-RU"/>
-        </w:rPr>
-      </w:pPr>
-      <w:r>
-        <w:t xml:space="preserve">    </w:t>
-      </w:r>
-      <w:r>
-        <w:t>s</w:t>
-      </w:r>
-      <w:r>
-        <w:rPr>
-          <w:lang w:val="ru-RU"/>
-        </w:rPr>
-        <w:t>.</w:t>
-      </w:r>
-      <w:r>
-        <w:t>close</w:t>
-      </w:r>
-      <w:r>
-        <w:rPr>
-          <w:lang w:val="ru-RU"/>
-        </w:rPr>
-        <w:t>()</w:t>
-      </w:r>
-    </w:p>
-    <w:p>
-      <w:pPr>
-        <w:pStyle w:val="2"/>
-      </w:pPr>
-      <w:r>
         <w:t>Написание клиентского приложения</w:t>
       </w:r>
     </w:p>
@@ -4874,28 +4147,7 @@
         </w:numPr>
       </w:pPr>
       <w:r>
-        <w:t xml:space="preserve">Произвести запуск виртуальной машины(клиент) и запустить терминал. Создать директорию </w:t>
-      </w:r>
-      <w:proofErr w:type="spellStart"/>
-      <w:r>
-        <w:t>client</w:t>
-      </w:r>
-      <w:proofErr w:type="spellEnd"/>
-      <w:r>
-        <w:t xml:space="preserve"> внутри директории /</w:t>
-      </w:r>
-      <w:proofErr w:type="spellStart"/>
-      <w:r>
-        <w:t>home</w:t>
-      </w:r>
-      <w:proofErr w:type="spellEnd"/>
-      <w:proofErr w:type="gramStart"/>
-      <w:r>
-        <w:t>/[</w:t>
-      </w:r>
-      <w:proofErr w:type="gramEnd"/>
-      <w:r>
-        <w:t>имя пользователя]/ и внутри него создать файл client.py(рис.3).</w:t>
+        <w:t>Произвести запуск виртуальной машины(клиент) и запустить терминал. Создать директорию client внутри директории /home/[имя пользователя]/ и внутри него создать файл client.py(рис.3).</w:t>
       </w:r>
     </w:p>
     <w:p>
@@ -4920,7 +4172,7 @@
                     <pic:cNvPicPr/>
                   </pic:nvPicPr>
                   <pic:blipFill rotWithShape="1">
-                    <a:blip r:embed="rId12"/>
+                    <a:blip r:embed="rId13"/>
                     <a:srcRect l="23476" t="20410" r="24638" b="51761"/>
                     <a:stretch/>
                   </pic:blipFill>
@@ -4956,81 +4208,65 @@
         <w:t xml:space="preserve">Рисунок </w:t>
       </w:r>
       <w:r>
-        <w:fldChar w:fldCharType="begin"/>
-      </w:r>
-      <w:r>
-        <w:instrText xml:space="preserve"> SEQ Рисунок \* ARABIC </w:instrText>
-      </w:r>
-      <w:r>
-        <w:fldChar w:fldCharType="separate"/>
-      </w:r>
+        <w:rPr>
+          <w:lang w:val="en-GB"/>
+        </w:rPr>
+        <w:t>6</w:t>
+      </w:r>
+      <w:r>
+        <w:t xml:space="preserve"> – Создание файла </w:t>
+      </w:r>
+      <w:r>
+        <w:rPr>
+          <w:lang w:val="en-US"/>
+        </w:rPr>
+        <w:t>client</w:t>
+      </w:r>
+      <w:r>
+        <w:t>.</w:t>
+      </w:r>
+      <w:r>
+        <w:rPr>
+          <w:lang w:val="en-US"/>
+        </w:rPr>
+        <w:t>py</w:t>
+      </w:r>
+    </w:p>
+    <w:p>
+      <w:pPr>
+        <w:pStyle w:val="a"/>
+      </w:pPr>
+      <w:r>
+        <w:t xml:space="preserve">Открыть файл </w:t>
+      </w:r>
+      <w:r>
+        <w:rPr>
+          <w:lang w:val="en-US"/>
+        </w:rPr>
+        <w:t>client</w:t>
+      </w:r>
+      <w:r>
+        <w:t>.</w:t>
+      </w:r>
+      <w:r>
+        <w:rPr>
+          <w:lang w:val="en-US"/>
+        </w:rPr>
+        <w:t>py</w:t>
+      </w:r>
+      <w:r>
+        <w:t xml:space="preserve"> текстовым редактором для написания кода</w:t>
+      </w:r>
+      <w:r>
+        <w:t>.</w:t>
+      </w:r>
+    </w:p>
+    <w:p>
       <w:r>
         <w:rPr>
           <w:noProof/>
-        </w:rPr>
-        <w:t>5</w:t>
-      </w:r>
-      <w:r>
-        <w:rPr>
-          <w:noProof/>
-        </w:rPr>
-        <w:fldChar w:fldCharType="end"/>
-      </w:r>
-      <w:r>
-        <w:t xml:space="preserve"> – Создание файла </w:t>
-      </w:r>
-      <w:r>
-        <w:rPr>
-          <w:lang w:val="en-US"/>
-        </w:rPr>
-        <w:t>client</w:t>
-      </w:r>
-      <w:r>
-        <w:t>.</w:t>
-      </w:r>
-      <w:r>
-        <w:rPr>
-          <w:lang w:val="en-US"/>
-        </w:rPr>
-        <w:t>py</w:t>
-      </w:r>
-    </w:p>
-    <w:p>
-      <w:pPr>
-        <w:pStyle w:val="a"/>
-      </w:pPr>
-      <w:r>
-        <w:t xml:space="preserve">Открыть файл </w:t>
-      </w:r>
-      <w:r>
-        <w:rPr>
-          <w:lang w:val="en-US"/>
-        </w:rPr>
-        <w:t>client</w:t>
-      </w:r>
-      <w:r>
-        <w:t>.</w:t>
-      </w:r>
-      <w:r>
-        <w:rPr>
-          <w:lang w:val="en-US"/>
-        </w:rPr>
-        <w:t>py</w:t>
-      </w:r>
-      <w:r>
-        <w:t xml:space="preserve"> текстовым редактором для написания кода</w:t>
-      </w:r>
-      <w:r>
-        <w:t>.</w:t>
-      </w:r>
-    </w:p>
-    <w:p>
-      <w:r>
-        <w:rPr>
-          <w:noProof/>
-          <w:lang w:eastAsia="ru-RU"/>
-        </w:rPr>
-        <w:lastRenderedPageBreak/>
+          <w:lang w:eastAsia="ru-RU"/>
+        </w:rPr>
         <w:drawing>
           <wp:inline distT="0" distB="0" distL="0" distR="0" wp14:anchorId="60BC5933" wp14:editId="6F369AB2">
             <wp:extent cx="5400000" cy="3646800"/>
@@ -5047,7 +4283,7 @@
                     <pic:cNvPicPr/>
                   </pic:nvPicPr>
                   <pic:blipFill rotWithShape="1">
-                    <a:blip r:embed="rId13"/>
+                    <a:blip r:embed="rId14"/>
                     <a:srcRect l="23168" t="20619" r="3504" b="10320"/>
                     <a:stretch/>
                   </pic:blipFill>
@@ -5083,25 +4319,10 @@
         <w:t xml:space="preserve">Рисунок </w:t>
       </w:r>
       <w:r>
-        <w:fldChar w:fldCharType="begin"/>
-      </w:r>
-      <w:r>
-        <w:instrText xml:space="preserve"> SEQ Рисунок \* ARABIC </w:instrText>
-      </w:r>
-      <w:r>
-        <w:fldChar w:fldCharType="separate"/>
-      </w:r>
-      <w:r>
-        <w:rPr>
-          <w:noProof/>
-        </w:rPr>
-        <w:t>6</w:t>
-      </w:r>
-      <w:r>
-        <w:rPr>
-          <w:noProof/>
-        </w:rPr>
-        <w:fldChar w:fldCharType="end"/>
+        <w:rPr>
+          <w:lang w:val="en-GB"/>
+        </w:rPr>
+        <w:t>7</w:t>
       </w:r>
       <w:r>
         <w:t xml:space="preserve"> – </w:t>
@@ -5130,6 +4351,7 @@
         <w:pStyle w:val="a"/>
       </w:pPr>
       <w:r>
+        <w:lastRenderedPageBreak/>
         <w:t xml:space="preserve">Подключим необходимые </w:t>
       </w:r>
       <w:r>
@@ -5176,67 +4398,439 @@
         <w:t>программы</w:t>
       </w:r>
       <w:r>
-        <w:t xml:space="preserve">. Параметрами данной функции являются </w:t>
-      </w:r>
-      <w:proofErr w:type="spellStart"/>
-      <w:r>
+        <w:t>. Параметрами данной функции являются address</w:t>
+      </w:r>
+      <w:r>
+        <w:t xml:space="preserve"> - </w:t>
+      </w:r>
+      <w:r>
+        <w:rPr>
+          <w:lang w:val="en-US"/>
+        </w:rPr>
+        <w:t>IP</w:t>
+      </w:r>
+      <w:r>
+        <w:t>-</w:t>
+      </w:r>
+      <w:r>
+        <w:t>адрес сервера в текущей сети и arg_port –</w:t>
+      </w:r>
+      <w:r>
+        <w:t xml:space="preserve"> </w:t>
+      </w:r>
+      <w:r>
+        <w:t>порт</w:t>
+      </w:r>
+      <w:r>
+        <w:t xml:space="preserve"> </w:t>
+      </w:r>
+      <w:r>
+        <w:t xml:space="preserve">через который будет создаваться </w:t>
+      </w:r>
+      <w:r>
+        <w:rPr>
+          <w:lang w:val="en-US"/>
+        </w:rPr>
+        <w:t>TCP</w:t>
+      </w:r>
+      <w:r>
+        <w:t xml:space="preserve"> </w:t>
+      </w:r>
+      <w:r>
+        <w:t>соединение.</w:t>
+      </w:r>
+    </w:p>
+    <w:p>
+      <w:pPr>
+        <w:pStyle w:val="aa"/>
+      </w:pPr>
+      <w:r>
+        <w:t>def Main(arg_address, arg_port):</w:t>
+      </w:r>
+    </w:p>
+    <w:p>
+      <w:pPr>
+        <w:pStyle w:val="aa"/>
+      </w:pPr>
+      <w:r>
+        <w:t xml:space="preserve">    return 1</w:t>
+      </w:r>
+    </w:p>
+    <w:p>
+      <w:pPr>
+        <w:pStyle w:val="a"/>
+      </w:pPr>
+      <w:r>
+        <w:t>Определим</w:t>
+      </w:r>
+      <w:r>
+        <w:t xml:space="preserve"> </w:t>
+      </w:r>
+      <w:r>
+        <w:t>внутри</w:t>
+      </w:r>
+      <w:r>
+        <w:t xml:space="preserve"> </w:t>
+      </w:r>
+      <w:r>
+        <w:t>функции</w:t>
+      </w:r>
+      <w:r>
+        <w:t xml:space="preserve"> </w:t>
+      </w:r>
+      <w:r>
+        <w:rPr>
+          <w:lang w:val="en-US"/>
+        </w:rPr>
+        <w:t>Main</w:t>
+      </w:r>
+      <w:r>
+        <w:t xml:space="preserve"> </w:t>
+      </w:r>
+      <w:r>
+        <w:t>локальные</w:t>
+      </w:r>
+      <w:r>
+        <w:t xml:space="preserve"> </w:t>
+      </w:r>
+      <w:r>
+        <w:t>переменные</w:t>
+      </w:r>
+      <w:r>
+        <w:t xml:space="preserve"> </w:t>
+      </w:r>
+      <w:r>
+        <w:rPr>
+          <w:lang w:val="en-US"/>
+        </w:rPr>
         <w:t>address</w:t>
       </w:r>
-      <w:proofErr w:type="spellEnd"/>
-      <w:r>
-        <w:t xml:space="preserve"> - </w:t>
-      </w:r>
-      <w:r>
-        <w:rPr>
-          <w:lang w:val="en-US"/>
-        </w:rPr>
-        <w:t>IP</w:t>
-      </w:r>
-      <w:r>
-        <w:t>-</w:t>
-      </w:r>
-      <w:r>
-        <w:t xml:space="preserve">адрес сервера в текущей сети и </w:t>
-      </w:r>
-      <w:proofErr w:type="spellStart"/>
+      <w:r>
+        <w:t xml:space="preserve"> </w:t>
+      </w:r>
+      <w:r>
+        <w:t>и</w:t>
+      </w:r>
+      <w:r>
+        <w:t xml:space="preserve"> </w:t>
+      </w:r>
+      <w:r>
+        <w:rPr>
+          <w:lang w:val="en-US"/>
+        </w:rPr>
+        <w:t>port</w:t>
+      </w:r>
+      <w:r>
+        <w:t xml:space="preserve"> </w:t>
+      </w:r>
+      <w:r>
+        <w:t>и</w:t>
+      </w:r>
+      <w:r>
+        <w:t xml:space="preserve"> </w:t>
+      </w:r>
+      <w:r>
+        <w:t>создадим</w:t>
+      </w:r>
+      <w:r>
+        <w:t xml:space="preserve"> </w:t>
+      </w:r>
+      <w:r>
+        <w:t>сам</w:t>
+      </w:r>
+      <w:r>
+        <w:t xml:space="preserve"> </w:t>
+      </w:r>
+      <w:r>
+        <w:t>сокет</w:t>
+      </w:r>
+      <w:r>
+        <w:t xml:space="preserve"> </w:t>
+      </w:r>
+      <w:r>
+        <w:t>с</w:t>
+      </w:r>
+      <w:r>
+        <w:t xml:space="preserve"> </w:t>
+      </w:r>
+      <w:r>
+        <w:t>помощью</w:t>
+      </w:r>
+      <w:r>
+        <w:t xml:space="preserve"> </w:t>
+      </w:r>
+      <w:r>
+        <w:t>функции</w:t>
+      </w:r>
+      <w:r>
+        <w:br/>
+      </w:r>
+      <w:r>
+        <w:rPr>
+          <w:lang w:val="en-US"/>
+        </w:rPr>
+        <w:t>socket</w:t>
+      </w:r>
+      <w:r>
+        <w:t>(</w:t>
+      </w:r>
+      <w:r>
+        <w:rPr>
+          <w:lang w:val="en-US"/>
+        </w:rPr>
+        <w:t>socket</w:t>
+      </w:r>
+      <w:r>
+        <w:t>.</w:t>
+      </w:r>
+      <w:r>
+        <w:rPr>
+          <w:lang w:val="en-US"/>
+        </w:rPr>
+        <w:t>AF</w:t>
+      </w:r>
+      <w:r>
+        <w:t>_</w:t>
+      </w:r>
+      <w:r>
+        <w:rPr>
+          <w:lang w:val="en-US"/>
+        </w:rPr>
+        <w:t>INET</w:t>
+      </w:r>
+      <w:r>
+        <w:t xml:space="preserve">, </w:t>
+      </w:r>
+      <w:r>
+        <w:rPr>
+          <w:lang w:val="en-US"/>
+        </w:rPr>
+        <w:t>socket</w:t>
+      </w:r>
+      <w:r>
+        <w:t>.</w:t>
+      </w:r>
+      <w:r>
+        <w:rPr>
+          <w:lang w:val="en-US"/>
+        </w:rPr>
+        <w:t>SOCK</w:t>
+      </w:r>
+      <w:r>
+        <w:t>_</w:t>
+      </w:r>
+      <w:r>
+        <w:rPr>
+          <w:lang w:val="en-US"/>
+        </w:rPr>
+        <w:t>STREAM</w:t>
+      </w:r>
+      <w:r>
+        <w:t xml:space="preserve">), </w:t>
+      </w:r>
+      <w:r>
+        <w:t>в</w:t>
+      </w:r>
+      <w:r>
+        <w:t xml:space="preserve"> </w:t>
+      </w:r>
+      <w:r>
+        <w:t>которой</w:t>
+      </w:r>
+      <w:r>
+        <w:t xml:space="preserve"> </w:t>
+      </w:r>
+      <w:r>
+        <w:rPr>
+          <w:lang w:val="en-US"/>
+        </w:rPr>
+        <w:t>AF</w:t>
+      </w:r>
+      <w:r>
+        <w:t>_</w:t>
+      </w:r>
+      <w:r>
+        <w:rPr>
+          <w:lang w:val="en-US"/>
+        </w:rPr>
+        <w:t>INET</w:t>
+      </w:r>
+      <w:r>
+        <w:t xml:space="preserve"> </w:t>
+      </w:r>
+      <w:r>
+        <w:t>означает</w:t>
+      </w:r>
+      <w:r>
+        <w:t xml:space="preserve">, </w:t>
+      </w:r>
+      <w:r>
+        <w:t>что</w:t>
+      </w:r>
+      <w:r>
+        <w:t xml:space="preserve"> </w:t>
+      </w:r>
+      <w:r>
+        <w:t>подключение</w:t>
+      </w:r>
+      <w:r>
+        <w:t xml:space="preserve"> </w:t>
+      </w:r>
+      <w:r>
+        <w:t>будет</w:t>
+      </w:r>
+      <w:r>
+        <w:t xml:space="preserve"> </w:t>
+      </w:r>
+      <w:r>
+        <w:t>происходить</w:t>
+      </w:r>
+      <w:r>
+        <w:t xml:space="preserve"> </w:t>
+      </w:r>
+      <w:r>
+        <w:t>по</w:t>
+      </w:r>
+      <w:r>
+        <w:t xml:space="preserve"> </w:t>
+      </w:r>
+      <w:r>
+        <w:t>протоколу</w:t>
+      </w:r>
+      <w:r>
+        <w:t xml:space="preserve"> </w:t>
+      </w:r>
+      <w:r>
+        <w:rPr>
+          <w:lang w:val="en-US"/>
+        </w:rPr>
+        <w:t>IPv</w:t>
+      </w:r>
+      <w:r>
+        <w:t xml:space="preserve">4, </w:t>
+      </w:r>
+      <w:r>
+        <w:t>а</w:t>
+      </w:r>
+      <w:r>
+        <w:t xml:space="preserve"> </w:t>
+      </w:r>
+      <w:r>
+        <w:rPr>
+          <w:lang w:val="en-US"/>
+        </w:rPr>
+        <w:t>SOCK</w:t>
+      </w:r>
+      <w:r>
+        <w:t>_</w:t>
+      </w:r>
+      <w:r>
+        <w:rPr>
+          <w:lang w:val="en-US"/>
+        </w:rPr>
+        <w:t>STREAM</w:t>
+      </w:r>
+      <w:r>
+        <w:t xml:space="preserve"> – </w:t>
+      </w:r>
+      <w:r>
+        <w:t>что</w:t>
+      </w:r>
+      <w:r>
+        <w:t xml:space="preserve"> </w:t>
+      </w:r>
+      <w:r>
+        <w:t>будет</w:t>
+      </w:r>
+      <w:r>
+        <w:t xml:space="preserve"> </w:t>
+      </w:r>
+      <w:r>
+        <w:t xml:space="preserve">создан потоковый сокет, использующий </w:t>
+      </w:r>
+      <w:r>
+        <w:rPr>
+          <w:lang w:val="en-US"/>
+        </w:rPr>
+        <w:t>TCP</w:t>
+      </w:r>
+      <w:r>
+        <w:t xml:space="preserve"> </w:t>
+      </w:r>
+      <w:r>
+        <w:t xml:space="preserve">протокол при передаче данных. </w:t>
+      </w:r>
+      <w:r>
+        <w:t xml:space="preserve">Метод </w:t>
+      </w:r>
+      <w:r>
+        <w:rPr>
+          <w:lang w:val="en-US"/>
+        </w:rPr>
+        <w:t>connect</w:t>
+      </w:r>
+      <w:r>
+        <w:t>((host, port))</w:t>
+      </w:r>
+      <w:r>
+        <w:t xml:space="preserve"> </w:t>
+      </w:r>
+      <w:r>
+        <w:t>предпринимает попытку соединения с серверным сокетом</w:t>
+      </w:r>
+      <w:r>
+        <w:t xml:space="preserve"> </w:t>
+      </w:r>
+      <w:r>
+        <w:t>на</w:t>
+      </w:r>
+      <w:r>
+        <w:t xml:space="preserve"> созданном порт</w:t>
+      </w:r>
+      <w:r>
+        <w:t>е</w:t>
+      </w:r>
+      <w:r>
+        <w:t xml:space="preserve"> и </w:t>
+      </w:r>
+      <w:r>
+        <w:t>заданному адресу</w:t>
+      </w:r>
+      <w:r>
+        <w:t>, в рамках которых он будет работать.</w:t>
+      </w:r>
+    </w:p>
+    <w:p>
+      <w:pPr>
+        <w:pStyle w:val="aa"/>
+      </w:pPr>
+      <w:r>
+        <w:t>host</w:t>
+      </w:r>
+      <w:r>
+        <w:t xml:space="preserve"> = </w:t>
+      </w:r>
+      <w:r>
+        <w:t>arg_address</w:t>
+      </w:r>
+    </w:p>
+    <w:p>
+      <w:pPr>
+        <w:pStyle w:val="aa"/>
+      </w:pPr>
+      <w:r>
+        <w:t xml:space="preserve">port = </w:t>
+      </w:r>
       <w:r>
         <w:t>arg_port</w:t>
       </w:r>
-      <w:proofErr w:type="spellEnd"/>
-      <w:r>
-        <w:t xml:space="preserve"> –</w:t>
-      </w:r>
-      <w:r>
-        <w:t xml:space="preserve"> </w:t>
-      </w:r>
-      <w:r>
-        <w:t>порт</w:t>
-      </w:r>
-      <w:r>
-        <w:t xml:space="preserve"> </w:t>
-      </w:r>
-      <w:r>
-        <w:t xml:space="preserve">через который будет создаваться </w:t>
-      </w:r>
-      <w:r>
-        <w:rPr>
-          <w:lang w:val="en-US"/>
-        </w:rPr>
-        <w:t>TCP</w:t>
-      </w:r>
-      <w:r>
-        <w:t xml:space="preserve"> </w:t>
-      </w:r>
-      <w:r>
-        <w:t>соединение.</w:t>
-      </w:r>
     </w:p>
     <w:p>
       <w:pPr>
         <w:pStyle w:val="aa"/>
       </w:pPr>
       <w:r>
-        <w:t>def Main(arg_address, arg_port):</w:t>
+        <w:t>s = socket.socket(socket.AF_INET,socket.SOCK_STREAM)</w:t>
       </w:r>
     </w:p>
     <w:p>
@@ -5244,7 +4838,7 @@
         <w:pStyle w:val="aa"/>
       </w:pPr>
       <w:r>
-        <w:t xml:space="preserve">    return 1</w:t>
+        <w:t>s.connect((host,port))</w:t>
       </w:r>
     </w:p>
     <w:p>
@@ -5252,115 +4846,71 @@
         <w:pStyle w:val="a"/>
       </w:pPr>
       <w:r>
-        <w:t>Определим</w:t>
-      </w:r>
-      <w:r>
-        <w:t xml:space="preserve"> </w:t>
-      </w:r>
-      <w:r>
-        <w:t>внутри</w:t>
-      </w:r>
-      <w:r>
-        <w:t xml:space="preserve"> </w:t>
-      </w:r>
-      <w:r>
-        <w:t>функции</w:t>
-      </w:r>
-      <w:r>
-        <w:t xml:space="preserve"> </w:t>
-      </w:r>
-      <w:r>
-        <w:rPr>
-          <w:lang w:val="en-US"/>
-        </w:rPr>
-        <w:t>Main</w:t>
-      </w:r>
-      <w:r>
-        <w:t xml:space="preserve"> </w:t>
-      </w:r>
-      <w:r>
-        <w:t>локальные</w:t>
-      </w:r>
-      <w:r>
-        <w:t xml:space="preserve"> </w:t>
-      </w:r>
-      <w:r>
-        <w:t>переменные</w:t>
-      </w:r>
-      <w:r>
-        <w:t xml:space="preserve"> </w:t>
-      </w:r>
-      <w:r>
-        <w:rPr>
-          <w:lang w:val="en-US"/>
-        </w:rPr>
-        <w:t>address</w:t>
-      </w:r>
-      <w:r>
-        <w:t xml:space="preserve"> </w:t>
-      </w:r>
-      <w:r>
-        <w:t>и</w:t>
-      </w:r>
-      <w:r>
-        <w:t xml:space="preserve"> </w:t>
-      </w:r>
-      <w:r>
-        <w:rPr>
-          <w:lang w:val="en-US"/>
-        </w:rPr>
-        <w:t>port</w:t>
-      </w:r>
-      <w:r>
-        <w:t xml:space="preserve"> </w:t>
-      </w:r>
-      <w:r>
-        <w:t>и</w:t>
-      </w:r>
-      <w:r>
-        <w:t xml:space="preserve"> </w:t>
-      </w:r>
-      <w:r>
-        <w:t>создадим</w:t>
-      </w:r>
-      <w:r>
-        <w:t xml:space="preserve"> </w:t>
-      </w:r>
-      <w:r>
-        <w:t>сам</w:t>
-      </w:r>
-      <w:r>
-        <w:t xml:space="preserve"> </w:t>
-      </w:r>
-      <w:r>
-        <w:t>сокет</w:t>
-      </w:r>
-      <w:r>
-        <w:t xml:space="preserve"> </w:t>
-      </w:r>
-      <w:r>
-        <w:t>с</w:t>
-      </w:r>
-      <w:r>
-        <w:t xml:space="preserve"> </w:t>
-      </w:r>
-      <w:r>
-        <w:t>помощью</w:t>
-      </w:r>
-      <w:r>
-        <w:t xml:space="preserve"> </w:t>
-      </w:r>
-      <w:r>
-        <w:t>функции</w:t>
-      </w:r>
-      <w:r>
-        <w:br/>
-      </w:r>
-      <w:r>
-        <w:rPr>
-          <w:lang w:val="en-US"/>
-        </w:rPr>
-        <w:t>socket</w:t>
+        <w:t xml:space="preserve">Определим само передаваемое сообщение в переменной </w:t>
+      </w:r>
+      <w:r>
+        <w:rPr>
+          <w:lang w:val="en-US"/>
+        </w:rPr>
+        <w:t>message</w:t>
+      </w:r>
+      <w:r>
+        <w:t>.</w:t>
+      </w:r>
+    </w:p>
+    <w:p>
+      <w:pPr>
+        <w:pStyle w:val="aa"/>
+      </w:pPr>
+      <w:r>
+        <w:t>message = "</w:t>
+      </w:r>
+      <w:r>
+        <w:t>Hello,</w:t>
+      </w:r>
+      <w:r>
+        <w:t xml:space="preserve"> </w:t>
+      </w:r>
+      <w:r>
+        <w:t>I</w:t>
+      </w:r>
+      <w:r>
+        <w:t>m your friend.</w:t>
+      </w:r>
+      <w:r>
+        <w:t>"</w:t>
+      </w:r>
+    </w:p>
+    <w:p>
+      <w:pPr>
+        <w:pStyle w:val="a"/>
+      </w:pPr>
+      <w:r>
+        <w:t xml:space="preserve">Создадим цикл, в котором будет проводиться </w:t>
+      </w:r>
+      <w:r>
+        <w:t>передача</w:t>
+      </w:r>
+      <w:r>
+        <w:t xml:space="preserve"> </w:t>
+      </w:r>
+      <w:r>
+        <w:t>сообщения и получение ответа</w:t>
+      </w:r>
+      <w:r>
+        <w:t>.</w:t>
+      </w:r>
+      <w:r>
+        <w:t xml:space="preserve"> </w:t>
+      </w:r>
+      <w:r>
+        <w:t xml:space="preserve">Метод </w:t>
+      </w:r>
+      <w:r>
+        <w:rPr>
+          <w:lang w:val="en-US"/>
+        </w:rPr>
+        <w:t>send</w:t>
       </w:r>
       <w:r>
         <w:t>(</w:t>
@@ -5369,376 +4919,6 @@
         <w:rPr>
           <w:lang w:val="en-US"/>
         </w:rPr>
-        <w:t>socket</w:t>
-      </w:r>
-      <w:r>
-        <w:t>.</w:t>
-      </w:r>
-      <w:r>
-        <w:rPr>
-          <w:lang w:val="en-US"/>
-        </w:rPr>
-        <w:t>AF</w:t>
-      </w:r>
-      <w:r>
-        <w:t>_</w:t>
-      </w:r>
-      <w:r>
-        <w:rPr>
-          <w:lang w:val="en-US"/>
-        </w:rPr>
-        <w:t>INET</w:t>
-      </w:r>
-      <w:r>
-        <w:t xml:space="preserve">, </w:t>
-      </w:r>
-      <w:r>
-        <w:rPr>
-          <w:lang w:val="en-US"/>
-        </w:rPr>
-        <w:t>socket</w:t>
-      </w:r>
-      <w:r>
-        <w:t>.</w:t>
-      </w:r>
-      <w:r>
-        <w:rPr>
-          <w:lang w:val="en-US"/>
-        </w:rPr>
-        <w:t>SOCK</w:t>
-      </w:r>
-      <w:r>
-        <w:t>_</w:t>
-      </w:r>
-      <w:r>
-        <w:rPr>
-          <w:lang w:val="en-US"/>
-        </w:rPr>
-        <w:t>STREAM</w:t>
-      </w:r>
-      <w:r>
-        <w:t xml:space="preserve">), </w:t>
-      </w:r>
-      <w:r>
-        <w:t>в</w:t>
-      </w:r>
-      <w:r>
-        <w:t xml:space="preserve"> </w:t>
-      </w:r>
-      <w:r>
-        <w:t>которой</w:t>
-      </w:r>
-      <w:r>
-        <w:t xml:space="preserve"> </w:t>
-      </w:r>
-      <w:r>
-        <w:rPr>
-          <w:lang w:val="en-US"/>
-        </w:rPr>
-        <w:t>AF</w:t>
-      </w:r>
-      <w:r>
-        <w:t>_</w:t>
-      </w:r>
-      <w:r>
-        <w:rPr>
-          <w:lang w:val="en-US"/>
-        </w:rPr>
-        <w:t>INET</w:t>
-      </w:r>
-      <w:r>
-        <w:t xml:space="preserve"> </w:t>
-      </w:r>
-      <w:r>
-        <w:t>означает</w:t>
-      </w:r>
-      <w:r>
-        <w:t xml:space="preserve">, </w:t>
-      </w:r>
-      <w:r>
-        <w:t>что</w:t>
-      </w:r>
-      <w:r>
-        <w:t xml:space="preserve"> </w:t>
-      </w:r>
-      <w:r>
-        <w:t>подключение</w:t>
-      </w:r>
-      <w:r>
-        <w:t xml:space="preserve"> </w:t>
-      </w:r>
-      <w:r>
-        <w:t>будет</w:t>
-      </w:r>
-      <w:r>
-        <w:t xml:space="preserve"> </w:t>
-      </w:r>
-      <w:r>
-        <w:t>происходить</w:t>
-      </w:r>
-      <w:r>
-        <w:t xml:space="preserve"> </w:t>
-      </w:r>
-      <w:r>
-        <w:t>по</w:t>
-      </w:r>
-      <w:r>
-        <w:t xml:space="preserve"> </w:t>
-      </w:r>
-      <w:r>
-        <w:t>протоколу</w:t>
-      </w:r>
-      <w:r>
-        <w:t xml:space="preserve"> </w:t>
-      </w:r>
-      <w:proofErr w:type="spellStart"/>
-      <w:r>
-        <w:rPr>
-          <w:lang w:val="en-US"/>
-        </w:rPr>
-        <w:t>IPv</w:t>
-      </w:r>
-      <w:proofErr w:type="spellEnd"/>
-      <w:r>
-        <w:t xml:space="preserve">4, </w:t>
-      </w:r>
-      <w:r>
-        <w:t>а</w:t>
-      </w:r>
-      <w:r>
-        <w:t xml:space="preserve"> </w:t>
-      </w:r>
-      <w:r>
-        <w:rPr>
-          <w:lang w:val="en-US"/>
-        </w:rPr>
-        <w:t>SOCK</w:t>
-      </w:r>
-      <w:r>
-        <w:t>_</w:t>
-      </w:r>
-      <w:r>
-        <w:rPr>
-          <w:lang w:val="en-US"/>
-        </w:rPr>
-        <w:t>STREAM</w:t>
-      </w:r>
-      <w:r>
-        <w:t xml:space="preserve"> – </w:t>
-      </w:r>
-      <w:r>
-        <w:t>что</w:t>
-      </w:r>
-      <w:r>
-        <w:t xml:space="preserve"> </w:t>
-      </w:r>
-      <w:r>
-        <w:t>будет</w:t>
-      </w:r>
-      <w:r>
-        <w:t xml:space="preserve"> </w:t>
-      </w:r>
-      <w:r>
-        <w:t xml:space="preserve">создан потоковый сокет, использующий </w:t>
-      </w:r>
-      <w:r>
-        <w:rPr>
-          <w:lang w:val="en-US"/>
-        </w:rPr>
-        <w:t>TCP</w:t>
-      </w:r>
-      <w:r>
-        <w:t xml:space="preserve"> </w:t>
-      </w:r>
-      <w:r>
-        <w:lastRenderedPageBreak/>
-        <w:t xml:space="preserve">протокол при передаче данных. </w:t>
-      </w:r>
-      <w:r>
-        <w:t xml:space="preserve">Метод </w:t>
-      </w:r>
-      <w:proofErr w:type="gramStart"/>
-      <w:r>
-        <w:rPr>
-          <w:lang w:val="en-US"/>
-        </w:rPr>
-        <w:t>connect</w:t>
-      </w:r>
-      <w:r>
-        <w:t>(</w:t>
-      </w:r>
-      <w:proofErr w:type="gramEnd"/>
-      <w:r>
-        <w:t>(</w:t>
-      </w:r>
-      <w:proofErr w:type="spellStart"/>
-      <w:r>
-        <w:t>host</w:t>
-      </w:r>
-      <w:proofErr w:type="spellEnd"/>
-      <w:r>
-        <w:t xml:space="preserve">, </w:t>
-      </w:r>
-      <w:proofErr w:type="spellStart"/>
-      <w:r>
-        <w:t>port</w:t>
-      </w:r>
-      <w:proofErr w:type="spellEnd"/>
-      <w:r>
-        <w:t>))</w:t>
-      </w:r>
-      <w:r>
-        <w:t xml:space="preserve"> </w:t>
-      </w:r>
-      <w:r>
-        <w:t>предпринимает попытку соединения с серверным сокетом</w:t>
-      </w:r>
-      <w:r>
-        <w:t xml:space="preserve"> </w:t>
-      </w:r>
-      <w:r>
-        <w:t>на</w:t>
-      </w:r>
-      <w:r>
-        <w:t xml:space="preserve"> созданном порт</w:t>
-      </w:r>
-      <w:r>
-        <w:t>е</w:t>
-      </w:r>
-      <w:r>
-        <w:t xml:space="preserve"> и </w:t>
-      </w:r>
-      <w:r>
-        <w:t>заданному адресу</w:t>
-      </w:r>
-      <w:r>
-        <w:t>, в рамках которых он будет работать.</w:t>
-      </w:r>
-    </w:p>
-    <w:p>
-      <w:pPr>
-        <w:pStyle w:val="aa"/>
-      </w:pPr>
-      <w:r>
-        <w:t>host</w:t>
-      </w:r>
-      <w:r>
-        <w:t xml:space="preserve"> = </w:t>
-      </w:r>
-      <w:r>
-        <w:t>arg_address</w:t>
-      </w:r>
-    </w:p>
-    <w:p>
-      <w:pPr>
-        <w:pStyle w:val="aa"/>
-      </w:pPr>
-      <w:r>
-        <w:t xml:space="preserve">port = </w:t>
-      </w:r>
-      <w:r>
-        <w:t>arg_port</w:t>
-      </w:r>
-    </w:p>
-    <w:p>
-      <w:pPr>
-        <w:pStyle w:val="aa"/>
-      </w:pPr>
-    </w:p>
-    <w:p>
-      <w:pPr>
-        <w:pStyle w:val="aa"/>
-      </w:pPr>
-      <w:r>
-        <w:t>s = socket.socket(socket.AF_INET,socket.SOCK_STREAM)</w:t>
-      </w:r>
-    </w:p>
-    <w:p>
-      <w:pPr>
-        <w:pStyle w:val="aa"/>
-      </w:pPr>
-      <w:r>
-        <w:t>s.connect((host,port))</w:t>
-      </w:r>
-    </w:p>
-    <w:p>
-      <w:pPr>
-        <w:pStyle w:val="a"/>
-      </w:pPr>
-      <w:r>
-        <w:t xml:space="preserve">Определим само передаваемое сообщение в переменной </w:t>
-      </w:r>
-      <w:r>
-        <w:rPr>
-          <w:lang w:val="en-US"/>
-        </w:rPr>
-        <w:t>message</w:t>
-      </w:r>
-      <w:r>
-        <w:t>.</w:t>
-      </w:r>
-    </w:p>
-    <w:p>
-      <w:pPr>
-        <w:pStyle w:val="aa"/>
-      </w:pPr>
-      <w:r>
-        <w:t>message = "</w:t>
-      </w:r>
-      <w:r>
-        <w:t>Hello,</w:t>
-      </w:r>
-      <w:r>
-        <w:t xml:space="preserve"> </w:t>
-      </w:r>
-      <w:r>
-        <w:t>I</w:t>
-      </w:r>
-      <w:r>
-        <w:t>m your friend.</w:t>
-      </w:r>
-      <w:r>
-        <w:t>"</w:t>
-      </w:r>
-    </w:p>
-    <w:p>
-      <w:pPr>
-        <w:pStyle w:val="a"/>
-      </w:pPr>
-      <w:r>
-        <w:t xml:space="preserve">Создадим цикл, в котором будет проводиться </w:t>
-      </w:r>
-      <w:r>
-        <w:t>передача</w:t>
-      </w:r>
-      <w:r>
-        <w:t xml:space="preserve"> </w:t>
-      </w:r>
-      <w:r>
-        <w:t>сообщения и получение ответа</w:t>
-      </w:r>
-      <w:r>
-        <w:t>.</w:t>
-      </w:r>
-      <w:r>
-        <w:t xml:space="preserve"> </w:t>
-      </w:r>
-      <w:r>
-        <w:t xml:space="preserve">Метод </w:t>
-      </w:r>
-      <w:r>
-        <w:rPr>
-          <w:lang w:val="en-US"/>
-        </w:rPr>
-        <w:t>send</w:t>
-      </w:r>
-      <w:r>
-        <w:t>(</w:t>
-      </w:r>
-      <w:r>
-        <w:rPr>
-          <w:lang w:val="en-US"/>
-        </w:rPr>
         <w:t>data</w:t>
       </w:r>
       <w:r>
@@ -5756,14 +4936,12 @@
       <w:r>
         <w:t xml:space="preserve"> через соединение сокетов. Получить ответ от сервера можно с помощью </w:t>
       </w:r>
-      <w:proofErr w:type="spellStart"/>
       <w:r>
         <w:rPr>
           <w:lang w:val="en-US"/>
         </w:rPr>
         <w:t>recv</w:t>
       </w:r>
-      <w:proofErr w:type="spellEnd"/>
       <w:r>
         <w:t>(</w:t>
       </w:r>
@@ -5860,6 +5038,7 @@
         <w:pStyle w:val="aa"/>
       </w:pPr>
       <w:r>
+        <w:lastRenderedPageBreak/>
         <w:t xml:space="preserve">        data = s.recv(1024)</w:t>
       </w:r>
     </w:p>
@@ -5868,7 +5047,19 @@
         <w:pStyle w:val="aa"/>
       </w:pPr>
       <w:r>
-        <w:t xml:space="preserve">  </w:t>
+        <w:t xml:space="preserve">        print('Received from the server :</w:t>
+      </w:r>
+      <w:r>
+        <w:t>\t</w:t>
+      </w:r>
+      <w:r>
+        <w:t>' +</w:t>
+      </w:r>
+      <w:r>
+        <w:t xml:space="preserve"> </w:t>
+      </w:r>
+      <w:r>
+        <w:t>data.decode())</w:t>
       </w:r>
     </w:p>
     <w:p>
@@ -5876,431 +5067,212 @@
         <w:pStyle w:val="aa"/>
       </w:pPr>
       <w:r>
-        <w:t xml:space="preserve">        print('Received from the server :</w:t>
-      </w:r>
-      <w:r>
-        <w:t>\t</w:t>
-      </w:r>
-      <w:r>
-        <w:t>' +</w:t>
-      </w:r>
-      <w:r>
-        <w:t xml:space="preserve"> </w:t>
-      </w:r>
-      <w:r>
-        <w:t>data.decode())</w:t>
+        <w:t xml:space="preserve">        </w:t>
+      </w:r>
+      <w:r>
+        <w:t>message</w:t>
+      </w:r>
+      <w:r>
+        <w:t xml:space="preserve"> = input()</w:t>
+      </w:r>
+    </w:p>
+    <w:p>
+      <w:pPr>
+        <w:pStyle w:val="a"/>
+      </w:pPr>
+      <w:r>
+        <w:t>В конце функции</w:t>
+      </w:r>
+      <w:r>
+        <w:t xml:space="preserve"> </w:t>
+      </w:r>
+      <w:r>
+        <w:rPr>
+          <w:lang w:val="en-US"/>
+        </w:rPr>
+        <w:t>Main</w:t>
+      </w:r>
+      <w:r>
+        <w:t xml:space="preserve"> необходимо закрыть сокет методом </w:t>
+      </w:r>
+      <w:r>
+        <w:rPr>
+          <w:lang w:val="en-US"/>
+        </w:rPr>
+        <w:t>close</w:t>
+      </w:r>
+      <w:r>
+        <w:t>()</w:t>
+      </w:r>
+      <w:r>
+        <w:t>.</w:t>
       </w:r>
     </w:p>
     <w:p>
       <w:pPr>
         <w:pStyle w:val="aa"/>
-      </w:pPr>
-      <w:r>
-        <w:t xml:space="preserve">        </w:t>
-      </w:r>
-      <w:r>
-        <w:t>message</w:t>
-      </w:r>
-      <w:r>
-        <w:t xml:space="preserve"> = input()</w:t>
-      </w:r>
-    </w:p>
-    <w:p>
-      <w:pPr>
-        <w:pStyle w:val="a"/>
-      </w:pPr>
-      <w:r>
-        <w:t>В конце функции</w:t>
-      </w:r>
-      <w:r>
-        <w:t xml:space="preserve"> </w:t>
-      </w:r>
-      <w:r>
-        <w:rPr>
-          <w:lang w:val="en-US"/>
-        </w:rPr>
-        <w:t>Main</w:t>
-      </w:r>
-      <w:r>
-        <w:t xml:space="preserve"> необходимо закрыть сокет методом </w:t>
-      </w:r>
-      <w:proofErr w:type="gramStart"/>
-      <w:r>
-        <w:rPr>
-          <w:lang w:val="en-US"/>
-        </w:rPr>
+        <w:rPr>
+          <w:lang w:val="ru-RU"/>
+        </w:rPr>
+      </w:pPr>
+      <w:r>
+        <w:t>s</w:t>
+      </w:r>
+      <w:r>
+        <w:rPr>
+          <w:lang w:val="ru-RU"/>
+        </w:rPr>
+        <w:t>.</w:t>
+      </w:r>
+      <w:r>
         <w:t>close</w:t>
       </w:r>
       <w:r>
-        <w:t>(</w:t>
-      </w:r>
-      <w:proofErr w:type="gramEnd"/>
-      <w:r>
-        <w:t>)</w:t>
+        <w:rPr>
+          <w:lang w:val="ru-RU"/>
+        </w:rPr>
+        <w:t>()</w:t>
+      </w:r>
+    </w:p>
+    <w:p>
+      <w:r>
+        <w:t>Весь</w:t>
+      </w:r>
+      <w:r>
+        <w:t xml:space="preserve"> </w:t>
+      </w:r>
+      <w:r>
+        <w:t>код</w:t>
+      </w:r>
+      <w:r>
+        <w:t xml:space="preserve"> </w:t>
+      </w:r>
+      <w:r>
+        <w:t>файла</w:t>
+      </w:r>
+      <w:r>
+        <w:t xml:space="preserve"> </w:t>
+      </w:r>
+      <w:r>
+        <w:rPr>
+          <w:lang w:val="en-US"/>
+        </w:rPr>
+        <w:t>client</w:t>
       </w:r>
       <w:r>
         <w:t>.</w:t>
       </w:r>
+      <w:r>
+        <w:rPr>
+          <w:lang w:val="en-US"/>
+        </w:rPr>
+        <w:t>py</w:t>
+      </w:r>
+      <w:r>
+        <w:t>:</w:t>
+      </w:r>
     </w:p>
     <w:p>
       <w:pPr>
         <w:pStyle w:val="aa"/>
         <w:rPr>
-          <w:lang w:val="ru-RU"/>
-        </w:rPr>
-      </w:pPr>
-      <w:r>
-        <w:t>s</w:t>
-      </w:r>
-      <w:r>
-        <w:rPr>
-          <w:lang w:val="ru-RU"/>
-        </w:rPr>
+          <w:lang w:eastAsia="ru-RU"/>
+        </w:rPr>
+      </w:pPr>
+    </w:p>
+    <w:p>
+      <w:pPr>
+        <w:pStyle w:val="aa"/>
+      </w:pPr>
+      <w:r>
+        <w:rPr>
+          <w:lang w:eastAsia="ru-RU"/>
+        </w:rPr>
+        <w:drawing>
+          <wp:inline distT="0" distB="0" distL="0" distR="0" wp14:anchorId="3AA4FAE7" wp14:editId="182E35F7">
+            <wp:extent cx="4655820" cy="4398264"/>
+            <wp:effectExtent l="0" t="0" r="0" b="2540"/>
+            <wp:docPr id="6" name="Рисунок 6" descr="C:\Users\Константин\Desktop\qwe\Client.png"/>
+            <wp:cNvGraphicFramePr>
+              <a:graphicFrameLocks xmlns:a="http://schemas.openxmlformats.org/drawingml/2006/main" noChangeAspect="1"/>
+            </wp:cNvGraphicFramePr>
+            <a:graphic xmlns:a="http://schemas.openxmlformats.org/drawingml/2006/main">
+              <a:graphicData uri="http://schemas.openxmlformats.org/drawingml/2006/picture">
+                <pic:pic xmlns:pic="http://schemas.openxmlformats.org/drawingml/2006/picture">
+                  <pic:nvPicPr>
+                    <pic:cNvPr id="0" name="Picture 2" descr="C:\Users\Константин\Desktop\qwe\Client.png"/>
+                    <pic:cNvPicPr>
+                      <a:picLocks noChangeAspect="1" noChangeArrowheads="1"/>
+                    </pic:cNvPicPr>
+                  </pic:nvPicPr>
+                  <pic:blipFill rotWithShape="1">
+                    <a:blip r:embed="rId15">
+                      <a:extLst>
+                        <a:ext uri="{28A0092B-C50C-407E-A947-70E740481C1C}">
+                          <a14:useLocalDpi xmlns:a14="http://schemas.microsoft.com/office/drawing/2010/main" val="0"/>
+                        </a:ext>
+                      </a:extLst>
+                    </a:blip>
+                    <a:srcRect r="69852" b="49878"/>
+                    <a:stretch/>
+                  </pic:blipFill>
+                  <pic:spPr bwMode="auto">
+                    <a:xfrm>
+                      <a:off x="0" y="0"/>
+                      <a:ext cx="4670622" cy="4412247"/>
+                    </a:xfrm>
+                    <a:prstGeom prst="rect">
+                      <a:avLst/>
+                    </a:prstGeom>
+                    <a:noFill/>
+                    <a:ln>
+                      <a:noFill/>
+                    </a:ln>
+                    <a:extLst>
+                      <a:ext uri="{53640926-AAD7-44D8-BBD7-CCE9431645EC}">
+                        <a14:shadowObscured xmlns:a14="http://schemas.microsoft.com/office/drawing/2010/main"/>
+                      </a:ext>
+                    </a:extLst>
+                  </pic:spPr>
+                </pic:pic>
+              </a:graphicData>
+            </a:graphic>
+          </wp:inline>
+        </w:drawing>
+      </w:r>
+    </w:p>
+    <w:p>
+      <w:pPr>
+        <w:pStyle w:val="a9"/>
+      </w:pPr>
+      <w:r>
+        <w:t xml:space="preserve">Рисунок </w:t>
+      </w:r>
+      <w:r>
+        <w:rPr>
+          <w:lang w:val="en-GB"/>
+        </w:rPr>
+        <w:t>8</w:t>
+      </w:r>
+      <w:r>
+        <w:t xml:space="preserve"> – </w:t>
+      </w:r>
+      <w:r>
+        <w:rPr>
+          <w:lang w:val="en-US"/>
+        </w:rPr>
+        <w:t>client</w:t>
+      </w:r>
+      <w:r>
         <w:t>.</w:t>
       </w:r>
       <w:r>
-        <w:t>close</w:t>
-      </w:r>
-      <w:r>
-        <w:rPr>
-          <w:lang w:val="ru-RU"/>
-        </w:rPr>
-        <w:t>()</w:t>
-      </w:r>
-    </w:p>
-    <w:p>
-      <w:r>
-        <w:t>Весь</w:t>
-      </w:r>
-      <w:r>
-        <w:t xml:space="preserve"> </w:t>
-      </w:r>
-      <w:r>
-        <w:t>код</w:t>
-      </w:r>
-      <w:r>
-        <w:t xml:space="preserve"> </w:t>
-      </w:r>
-      <w:r>
-        <w:t>файла</w:t>
-      </w:r>
-      <w:r>
-        <w:t xml:space="preserve"> </w:t>
-      </w:r>
-      <w:r>
-        <w:rPr>
-          <w:lang w:val="en-US"/>
-        </w:rPr>
-        <w:t>client</w:t>
-      </w:r>
-      <w:r>
-        <w:t>.</w:t>
-      </w:r>
-      <w:r>
         <w:rPr>
           <w:lang w:val="en-US"/>
         </w:rPr>
         <w:t>py</w:t>
       </w:r>
       <w:r>
-        <w:t>:</w:t>
-      </w:r>
-    </w:p>
-    <w:p>
-      <w:pPr>
-        <w:pStyle w:val="aa"/>
-      </w:pPr>
-      <w:r>
-        <w:t>import socket</w:t>
-      </w:r>
-    </w:p>
-    <w:p>
-      <w:pPr>
-        <w:pStyle w:val="aa"/>
-        <w:ind w:left="0"/>
-      </w:pPr>
-    </w:p>
-    <w:p>
-      <w:pPr>
-        <w:pStyle w:val="aa"/>
-      </w:pPr>
-      <w:r>
-        <w:lastRenderedPageBreak/>
-        <w:t>def Main(arg_address, arg_port):</w:t>
-      </w:r>
-    </w:p>
-    <w:p>
-      <w:pPr>
-        <w:pStyle w:val="aa"/>
-      </w:pPr>
-      <w:r>
-        <w:t xml:space="preserve">    </w:t>
-      </w:r>
-      <w:r>
-        <w:t>host</w:t>
-      </w:r>
-      <w:r>
-        <w:t xml:space="preserve"> = </w:t>
-      </w:r>
-      <w:r>
-        <w:t>arg_address</w:t>
-      </w:r>
-    </w:p>
-    <w:p>
-      <w:pPr>
-        <w:pStyle w:val="aa"/>
-      </w:pPr>
-      <w:r>
-        <w:t xml:space="preserve">    </w:t>
-      </w:r>
-      <w:r>
-        <w:t xml:space="preserve">port = </w:t>
-      </w:r>
-      <w:r>
-        <w:t>arg_port</w:t>
-      </w:r>
-    </w:p>
-    <w:p>
-      <w:pPr>
-        <w:pStyle w:val="aa"/>
-      </w:pPr>
-    </w:p>
-    <w:p>
-      <w:pPr>
-        <w:pStyle w:val="aa"/>
-      </w:pPr>
-      <w:r>
-        <w:t xml:space="preserve">    s = socket.socket(socket.AF_INET,socket.SOCK_STREAM)</w:t>
-      </w:r>
-    </w:p>
-    <w:p>
-      <w:pPr>
-        <w:pStyle w:val="aa"/>
-      </w:pPr>
-      <w:r>
-        <w:t xml:space="preserve">    s.connect((host,port))</w:t>
-      </w:r>
-    </w:p>
-    <w:p>
-      <w:pPr>
-        <w:pStyle w:val="aa"/>
-      </w:pPr>
-    </w:p>
-    <w:p>
-      <w:pPr>
-        <w:pStyle w:val="aa"/>
-      </w:pPr>
-      <w:r>
-        <w:t xml:space="preserve">    </w:t>
-      </w:r>
-      <w:r>
-        <w:t>message = "</w:t>
-      </w:r>
-      <w:r>
-        <w:t>Hello,</w:t>
-      </w:r>
-      <w:r>
-        <w:t xml:space="preserve"> </w:t>
-      </w:r>
-      <w:r>
-        <w:t>I</w:t>
-      </w:r>
-      <w:r>
-        <w:t>m your friend.</w:t>
-      </w:r>
-      <w:r>
-        <w:t>"</w:t>
-      </w:r>
-    </w:p>
-    <w:p>
-      <w:pPr>
-        <w:pStyle w:val="aa"/>
-      </w:pPr>
-    </w:p>
-    <w:p>
-      <w:pPr>
-        <w:pStyle w:val="aa"/>
-      </w:pPr>
-    </w:p>
-    <w:p>
-      <w:pPr>
-        <w:pStyle w:val="aa"/>
-      </w:pPr>
-      <w:r>
-        <w:t xml:space="preserve">    </w:t>
-      </w:r>
-      <w:r>
-        <w:t>while True:</w:t>
-      </w:r>
-    </w:p>
-    <w:p>
-      <w:pPr>
-        <w:pStyle w:val="aa"/>
-      </w:pPr>
-      <w:r>
-        <w:t xml:space="preserve">        s.send(message.encode()</w:t>
-      </w:r>
-      <w:r>
-        <w:t>)</w:t>
-      </w:r>
-    </w:p>
-    <w:p>
-      <w:pPr>
-        <w:pStyle w:val="aa"/>
-      </w:pPr>
-      <w:r>
-        <w:t xml:space="preserve">        </w:t>
-      </w:r>
-      <w:r>
-        <w:t xml:space="preserve">if </w:t>
-      </w:r>
-      <w:r>
-        <w:t>message</w:t>
-      </w:r>
-      <w:r>
-        <w:t xml:space="preserve"> == '</w:t>
-      </w:r>
-      <w:r>
-        <w:t>--exit--</w:t>
-      </w:r>
-      <w:r>
-        <w:t>':</w:t>
-      </w:r>
-    </w:p>
-    <w:p>
-      <w:pPr>
-        <w:pStyle w:val="aa"/>
-      </w:pPr>
-      <w:r>
-        <w:t xml:space="preserve">            break</w:t>
-      </w:r>
-    </w:p>
-    <w:p>
-      <w:pPr>
-        <w:pStyle w:val="aa"/>
-      </w:pPr>
-      <w:r>
-        <w:t xml:space="preserve">        data = s.recv(1024)</w:t>
-      </w:r>
-    </w:p>
-    <w:p>
-      <w:pPr>
-        <w:pStyle w:val="aa"/>
-      </w:pPr>
-      <w:r>
-        <w:t xml:space="preserve">  </w:t>
-      </w:r>
-    </w:p>
-    <w:p>
-      <w:pPr>
-        <w:pStyle w:val="aa"/>
-      </w:pPr>
-      <w:r>
-        <w:t xml:space="preserve">        print('Received from the server :</w:t>
-      </w:r>
-      <w:r>
-        <w:t>\t</w:t>
-      </w:r>
-      <w:r>
-        <w:t>',</w:t>
-      </w:r>
-      <w:r>
-        <w:t xml:space="preserve"> </w:t>
-      </w:r>
-      <w:r>
-        <w:t>data.decode())</w:t>
-      </w:r>
-    </w:p>
-    <w:p>
-      <w:pPr>
-        <w:pStyle w:val="aa"/>
-      </w:pPr>
-      <w:r>
-        <w:t xml:space="preserve">        </w:t>
-      </w:r>
-      <w:r>
-        <w:t>message</w:t>
-      </w:r>
-      <w:r>
-        <w:t xml:space="preserve"> = input()</w:t>
-      </w:r>
-    </w:p>
-    <w:p>
-      <w:pPr>
-        <w:pStyle w:val="aa"/>
-      </w:pPr>
-    </w:p>
-    <w:p>
-      <w:pPr>
-        <w:pStyle w:val="aa"/>
-      </w:pPr>
-      <w:r>
-        <w:t xml:space="preserve">    </w:t>
-      </w:r>
-      <w:r>
-        <w:t>s</w:t>
-      </w:r>
-      <w:r>
-        <w:t>.</w:t>
-      </w:r>
-      <w:r>
-        <w:t>close</w:t>
-      </w:r>
-      <w:r>
-        <w:t>()</w:t>
-      </w:r>
-    </w:p>
-    <w:p>
-      <w:pPr>
-        <w:pStyle w:val="aa"/>
-      </w:pPr>
-    </w:p>
-    <w:p>
-      <w:pPr>
-        <w:pStyle w:val="aa"/>
-      </w:pPr>
-      <w:r>
-        <w:t>if __name__ == '__main__':</w:t>
-      </w:r>
-    </w:p>
-    <w:p>
-      <w:pPr>
-        <w:pStyle w:val="aa"/>
-      </w:pPr>
-      <w:bookmarkStart w:id="13" w:name="_GoBack"/>
-      <w:bookmarkEnd w:id="13"/>
-    </w:p>
-    <w:p>
-      <w:pPr>
-        <w:pStyle w:val="aa"/>
-        <w:rPr>
-          <w:lang w:val="ru-RU"/>
-        </w:rPr>
-      </w:pPr>
-      <w:r>
-        <w:t xml:space="preserve">    </w:t>
-      </w:r>
-      <w:r>
-        <w:rPr>
-          <w:lang w:val="ru-RU"/>
-        </w:rPr>
-        <w:t>Main()</w:t>
-      </w:r>
-    </w:p>
-    <w:p>
-      <w:pPr>
-        <w:pStyle w:val="aa"/>
-        <w:rPr>
-          <w:rFonts w:cstheme="minorBidi"/>
-          <w:sz w:val="28"/>
-          <w:szCs w:val="22"/>
-          <w:lang w:val="ru-RU"/>
-        </w:rPr>
-      </w:pPr>
-      <w:r>
-        <w:rPr>
-          <w:lang w:val="ru-RU"/>
-        </w:rPr>
         <w:br w:type="page"/>
       </w:r>
     </w:p>
@@ -6321,15 +5293,7 @@
         <w:t xml:space="preserve"> (</w:t>
       </w:r>
       <w:r>
-        <w:t xml:space="preserve">на базе приложения, написанного при выполнении </w:t>
-      </w:r>
-      <w:proofErr w:type="spellStart"/>
-      <w:r>
-        <w:t>л.р</w:t>
-      </w:r>
-      <w:proofErr w:type="spellEnd"/>
-      <w:r>
-        <w:t>. по изучению сокетов</w:t>
+        <w:t>на базе приложения, написанного при выполнении л.р. по изучению сокетов</w:t>
       </w:r>
       <w:r>
         <w:t>)</w:t>
@@ -6401,9 +5365,6 @@
     <w:p>
       <w:pPr>
         <w:ind w:firstLine="708"/>
-        <w:rPr>
-          <w:lang w:val="en-GB"/>
-        </w:rPr>
       </w:pPr>
     </w:p>
     <w:p>
@@ -8417,6 +7378,7 @@
   <w:style w:type="character" w:default="1" w:styleId="a1">
     <w:name w:val="Default Paragraph Font"/>
     <w:uiPriority w:val="1"/>
+    <w:semiHidden/>
     <w:unhideWhenUsed/>
   </w:style>
   <w:style w:type="table" w:default="1" w:styleId="a2">
@@ -8675,11 +7637,12 @@
     <w:link w:val="ab"/>
     <w:autoRedefine/>
     <w:qFormat/>
-    <w:rsid w:val="005571E4"/>
+    <w:rsid w:val="00941318"/>
     <w:pPr>
       <w:numPr>
         <w:numId w:val="0"/>
       </w:numPr>
+      <w:spacing w:line="240" w:lineRule="auto"/>
       <w:ind w:left="709"/>
       <w:jc w:val="left"/>
     </w:pPr>
@@ -8719,7 +7682,7 @@
     <w:name w:val="Код Знак"/>
     <w:basedOn w:val="a4"/>
     <w:link w:val="aa"/>
-    <w:rsid w:val="005571E4"/>
+    <w:rsid w:val="00941318"/>
     <w:rPr>
       <w:rFonts w:ascii="Courier New" w:hAnsi="Courier New" w:cs="Courier New"/>
       <w:noProof/>
@@ -9080,7 +8043,7 @@
 </file>
 
 <file path=customXml/itemProps1.xml><?xml version="1.0" encoding="utf-8"?>
-<ds:datastoreItem xmlns:ds="http://schemas.openxmlformats.org/officeDocument/2006/customXml" ds:itemID="{A79B4D8D-AC3F-4D1C-9148-676A8F5FE7C8}">
+<ds:datastoreItem xmlns:ds="http://schemas.openxmlformats.org/officeDocument/2006/customXml" ds:itemID="{4D8D4F2D-FBF7-4AEA-89B6-5953519024C7}">
   <ds:schemaRefs>
     <ds:schemaRef ds:uri="http://schemas.openxmlformats.org/officeDocument/2006/bibliography"/>
   </ds:schemaRefs>
